--- a/Bài Tập Chương 2.docx
+++ b/Bài Tập Chương 2.docx
@@ -68,7 +68,2390 @@
     </w:p>
     <w:p>
       <w:pPr>
-        <w:jc w:val="center"/>
+        <w:rPr>
+          <w:rFonts w:ascii="Times New Roman" w:hAnsi="Times New Roman" w:cs="Times New Roman"/>
+          <w:sz w:val="28"/>
+          <w:szCs w:val="28"/>
+        </w:rPr>
+      </w:pPr>
+      <w:r>
+        <w:rPr>
+          <w:rFonts w:ascii="Times New Roman" w:hAnsi="Times New Roman" w:cs="Times New Roman"/>
+          <w:sz w:val="28"/>
+          <w:szCs w:val="28"/>
+        </w:rPr>
+        <w:t xml:space="preserve">2. </w:t>
+      </w:r>
+      <w:proofErr w:type="spellStart"/>
+      <w:r>
+        <w:rPr>
+          <w:rFonts w:ascii="Times New Roman" w:hAnsi="Times New Roman" w:cs="Times New Roman"/>
+          <w:sz w:val="28"/>
+          <w:szCs w:val="28"/>
+        </w:rPr>
+        <w:t>Tìm</w:t>
+      </w:r>
+      <w:proofErr w:type="spellEnd"/>
+      <w:r>
+        <w:rPr>
+          <w:rFonts w:ascii="Times New Roman" w:hAnsi="Times New Roman" w:cs="Times New Roman"/>
+          <w:sz w:val="28"/>
+          <w:szCs w:val="28"/>
+        </w:rPr>
+        <w:t xml:space="preserve"> max/min </w:t>
+      </w:r>
+      <w:proofErr w:type="spellStart"/>
+      <w:r>
+        <w:rPr>
+          <w:rFonts w:ascii="Times New Roman" w:hAnsi="Times New Roman" w:cs="Times New Roman"/>
+          <w:sz w:val="28"/>
+          <w:szCs w:val="28"/>
+        </w:rPr>
+        <w:t>của</w:t>
+      </w:r>
+      <w:proofErr w:type="spellEnd"/>
+      <w:r>
+        <w:rPr>
+          <w:rFonts w:ascii="Times New Roman" w:hAnsi="Times New Roman" w:cs="Times New Roman"/>
+          <w:sz w:val="28"/>
+          <w:szCs w:val="28"/>
+        </w:rPr>
+        <w:t xml:space="preserve"> </w:t>
+      </w:r>
+      <w:proofErr w:type="spellStart"/>
+      <w:r>
+        <w:rPr>
+          <w:rFonts w:ascii="Times New Roman" w:hAnsi="Times New Roman" w:cs="Times New Roman"/>
+          <w:sz w:val="28"/>
+          <w:szCs w:val="28"/>
+        </w:rPr>
+        <w:t>mảng</w:t>
+      </w:r>
+      <w:proofErr w:type="spellEnd"/>
+      <w:r>
+        <w:rPr>
+          <w:rFonts w:ascii="Times New Roman" w:hAnsi="Times New Roman" w:cs="Times New Roman"/>
+          <w:sz w:val="28"/>
+          <w:szCs w:val="28"/>
+        </w:rPr>
+        <w:t xml:space="preserve"> a.</w:t>
+      </w:r>
+    </w:p>
+    <w:p>
+      <w:pPr>
+        <w:rPr>
+          <w:rFonts w:ascii="Times New Roman" w:hAnsi="Times New Roman" w:cs="Times New Roman"/>
+          <w:sz w:val="28"/>
+          <w:szCs w:val="28"/>
+        </w:rPr>
+      </w:pPr>
+      <w:r>
+        <w:rPr>
+          <w:rFonts w:ascii="Times New Roman" w:hAnsi="Times New Roman" w:cs="Times New Roman"/>
+          <w:sz w:val="28"/>
+          <w:szCs w:val="28"/>
+        </w:rPr>
+        <w:drawing>
+          <wp:inline distT="0" distB="0" distL="0" distR="0" wp14:anchorId="11FCD304" wp14:editId="1D98777F">
+            <wp:extent cx="4610134" cy="2124091"/>
+            <wp:effectExtent l="0" t="0" r="0" b="9525"/>
+            <wp:docPr id="17432997" name="Picture 1" descr="A computer screen shot of a program code&#10;&#10;Description automatically generated"/>
+            <wp:cNvGraphicFramePr>
+              <a:graphicFrameLocks xmlns:a="http://schemas.openxmlformats.org/drawingml/2006/main" noChangeAspect="1"/>
+            </wp:cNvGraphicFramePr>
+            <a:graphic xmlns:a="http://schemas.openxmlformats.org/drawingml/2006/main">
+              <a:graphicData uri="http://schemas.openxmlformats.org/drawingml/2006/picture">
+                <pic:pic xmlns:pic="http://schemas.openxmlformats.org/drawingml/2006/picture">
+                  <pic:nvPicPr>
+                    <pic:cNvPr id="17432997" name="Picture 1" descr="A computer screen shot of a program code&#10;&#10;Description automatically generated"/>
+                    <pic:cNvPicPr/>
+                  </pic:nvPicPr>
+                  <pic:blipFill>
+                    <a:blip r:embed="rId5"/>
+                    <a:stretch>
+                      <a:fillRect/>
+                    </a:stretch>
+                  </pic:blipFill>
+                  <pic:spPr>
+                    <a:xfrm>
+                      <a:off x="0" y="0"/>
+                      <a:ext cx="4610134" cy="2124091"/>
+                    </a:xfrm>
+                    <a:prstGeom prst="rect">
+                      <a:avLst/>
+                    </a:prstGeom>
+                  </pic:spPr>
+                </pic:pic>
+              </a:graphicData>
+            </a:graphic>
+          </wp:inline>
+        </w:drawing>
+      </w:r>
+    </w:p>
+    <w:p>
+      <w:pPr>
+        <w:rPr>
+          <w:rFonts w:ascii="Times New Roman" w:hAnsi="Times New Roman" w:cs="Times New Roman"/>
+          <w:sz w:val="28"/>
+          <w:szCs w:val="28"/>
+        </w:rPr>
+      </w:pPr>
+      <w:proofErr w:type="spellStart"/>
+      <w:r>
+        <w:rPr>
+          <w:rFonts w:ascii="Times New Roman" w:hAnsi="Times New Roman" w:cs="Times New Roman"/>
+          <w:sz w:val="28"/>
+          <w:szCs w:val="28"/>
+        </w:rPr>
+        <w:t>Kết</w:t>
+      </w:r>
+      <w:proofErr w:type="spellEnd"/>
+      <w:r>
+        <w:rPr>
+          <w:rFonts w:ascii="Times New Roman" w:hAnsi="Times New Roman" w:cs="Times New Roman"/>
+          <w:sz w:val="28"/>
+          <w:szCs w:val="28"/>
+        </w:rPr>
+        <w:t xml:space="preserve"> </w:t>
+      </w:r>
+      <w:proofErr w:type="spellStart"/>
+      <w:r>
+        <w:rPr>
+          <w:rFonts w:ascii="Times New Roman" w:hAnsi="Times New Roman" w:cs="Times New Roman"/>
+          <w:sz w:val="28"/>
+          <w:szCs w:val="28"/>
+        </w:rPr>
+        <w:t>quả</w:t>
+      </w:r>
+      <w:proofErr w:type="spellEnd"/>
+      <w:r>
+        <w:rPr>
+          <w:rFonts w:ascii="Times New Roman" w:hAnsi="Times New Roman" w:cs="Times New Roman"/>
+          <w:sz w:val="28"/>
+          <w:szCs w:val="28"/>
+        </w:rPr>
+        <w:t xml:space="preserve"> demo:</w:t>
+      </w:r>
+    </w:p>
+    <w:p>
+      <w:pPr>
+        <w:rPr>
+          <w:rFonts w:ascii="Times New Roman" w:hAnsi="Times New Roman" w:cs="Times New Roman"/>
+          <w:sz w:val="28"/>
+          <w:szCs w:val="28"/>
+        </w:rPr>
+      </w:pPr>
+      <w:r>
+        <w:rPr>
+          <w:rFonts w:ascii="Times New Roman" w:hAnsi="Times New Roman" w:cs="Times New Roman"/>
+          <w:sz w:val="28"/>
+          <w:szCs w:val="28"/>
+        </w:rPr>
+        <w:drawing>
+          <wp:inline distT="0" distB="0" distL="0" distR="0" wp14:anchorId="6D306CAB" wp14:editId="427CCFA8">
+            <wp:extent cx="4581558" cy="1876439"/>
+            <wp:effectExtent l="0" t="0" r="0" b="9525"/>
+            <wp:docPr id="1877815847" name="Picture 1" descr="A screenshot of a computer&#10;&#10;Description automatically generated"/>
+            <wp:cNvGraphicFramePr>
+              <a:graphicFrameLocks xmlns:a="http://schemas.openxmlformats.org/drawingml/2006/main" noChangeAspect="1"/>
+            </wp:cNvGraphicFramePr>
+            <a:graphic xmlns:a="http://schemas.openxmlformats.org/drawingml/2006/main">
+              <a:graphicData uri="http://schemas.openxmlformats.org/drawingml/2006/picture">
+                <pic:pic xmlns:pic="http://schemas.openxmlformats.org/drawingml/2006/picture">
+                  <pic:nvPicPr>
+                    <pic:cNvPr id="1877815847" name="Picture 1" descr="A screenshot of a computer&#10;&#10;Description automatically generated"/>
+                    <pic:cNvPicPr/>
+                  </pic:nvPicPr>
+                  <pic:blipFill>
+                    <a:blip r:embed="rId6"/>
+                    <a:stretch>
+                      <a:fillRect/>
+                    </a:stretch>
+                  </pic:blipFill>
+                  <pic:spPr>
+                    <a:xfrm>
+                      <a:off x="0" y="0"/>
+                      <a:ext cx="4581558" cy="1876439"/>
+                    </a:xfrm>
+                    <a:prstGeom prst="rect">
+                      <a:avLst/>
+                    </a:prstGeom>
+                  </pic:spPr>
+                </pic:pic>
+              </a:graphicData>
+            </a:graphic>
+          </wp:inline>
+        </w:drawing>
+      </w:r>
+    </w:p>
+    <w:p>
+      <w:pPr>
+        <w:rPr>
+          <w:rFonts w:ascii="Times New Roman" w:hAnsi="Times New Roman" w:cs="Times New Roman"/>
+          <w:sz w:val="28"/>
+          <w:szCs w:val="28"/>
+        </w:rPr>
+      </w:pPr>
+    </w:p>
+    <w:p>
+      <w:pPr>
+        <w:rPr>
+          <w:rFonts w:ascii="Times New Roman" w:hAnsi="Times New Roman" w:cs="Times New Roman"/>
+          <w:sz w:val="28"/>
+          <w:szCs w:val="28"/>
+        </w:rPr>
+      </w:pPr>
+      <w:r>
+        <w:rPr>
+          <w:rFonts w:ascii="Times New Roman" w:hAnsi="Times New Roman" w:cs="Times New Roman"/>
+          <w:sz w:val="28"/>
+          <w:szCs w:val="28"/>
+        </w:rPr>
+        <w:t xml:space="preserve">4. </w:t>
+      </w:r>
+      <w:proofErr w:type="spellStart"/>
+      <w:r>
+        <w:rPr>
+          <w:rFonts w:ascii="Times New Roman" w:hAnsi="Times New Roman" w:cs="Times New Roman"/>
+          <w:sz w:val="28"/>
+          <w:szCs w:val="28"/>
+        </w:rPr>
+        <w:t>Tìm</w:t>
+      </w:r>
+      <w:proofErr w:type="spellEnd"/>
+      <w:r>
+        <w:rPr>
+          <w:rFonts w:ascii="Times New Roman" w:hAnsi="Times New Roman" w:cs="Times New Roman"/>
+          <w:sz w:val="28"/>
+          <w:szCs w:val="28"/>
+        </w:rPr>
+        <w:t xml:space="preserve"> </w:t>
+      </w:r>
+      <w:proofErr w:type="spellStart"/>
+      <w:r>
+        <w:rPr>
+          <w:rFonts w:ascii="Times New Roman" w:hAnsi="Times New Roman" w:cs="Times New Roman"/>
+          <w:sz w:val="28"/>
+          <w:szCs w:val="28"/>
+        </w:rPr>
+        <w:t>kiếm</w:t>
+      </w:r>
+      <w:proofErr w:type="spellEnd"/>
+      <w:r>
+        <w:rPr>
+          <w:rFonts w:ascii="Times New Roman" w:hAnsi="Times New Roman" w:cs="Times New Roman"/>
+          <w:sz w:val="28"/>
+          <w:szCs w:val="28"/>
+        </w:rPr>
+        <w:t xml:space="preserve"> </w:t>
+      </w:r>
+      <w:proofErr w:type="spellStart"/>
+      <w:r>
+        <w:rPr>
+          <w:rFonts w:ascii="Times New Roman" w:hAnsi="Times New Roman" w:cs="Times New Roman"/>
+          <w:sz w:val="28"/>
+          <w:szCs w:val="28"/>
+        </w:rPr>
+        <w:t>phần</w:t>
+      </w:r>
+      <w:proofErr w:type="spellEnd"/>
+      <w:r>
+        <w:rPr>
+          <w:rFonts w:ascii="Times New Roman" w:hAnsi="Times New Roman" w:cs="Times New Roman"/>
+          <w:sz w:val="28"/>
+          <w:szCs w:val="28"/>
+        </w:rPr>
+        <w:t xml:space="preserve"> </w:t>
+      </w:r>
+      <w:proofErr w:type="spellStart"/>
+      <w:r>
+        <w:rPr>
+          <w:rFonts w:ascii="Times New Roman" w:hAnsi="Times New Roman" w:cs="Times New Roman"/>
+          <w:sz w:val="28"/>
+          <w:szCs w:val="28"/>
+        </w:rPr>
+        <w:t>tử</w:t>
+      </w:r>
+      <w:proofErr w:type="spellEnd"/>
+      <w:r>
+        <w:rPr>
+          <w:rFonts w:ascii="Times New Roman" w:hAnsi="Times New Roman" w:cs="Times New Roman"/>
+          <w:sz w:val="28"/>
+          <w:szCs w:val="28"/>
+        </w:rPr>
+        <w:t xml:space="preserve"> x </w:t>
+      </w:r>
+      <w:proofErr w:type="spellStart"/>
+      <w:r>
+        <w:rPr>
+          <w:rFonts w:ascii="Times New Roman" w:hAnsi="Times New Roman" w:cs="Times New Roman"/>
+          <w:sz w:val="28"/>
+          <w:szCs w:val="28"/>
+        </w:rPr>
+        <w:t>trong</w:t>
+      </w:r>
+      <w:proofErr w:type="spellEnd"/>
+      <w:r>
+        <w:rPr>
+          <w:rFonts w:ascii="Times New Roman" w:hAnsi="Times New Roman" w:cs="Times New Roman"/>
+          <w:sz w:val="28"/>
+          <w:szCs w:val="28"/>
+        </w:rPr>
+        <w:t xml:space="preserve"> a </w:t>
+      </w:r>
+      <w:proofErr w:type="spellStart"/>
+      <w:r>
+        <w:rPr>
+          <w:rFonts w:ascii="Times New Roman" w:hAnsi="Times New Roman" w:cs="Times New Roman"/>
+          <w:sz w:val="28"/>
+          <w:szCs w:val="28"/>
+        </w:rPr>
+        <w:t>theo</w:t>
+      </w:r>
+      <w:proofErr w:type="spellEnd"/>
+      <w:r>
+        <w:rPr>
+          <w:rFonts w:ascii="Times New Roman" w:hAnsi="Times New Roman" w:cs="Times New Roman"/>
+          <w:sz w:val="28"/>
+          <w:szCs w:val="28"/>
+        </w:rPr>
+        <w:t xml:space="preserve"> </w:t>
+      </w:r>
+      <w:proofErr w:type="spellStart"/>
+      <w:r>
+        <w:rPr>
+          <w:rFonts w:ascii="Times New Roman" w:hAnsi="Times New Roman" w:cs="Times New Roman"/>
+          <w:sz w:val="28"/>
+          <w:szCs w:val="28"/>
+        </w:rPr>
+        <w:t>dạng</w:t>
+      </w:r>
+      <w:proofErr w:type="spellEnd"/>
+      <w:r>
+        <w:rPr>
+          <w:rFonts w:ascii="Times New Roman" w:hAnsi="Times New Roman" w:cs="Times New Roman"/>
+          <w:sz w:val="28"/>
+          <w:szCs w:val="28"/>
+        </w:rPr>
+        <w:t xml:space="preserve"> (</w:t>
+      </w:r>
+      <w:proofErr w:type="spellStart"/>
+      <w:r>
+        <w:rPr>
+          <w:rFonts w:ascii="Times New Roman" w:hAnsi="Times New Roman" w:cs="Times New Roman"/>
+          <w:sz w:val="28"/>
+          <w:szCs w:val="28"/>
+        </w:rPr>
+        <w:t>trả</w:t>
+      </w:r>
+      <w:proofErr w:type="spellEnd"/>
+      <w:r>
+        <w:rPr>
+          <w:rFonts w:ascii="Times New Roman" w:hAnsi="Times New Roman" w:cs="Times New Roman"/>
+          <w:sz w:val="28"/>
+          <w:szCs w:val="28"/>
+        </w:rPr>
+        <w:t xml:space="preserve"> </w:t>
+      </w:r>
+      <w:proofErr w:type="spellStart"/>
+      <w:r>
+        <w:rPr>
+          <w:rFonts w:ascii="Times New Roman" w:hAnsi="Times New Roman" w:cs="Times New Roman"/>
+          <w:sz w:val="28"/>
+          <w:szCs w:val="28"/>
+        </w:rPr>
+        <w:t>về</w:t>
+      </w:r>
+      <w:proofErr w:type="spellEnd"/>
+      <w:r>
+        <w:rPr>
+          <w:rFonts w:ascii="Times New Roman" w:hAnsi="Times New Roman" w:cs="Times New Roman"/>
+          <w:sz w:val="28"/>
+          <w:szCs w:val="28"/>
+        </w:rPr>
+        <w:t xml:space="preserve"> </w:t>
+      </w:r>
+      <w:proofErr w:type="spellStart"/>
+      <w:r>
+        <w:rPr>
+          <w:rFonts w:ascii="Times New Roman" w:hAnsi="Times New Roman" w:cs="Times New Roman"/>
+          <w:sz w:val="28"/>
+          <w:szCs w:val="28"/>
+        </w:rPr>
+        <w:t>vị</w:t>
+      </w:r>
+      <w:proofErr w:type="spellEnd"/>
+      <w:r>
+        <w:rPr>
+          <w:rFonts w:ascii="Times New Roman" w:hAnsi="Times New Roman" w:cs="Times New Roman"/>
+          <w:sz w:val="28"/>
+          <w:szCs w:val="28"/>
+        </w:rPr>
+        <w:t xml:space="preserve"> </w:t>
+      </w:r>
+      <w:proofErr w:type="spellStart"/>
+      <w:r>
+        <w:rPr>
+          <w:rFonts w:ascii="Times New Roman" w:hAnsi="Times New Roman" w:cs="Times New Roman"/>
+          <w:sz w:val="28"/>
+          <w:szCs w:val="28"/>
+        </w:rPr>
+        <w:t>trí</w:t>
+      </w:r>
+      <w:proofErr w:type="spellEnd"/>
+      <w:r>
+        <w:rPr>
+          <w:rFonts w:ascii="Times New Roman" w:hAnsi="Times New Roman" w:cs="Times New Roman"/>
+          <w:sz w:val="28"/>
+          <w:szCs w:val="28"/>
+        </w:rPr>
+        <w:t>/</w:t>
+      </w:r>
+      <w:proofErr w:type="spellStart"/>
+      <w:r>
+        <w:rPr>
+          <w:rFonts w:ascii="Times New Roman" w:hAnsi="Times New Roman" w:cs="Times New Roman"/>
+          <w:sz w:val="28"/>
+          <w:szCs w:val="28"/>
+        </w:rPr>
+        <w:t>xuất</w:t>
+      </w:r>
+      <w:proofErr w:type="spellEnd"/>
+      <w:r>
+        <w:rPr>
+          <w:rFonts w:ascii="Times New Roman" w:hAnsi="Times New Roman" w:cs="Times New Roman"/>
+          <w:sz w:val="28"/>
+          <w:szCs w:val="28"/>
+        </w:rPr>
+        <w:t xml:space="preserve"> </w:t>
+      </w:r>
+      <w:proofErr w:type="spellStart"/>
+      <w:r>
+        <w:rPr>
+          <w:rFonts w:ascii="Times New Roman" w:hAnsi="Times New Roman" w:cs="Times New Roman"/>
+          <w:sz w:val="28"/>
+          <w:szCs w:val="28"/>
+        </w:rPr>
+        <w:t>câu</w:t>
+      </w:r>
+      <w:proofErr w:type="spellEnd"/>
+      <w:r>
+        <w:rPr>
+          <w:rFonts w:ascii="Times New Roman" w:hAnsi="Times New Roman" w:cs="Times New Roman"/>
+          <w:sz w:val="28"/>
+          <w:szCs w:val="28"/>
+        </w:rPr>
+        <w:t xml:space="preserve"> </w:t>
+      </w:r>
+      <w:proofErr w:type="spellStart"/>
+      <w:r>
+        <w:rPr>
+          <w:rFonts w:ascii="Times New Roman" w:hAnsi="Times New Roman" w:cs="Times New Roman"/>
+          <w:sz w:val="28"/>
+          <w:szCs w:val="28"/>
+        </w:rPr>
+        <w:t>thông</w:t>
+      </w:r>
+      <w:proofErr w:type="spellEnd"/>
+      <w:r>
+        <w:rPr>
+          <w:rFonts w:ascii="Times New Roman" w:hAnsi="Times New Roman" w:cs="Times New Roman"/>
+          <w:sz w:val="28"/>
+          <w:szCs w:val="28"/>
+        </w:rPr>
+        <w:t xml:space="preserve"> </w:t>
+      </w:r>
+      <w:proofErr w:type="spellStart"/>
+      <w:r>
+        <w:rPr>
+          <w:rFonts w:ascii="Times New Roman" w:hAnsi="Times New Roman" w:cs="Times New Roman"/>
+          <w:sz w:val="28"/>
+          <w:szCs w:val="28"/>
+        </w:rPr>
+        <w:t>báo</w:t>
+      </w:r>
+      <w:proofErr w:type="spellEnd"/>
+      <w:r>
+        <w:rPr>
+          <w:rFonts w:ascii="Times New Roman" w:hAnsi="Times New Roman" w:cs="Times New Roman"/>
+          <w:sz w:val="28"/>
+          <w:szCs w:val="28"/>
+        </w:rPr>
+        <w:t xml:space="preserve">) </w:t>
+      </w:r>
+    </w:p>
+    <w:p>
+      <w:pPr>
+        <w:rPr>
+          <w:rFonts w:ascii="Times New Roman" w:hAnsi="Times New Roman" w:cs="Times New Roman"/>
+          <w:sz w:val="28"/>
+          <w:szCs w:val="28"/>
+        </w:rPr>
+      </w:pPr>
+    </w:p>
+    <w:p>
+      <w:pPr>
+        <w:rPr>
+          <w:rFonts w:ascii="Times New Roman" w:hAnsi="Times New Roman" w:cs="Times New Roman"/>
+          <w:sz w:val="28"/>
+          <w:szCs w:val="28"/>
+        </w:rPr>
+      </w:pPr>
+      <w:r>
+        <w:rPr>
+          <w:rFonts w:ascii="Times New Roman" w:hAnsi="Times New Roman" w:cs="Times New Roman"/>
+          <w:sz w:val="28"/>
+          <w:szCs w:val="28"/>
+        </w:rPr>
+        <w:drawing>
+          <wp:inline distT="0" distB="0" distL="0" distR="0" wp14:anchorId="39452EFA" wp14:editId="4E190FA6">
+            <wp:extent cx="4886361" cy="1619262"/>
+            <wp:effectExtent l="0" t="0" r="9525" b="0"/>
+            <wp:docPr id="1686319303" name="Picture 1" descr="A computer screen shot of a computer code&#10;&#10;Description automatically generated"/>
+            <wp:cNvGraphicFramePr>
+              <a:graphicFrameLocks xmlns:a="http://schemas.openxmlformats.org/drawingml/2006/main" noChangeAspect="1"/>
+            </wp:cNvGraphicFramePr>
+            <a:graphic xmlns:a="http://schemas.openxmlformats.org/drawingml/2006/main">
+              <a:graphicData uri="http://schemas.openxmlformats.org/drawingml/2006/picture">
+                <pic:pic xmlns:pic="http://schemas.openxmlformats.org/drawingml/2006/picture">
+                  <pic:nvPicPr>
+                    <pic:cNvPr id="1686319303" name="Picture 1" descr="A computer screen shot of a computer code&#10;&#10;Description automatically generated"/>
+                    <pic:cNvPicPr/>
+                  </pic:nvPicPr>
+                  <pic:blipFill>
+                    <a:blip r:embed="rId7"/>
+                    <a:stretch>
+                      <a:fillRect/>
+                    </a:stretch>
+                  </pic:blipFill>
+                  <pic:spPr>
+                    <a:xfrm>
+                      <a:off x="0" y="0"/>
+                      <a:ext cx="4886361" cy="1619262"/>
+                    </a:xfrm>
+                    <a:prstGeom prst="rect">
+                      <a:avLst/>
+                    </a:prstGeom>
+                  </pic:spPr>
+                </pic:pic>
+              </a:graphicData>
+            </a:graphic>
+          </wp:inline>
+        </w:drawing>
+      </w:r>
+    </w:p>
+    <w:p>
+      <w:pPr>
+        <w:rPr>
+          <w:rFonts w:ascii="Times New Roman" w:hAnsi="Times New Roman" w:cs="Times New Roman"/>
+          <w:sz w:val="28"/>
+          <w:szCs w:val="28"/>
+        </w:rPr>
+      </w:pPr>
+    </w:p>
+    <w:p>
+      <w:pPr>
+        <w:rPr>
+          <w:rFonts w:ascii="Times New Roman" w:hAnsi="Times New Roman" w:cs="Times New Roman"/>
+          <w:sz w:val="28"/>
+          <w:szCs w:val="28"/>
+        </w:rPr>
+      </w:pPr>
+      <w:proofErr w:type="spellStart"/>
+      <w:r>
+        <w:rPr>
+          <w:rFonts w:ascii="Times New Roman" w:hAnsi="Times New Roman" w:cs="Times New Roman"/>
+          <w:sz w:val="28"/>
+          <w:szCs w:val="28"/>
+        </w:rPr>
+        <w:lastRenderedPageBreak/>
+        <w:t>Kết</w:t>
+      </w:r>
+      <w:proofErr w:type="spellEnd"/>
+      <w:r>
+        <w:rPr>
+          <w:rFonts w:ascii="Times New Roman" w:hAnsi="Times New Roman" w:cs="Times New Roman"/>
+          <w:sz w:val="28"/>
+          <w:szCs w:val="28"/>
+        </w:rPr>
+        <w:t xml:space="preserve"> </w:t>
+      </w:r>
+      <w:proofErr w:type="spellStart"/>
+      <w:r>
+        <w:rPr>
+          <w:rFonts w:ascii="Times New Roman" w:hAnsi="Times New Roman" w:cs="Times New Roman"/>
+          <w:sz w:val="28"/>
+          <w:szCs w:val="28"/>
+        </w:rPr>
+        <w:t>quả</w:t>
+      </w:r>
+      <w:proofErr w:type="spellEnd"/>
+      <w:r>
+        <w:rPr>
+          <w:rFonts w:ascii="Times New Roman" w:hAnsi="Times New Roman" w:cs="Times New Roman"/>
+          <w:sz w:val="28"/>
+          <w:szCs w:val="28"/>
+        </w:rPr>
+        <w:t xml:space="preserve"> demo:</w:t>
+      </w:r>
+    </w:p>
+    <w:p>
+      <w:pPr>
+        <w:rPr>
+          <w:rFonts w:ascii="Times New Roman" w:hAnsi="Times New Roman" w:cs="Times New Roman"/>
+          <w:sz w:val="28"/>
+          <w:szCs w:val="28"/>
+        </w:rPr>
+      </w:pPr>
+      <w:r>
+        <w:rPr>
+          <w:rFonts w:ascii="Times New Roman" w:hAnsi="Times New Roman" w:cs="Times New Roman"/>
+          <w:sz w:val="28"/>
+          <w:szCs w:val="28"/>
+        </w:rPr>
+        <w:drawing>
+          <wp:inline distT="0" distB="0" distL="0" distR="0" wp14:anchorId="3098CD85" wp14:editId="3EBE048A">
+            <wp:extent cx="4562508" cy="1609737"/>
+            <wp:effectExtent l="0" t="0" r="0" b="9525"/>
+            <wp:docPr id="1746039185" name="Picture 1" descr="A screenshot of a computer&#10;&#10;Description automatically generated"/>
+            <wp:cNvGraphicFramePr>
+              <a:graphicFrameLocks xmlns:a="http://schemas.openxmlformats.org/drawingml/2006/main" noChangeAspect="1"/>
+            </wp:cNvGraphicFramePr>
+            <a:graphic xmlns:a="http://schemas.openxmlformats.org/drawingml/2006/main">
+              <a:graphicData uri="http://schemas.openxmlformats.org/drawingml/2006/picture">
+                <pic:pic xmlns:pic="http://schemas.openxmlformats.org/drawingml/2006/picture">
+                  <pic:nvPicPr>
+                    <pic:cNvPr id="1746039185" name="Picture 1" descr="A screenshot of a computer&#10;&#10;Description automatically generated"/>
+                    <pic:cNvPicPr/>
+                  </pic:nvPicPr>
+                  <pic:blipFill>
+                    <a:blip r:embed="rId8"/>
+                    <a:stretch>
+                      <a:fillRect/>
+                    </a:stretch>
+                  </pic:blipFill>
+                  <pic:spPr>
+                    <a:xfrm>
+                      <a:off x="0" y="0"/>
+                      <a:ext cx="4562508" cy="1609737"/>
+                    </a:xfrm>
+                    <a:prstGeom prst="rect">
+                      <a:avLst/>
+                    </a:prstGeom>
+                  </pic:spPr>
+                </pic:pic>
+              </a:graphicData>
+            </a:graphic>
+          </wp:inline>
+        </w:drawing>
+      </w:r>
+    </w:p>
+    <w:p>
+      <w:pPr>
+        <w:rPr>
+          <w:rFonts w:ascii="Times New Roman" w:hAnsi="Times New Roman" w:cs="Times New Roman"/>
+          <w:sz w:val="28"/>
+          <w:szCs w:val="28"/>
+        </w:rPr>
+      </w:pPr>
+    </w:p>
+    <w:p>
+      <w:pPr>
+        <w:rPr>
+          <w:rFonts w:ascii="Times New Roman" w:hAnsi="Times New Roman" w:cs="Times New Roman"/>
+          <w:sz w:val="28"/>
+          <w:szCs w:val="28"/>
+        </w:rPr>
+      </w:pPr>
+      <w:r>
+        <w:rPr>
+          <w:rFonts w:ascii="Times New Roman" w:hAnsi="Times New Roman" w:cs="Times New Roman"/>
+          <w:sz w:val="28"/>
+          <w:szCs w:val="28"/>
+        </w:rPr>
+        <w:t xml:space="preserve">6. </w:t>
+      </w:r>
+      <w:proofErr w:type="spellStart"/>
+      <w:r>
+        <w:rPr>
+          <w:rFonts w:ascii="Times New Roman" w:hAnsi="Times New Roman" w:cs="Times New Roman"/>
+          <w:sz w:val="28"/>
+          <w:szCs w:val="28"/>
+        </w:rPr>
+        <w:t>Đếm</w:t>
+      </w:r>
+      <w:proofErr w:type="spellEnd"/>
+      <w:r>
+        <w:rPr>
+          <w:rFonts w:ascii="Times New Roman" w:hAnsi="Times New Roman" w:cs="Times New Roman"/>
+          <w:sz w:val="28"/>
+          <w:szCs w:val="28"/>
+        </w:rPr>
+        <w:t xml:space="preserve"> </w:t>
+      </w:r>
+      <w:proofErr w:type="spellStart"/>
+      <w:r>
+        <w:rPr>
+          <w:rFonts w:ascii="Times New Roman" w:hAnsi="Times New Roman" w:cs="Times New Roman"/>
+          <w:sz w:val="28"/>
+          <w:szCs w:val="28"/>
+        </w:rPr>
+        <w:t>trên</w:t>
+      </w:r>
+      <w:proofErr w:type="spellEnd"/>
+      <w:r>
+        <w:rPr>
+          <w:rFonts w:ascii="Times New Roman" w:hAnsi="Times New Roman" w:cs="Times New Roman"/>
+          <w:sz w:val="28"/>
+          <w:szCs w:val="28"/>
+        </w:rPr>
+        <w:t xml:space="preserve"> a </w:t>
+      </w:r>
+      <w:proofErr w:type="spellStart"/>
+      <w:r>
+        <w:rPr>
+          <w:rFonts w:ascii="Times New Roman" w:hAnsi="Times New Roman" w:cs="Times New Roman"/>
+          <w:sz w:val="28"/>
+          <w:szCs w:val="28"/>
+        </w:rPr>
+        <w:t>có</w:t>
+      </w:r>
+      <w:proofErr w:type="spellEnd"/>
+      <w:r>
+        <w:rPr>
+          <w:rFonts w:ascii="Times New Roman" w:hAnsi="Times New Roman" w:cs="Times New Roman"/>
+          <w:sz w:val="28"/>
+          <w:szCs w:val="28"/>
+        </w:rPr>
+        <w:t xml:space="preserve"> bao </w:t>
+      </w:r>
+      <w:proofErr w:type="spellStart"/>
+      <w:r>
+        <w:rPr>
+          <w:rFonts w:ascii="Times New Roman" w:hAnsi="Times New Roman" w:cs="Times New Roman"/>
+          <w:sz w:val="28"/>
+          <w:szCs w:val="28"/>
+        </w:rPr>
+        <w:t>nhiêu</w:t>
+      </w:r>
+      <w:proofErr w:type="spellEnd"/>
+      <w:r>
+        <w:rPr>
+          <w:rFonts w:ascii="Times New Roman" w:hAnsi="Times New Roman" w:cs="Times New Roman"/>
+          <w:sz w:val="28"/>
+          <w:szCs w:val="28"/>
+        </w:rPr>
+        <w:t xml:space="preserve"> </w:t>
+      </w:r>
+      <w:proofErr w:type="spellStart"/>
+      <w:r>
+        <w:rPr>
+          <w:rFonts w:ascii="Times New Roman" w:hAnsi="Times New Roman" w:cs="Times New Roman"/>
+          <w:sz w:val="28"/>
+          <w:szCs w:val="28"/>
+        </w:rPr>
+        <w:t>phần</w:t>
+      </w:r>
+      <w:proofErr w:type="spellEnd"/>
+      <w:r>
+        <w:rPr>
+          <w:rFonts w:ascii="Times New Roman" w:hAnsi="Times New Roman" w:cs="Times New Roman"/>
+          <w:sz w:val="28"/>
+          <w:szCs w:val="28"/>
+        </w:rPr>
+        <w:t xml:space="preserve"> </w:t>
+      </w:r>
+      <w:proofErr w:type="spellStart"/>
+      <w:proofErr w:type="gramStart"/>
+      <w:r>
+        <w:rPr>
+          <w:rFonts w:ascii="Times New Roman" w:hAnsi="Times New Roman" w:cs="Times New Roman"/>
+          <w:sz w:val="28"/>
+          <w:szCs w:val="28"/>
+        </w:rPr>
+        <w:t>tử</w:t>
+      </w:r>
+      <w:proofErr w:type="spellEnd"/>
+      <w:r>
+        <w:rPr>
+          <w:rFonts w:ascii="Times New Roman" w:hAnsi="Times New Roman" w:cs="Times New Roman"/>
+          <w:sz w:val="28"/>
+          <w:szCs w:val="28"/>
+        </w:rPr>
+        <w:t xml:space="preserve">  </w:t>
+      </w:r>
+      <w:proofErr w:type="spellStart"/>
+      <w:r>
+        <w:rPr>
+          <w:rFonts w:ascii="Times New Roman" w:hAnsi="Times New Roman" w:cs="Times New Roman"/>
+          <w:sz w:val="28"/>
+          <w:szCs w:val="28"/>
+        </w:rPr>
+        <w:t>lớn</w:t>
+      </w:r>
+      <w:proofErr w:type="spellEnd"/>
+      <w:proofErr w:type="gramEnd"/>
+      <w:r>
+        <w:rPr>
+          <w:rFonts w:ascii="Times New Roman" w:hAnsi="Times New Roman" w:cs="Times New Roman"/>
+          <w:sz w:val="28"/>
+          <w:szCs w:val="28"/>
+        </w:rPr>
+        <w:t xml:space="preserve"> </w:t>
+      </w:r>
+      <w:proofErr w:type="spellStart"/>
+      <w:r>
+        <w:rPr>
+          <w:rFonts w:ascii="Times New Roman" w:hAnsi="Times New Roman" w:cs="Times New Roman"/>
+          <w:sz w:val="28"/>
+          <w:szCs w:val="28"/>
+        </w:rPr>
+        <w:t>hơn</w:t>
+      </w:r>
+      <w:proofErr w:type="spellEnd"/>
+      <w:r>
+        <w:rPr>
+          <w:rFonts w:ascii="Times New Roman" w:hAnsi="Times New Roman" w:cs="Times New Roman"/>
+          <w:sz w:val="28"/>
+          <w:szCs w:val="28"/>
+        </w:rPr>
+        <w:t xml:space="preserve"> x.</w:t>
+      </w:r>
+    </w:p>
+    <w:p>
+      <w:pPr>
+        <w:rPr>
+          <w:rFonts w:ascii="Times New Roman" w:hAnsi="Times New Roman" w:cs="Times New Roman"/>
+          <w:sz w:val="28"/>
+          <w:szCs w:val="28"/>
+        </w:rPr>
+      </w:pPr>
+      <w:r>
+        <w:rPr>
+          <w:rFonts w:ascii="Times New Roman" w:hAnsi="Times New Roman" w:cs="Times New Roman"/>
+          <w:sz w:val="28"/>
+          <w:szCs w:val="28"/>
+        </w:rPr>
+        <w:drawing>
+          <wp:inline distT="0" distB="0" distL="0" distR="0" wp14:anchorId="5B8F4E37" wp14:editId="74CFE92A">
+            <wp:extent cx="4705384" cy="1800238"/>
+            <wp:effectExtent l="0" t="0" r="0" b="9525"/>
+            <wp:docPr id="260150763" name="Picture 1" descr="A computer screen with text on it&#10;&#10;Description automatically generated"/>
+            <wp:cNvGraphicFramePr>
+              <a:graphicFrameLocks xmlns:a="http://schemas.openxmlformats.org/drawingml/2006/main" noChangeAspect="1"/>
+            </wp:cNvGraphicFramePr>
+            <a:graphic xmlns:a="http://schemas.openxmlformats.org/drawingml/2006/main">
+              <a:graphicData uri="http://schemas.openxmlformats.org/drawingml/2006/picture">
+                <pic:pic xmlns:pic="http://schemas.openxmlformats.org/drawingml/2006/picture">
+                  <pic:nvPicPr>
+                    <pic:cNvPr id="260150763" name="Picture 1" descr="A computer screen with text on it&#10;&#10;Description automatically generated"/>
+                    <pic:cNvPicPr/>
+                  </pic:nvPicPr>
+                  <pic:blipFill>
+                    <a:blip r:embed="rId9"/>
+                    <a:stretch>
+                      <a:fillRect/>
+                    </a:stretch>
+                  </pic:blipFill>
+                  <pic:spPr>
+                    <a:xfrm>
+                      <a:off x="0" y="0"/>
+                      <a:ext cx="4705384" cy="1800238"/>
+                    </a:xfrm>
+                    <a:prstGeom prst="rect">
+                      <a:avLst/>
+                    </a:prstGeom>
+                  </pic:spPr>
+                </pic:pic>
+              </a:graphicData>
+            </a:graphic>
+          </wp:inline>
+        </w:drawing>
+      </w:r>
+    </w:p>
+    <w:p>
+      <w:pPr>
+        <w:rPr>
+          <w:rFonts w:ascii="Times New Roman" w:hAnsi="Times New Roman" w:cs="Times New Roman"/>
+          <w:sz w:val="28"/>
+          <w:szCs w:val="28"/>
+        </w:rPr>
+      </w:pPr>
+      <w:proofErr w:type="spellStart"/>
+      <w:r>
+        <w:rPr>
+          <w:rFonts w:ascii="Times New Roman" w:hAnsi="Times New Roman" w:cs="Times New Roman"/>
+          <w:sz w:val="28"/>
+          <w:szCs w:val="28"/>
+        </w:rPr>
+        <w:t>Kết</w:t>
+      </w:r>
+      <w:proofErr w:type="spellEnd"/>
+      <w:r>
+        <w:rPr>
+          <w:rFonts w:ascii="Times New Roman" w:hAnsi="Times New Roman" w:cs="Times New Roman"/>
+          <w:sz w:val="28"/>
+          <w:szCs w:val="28"/>
+        </w:rPr>
+        <w:t xml:space="preserve"> </w:t>
+      </w:r>
+      <w:proofErr w:type="spellStart"/>
+      <w:r>
+        <w:rPr>
+          <w:rFonts w:ascii="Times New Roman" w:hAnsi="Times New Roman" w:cs="Times New Roman"/>
+          <w:sz w:val="28"/>
+          <w:szCs w:val="28"/>
+        </w:rPr>
+        <w:t>quả</w:t>
+      </w:r>
+      <w:proofErr w:type="spellEnd"/>
+      <w:r>
+        <w:rPr>
+          <w:rFonts w:ascii="Times New Roman" w:hAnsi="Times New Roman" w:cs="Times New Roman"/>
+          <w:sz w:val="28"/>
+          <w:szCs w:val="28"/>
+        </w:rPr>
+        <w:t xml:space="preserve"> demo:</w:t>
+      </w:r>
+    </w:p>
+    <w:p>
+      <w:pPr>
+        <w:rPr>
+          <w:rFonts w:ascii="Times New Roman" w:hAnsi="Times New Roman" w:cs="Times New Roman"/>
+          <w:sz w:val="28"/>
+          <w:szCs w:val="28"/>
+        </w:rPr>
+      </w:pPr>
+      <w:r>
+        <w:rPr>
+          <w:rFonts w:ascii="Times New Roman" w:hAnsi="Times New Roman" w:cs="Times New Roman"/>
+          <w:sz w:val="28"/>
+          <w:szCs w:val="28"/>
+        </w:rPr>
+        <w:drawing>
+          <wp:inline distT="0" distB="0" distL="0" distR="0" wp14:anchorId="4264BACF" wp14:editId="4094A8E9">
+            <wp:extent cx="4381532" cy="1571636"/>
+            <wp:effectExtent l="0" t="0" r="0" b="9525"/>
+            <wp:docPr id="285834099" name="Picture 1" descr="A screenshot of a computer&#10;&#10;Description automatically generated"/>
+            <wp:cNvGraphicFramePr>
+              <a:graphicFrameLocks xmlns:a="http://schemas.openxmlformats.org/drawingml/2006/main" noChangeAspect="1"/>
+            </wp:cNvGraphicFramePr>
+            <a:graphic xmlns:a="http://schemas.openxmlformats.org/drawingml/2006/main">
+              <a:graphicData uri="http://schemas.openxmlformats.org/drawingml/2006/picture">
+                <pic:pic xmlns:pic="http://schemas.openxmlformats.org/drawingml/2006/picture">
+                  <pic:nvPicPr>
+                    <pic:cNvPr id="285834099" name="Picture 1" descr="A screenshot of a computer&#10;&#10;Description automatically generated"/>
+                    <pic:cNvPicPr/>
+                  </pic:nvPicPr>
+                  <pic:blipFill>
+                    <a:blip r:embed="rId10"/>
+                    <a:stretch>
+                      <a:fillRect/>
+                    </a:stretch>
+                  </pic:blipFill>
+                  <pic:spPr>
+                    <a:xfrm>
+                      <a:off x="0" y="0"/>
+                      <a:ext cx="4381532" cy="1571636"/>
+                    </a:xfrm>
+                    <a:prstGeom prst="rect">
+                      <a:avLst/>
+                    </a:prstGeom>
+                  </pic:spPr>
+                </pic:pic>
+              </a:graphicData>
+            </a:graphic>
+          </wp:inline>
+        </w:drawing>
+      </w:r>
+    </w:p>
+    <w:p>
+      <w:pPr>
+        <w:rPr>
+          <w:rFonts w:ascii="Times New Roman" w:hAnsi="Times New Roman" w:cs="Times New Roman"/>
+          <w:sz w:val="28"/>
+          <w:szCs w:val="28"/>
+        </w:rPr>
+      </w:pPr>
+    </w:p>
+    <w:p>
+      <w:pPr>
+        <w:rPr>
+          <w:rFonts w:ascii="Times New Roman" w:hAnsi="Times New Roman" w:cs="Times New Roman"/>
+          <w:sz w:val="28"/>
+          <w:szCs w:val="28"/>
+        </w:rPr>
+      </w:pPr>
+    </w:p>
+    <w:p>
+      <w:pPr>
+        <w:rPr>
+          <w:rFonts w:ascii="Times New Roman" w:hAnsi="Times New Roman" w:cs="Times New Roman"/>
+          <w:sz w:val="28"/>
+          <w:szCs w:val="28"/>
+        </w:rPr>
+      </w:pPr>
+    </w:p>
+    <w:p>
+      <w:pPr>
+        <w:rPr>
+          <w:rFonts w:ascii="Times New Roman" w:hAnsi="Times New Roman" w:cs="Times New Roman"/>
+          <w:sz w:val="28"/>
+          <w:szCs w:val="28"/>
+        </w:rPr>
+      </w:pPr>
+    </w:p>
+    <w:p>
+      <w:pPr>
+        <w:rPr>
+          <w:rFonts w:ascii="Times New Roman" w:hAnsi="Times New Roman" w:cs="Times New Roman"/>
+          <w:sz w:val="28"/>
+          <w:szCs w:val="28"/>
+        </w:rPr>
+      </w:pPr>
+    </w:p>
+    <w:p>
+      <w:pPr>
+        <w:rPr>
+          <w:rFonts w:ascii="Times New Roman" w:hAnsi="Times New Roman" w:cs="Times New Roman"/>
+          <w:sz w:val="28"/>
+          <w:szCs w:val="28"/>
+        </w:rPr>
+      </w:pPr>
+      <w:r>
+        <w:rPr>
+          <w:rFonts w:ascii="Times New Roman" w:hAnsi="Times New Roman" w:cs="Times New Roman"/>
+          <w:sz w:val="28"/>
+          <w:szCs w:val="28"/>
+        </w:rPr>
+        <w:lastRenderedPageBreak/>
+        <w:t xml:space="preserve">8. </w:t>
+      </w:r>
+      <w:proofErr w:type="spellStart"/>
+      <w:r>
+        <w:rPr>
+          <w:rFonts w:ascii="Times New Roman" w:hAnsi="Times New Roman" w:cs="Times New Roman"/>
+          <w:sz w:val="28"/>
+          <w:szCs w:val="28"/>
+        </w:rPr>
+        <w:t>Xuất</w:t>
+      </w:r>
+      <w:proofErr w:type="spellEnd"/>
+      <w:r>
+        <w:rPr>
+          <w:rFonts w:ascii="Times New Roman" w:hAnsi="Times New Roman" w:cs="Times New Roman"/>
+          <w:sz w:val="28"/>
+          <w:szCs w:val="28"/>
+        </w:rPr>
+        <w:t xml:space="preserve"> </w:t>
+      </w:r>
+      <w:proofErr w:type="spellStart"/>
+      <w:r>
+        <w:rPr>
+          <w:rFonts w:ascii="Times New Roman" w:hAnsi="Times New Roman" w:cs="Times New Roman"/>
+          <w:sz w:val="28"/>
+          <w:szCs w:val="28"/>
+        </w:rPr>
+        <w:t>các</w:t>
+      </w:r>
+      <w:proofErr w:type="spellEnd"/>
+      <w:r>
+        <w:rPr>
+          <w:rFonts w:ascii="Times New Roman" w:hAnsi="Times New Roman" w:cs="Times New Roman"/>
+          <w:sz w:val="28"/>
+          <w:szCs w:val="28"/>
+        </w:rPr>
+        <w:t xml:space="preserve"> </w:t>
+      </w:r>
+      <w:proofErr w:type="spellStart"/>
+      <w:r>
+        <w:rPr>
+          <w:rFonts w:ascii="Times New Roman" w:hAnsi="Times New Roman" w:cs="Times New Roman"/>
+          <w:sz w:val="28"/>
+          <w:szCs w:val="28"/>
+        </w:rPr>
+        <w:t>số</w:t>
+      </w:r>
+      <w:proofErr w:type="spellEnd"/>
+      <w:r>
+        <w:rPr>
+          <w:rFonts w:ascii="Times New Roman" w:hAnsi="Times New Roman" w:cs="Times New Roman"/>
+          <w:sz w:val="28"/>
+          <w:szCs w:val="28"/>
+        </w:rPr>
+        <w:t xml:space="preserve"> </w:t>
+      </w:r>
+      <w:proofErr w:type="spellStart"/>
+      <w:r>
+        <w:rPr>
+          <w:rFonts w:ascii="Times New Roman" w:hAnsi="Times New Roman" w:cs="Times New Roman"/>
+          <w:sz w:val="28"/>
+          <w:szCs w:val="28"/>
+        </w:rPr>
+        <w:t>nguyên</w:t>
+      </w:r>
+      <w:proofErr w:type="spellEnd"/>
+      <w:r>
+        <w:rPr>
+          <w:rFonts w:ascii="Times New Roman" w:hAnsi="Times New Roman" w:cs="Times New Roman"/>
+          <w:sz w:val="28"/>
+          <w:szCs w:val="28"/>
+        </w:rPr>
+        <w:t xml:space="preserve"> </w:t>
+      </w:r>
+      <w:proofErr w:type="spellStart"/>
+      <w:r>
+        <w:rPr>
+          <w:rFonts w:ascii="Times New Roman" w:hAnsi="Times New Roman" w:cs="Times New Roman"/>
+          <w:sz w:val="28"/>
+          <w:szCs w:val="28"/>
+        </w:rPr>
+        <w:t>tố</w:t>
+      </w:r>
+      <w:proofErr w:type="spellEnd"/>
+      <w:r>
+        <w:rPr>
+          <w:rFonts w:ascii="Times New Roman" w:hAnsi="Times New Roman" w:cs="Times New Roman"/>
+          <w:sz w:val="28"/>
+          <w:szCs w:val="28"/>
+        </w:rPr>
+        <w:t xml:space="preserve"> </w:t>
+      </w:r>
+      <w:proofErr w:type="spellStart"/>
+      <w:r>
+        <w:rPr>
+          <w:rFonts w:ascii="Times New Roman" w:hAnsi="Times New Roman" w:cs="Times New Roman"/>
+          <w:sz w:val="28"/>
+          <w:szCs w:val="28"/>
+        </w:rPr>
+        <w:t>trong</w:t>
+      </w:r>
+      <w:proofErr w:type="spellEnd"/>
+      <w:r>
+        <w:rPr>
+          <w:rFonts w:ascii="Times New Roman" w:hAnsi="Times New Roman" w:cs="Times New Roman"/>
+          <w:sz w:val="28"/>
+          <w:szCs w:val="28"/>
+        </w:rPr>
+        <w:t xml:space="preserve"> a.</w:t>
+      </w:r>
+    </w:p>
+    <w:p>
+      <w:pPr>
+        <w:rPr>
+          <w:rFonts w:ascii="Times New Roman" w:hAnsi="Times New Roman" w:cs="Times New Roman"/>
+          <w:sz w:val="28"/>
+          <w:szCs w:val="28"/>
+        </w:rPr>
+      </w:pPr>
+      <w:r>
+        <w:rPr>
+          <w:rFonts w:ascii="Times New Roman" w:hAnsi="Times New Roman" w:cs="Times New Roman"/>
+          <w:sz w:val="28"/>
+          <w:szCs w:val="28"/>
+        </w:rPr>
+        <w:drawing>
+          <wp:inline distT="0" distB="0" distL="0" distR="0" wp14:anchorId="77C2816F" wp14:editId="3B35AC2B">
+            <wp:extent cx="4991136" cy="3714777"/>
+            <wp:effectExtent l="0" t="0" r="0" b="0"/>
+            <wp:docPr id="12281354" name="Picture 1" descr="A computer screen shot of a program code&#10;&#10;Description automatically generated"/>
+            <wp:cNvGraphicFramePr>
+              <a:graphicFrameLocks xmlns:a="http://schemas.openxmlformats.org/drawingml/2006/main" noChangeAspect="1"/>
+            </wp:cNvGraphicFramePr>
+            <a:graphic xmlns:a="http://schemas.openxmlformats.org/drawingml/2006/main">
+              <a:graphicData uri="http://schemas.openxmlformats.org/drawingml/2006/picture">
+                <pic:pic xmlns:pic="http://schemas.openxmlformats.org/drawingml/2006/picture">
+                  <pic:nvPicPr>
+                    <pic:cNvPr id="12281354" name="Picture 1" descr="A computer screen shot of a program code&#10;&#10;Description automatically generated"/>
+                    <pic:cNvPicPr/>
+                  </pic:nvPicPr>
+                  <pic:blipFill>
+                    <a:blip r:embed="rId11"/>
+                    <a:stretch>
+                      <a:fillRect/>
+                    </a:stretch>
+                  </pic:blipFill>
+                  <pic:spPr>
+                    <a:xfrm>
+                      <a:off x="0" y="0"/>
+                      <a:ext cx="4991136" cy="3714777"/>
+                    </a:xfrm>
+                    <a:prstGeom prst="rect">
+                      <a:avLst/>
+                    </a:prstGeom>
+                  </pic:spPr>
+                </pic:pic>
+              </a:graphicData>
+            </a:graphic>
+          </wp:inline>
+        </w:drawing>
+      </w:r>
+    </w:p>
+    <w:p>
+      <w:pPr>
+        <w:rPr>
+          <w:rFonts w:ascii="Times New Roman" w:hAnsi="Times New Roman" w:cs="Times New Roman"/>
+          <w:sz w:val="28"/>
+          <w:szCs w:val="28"/>
+        </w:rPr>
+      </w:pPr>
+      <w:proofErr w:type="spellStart"/>
+      <w:r>
+        <w:rPr>
+          <w:rFonts w:ascii="Times New Roman" w:hAnsi="Times New Roman" w:cs="Times New Roman"/>
+          <w:sz w:val="28"/>
+          <w:szCs w:val="28"/>
+        </w:rPr>
+        <w:t>Kết</w:t>
+      </w:r>
+      <w:proofErr w:type="spellEnd"/>
+      <w:r>
+        <w:rPr>
+          <w:rFonts w:ascii="Times New Roman" w:hAnsi="Times New Roman" w:cs="Times New Roman"/>
+          <w:sz w:val="28"/>
+          <w:szCs w:val="28"/>
+        </w:rPr>
+        <w:t xml:space="preserve"> </w:t>
+      </w:r>
+      <w:proofErr w:type="spellStart"/>
+      <w:r>
+        <w:rPr>
+          <w:rFonts w:ascii="Times New Roman" w:hAnsi="Times New Roman" w:cs="Times New Roman"/>
+          <w:sz w:val="28"/>
+          <w:szCs w:val="28"/>
+        </w:rPr>
+        <w:t>quả</w:t>
+      </w:r>
+      <w:proofErr w:type="spellEnd"/>
+      <w:r>
+        <w:rPr>
+          <w:rFonts w:ascii="Times New Roman" w:hAnsi="Times New Roman" w:cs="Times New Roman"/>
+          <w:sz w:val="28"/>
+          <w:szCs w:val="28"/>
+        </w:rPr>
+        <w:t xml:space="preserve"> demo:</w:t>
+      </w:r>
+    </w:p>
+    <w:p>
+      <w:pPr>
+        <w:rPr>
+          <w:rFonts w:ascii="Times New Roman" w:hAnsi="Times New Roman" w:cs="Times New Roman"/>
+          <w:sz w:val="28"/>
+          <w:szCs w:val="28"/>
+        </w:rPr>
+      </w:pPr>
+      <w:r>
+        <w:rPr>
+          <w:rFonts w:ascii="Times New Roman" w:hAnsi="Times New Roman" w:cs="Times New Roman"/>
+          <w:sz w:val="28"/>
+          <w:szCs w:val="28"/>
+        </w:rPr>
+        <w:drawing>
+          <wp:inline distT="0" distB="0" distL="0" distR="0" wp14:anchorId="5A6B29DD" wp14:editId="02F983E6">
+            <wp:extent cx="4676809" cy="1409710"/>
+            <wp:effectExtent l="0" t="0" r="9525" b="0"/>
+            <wp:docPr id="1719693582" name="Picture 1" descr="A screenshot of a computer&#10;&#10;Description automatically generated"/>
+            <wp:cNvGraphicFramePr>
+              <a:graphicFrameLocks xmlns:a="http://schemas.openxmlformats.org/drawingml/2006/main" noChangeAspect="1"/>
+            </wp:cNvGraphicFramePr>
+            <a:graphic xmlns:a="http://schemas.openxmlformats.org/drawingml/2006/main">
+              <a:graphicData uri="http://schemas.openxmlformats.org/drawingml/2006/picture">
+                <pic:pic xmlns:pic="http://schemas.openxmlformats.org/drawingml/2006/picture">
+                  <pic:nvPicPr>
+                    <pic:cNvPr id="1719693582" name="Picture 1" descr="A screenshot of a computer&#10;&#10;Description automatically generated"/>
+                    <pic:cNvPicPr/>
+                  </pic:nvPicPr>
+                  <pic:blipFill>
+                    <a:blip r:embed="rId12"/>
+                    <a:stretch>
+                      <a:fillRect/>
+                    </a:stretch>
+                  </pic:blipFill>
+                  <pic:spPr>
+                    <a:xfrm>
+                      <a:off x="0" y="0"/>
+                      <a:ext cx="4676809" cy="1409710"/>
+                    </a:xfrm>
+                    <a:prstGeom prst="rect">
+                      <a:avLst/>
+                    </a:prstGeom>
+                  </pic:spPr>
+                </pic:pic>
+              </a:graphicData>
+            </a:graphic>
+          </wp:inline>
+        </w:drawing>
+      </w:r>
+    </w:p>
+    <w:p>
+      <w:pPr>
+        <w:rPr>
+          <w:rFonts w:ascii="Times New Roman" w:hAnsi="Times New Roman" w:cs="Times New Roman"/>
+          <w:sz w:val="28"/>
+          <w:szCs w:val="28"/>
+        </w:rPr>
+      </w:pPr>
+    </w:p>
+    <w:p>
+      <w:pPr>
+        <w:rPr>
+          <w:rFonts w:ascii="Times New Roman" w:hAnsi="Times New Roman" w:cs="Times New Roman"/>
+          <w:sz w:val="28"/>
+          <w:szCs w:val="28"/>
+        </w:rPr>
+      </w:pPr>
+    </w:p>
+    <w:p>
+      <w:pPr>
+        <w:rPr>
+          <w:rFonts w:ascii="Times New Roman" w:hAnsi="Times New Roman" w:cs="Times New Roman"/>
+          <w:sz w:val="28"/>
+          <w:szCs w:val="28"/>
+        </w:rPr>
+      </w:pPr>
+    </w:p>
+    <w:p>
+      <w:pPr>
+        <w:rPr>
+          <w:rFonts w:ascii="Times New Roman" w:hAnsi="Times New Roman" w:cs="Times New Roman"/>
+          <w:sz w:val="28"/>
+          <w:szCs w:val="28"/>
+        </w:rPr>
+      </w:pPr>
+    </w:p>
+    <w:p>
+      <w:pPr>
+        <w:rPr>
+          <w:rFonts w:ascii="Times New Roman" w:hAnsi="Times New Roman" w:cs="Times New Roman"/>
+          <w:sz w:val="28"/>
+          <w:szCs w:val="28"/>
+        </w:rPr>
+      </w:pPr>
+    </w:p>
+    <w:p>
+      <w:pPr>
+        <w:rPr>
+          <w:rFonts w:ascii="Times New Roman" w:hAnsi="Times New Roman" w:cs="Times New Roman"/>
+          <w:sz w:val="28"/>
+          <w:szCs w:val="28"/>
+        </w:rPr>
+      </w:pPr>
+    </w:p>
+    <w:p>
+      <w:pPr>
+        <w:rPr>
+          <w:rFonts w:ascii="Times New Roman" w:hAnsi="Times New Roman" w:cs="Times New Roman"/>
+          <w:sz w:val="28"/>
+          <w:szCs w:val="28"/>
+        </w:rPr>
+      </w:pPr>
+    </w:p>
+    <w:p>
+      <w:pPr>
+        <w:rPr>
+          <w:rFonts w:ascii="Times New Roman" w:hAnsi="Times New Roman" w:cs="Times New Roman"/>
+          <w:sz w:val="28"/>
+          <w:szCs w:val="28"/>
+        </w:rPr>
+      </w:pPr>
+      <w:r>
+        <w:rPr>
+          <w:rFonts w:ascii="Times New Roman" w:hAnsi="Times New Roman" w:cs="Times New Roman"/>
+          <w:sz w:val="28"/>
+          <w:szCs w:val="28"/>
+        </w:rPr>
+        <w:lastRenderedPageBreak/>
+        <w:t xml:space="preserve">10. </w:t>
+      </w:r>
+      <w:proofErr w:type="spellStart"/>
+      <w:r>
+        <w:rPr>
+          <w:rFonts w:ascii="Times New Roman" w:hAnsi="Times New Roman" w:cs="Times New Roman"/>
+          <w:sz w:val="28"/>
+          <w:szCs w:val="28"/>
+        </w:rPr>
+        <w:t>Xuất</w:t>
+      </w:r>
+      <w:proofErr w:type="spellEnd"/>
+      <w:r>
+        <w:rPr>
+          <w:rFonts w:ascii="Times New Roman" w:hAnsi="Times New Roman" w:cs="Times New Roman"/>
+          <w:sz w:val="28"/>
+          <w:szCs w:val="28"/>
+        </w:rPr>
+        <w:t xml:space="preserve"> </w:t>
+      </w:r>
+      <w:proofErr w:type="spellStart"/>
+      <w:r>
+        <w:rPr>
+          <w:rFonts w:ascii="Times New Roman" w:hAnsi="Times New Roman" w:cs="Times New Roman"/>
+          <w:sz w:val="28"/>
+          <w:szCs w:val="28"/>
+        </w:rPr>
+        <w:t>các</w:t>
+      </w:r>
+      <w:proofErr w:type="spellEnd"/>
+      <w:r>
+        <w:rPr>
+          <w:rFonts w:ascii="Times New Roman" w:hAnsi="Times New Roman" w:cs="Times New Roman"/>
+          <w:sz w:val="28"/>
+          <w:szCs w:val="28"/>
+        </w:rPr>
+        <w:t xml:space="preserve"> </w:t>
+      </w:r>
+      <w:proofErr w:type="spellStart"/>
+      <w:r>
+        <w:rPr>
+          <w:rFonts w:ascii="Times New Roman" w:hAnsi="Times New Roman" w:cs="Times New Roman"/>
+          <w:sz w:val="28"/>
+          <w:szCs w:val="28"/>
+        </w:rPr>
+        <w:t>phần</w:t>
+      </w:r>
+      <w:proofErr w:type="spellEnd"/>
+      <w:r>
+        <w:rPr>
+          <w:rFonts w:ascii="Times New Roman" w:hAnsi="Times New Roman" w:cs="Times New Roman"/>
+          <w:sz w:val="28"/>
+          <w:szCs w:val="28"/>
+        </w:rPr>
+        <w:t xml:space="preserve"> </w:t>
+      </w:r>
+      <w:proofErr w:type="spellStart"/>
+      <w:r>
+        <w:rPr>
+          <w:rFonts w:ascii="Times New Roman" w:hAnsi="Times New Roman" w:cs="Times New Roman"/>
+          <w:sz w:val="28"/>
+          <w:szCs w:val="28"/>
+        </w:rPr>
+        <w:t>tử</w:t>
+      </w:r>
+      <w:proofErr w:type="spellEnd"/>
+      <w:r>
+        <w:rPr>
+          <w:rFonts w:ascii="Times New Roman" w:hAnsi="Times New Roman" w:cs="Times New Roman"/>
+          <w:sz w:val="28"/>
+          <w:szCs w:val="28"/>
+        </w:rPr>
+        <w:t xml:space="preserve"> ở </w:t>
+      </w:r>
+      <w:proofErr w:type="spellStart"/>
+      <w:r>
+        <w:rPr>
+          <w:rFonts w:ascii="Times New Roman" w:hAnsi="Times New Roman" w:cs="Times New Roman"/>
+          <w:sz w:val="28"/>
+          <w:szCs w:val="28"/>
+        </w:rPr>
+        <w:t>vị</w:t>
+      </w:r>
+      <w:proofErr w:type="spellEnd"/>
+      <w:r>
+        <w:rPr>
+          <w:rFonts w:ascii="Times New Roman" w:hAnsi="Times New Roman" w:cs="Times New Roman"/>
+          <w:sz w:val="28"/>
+          <w:szCs w:val="28"/>
+        </w:rPr>
+        <w:t xml:space="preserve"> </w:t>
+      </w:r>
+      <w:proofErr w:type="spellStart"/>
+      <w:r>
+        <w:rPr>
+          <w:rFonts w:ascii="Times New Roman" w:hAnsi="Times New Roman" w:cs="Times New Roman"/>
+          <w:sz w:val="28"/>
+          <w:szCs w:val="28"/>
+        </w:rPr>
+        <w:t>trí</w:t>
+      </w:r>
+      <w:proofErr w:type="spellEnd"/>
+      <w:r>
+        <w:rPr>
+          <w:rFonts w:ascii="Times New Roman" w:hAnsi="Times New Roman" w:cs="Times New Roman"/>
+          <w:sz w:val="28"/>
+          <w:szCs w:val="28"/>
+        </w:rPr>
+        <w:t xml:space="preserve"> </w:t>
+      </w:r>
+      <w:proofErr w:type="spellStart"/>
+      <w:r>
+        <w:rPr>
+          <w:rFonts w:ascii="Times New Roman" w:hAnsi="Times New Roman" w:cs="Times New Roman"/>
+          <w:sz w:val="28"/>
+          <w:szCs w:val="28"/>
+        </w:rPr>
+        <w:t>chẵn</w:t>
+      </w:r>
+      <w:proofErr w:type="spellEnd"/>
+      <w:r>
+        <w:rPr>
+          <w:rFonts w:ascii="Times New Roman" w:hAnsi="Times New Roman" w:cs="Times New Roman"/>
+          <w:sz w:val="28"/>
+          <w:szCs w:val="28"/>
+        </w:rPr>
+        <w:t xml:space="preserve">/ </w:t>
+      </w:r>
+      <w:proofErr w:type="spellStart"/>
+      <w:r>
+        <w:rPr>
+          <w:rFonts w:ascii="Times New Roman" w:hAnsi="Times New Roman" w:cs="Times New Roman"/>
+          <w:sz w:val="28"/>
+          <w:szCs w:val="28"/>
+        </w:rPr>
+        <w:t>vị</w:t>
+      </w:r>
+      <w:proofErr w:type="spellEnd"/>
+      <w:r>
+        <w:rPr>
+          <w:rFonts w:ascii="Times New Roman" w:hAnsi="Times New Roman" w:cs="Times New Roman"/>
+          <w:sz w:val="28"/>
+          <w:szCs w:val="28"/>
+        </w:rPr>
+        <w:t xml:space="preserve"> </w:t>
+      </w:r>
+      <w:proofErr w:type="spellStart"/>
+      <w:r>
+        <w:rPr>
+          <w:rFonts w:ascii="Times New Roman" w:hAnsi="Times New Roman" w:cs="Times New Roman"/>
+          <w:sz w:val="28"/>
+          <w:szCs w:val="28"/>
+        </w:rPr>
+        <w:t>trí</w:t>
+      </w:r>
+      <w:proofErr w:type="spellEnd"/>
+      <w:r>
+        <w:rPr>
+          <w:rFonts w:ascii="Times New Roman" w:hAnsi="Times New Roman" w:cs="Times New Roman"/>
+          <w:sz w:val="28"/>
+          <w:szCs w:val="28"/>
+        </w:rPr>
+        <w:t xml:space="preserve"> </w:t>
+      </w:r>
+      <w:proofErr w:type="spellStart"/>
+      <w:r>
+        <w:rPr>
+          <w:rFonts w:ascii="Times New Roman" w:hAnsi="Times New Roman" w:cs="Times New Roman"/>
+          <w:sz w:val="28"/>
+          <w:szCs w:val="28"/>
+        </w:rPr>
+        <w:t>lẻ</w:t>
+      </w:r>
+      <w:proofErr w:type="spellEnd"/>
+      <w:r>
+        <w:rPr>
+          <w:rFonts w:ascii="Times New Roman" w:hAnsi="Times New Roman" w:cs="Times New Roman"/>
+          <w:sz w:val="28"/>
+          <w:szCs w:val="28"/>
+        </w:rPr>
+        <w:t xml:space="preserve"> </w:t>
+      </w:r>
+      <w:proofErr w:type="spellStart"/>
+      <w:r>
+        <w:rPr>
+          <w:rFonts w:ascii="Times New Roman" w:hAnsi="Times New Roman" w:cs="Times New Roman"/>
+          <w:sz w:val="28"/>
+          <w:szCs w:val="28"/>
+        </w:rPr>
+        <w:t>trong</w:t>
+      </w:r>
+      <w:proofErr w:type="spellEnd"/>
+      <w:r>
+        <w:rPr>
+          <w:rFonts w:ascii="Times New Roman" w:hAnsi="Times New Roman" w:cs="Times New Roman"/>
+          <w:sz w:val="28"/>
+          <w:szCs w:val="28"/>
+        </w:rPr>
+        <w:t xml:space="preserve"> a.</w:t>
+      </w:r>
+    </w:p>
+    <w:p>
+      <w:pPr>
+        <w:rPr>
+          <w:rFonts w:ascii="Times New Roman" w:hAnsi="Times New Roman" w:cs="Times New Roman"/>
+          <w:sz w:val="28"/>
+          <w:szCs w:val="28"/>
+        </w:rPr>
+      </w:pPr>
+      <w:r>
+        <w:rPr>
+          <w:rFonts w:ascii="Times New Roman" w:hAnsi="Times New Roman" w:cs="Times New Roman"/>
+          <w:sz w:val="28"/>
+          <w:szCs w:val="28"/>
+        </w:rPr>
+        <w:drawing>
+          <wp:inline distT="0" distB="0" distL="0" distR="0" wp14:anchorId="70623470" wp14:editId="3F837C3C">
+            <wp:extent cx="4532671" cy="2114151"/>
+            <wp:effectExtent l="0" t="0" r="1270" b="635"/>
+            <wp:docPr id="1126055668" name="Picture 1" descr="A computer screen with many colorful text&#10;&#10;Description automatically generated"/>
+            <wp:cNvGraphicFramePr>
+              <a:graphicFrameLocks xmlns:a="http://schemas.openxmlformats.org/drawingml/2006/main" noChangeAspect="1"/>
+            </wp:cNvGraphicFramePr>
+            <a:graphic xmlns:a="http://schemas.openxmlformats.org/drawingml/2006/main">
+              <a:graphicData uri="http://schemas.openxmlformats.org/drawingml/2006/picture">
+                <pic:pic xmlns:pic="http://schemas.openxmlformats.org/drawingml/2006/picture">
+                  <pic:nvPicPr>
+                    <pic:cNvPr id="1126055668" name="Picture 1" descr="A computer screen with many colorful text&#10;&#10;Description automatically generated"/>
+                    <pic:cNvPicPr/>
+                  </pic:nvPicPr>
+                  <pic:blipFill>
+                    <a:blip r:embed="rId13"/>
+                    <a:stretch>
+                      <a:fillRect/>
+                    </a:stretch>
+                  </pic:blipFill>
+                  <pic:spPr>
+                    <a:xfrm>
+                      <a:off x="0" y="0"/>
+                      <a:ext cx="4550594" cy="2122511"/>
+                    </a:xfrm>
+                    <a:prstGeom prst="rect">
+                      <a:avLst/>
+                    </a:prstGeom>
+                  </pic:spPr>
+                </pic:pic>
+              </a:graphicData>
+            </a:graphic>
+          </wp:inline>
+        </w:drawing>
+      </w:r>
+    </w:p>
+    <w:p>
+      <w:pPr>
+        <w:rPr>
+          <w:rFonts w:ascii="Times New Roman" w:hAnsi="Times New Roman" w:cs="Times New Roman"/>
+          <w:sz w:val="28"/>
+          <w:szCs w:val="28"/>
+        </w:rPr>
+      </w:pPr>
+      <w:proofErr w:type="spellStart"/>
+      <w:r>
+        <w:rPr>
+          <w:rFonts w:ascii="Times New Roman" w:hAnsi="Times New Roman" w:cs="Times New Roman"/>
+          <w:sz w:val="28"/>
+          <w:szCs w:val="28"/>
+        </w:rPr>
+        <w:t>Kết</w:t>
+      </w:r>
+      <w:proofErr w:type="spellEnd"/>
+      <w:r>
+        <w:rPr>
+          <w:rFonts w:ascii="Times New Roman" w:hAnsi="Times New Roman" w:cs="Times New Roman"/>
+          <w:sz w:val="28"/>
+          <w:szCs w:val="28"/>
+        </w:rPr>
+        <w:t xml:space="preserve"> </w:t>
+      </w:r>
+      <w:proofErr w:type="spellStart"/>
+      <w:r>
+        <w:rPr>
+          <w:rFonts w:ascii="Times New Roman" w:hAnsi="Times New Roman" w:cs="Times New Roman"/>
+          <w:sz w:val="28"/>
+          <w:szCs w:val="28"/>
+        </w:rPr>
+        <w:t>quả</w:t>
+      </w:r>
+      <w:proofErr w:type="spellEnd"/>
+      <w:r>
+        <w:rPr>
+          <w:rFonts w:ascii="Times New Roman" w:hAnsi="Times New Roman" w:cs="Times New Roman"/>
+          <w:sz w:val="28"/>
+          <w:szCs w:val="28"/>
+        </w:rPr>
+        <w:t xml:space="preserve"> demo:</w:t>
+      </w:r>
+    </w:p>
+    <w:p>
+      <w:pPr>
+        <w:rPr>
+          <w:rFonts w:ascii="Times New Roman" w:hAnsi="Times New Roman" w:cs="Times New Roman"/>
+          <w:sz w:val="28"/>
+          <w:szCs w:val="28"/>
+        </w:rPr>
+      </w:pPr>
+      <w:r>
+        <w:rPr>
+          <w:rFonts w:ascii="Times New Roman" w:hAnsi="Times New Roman" w:cs="Times New Roman"/>
+          <w:sz w:val="28"/>
+          <w:szCs w:val="28"/>
+        </w:rPr>
+        <w:drawing>
+          <wp:inline distT="0" distB="0" distL="0" distR="0" wp14:anchorId="4632F561" wp14:editId="0E920E2E">
+            <wp:extent cx="4076730" cy="1666887"/>
+            <wp:effectExtent l="0" t="0" r="0" b="9525"/>
+            <wp:docPr id="889308739" name="Picture 1" descr="A screen shot of a computer code&#10;&#10;Description automatically generated"/>
+            <wp:cNvGraphicFramePr>
+              <a:graphicFrameLocks xmlns:a="http://schemas.openxmlformats.org/drawingml/2006/main" noChangeAspect="1"/>
+            </wp:cNvGraphicFramePr>
+            <a:graphic xmlns:a="http://schemas.openxmlformats.org/drawingml/2006/main">
+              <a:graphicData uri="http://schemas.openxmlformats.org/drawingml/2006/picture">
+                <pic:pic xmlns:pic="http://schemas.openxmlformats.org/drawingml/2006/picture">
+                  <pic:nvPicPr>
+                    <pic:cNvPr id="889308739" name="Picture 1" descr="A screen shot of a computer code&#10;&#10;Description automatically generated"/>
+                    <pic:cNvPicPr/>
+                  </pic:nvPicPr>
+                  <pic:blipFill>
+                    <a:blip r:embed="rId14"/>
+                    <a:stretch>
+                      <a:fillRect/>
+                    </a:stretch>
+                  </pic:blipFill>
+                  <pic:spPr>
+                    <a:xfrm>
+                      <a:off x="0" y="0"/>
+                      <a:ext cx="4076730" cy="1666887"/>
+                    </a:xfrm>
+                    <a:prstGeom prst="rect">
+                      <a:avLst/>
+                    </a:prstGeom>
+                  </pic:spPr>
+                </pic:pic>
+              </a:graphicData>
+            </a:graphic>
+          </wp:inline>
+        </w:drawing>
+      </w:r>
+    </w:p>
+    <w:p>
+      <w:pPr>
+        <w:rPr>
+          <w:rFonts w:ascii="Times New Roman" w:hAnsi="Times New Roman" w:cs="Times New Roman"/>
+          <w:sz w:val="28"/>
+          <w:szCs w:val="28"/>
+        </w:rPr>
+      </w:pPr>
+    </w:p>
+    <w:p>
+      <w:pPr>
+        <w:rPr>
+          <w:rFonts w:ascii="Times New Roman" w:hAnsi="Times New Roman" w:cs="Times New Roman"/>
+          <w:sz w:val="28"/>
+          <w:szCs w:val="28"/>
+        </w:rPr>
+      </w:pPr>
+    </w:p>
+    <w:p>
+      <w:pPr>
+        <w:rPr>
+          <w:rFonts w:ascii="Times New Roman" w:hAnsi="Times New Roman" w:cs="Times New Roman"/>
+          <w:sz w:val="28"/>
+          <w:szCs w:val="28"/>
+        </w:rPr>
+      </w:pPr>
+    </w:p>
+    <w:p>
+      <w:pPr>
+        <w:rPr>
+          <w:rFonts w:ascii="Times New Roman" w:hAnsi="Times New Roman" w:cs="Times New Roman"/>
+          <w:sz w:val="28"/>
+          <w:szCs w:val="28"/>
+        </w:rPr>
+      </w:pPr>
+    </w:p>
+    <w:p>
+      <w:pPr>
+        <w:rPr>
+          <w:rFonts w:ascii="Times New Roman" w:hAnsi="Times New Roman" w:cs="Times New Roman"/>
+          <w:sz w:val="28"/>
+          <w:szCs w:val="28"/>
+        </w:rPr>
+      </w:pPr>
+    </w:p>
+    <w:p>
+      <w:pPr>
+        <w:rPr>
+          <w:rFonts w:ascii="Times New Roman" w:hAnsi="Times New Roman" w:cs="Times New Roman"/>
+          <w:sz w:val="28"/>
+          <w:szCs w:val="28"/>
+        </w:rPr>
+      </w:pPr>
+    </w:p>
+    <w:p>
+      <w:pPr>
+        <w:rPr>
+          <w:rFonts w:ascii="Times New Roman" w:hAnsi="Times New Roman" w:cs="Times New Roman"/>
+          <w:sz w:val="28"/>
+          <w:szCs w:val="28"/>
+        </w:rPr>
+      </w:pPr>
+    </w:p>
+    <w:p>
+      <w:pPr>
+        <w:rPr>
+          <w:rFonts w:ascii="Times New Roman" w:hAnsi="Times New Roman" w:cs="Times New Roman"/>
+          <w:sz w:val="28"/>
+          <w:szCs w:val="28"/>
+        </w:rPr>
+      </w:pPr>
+    </w:p>
+    <w:p>
+      <w:pPr>
+        <w:rPr>
+          <w:rFonts w:ascii="Times New Roman" w:hAnsi="Times New Roman" w:cs="Times New Roman"/>
+          <w:sz w:val="28"/>
+          <w:szCs w:val="28"/>
+        </w:rPr>
+      </w:pPr>
+    </w:p>
+    <w:p>
+      <w:pPr>
+        <w:rPr>
+          <w:rFonts w:ascii="Times New Roman" w:hAnsi="Times New Roman" w:cs="Times New Roman"/>
+          <w:sz w:val="28"/>
+          <w:szCs w:val="28"/>
+        </w:rPr>
+      </w:pPr>
+    </w:p>
+    <w:p>
+      <w:pPr>
+        <w:rPr>
+          <w:rFonts w:ascii="Times New Roman" w:hAnsi="Times New Roman" w:cs="Times New Roman"/>
+          <w:sz w:val="28"/>
+          <w:szCs w:val="28"/>
+        </w:rPr>
+      </w:pPr>
+      <w:r>
+        <w:rPr>
+          <w:rFonts w:ascii="Times New Roman" w:hAnsi="Times New Roman" w:cs="Times New Roman"/>
+          <w:sz w:val="28"/>
+          <w:szCs w:val="28"/>
+        </w:rPr>
+        <w:lastRenderedPageBreak/>
+        <w:t xml:space="preserve">12. </w:t>
+      </w:r>
+      <w:r>
+        <w:rPr>
+          <w:rFonts w:ascii="Times New Roman" w:hAnsi="Times New Roman" w:cs="Times New Roman"/>
+          <w:sz w:val="28"/>
+          <w:szCs w:val="28"/>
+        </w:rPr>
+        <w:t xml:space="preserve">Cho 2 </w:t>
+      </w:r>
+      <w:proofErr w:type="spellStart"/>
+      <w:r>
+        <w:rPr>
+          <w:rFonts w:ascii="Times New Roman" w:hAnsi="Times New Roman" w:cs="Times New Roman"/>
+          <w:sz w:val="28"/>
+          <w:szCs w:val="28"/>
+        </w:rPr>
+        <w:t>dãy</w:t>
+      </w:r>
+      <w:proofErr w:type="spellEnd"/>
+      <w:r>
+        <w:rPr>
+          <w:rFonts w:ascii="Times New Roman" w:hAnsi="Times New Roman" w:cs="Times New Roman"/>
+          <w:sz w:val="28"/>
+          <w:szCs w:val="28"/>
+        </w:rPr>
+        <w:t xml:space="preserve"> </w:t>
+      </w:r>
+      <w:proofErr w:type="spellStart"/>
+      <w:r>
+        <w:rPr>
+          <w:rFonts w:ascii="Times New Roman" w:hAnsi="Times New Roman" w:cs="Times New Roman"/>
+          <w:sz w:val="28"/>
+          <w:szCs w:val="28"/>
+        </w:rPr>
+        <w:t>số</w:t>
+      </w:r>
+      <w:proofErr w:type="spellEnd"/>
+      <w:r>
+        <w:rPr>
+          <w:rFonts w:ascii="Times New Roman" w:hAnsi="Times New Roman" w:cs="Times New Roman"/>
+          <w:sz w:val="28"/>
+          <w:szCs w:val="28"/>
+        </w:rPr>
+        <w:t xml:space="preserve"> </w:t>
+      </w:r>
+      <w:proofErr w:type="spellStart"/>
+      <w:r>
+        <w:rPr>
+          <w:rFonts w:ascii="Times New Roman" w:hAnsi="Times New Roman" w:cs="Times New Roman"/>
+          <w:sz w:val="28"/>
+          <w:szCs w:val="28"/>
+        </w:rPr>
+        <w:t>tăng</w:t>
+      </w:r>
+      <w:proofErr w:type="spellEnd"/>
+      <w:r>
+        <w:rPr>
+          <w:rFonts w:ascii="Times New Roman" w:hAnsi="Times New Roman" w:cs="Times New Roman"/>
+          <w:sz w:val="28"/>
+          <w:szCs w:val="28"/>
+        </w:rPr>
+        <w:t xml:space="preserve"> </w:t>
+      </w:r>
+      <w:proofErr w:type="spellStart"/>
+      <w:r>
+        <w:rPr>
+          <w:rFonts w:ascii="Times New Roman" w:hAnsi="Times New Roman" w:cs="Times New Roman"/>
+          <w:sz w:val="28"/>
+          <w:szCs w:val="28"/>
+        </w:rPr>
+        <w:t>dần</w:t>
+      </w:r>
+      <w:proofErr w:type="spellEnd"/>
+      <w:r>
+        <w:rPr>
+          <w:rFonts w:ascii="Times New Roman" w:hAnsi="Times New Roman" w:cs="Times New Roman"/>
+          <w:sz w:val="28"/>
+          <w:szCs w:val="28"/>
+        </w:rPr>
+        <w:t xml:space="preserve">: </w:t>
+      </w:r>
+      <w:proofErr w:type="spellStart"/>
+      <w:r>
+        <w:rPr>
+          <w:rFonts w:ascii="Times New Roman" w:hAnsi="Times New Roman" w:cs="Times New Roman"/>
+          <w:sz w:val="28"/>
+          <w:szCs w:val="28"/>
+        </w:rPr>
+        <w:t>dãy</w:t>
+      </w:r>
+      <w:proofErr w:type="spellEnd"/>
+      <w:r>
+        <w:rPr>
+          <w:rFonts w:ascii="Times New Roman" w:hAnsi="Times New Roman" w:cs="Times New Roman"/>
+          <w:sz w:val="28"/>
+          <w:szCs w:val="28"/>
+        </w:rPr>
+        <w:t xml:space="preserve"> b </w:t>
+      </w:r>
+      <w:proofErr w:type="spellStart"/>
+      <w:r>
+        <w:rPr>
+          <w:rFonts w:ascii="Times New Roman" w:hAnsi="Times New Roman" w:cs="Times New Roman"/>
+          <w:sz w:val="28"/>
+          <w:szCs w:val="28"/>
+        </w:rPr>
+        <w:t>có</w:t>
+      </w:r>
+      <w:proofErr w:type="spellEnd"/>
+      <w:r>
+        <w:rPr>
+          <w:rFonts w:ascii="Times New Roman" w:hAnsi="Times New Roman" w:cs="Times New Roman"/>
+          <w:sz w:val="28"/>
+          <w:szCs w:val="28"/>
+        </w:rPr>
+        <w:t xml:space="preserve"> m </w:t>
+      </w:r>
+      <w:proofErr w:type="spellStart"/>
+      <w:r>
+        <w:rPr>
+          <w:rFonts w:ascii="Times New Roman" w:hAnsi="Times New Roman" w:cs="Times New Roman"/>
+          <w:sz w:val="28"/>
+          <w:szCs w:val="28"/>
+        </w:rPr>
+        <w:t>phần</w:t>
+      </w:r>
+      <w:proofErr w:type="spellEnd"/>
+      <w:r>
+        <w:rPr>
+          <w:rFonts w:ascii="Times New Roman" w:hAnsi="Times New Roman" w:cs="Times New Roman"/>
+          <w:sz w:val="28"/>
+          <w:szCs w:val="28"/>
+        </w:rPr>
+        <w:t xml:space="preserve"> </w:t>
+      </w:r>
+      <w:proofErr w:type="spellStart"/>
+      <w:r>
+        <w:rPr>
+          <w:rFonts w:ascii="Times New Roman" w:hAnsi="Times New Roman" w:cs="Times New Roman"/>
+          <w:sz w:val="28"/>
+          <w:szCs w:val="28"/>
+        </w:rPr>
+        <w:t>tử</w:t>
+      </w:r>
+      <w:proofErr w:type="spellEnd"/>
+      <w:r>
+        <w:rPr>
+          <w:rFonts w:ascii="Times New Roman" w:hAnsi="Times New Roman" w:cs="Times New Roman"/>
+          <w:sz w:val="28"/>
+          <w:szCs w:val="28"/>
+        </w:rPr>
+        <w:t xml:space="preserve"> </w:t>
+      </w:r>
+      <w:proofErr w:type="spellStart"/>
+      <w:r>
+        <w:rPr>
+          <w:rFonts w:ascii="Times New Roman" w:hAnsi="Times New Roman" w:cs="Times New Roman"/>
+          <w:sz w:val="28"/>
+          <w:szCs w:val="28"/>
+        </w:rPr>
+        <w:t>và</w:t>
+      </w:r>
+      <w:proofErr w:type="spellEnd"/>
+      <w:r>
+        <w:rPr>
+          <w:rFonts w:ascii="Times New Roman" w:hAnsi="Times New Roman" w:cs="Times New Roman"/>
+          <w:sz w:val="28"/>
+          <w:szCs w:val="28"/>
+        </w:rPr>
+        <w:t xml:space="preserve"> </w:t>
+      </w:r>
+      <w:proofErr w:type="spellStart"/>
+      <w:r>
+        <w:rPr>
+          <w:rFonts w:ascii="Times New Roman" w:hAnsi="Times New Roman" w:cs="Times New Roman"/>
+          <w:sz w:val="28"/>
+          <w:szCs w:val="28"/>
+        </w:rPr>
+        <w:t>dãy</w:t>
+      </w:r>
+      <w:proofErr w:type="spellEnd"/>
+      <w:r>
+        <w:rPr>
+          <w:rFonts w:ascii="Times New Roman" w:hAnsi="Times New Roman" w:cs="Times New Roman"/>
+          <w:sz w:val="28"/>
+          <w:szCs w:val="28"/>
+        </w:rPr>
+        <w:t xml:space="preserve"> c </w:t>
+      </w:r>
+      <w:proofErr w:type="spellStart"/>
+      <w:r>
+        <w:rPr>
+          <w:rFonts w:ascii="Times New Roman" w:hAnsi="Times New Roman" w:cs="Times New Roman"/>
+          <w:sz w:val="28"/>
+          <w:szCs w:val="28"/>
+        </w:rPr>
+        <w:t>có</w:t>
+      </w:r>
+      <w:proofErr w:type="spellEnd"/>
+      <w:r>
+        <w:rPr>
+          <w:rFonts w:ascii="Times New Roman" w:hAnsi="Times New Roman" w:cs="Times New Roman"/>
+          <w:sz w:val="28"/>
+          <w:szCs w:val="28"/>
+        </w:rPr>
+        <w:t xml:space="preserve"> n </w:t>
+      </w:r>
+      <w:proofErr w:type="spellStart"/>
+      <w:r>
+        <w:rPr>
+          <w:rFonts w:ascii="Times New Roman" w:hAnsi="Times New Roman" w:cs="Times New Roman"/>
+          <w:sz w:val="28"/>
+          <w:szCs w:val="28"/>
+        </w:rPr>
+        <w:t>phần</w:t>
+      </w:r>
+      <w:proofErr w:type="spellEnd"/>
+      <w:r>
+        <w:rPr>
+          <w:rFonts w:ascii="Times New Roman" w:hAnsi="Times New Roman" w:cs="Times New Roman"/>
+          <w:sz w:val="28"/>
+          <w:szCs w:val="28"/>
+        </w:rPr>
+        <w:t xml:space="preserve"> </w:t>
+      </w:r>
+      <w:proofErr w:type="spellStart"/>
+      <w:r>
+        <w:rPr>
+          <w:rFonts w:ascii="Times New Roman" w:hAnsi="Times New Roman" w:cs="Times New Roman"/>
+          <w:sz w:val="28"/>
+          <w:szCs w:val="28"/>
+        </w:rPr>
+        <w:t>tử</w:t>
+      </w:r>
+      <w:proofErr w:type="spellEnd"/>
+      <w:r>
+        <w:rPr>
+          <w:rFonts w:ascii="Times New Roman" w:hAnsi="Times New Roman" w:cs="Times New Roman"/>
+          <w:sz w:val="28"/>
+          <w:szCs w:val="28"/>
+        </w:rPr>
+        <w:t xml:space="preserve">. </w:t>
+      </w:r>
+      <w:proofErr w:type="spellStart"/>
+      <w:r>
+        <w:rPr>
+          <w:rFonts w:ascii="Times New Roman" w:hAnsi="Times New Roman" w:cs="Times New Roman"/>
+          <w:sz w:val="28"/>
+          <w:szCs w:val="28"/>
+        </w:rPr>
+        <w:t>Ghép</w:t>
+      </w:r>
+      <w:proofErr w:type="spellEnd"/>
+      <w:r>
+        <w:rPr>
+          <w:rFonts w:ascii="Times New Roman" w:hAnsi="Times New Roman" w:cs="Times New Roman"/>
+          <w:sz w:val="28"/>
+          <w:szCs w:val="28"/>
+        </w:rPr>
+        <w:t xml:space="preserve"> b </w:t>
+      </w:r>
+      <w:proofErr w:type="spellStart"/>
+      <w:r>
+        <w:rPr>
+          <w:rFonts w:ascii="Times New Roman" w:hAnsi="Times New Roman" w:cs="Times New Roman"/>
+          <w:sz w:val="28"/>
+          <w:szCs w:val="28"/>
+        </w:rPr>
+        <w:t>và</w:t>
+      </w:r>
+      <w:proofErr w:type="spellEnd"/>
+      <w:r>
+        <w:rPr>
+          <w:rFonts w:ascii="Times New Roman" w:hAnsi="Times New Roman" w:cs="Times New Roman"/>
+          <w:sz w:val="28"/>
+          <w:szCs w:val="28"/>
+        </w:rPr>
+        <w:t xml:space="preserve"> c </w:t>
+      </w:r>
+      <w:proofErr w:type="spellStart"/>
+      <w:r>
+        <w:rPr>
+          <w:rFonts w:ascii="Times New Roman" w:hAnsi="Times New Roman" w:cs="Times New Roman"/>
+          <w:sz w:val="28"/>
+          <w:szCs w:val="28"/>
+        </w:rPr>
+        <w:t>thành</w:t>
+      </w:r>
+      <w:proofErr w:type="spellEnd"/>
+      <w:r>
+        <w:rPr>
+          <w:rFonts w:ascii="Times New Roman" w:hAnsi="Times New Roman" w:cs="Times New Roman"/>
+          <w:sz w:val="28"/>
+          <w:szCs w:val="28"/>
+        </w:rPr>
+        <w:t xml:space="preserve"> </w:t>
+      </w:r>
+      <w:proofErr w:type="spellStart"/>
+      <w:r>
+        <w:rPr>
+          <w:rFonts w:ascii="Times New Roman" w:hAnsi="Times New Roman" w:cs="Times New Roman"/>
+          <w:sz w:val="28"/>
+          <w:szCs w:val="28"/>
+        </w:rPr>
+        <w:t>dãy</w:t>
+      </w:r>
+      <w:proofErr w:type="spellEnd"/>
+      <w:r>
+        <w:rPr>
+          <w:rFonts w:ascii="Times New Roman" w:hAnsi="Times New Roman" w:cs="Times New Roman"/>
+          <w:sz w:val="28"/>
+          <w:szCs w:val="28"/>
+        </w:rPr>
+        <w:t xml:space="preserve"> a </w:t>
+      </w:r>
+      <w:proofErr w:type="spellStart"/>
+      <w:r>
+        <w:rPr>
+          <w:rFonts w:ascii="Times New Roman" w:hAnsi="Times New Roman" w:cs="Times New Roman"/>
+          <w:sz w:val="28"/>
+          <w:szCs w:val="28"/>
+        </w:rPr>
+        <w:t>được</w:t>
+      </w:r>
+      <w:proofErr w:type="spellEnd"/>
+      <w:r>
+        <w:rPr>
+          <w:rFonts w:ascii="Times New Roman" w:hAnsi="Times New Roman" w:cs="Times New Roman"/>
+          <w:sz w:val="28"/>
+          <w:szCs w:val="28"/>
+        </w:rPr>
+        <w:t xml:space="preserve"> </w:t>
+      </w:r>
+      <w:proofErr w:type="spellStart"/>
+      <w:r>
+        <w:rPr>
+          <w:rFonts w:ascii="Times New Roman" w:hAnsi="Times New Roman" w:cs="Times New Roman"/>
+          <w:sz w:val="28"/>
+          <w:szCs w:val="28"/>
+        </w:rPr>
+        <w:t>xếp</w:t>
+      </w:r>
+      <w:proofErr w:type="spellEnd"/>
+      <w:r>
+        <w:rPr>
+          <w:rFonts w:ascii="Times New Roman" w:hAnsi="Times New Roman" w:cs="Times New Roman"/>
+          <w:sz w:val="28"/>
+          <w:szCs w:val="28"/>
+        </w:rPr>
+        <w:t xml:space="preserve"> </w:t>
+      </w:r>
+      <w:proofErr w:type="spellStart"/>
+      <w:r>
+        <w:rPr>
+          <w:rFonts w:ascii="Times New Roman" w:hAnsi="Times New Roman" w:cs="Times New Roman"/>
+          <w:sz w:val="28"/>
+          <w:szCs w:val="28"/>
+        </w:rPr>
+        <w:t>tăng</w:t>
+      </w:r>
+      <w:proofErr w:type="spellEnd"/>
+      <w:r>
+        <w:rPr>
+          <w:rFonts w:ascii="Times New Roman" w:hAnsi="Times New Roman" w:cs="Times New Roman"/>
+          <w:sz w:val="28"/>
+          <w:szCs w:val="28"/>
+        </w:rPr>
+        <w:t xml:space="preserve"> </w:t>
+      </w:r>
+      <w:proofErr w:type="spellStart"/>
+      <w:r>
+        <w:rPr>
+          <w:rFonts w:ascii="Times New Roman" w:hAnsi="Times New Roman" w:cs="Times New Roman"/>
+          <w:sz w:val="28"/>
+          <w:szCs w:val="28"/>
+        </w:rPr>
+        <w:t>dần</w:t>
+      </w:r>
+      <w:proofErr w:type="spellEnd"/>
+      <w:r>
+        <w:rPr>
+          <w:rFonts w:ascii="Times New Roman" w:hAnsi="Times New Roman" w:cs="Times New Roman"/>
+          <w:sz w:val="28"/>
+          <w:szCs w:val="28"/>
+        </w:rPr>
+        <w:t>.</w:t>
+      </w:r>
+    </w:p>
+    <w:p>
+      <w:pPr>
+        <w:rPr>
+          <w:rFonts w:ascii="Times New Roman" w:hAnsi="Times New Roman" w:cs="Times New Roman"/>
+          <w:sz w:val="28"/>
+          <w:szCs w:val="28"/>
+        </w:rPr>
+      </w:pPr>
+      <w:r>
+        <w:rPr>
+          <w:rFonts w:ascii="Times New Roman" w:hAnsi="Times New Roman" w:cs="Times New Roman"/>
+          <w:sz w:val="28"/>
+          <w:szCs w:val="28"/>
+        </w:rPr>
+        <w:drawing>
+          <wp:inline distT="0" distB="0" distL="0" distR="0" wp14:anchorId="66B8274B" wp14:editId="555C6630">
+            <wp:extent cx="5943600" cy="4085590"/>
+            <wp:effectExtent l="0" t="0" r="0" b="0"/>
+            <wp:docPr id="757471265" name="Picture 1" descr="A computer screen shot of a program&#10;&#10;Description automatically generated"/>
+            <wp:cNvGraphicFramePr>
+              <a:graphicFrameLocks xmlns:a="http://schemas.openxmlformats.org/drawingml/2006/main" noChangeAspect="1"/>
+            </wp:cNvGraphicFramePr>
+            <a:graphic xmlns:a="http://schemas.openxmlformats.org/drawingml/2006/main">
+              <a:graphicData uri="http://schemas.openxmlformats.org/drawingml/2006/picture">
+                <pic:pic xmlns:pic="http://schemas.openxmlformats.org/drawingml/2006/picture">
+                  <pic:nvPicPr>
+                    <pic:cNvPr id="757471265" name="Picture 1" descr="A computer screen shot of a program&#10;&#10;Description automatically generated"/>
+                    <pic:cNvPicPr/>
+                  </pic:nvPicPr>
+                  <pic:blipFill>
+                    <a:blip r:embed="rId15"/>
+                    <a:stretch>
+                      <a:fillRect/>
+                    </a:stretch>
+                  </pic:blipFill>
+                  <pic:spPr>
+                    <a:xfrm>
+                      <a:off x="0" y="0"/>
+                      <a:ext cx="5943600" cy="4085590"/>
+                    </a:xfrm>
+                    <a:prstGeom prst="rect">
+                      <a:avLst/>
+                    </a:prstGeom>
+                  </pic:spPr>
+                </pic:pic>
+              </a:graphicData>
+            </a:graphic>
+          </wp:inline>
+        </w:drawing>
+      </w:r>
+    </w:p>
+    <w:p>
+      <w:pPr>
+        <w:rPr>
+          <w:rFonts w:ascii="Times New Roman" w:hAnsi="Times New Roman" w:cs="Times New Roman"/>
+          <w:sz w:val="28"/>
+          <w:szCs w:val="28"/>
+        </w:rPr>
+      </w:pPr>
+      <w:proofErr w:type="spellStart"/>
+      <w:r>
+        <w:rPr>
+          <w:rFonts w:ascii="Times New Roman" w:hAnsi="Times New Roman" w:cs="Times New Roman"/>
+          <w:sz w:val="28"/>
+          <w:szCs w:val="28"/>
+        </w:rPr>
+        <w:t>Kết</w:t>
+      </w:r>
+      <w:proofErr w:type="spellEnd"/>
+      <w:r>
+        <w:rPr>
+          <w:rFonts w:ascii="Times New Roman" w:hAnsi="Times New Roman" w:cs="Times New Roman"/>
+          <w:sz w:val="28"/>
+          <w:szCs w:val="28"/>
+        </w:rPr>
+        <w:t xml:space="preserve"> </w:t>
+      </w:r>
+      <w:proofErr w:type="spellStart"/>
+      <w:r>
+        <w:rPr>
+          <w:rFonts w:ascii="Times New Roman" w:hAnsi="Times New Roman" w:cs="Times New Roman"/>
+          <w:sz w:val="28"/>
+          <w:szCs w:val="28"/>
+        </w:rPr>
+        <w:t>quả</w:t>
+      </w:r>
+      <w:proofErr w:type="spellEnd"/>
+      <w:r>
+        <w:rPr>
+          <w:rFonts w:ascii="Times New Roman" w:hAnsi="Times New Roman" w:cs="Times New Roman"/>
+          <w:sz w:val="28"/>
+          <w:szCs w:val="28"/>
+        </w:rPr>
+        <w:t xml:space="preserve"> demo:</w:t>
+      </w:r>
+    </w:p>
+    <w:p>
+      <w:pPr>
+        <w:rPr>
+          <w:rFonts w:ascii="Times New Roman" w:hAnsi="Times New Roman" w:cs="Times New Roman"/>
+          <w:sz w:val="28"/>
+          <w:szCs w:val="28"/>
+        </w:rPr>
+      </w:pPr>
+      <w:r>
+        <w:rPr>
+          <w:rFonts w:ascii="Times New Roman" w:hAnsi="Times New Roman" w:cs="Times New Roman"/>
+          <w:sz w:val="28"/>
+          <w:szCs w:val="28"/>
+        </w:rPr>
+        <w:drawing>
+          <wp:inline distT="0" distB="0" distL="0" distR="0" wp14:anchorId="66CF5906" wp14:editId="2EF14846">
+            <wp:extent cx="5495965" cy="2124091"/>
+            <wp:effectExtent l="0" t="0" r="0" b="9525"/>
+            <wp:docPr id="1059069547" name="Picture 1" descr="A black screen with white text&#10;&#10;Description automatically generated"/>
+            <wp:cNvGraphicFramePr>
+              <a:graphicFrameLocks xmlns:a="http://schemas.openxmlformats.org/drawingml/2006/main" noChangeAspect="1"/>
+            </wp:cNvGraphicFramePr>
+            <a:graphic xmlns:a="http://schemas.openxmlformats.org/drawingml/2006/main">
+              <a:graphicData uri="http://schemas.openxmlformats.org/drawingml/2006/picture">
+                <pic:pic xmlns:pic="http://schemas.openxmlformats.org/drawingml/2006/picture">
+                  <pic:nvPicPr>
+                    <pic:cNvPr id="1059069547" name="Picture 1" descr="A black screen with white text&#10;&#10;Description automatically generated"/>
+                    <pic:cNvPicPr/>
+                  </pic:nvPicPr>
+                  <pic:blipFill>
+                    <a:blip r:embed="rId16"/>
+                    <a:stretch>
+                      <a:fillRect/>
+                    </a:stretch>
+                  </pic:blipFill>
+                  <pic:spPr>
+                    <a:xfrm>
+                      <a:off x="0" y="0"/>
+                      <a:ext cx="5495965" cy="2124091"/>
+                    </a:xfrm>
+                    <a:prstGeom prst="rect">
+                      <a:avLst/>
+                    </a:prstGeom>
+                  </pic:spPr>
+                </pic:pic>
+              </a:graphicData>
+            </a:graphic>
+          </wp:inline>
+        </w:drawing>
+      </w:r>
+    </w:p>
+    <w:p>
+      <w:pPr>
         <w:rPr>
           <w:rFonts w:ascii="Times New Roman" w:hAnsi="Times New Roman" w:cs="Times New Roman"/>
           <w:sz w:val="28"/>
@@ -84,6 +2467,591 @@
     </w:sectPr>
   </w:body>
 </w:document>
+</file>
+
+<file path=word/numbering.xml><?xml version="1.0" encoding="utf-8"?>
+<w:numbering xmlns:wpc="http://schemas.microsoft.com/office/word/2010/wordprocessingCanvas" xmlns:cx="http://schemas.microsoft.com/office/drawing/2014/chartex" xmlns:cx1="http://schemas.microsoft.com/office/drawing/2015/9/8/chartex" xmlns:cx2="http://schemas.microsoft.com/office/drawing/2015/10/21/chartex" xmlns:cx3="http://schemas.microsoft.com/office/drawing/2016/5/9/chartex" xmlns:cx4="http://schemas.microsoft.com/office/drawing/2016/5/10/chartex" xmlns:cx5="http://schemas.microsoft.com/office/drawing/2016/5/11/chartex" xmlns:cx6="http://schemas.microsoft.com/office/drawing/2016/5/12/chartex" xmlns:cx7="http://schemas.microsoft.com/office/drawing/2016/5/13/chartex" xmlns:cx8="http://schemas.microsoft.com/office/drawing/2016/5/14/chartex" xmlns:mc="http://schemas.openxmlformats.org/markup-compatibility/2006" xmlns:aink="http://schemas.microsoft.com/office/drawing/2016/ink" xmlns:am3d="http://schemas.microsoft.com/office/drawing/2017/model3d" xmlns:o="urn:schemas-microsoft-com:office:office" xmlns:oel="http://schemas.microsoft.com/office/2019/extlst" xmlns:r="http://schemas.openxmlformats.org/officeDocument/2006/relationships" xmlns:m="http://schemas.openxmlformats.org/officeDocument/2006/math" xmlns:v="urn:schemas-microsoft-com:vml" xmlns:wp14="http://schemas.microsoft.com/office/word/2010/wordprocessingDrawing" xmlns:wp="http://schemas.openxmlformats.org/drawingml/2006/wordprocessingDrawing" xmlns:w10="urn:schemas-microsoft-com:office:word" xmlns:w="http://schemas.openxmlformats.org/wordprocessingml/2006/main" xmlns:w14="http://schemas.microsoft.com/office/word/2010/wordml" xmlns:w15="http://schemas.microsoft.com/office/word/2012/wordml" xmlns:w16cex="http://schemas.microsoft.com/office/word/2018/wordml/cex" xmlns:w16cid="http://schemas.microsoft.com/office/word/2016/wordml/cid" xmlns:w16="http://schemas.microsoft.com/office/word/2018/wordml" xmlns:w16du="http://schemas.microsoft.com/office/word/2023/wordml/word16du" xmlns:w16sdtdh="http://schemas.microsoft.com/office/word/2020/wordml/sdtdatahash" xmlns:w16se="http://schemas.microsoft.com/office/word/2015/wordml/symex" xmlns:wpg="http://schemas.microsoft.com/office/word/2010/wordprocessingGroup" xmlns:wpi="http://schemas.microsoft.com/office/word/2010/wordprocessingInk" xmlns:wne="http://schemas.microsoft.com/office/word/2006/wordml" xmlns:wps="http://schemas.microsoft.com/office/word/2010/wordprocessingShape" mc:Ignorable="w14 w15 w16se w16cid w16 w16cex w16sdtdh w16du wp14">
+  <w:abstractNum w:abstractNumId="0" w15:restartNumberingAfterBreak="0">
+    <w:nsid w:val="2554365D"/>
+    <w:multiLevelType w:val="hybridMultilevel"/>
+    <w:tmpl w:val="798C8F2C"/>
+    <w:lvl w:ilvl="0" w:tplc="2BCA65F0">
+      <w:start w:val="6"/>
+      <w:numFmt w:val="decimal"/>
+      <w:lvlText w:val="%1."/>
+      <w:lvlJc w:val="left"/>
+      <w:pPr>
+        <w:tabs>
+          <w:tab w:val="num" w:pos="720"/>
+        </w:tabs>
+        <w:ind w:left="720" w:hanging="360"/>
+      </w:pPr>
+    </w:lvl>
+    <w:lvl w:ilvl="1" w:tplc="0FE2A0DA" w:tentative="1">
+      <w:start w:val="1"/>
+      <w:numFmt w:val="decimal"/>
+      <w:lvlText w:val="%2."/>
+      <w:lvlJc w:val="left"/>
+      <w:pPr>
+        <w:tabs>
+          <w:tab w:val="num" w:pos="1440"/>
+        </w:tabs>
+        <w:ind w:left="1440" w:hanging="360"/>
+      </w:pPr>
+    </w:lvl>
+    <w:lvl w:ilvl="2" w:tplc="77A2F21C" w:tentative="1">
+      <w:start w:val="1"/>
+      <w:numFmt w:val="decimal"/>
+      <w:lvlText w:val="%3."/>
+      <w:lvlJc w:val="left"/>
+      <w:pPr>
+        <w:tabs>
+          <w:tab w:val="num" w:pos="2160"/>
+        </w:tabs>
+        <w:ind w:left="2160" w:hanging="360"/>
+      </w:pPr>
+    </w:lvl>
+    <w:lvl w:ilvl="3" w:tplc="C7861598" w:tentative="1">
+      <w:start w:val="1"/>
+      <w:numFmt w:val="decimal"/>
+      <w:lvlText w:val="%4."/>
+      <w:lvlJc w:val="left"/>
+      <w:pPr>
+        <w:tabs>
+          <w:tab w:val="num" w:pos="2880"/>
+        </w:tabs>
+        <w:ind w:left="2880" w:hanging="360"/>
+      </w:pPr>
+    </w:lvl>
+    <w:lvl w:ilvl="4" w:tplc="CE4CF5F8" w:tentative="1">
+      <w:start w:val="1"/>
+      <w:numFmt w:val="decimal"/>
+      <w:lvlText w:val="%5."/>
+      <w:lvlJc w:val="left"/>
+      <w:pPr>
+        <w:tabs>
+          <w:tab w:val="num" w:pos="3600"/>
+        </w:tabs>
+        <w:ind w:left="3600" w:hanging="360"/>
+      </w:pPr>
+    </w:lvl>
+    <w:lvl w:ilvl="5" w:tplc="CB16A114" w:tentative="1">
+      <w:start w:val="1"/>
+      <w:numFmt w:val="decimal"/>
+      <w:lvlText w:val="%6."/>
+      <w:lvlJc w:val="left"/>
+      <w:pPr>
+        <w:tabs>
+          <w:tab w:val="num" w:pos="4320"/>
+        </w:tabs>
+        <w:ind w:left="4320" w:hanging="360"/>
+      </w:pPr>
+    </w:lvl>
+    <w:lvl w:ilvl="6" w:tplc="0D82B5D2" w:tentative="1">
+      <w:start w:val="1"/>
+      <w:numFmt w:val="decimal"/>
+      <w:lvlText w:val="%7."/>
+      <w:lvlJc w:val="left"/>
+      <w:pPr>
+        <w:tabs>
+          <w:tab w:val="num" w:pos="5040"/>
+        </w:tabs>
+        <w:ind w:left="5040" w:hanging="360"/>
+      </w:pPr>
+    </w:lvl>
+    <w:lvl w:ilvl="7" w:tplc="C21AF252" w:tentative="1">
+      <w:start w:val="1"/>
+      <w:numFmt w:val="decimal"/>
+      <w:lvlText w:val="%8."/>
+      <w:lvlJc w:val="left"/>
+      <w:pPr>
+        <w:tabs>
+          <w:tab w:val="num" w:pos="5760"/>
+        </w:tabs>
+        <w:ind w:left="5760" w:hanging="360"/>
+      </w:pPr>
+    </w:lvl>
+    <w:lvl w:ilvl="8" w:tplc="F31408F0" w:tentative="1">
+      <w:start w:val="1"/>
+      <w:numFmt w:val="decimal"/>
+      <w:lvlText w:val="%9."/>
+      <w:lvlJc w:val="left"/>
+      <w:pPr>
+        <w:tabs>
+          <w:tab w:val="num" w:pos="6480"/>
+        </w:tabs>
+        <w:ind w:left="6480" w:hanging="360"/>
+      </w:pPr>
+    </w:lvl>
+  </w:abstractNum>
+  <w:abstractNum w:abstractNumId="1" w15:restartNumberingAfterBreak="0">
+    <w:nsid w:val="30CA0175"/>
+    <w:multiLevelType w:val="hybridMultilevel"/>
+    <w:tmpl w:val="385684D8"/>
+    <w:lvl w:ilvl="0" w:tplc="F126C8FA">
+      <w:start w:val="6"/>
+      <w:numFmt w:val="decimal"/>
+      <w:lvlText w:val="%1."/>
+      <w:lvlJc w:val="left"/>
+      <w:pPr>
+        <w:tabs>
+          <w:tab w:val="num" w:pos="720"/>
+        </w:tabs>
+        <w:ind w:left="720" w:hanging="360"/>
+      </w:pPr>
+    </w:lvl>
+    <w:lvl w:ilvl="1" w:tplc="96F81CE0" w:tentative="1">
+      <w:start w:val="1"/>
+      <w:numFmt w:val="decimal"/>
+      <w:lvlText w:val="%2."/>
+      <w:lvlJc w:val="left"/>
+      <w:pPr>
+        <w:tabs>
+          <w:tab w:val="num" w:pos="1440"/>
+        </w:tabs>
+        <w:ind w:left="1440" w:hanging="360"/>
+      </w:pPr>
+    </w:lvl>
+    <w:lvl w:ilvl="2" w:tplc="2474D0BA" w:tentative="1">
+      <w:start w:val="1"/>
+      <w:numFmt w:val="decimal"/>
+      <w:lvlText w:val="%3."/>
+      <w:lvlJc w:val="left"/>
+      <w:pPr>
+        <w:tabs>
+          <w:tab w:val="num" w:pos="2160"/>
+        </w:tabs>
+        <w:ind w:left="2160" w:hanging="360"/>
+      </w:pPr>
+    </w:lvl>
+    <w:lvl w:ilvl="3" w:tplc="07ACA520" w:tentative="1">
+      <w:start w:val="1"/>
+      <w:numFmt w:val="decimal"/>
+      <w:lvlText w:val="%4."/>
+      <w:lvlJc w:val="left"/>
+      <w:pPr>
+        <w:tabs>
+          <w:tab w:val="num" w:pos="2880"/>
+        </w:tabs>
+        <w:ind w:left="2880" w:hanging="360"/>
+      </w:pPr>
+    </w:lvl>
+    <w:lvl w:ilvl="4" w:tplc="6AA24FAC" w:tentative="1">
+      <w:start w:val="1"/>
+      <w:numFmt w:val="decimal"/>
+      <w:lvlText w:val="%5."/>
+      <w:lvlJc w:val="left"/>
+      <w:pPr>
+        <w:tabs>
+          <w:tab w:val="num" w:pos="3600"/>
+        </w:tabs>
+        <w:ind w:left="3600" w:hanging="360"/>
+      </w:pPr>
+    </w:lvl>
+    <w:lvl w:ilvl="5" w:tplc="D3B45846" w:tentative="1">
+      <w:start w:val="1"/>
+      <w:numFmt w:val="decimal"/>
+      <w:lvlText w:val="%6."/>
+      <w:lvlJc w:val="left"/>
+      <w:pPr>
+        <w:tabs>
+          <w:tab w:val="num" w:pos="4320"/>
+        </w:tabs>
+        <w:ind w:left="4320" w:hanging="360"/>
+      </w:pPr>
+    </w:lvl>
+    <w:lvl w:ilvl="6" w:tplc="CB841F90" w:tentative="1">
+      <w:start w:val="1"/>
+      <w:numFmt w:val="decimal"/>
+      <w:lvlText w:val="%7."/>
+      <w:lvlJc w:val="left"/>
+      <w:pPr>
+        <w:tabs>
+          <w:tab w:val="num" w:pos="5040"/>
+        </w:tabs>
+        <w:ind w:left="5040" w:hanging="360"/>
+      </w:pPr>
+    </w:lvl>
+    <w:lvl w:ilvl="7" w:tplc="54248494" w:tentative="1">
+      <w:start w:val="1"/>
+      <w:numFmt w:val="decimal"/>
+      <w:lvlText w:val="%8."/>
+      <w:lvlJc w:val="left"/>
+      <w:pPr>
+        <w:tabs>
+          <w:tab w:val="num" w:pos="5760"/>
+        </w:tabs>
+        <w:ind w:left="5760" w:hanging="360"/>
+      </w:pPr>
+    </w:lvl>
+    <w:lvl w:ilvl="8" w:tplc="C2F857A6" w:tentative="1">
+      <w:start w:val="1"/>
+      <w:numFmt w:val="decimal"/>
+      <w:lvlText w:val="%9."/>
+      <w:lvlJc w:val="left"/>
+      <w:pPr>
+        <w:tabs>
+          <w:tab w:val="num" w:pos="6480"/>
+        </w:tabs>
+        <w:ind w:left="6480" w:hanging="360"/>
+      </w:pPr>
+    </w:lvl>
+  </w:abstractNum>
+  <w:abstractNum w:abstractNumId="2" w15:restartNumberingAfterBreak="0">
+    <w:nsid w:val="33296161"/>
+    <w:multiLevelType w:val="hybridMultilevel"/>
+    <w:tmpl w:val="463E125A"/>
+    <w:lvl w:ilvl="0" w:tplc="586C7B3C">
+      <w:start w:val="6"/>
+      <w:numFmt w:val="decimal"/>
+      <w:lvlText w:val="%1."/>
+      <w:lvlJc w:val="left"/>
+      <w:pPr>
+        <w:tabs>
+          <w:tab w:val="num" w:pos="720"/>
+        </w:tabs>
+        <w:ind w:left="720" w:hanging="360"/>
+      </w:pPr>
+    </w:lvl>
+    <w:lvl w:ilvl="1" w:tplc="483814E0" w:tentative="1">
+      <w:start w:val="1"/>
+      <w:numFmt w:val="decimal"/>
+      <w:lvlText w:val="%2."/>
+      <w:lvlJc w:val="left"/>
+      <w:pPr>
+        <w:tabs>
+          <w:tab w:val="num" w:pos="1440"/>
+        </w:tabs>
+        <w:ind w:left="1440" w:hanging="360"/>
+      </w:pPr>
+    </w:lvl>
+    <w:lvl w:ilvl="2" w:tplc="379CB98A" w:tentative="1">
+      <w:start w:val="1"/>
+      <w:numFmt w:val="decimal"/>
+      <w:lvlText w:val="%3."/>
+      <w:lvlJc w:val="left"/>
+      <w:pPr>
+        <w:tabs>
+          <w:tab w:val="num" w:pos="2160"/>
+        </w:tabs>
+        <w:ind w:left="2160" w:hanging="360"/>
+      </w:pPr>
+    </w:lvl>
+    <w:lvl w:ilvl="3" w:tplc="91BA1F96" w:tentative="1">
+      <w:start w:val="1"/>
+      <w:numFmt w:val="decimal"/>
+      <w:lvlText w:val="%4."/>
+      <w:lvlJc w:val="left"/>
+      <w:pPr>
+        <w:tabs>
+          <w:tab w:val="num" w:pos="2880"/>
+        </w:tabs>
+        <w:ind w:left="2880" w:hanging="360"/>
+      </w:pPr>
+    </w:lvl>
+    <w:lvl w:ilvl="4" w:tplc="068A2932" w:tentative="1">
+      <w:start w:val="1"/>
+      <w:numFmt w:val="decimal"/>
+      <w:lvlText w:val="%5."/>
+      <w:lvlJc w:val="left"/>
+      <w:pPr>
+        <w:tabs>
+          <w:tab w:val="num" w:pos="3600"/>
+        </w:tabs>
+        <w:ind w:left="3600" w:hanging="360"/>
+      </w:pPr>
+    </w:lvl>
+    <w:lvl w:ilvl="5" w:tplc="EA66DE2A" w:tentative="1">
+      <w:start w:val="1"/>
+      <w:numFmt w:val="decimal"/>
+      <w:lvlText w:val="%6."/>
+      <w:lvlJc w:val="left"/>
+      <w:pPr>
+        <w:tabs>
+          <w:tab w:val="num" w:pos="4320"/>
+        </w:tabs>
+        <w:ind w:left="4320" w:hanging="360"/>
+      </w:pPr>
+    </w:lvl>
+    <w:lvl w:ilvl="6" w:tplc="92B0D79C" w:tentative="1">
+      <w:start w:val="1"/>
+      <w:numFmt w:val="decimal"/>
+      <w:lvlText w:val="%7."/>
+      <w:lvlJc w:val="left"/>
+      <w:pPr>
+        <w:tabs>
+          <w:tab w:val="num" w:pos="5040"/>
+        </w:tabs>
+        <w:ind w:left="5040" w:hanging="360"/>
+      </w:pPr>
+    </w:lvl>
+    <w:lvl w:ilvl="7" w:tplc="2F8A0CA4" w:tentative="1">
+      <w:start w:val="1"/>
+      <w:numFmt w:val="decimal"/>
+      <w:lvlText w:val="%8."/>
+      <w:lvlJc w:val="left"/>
+      <w:pPr>
+        <w:tabs>
+          <w:tab w:val="num" w:pos="5760"/>
+        </w:tabs>
+        <w:ind w:left="5760" w:hanging="360"/>
+      </w:pPr>
+    </w:lvl>
+    <w:lvl w:ilvl="8" w:tplc="33D03A92" w:tentative="1">
+      <w:start w:val="1"/>
+      <w:numFmt w:val="decimal"/>
+      <w:lvlText w:val="%9."/>
+      <w:lvlJc w:val="left"/>
+      <w:pPr>
+        <w:tabs>
+          <w:tab w:val="num" w:pos="6480"/>
+        </w:tabs>
+        <w:ind w:left="6480" w:hanging="360"/>
+      </w:pPr>
+    </w:lvl>
+  </w:abstractNum>
+  <w:abstractNum w:abstractNumId="3" w15:restartNumberingAfterBreak="0">
+    <w:nsid w:val="578E3699"/>
+    <w:multiLevelType w:val="hybridMultilevel"/>
+    <w:tmpl w:val="70FA8AA0"/>
+    <w:lvl w:ilvl="0" w:tplc="99F6EF8A">
+      <w:start w:val="1"/>
+      <w:numFmt w:val="decimal"/>
+      <w:lvlText w:val="%1."/>
+      <w:lvlJc w:val="left"/>
+      <w:pPr>
+        <w:tabs>
+          <w:tab w:val="num" w:pos="720"/>
+        </w:tabs>
+        <w:ind w:left="720" w:hanging="360"/>
+      </w:pPr>
+    </w:lvl>
+    <w:lvl w:ilvl="1" w:tplc="2E26B590" w:tentative="1">
+      <w:start w:val="1"/>
+      <w:numFmt w:val="decimal"/>
+      <w:lvlText w:val="%2."/>
+      <w:lvlJc w:val="left"/>
+      <w:pPr>
+        <w:tabs>
+          <w:tab w:val="num" w:pos="1440"/>
+        </w:tabs>
+        <w:ind w:left="1440" w:hanging="360"/>
+      </w:pPr>
+    </w:lvl>
+    <w:lvl w:ilvl="2" w:tplc="DE5606F8" w:tentative="1">
+      <w:start w:val="1"/>
+      <w:numFmt w:val="decimal"/>
+      <w:lvlText w:val="%3."/>
+      <w:lvlJc w:val="left"/>
+      <w:pPr>
+        <w:tabs>
+          <w:tab w:val="num" w:pos="2160"/>
+        </w:tabs>
+        <w:ind w:left="2160" w:hanging="360"/>
+      </w:pPr>
+    </w:lvl>
+    <w:lvl w:ilvl="3" w:tplc="ADD2E57C" w:tentative="1">
+      <w:start w:val="1"/>
+      <w:numFmt w:val="decimal"/>
+      <w:lvlText w:val="%4."/>
+      <w:lvlJc w:val="left"/>
+      <w:pPr>
+        <w:tabs>
+          <w:tab w:val="num" w:pos="2880"/>
+        </w:tabs>
+        <w:ind w:left="2880" w:hanging="360"/>
+      </w:pPr>
+    </w:lvl>
+    <w:lvl w:ilvl="4" w:tplc="68DC2840" w:tentative="1">
+      <w:start w:val="1"/>
+      <w:numFmt w:val="decimal"/>
+      <w:lvlText w:val="%5."/>
+      <w:lvlJc w:val="left"/>
+      <w:pPr>
+        <w:tabs>
+          <w:tab w:val="num" w:pos="3600"/>
+        </w:tabs>
+        <w:ind w:left="3600" w:hanging="360"/>
+      </w:pPr>
+    </w:lvl>
+    <w:lvl w:ilvl="5" w:tplc="8F88CE06" w:tentative="1">
+      <w:start w:val="1"/>
+      <w:numFmt w:val="decimal"/>
+      <w:lvlText w:val="%6."/>
+      <w:lvlJc w:val="left"/>
+      <w:pPr>
+        <w:tabs>
+          <w:tab w:val="num" w:pos="4320"/>
+        </w:tabs>
+        <w:ind w:left="4320" w:hanging="360"/>
+      </w:pPr>
+    </w:lvl>
+    <w:lvl w:ilvl="6" w:tplc="50C899B2" w:tentative="1">
+      <w:start w:val="1"/>
+      <w:numFmt w:val="decimal"/>
+      <w:lvlText w:val="%7."/>
+      <w:lvlJc w:val="left"/>
+      <w:pPr>
+        <w:tabs>
+          <w:tab w:val="num" w:pos="5040"/>
+        </w:tabs>
+        <w:ind w:left="5040" w:hanging="360"/>
+      </w:pPr>
+    </w:lvl>
+    <w:lvl w:ilvl="7" w:tplc="DBB420A0" w:tentative="1">
+      <w:start w:val="1"/>
+      <w:numFmt w:val="decimal"/>
+      <w:lvlText w:val="%8."/>
+      <w:lvlJc w:val="left"/>
+      <w:pPr>
+        <w:tabs>
+          <w:tab w:val="num" w:pos="5760"/>
+        </w:tabs>
+        <w:ind w:left="5760" w:hanging="360"/>
+      </w:pPr>
+    </w:lvl>
+    <w:lvl w:ilvl="8" w:tplc="FE1C294E" w:tentative="1">
+      <w:start w:val="1"/>
+      <w:numFmt w:val="decimal"/>
+      <w:lvlText w:val="%9."/>
+      <w:lvlJc w:val="left"/>
+      <w:pPr>
+        <w:tabs>
+          <w:tab w:val="num" w:pos="6480"/>
+        </w:tabs>
+        <w:ind w:left="6480" w:hanging="360"/>
+      </w:pPr>
+    </w:lvl>
+  </w:abstractNum>
+  <w:abstractNum w:abstractNumId="4" w15:restartNumberingAfterBreak="0">
+    <w:nsid w:val="7F8737B3"/>
+    <w:multiLevelType w:val="hybridMultilevel"/>
+    <w:tmpl w:val="11AEA8BA"/>
+    <w:lvl w:ilvl="0" w:tplc="638A405E">
+      <w:start w:val="6"/>
+      <w:numFmt w:val="decimal"/>
+      <w:lvlText w:val="%1."/>
+      <w:lvlJc w:val="left"/>
+      <w:pPr>
+        <w:tabs>
+          <w:tab w:val="num" w:pos="720"/>
+        </w:tabs>
+        <w:ind w:left="720" w:hanging="360"/>
+      </w:pPr>
+    </w:lvl>
+    <w:lvl w:ilvl="1" w:tplc="D9DA3B3A" w:tentative="1">
+      <w:start w:val="1"/>
+      <w:numFmt w:val="decimal"/>
+      <w:lvlText w:val="%2."/>
+      <w:lvlJc w:val="left"/>
+      <w:pPr>
+        <w:tabs>
+          <w:tab w:val="num" w:pos="1440"/>
+        </w:tabs>
+        <w:ind w:left="1440" w:hanging="360"/>
+      </w:pPr>
+    </w:lvl>
+    <w:lvl w:ilvl="2" w:tplc="6E08A362" w:tentative="1">
+      <w:start w:val="1"/>
+      <w:numFmt w:val="decimal"/>
+      <w:lvlText w:val="%3."/>
+      <w:lvlJc w:val="left"/>
+      <w:pPr>
+        <w:tabs>
+          <w:tab w:val="num" w:pos="2160"/>
+        </w:tabs>
+        <w:ind w:left="2160" w:hanging="360"/>
+      </w:pPr>
+    </w:lvl>
+    <w:lvl w:ilvl="3" w:tplc="86F2963C" w:tentative="1">
+      <w:start w:val="1"/>
+      <w:numFmt w:val="decimal"/>
+      <w:lvlText w:val="%4."/>
+      <w:lvlJc w:val="left"/>
+      <w:pPr>
+        <w:tabs>
+          <w:tab w:val="num" w:pos="2880"/>
+        </w:tabs>
+        <w:ind w:left="2880" w:hanging="360"/>
+      </w:pPr>
+    </w:lvl>
+    <w:lvl w:ilvl="4" w:tplc="2A94C6F0" w:tentative="1">
+      <w:start w:val="1"/>
+      <w:numFmt w:val="decimal"/>
+      <w:lvlText w:val="%5."/>
+      <w:lvlJc w:val="left"/>
+      <w:pPr>
+        <w:tabs>
+          <w:tab w:val="num" w:pos="3600"/>
+        </w:tabs>
+        <w:ind w:left="3600" w:hanging="360"/>
+      </w:pPr>
+    </w:lvl>
+    <w:lvl w:ilvl="5" w:tplc="882A1B42" w:tentative="1">
+      <w:start w:val="1"/>
+      <w:numFmt w:val="decimal"/>
+      <w:lvlText w:val="%6."/>
+      <w:lvlJc w:val="left"/>
+      <w:pPr>
+        <w:tabs>
+          <w:tab w:val="num" w:pos="4320"/>
+        </w:tabs>
+        <w:ind w:left="4320" w:hanging="360"/>
+      </w:pPr>
+    </w:lvl>
+    <w:lvl w:ilvl="6" w:tplc="241E00D2" w:tentative="1">
+      <w:start w:val="1"/>
+      <w:numFmt w:val="decimal"/>
+      <w:lvlText w:val="%7."/>
+      <w:lvlJc w:val="left"/>
+      <w:pPr>
+        <w:tabs>
+          <w:tab w:val="num" w:pos="5040"/>
+        </w:tabs>
+        <w:ind w:left="5040" w:hanging="360"/>
+      </w:pPr>
+    </w:lvl>
+    <w:lvl w:ilvl="7" w:tplc="D58C0E46" w:tentative="1">
+      <w:start w:val="1"/>
+      <w:numFmt w:val="decimal"/>
+      <w:lvlText w:val="%8."/>
+      <w:lvlJc w:val="left"/>
+      <w:pPr>
+        <w:tabs>
+          <w:tab w:val="num" w:pos="5760"/>
+        </w:tabs>
+        <w:ind w:left="5760" w:hanging="360"/>
+      </w:pPr>
+    </w:lvl>
+    <w:lvl w:ilvl="8" w:tplc="E682CD9A" w:tentative="1">
+      <w:start w:val="1"/>
+      <w:numFmt w:val="decimal"/>
+      <w:lvlText w:val="%9."/>
+      <w:lvlJc w:val="left"/>
+      <w:pPr>
+        <w:tabs>
+          <w:tab w:val="num" w:pos="6480"/>
+        </w:tabs>
+        <w:ind w:left="6480" w:hanging="360"/>
+      </w:pPr>
+    </w:lvl>
+  </w:abstractNum>
+  <w:num w:numId="1" w16cid:durableId="89816931">
+    <w:abstractNumId w:val="3"/>
+  </w:num>
+  <w:num w:numId="2" w16cid:durableId="1726902981">
+    <w:abstractNumId w:val="1"/>
+  </w:num>
+  <w:num w:numId="3" w16cid:durableId="1033504085">
+    <w:abstractNumId w:val="2"/>
+  </w:num>
+  <w:num w:numId="4" w16cid:durableId="579876821">
+    <w:abstractNumId w:val="4"/>
+  </w:num>
+  <w:num w:numId="5" w16cid:durableId="241989545">
+    <w:abstractNumId w:val="0"/>
+  </w:num>
+</w:numbering>
 </file>
 
 <file path=word/styles.xml><?xml version="1.0" encoding="utf-8"?>
@@ -689,7 +3657,6 @@
   <w:style w:type="character" w:default="1" w:styleId="DefaultParagraphFont">
     <w:name w:val="Default Paragraph Font"/>
     <w:uiPriority w:val="1"/>
-    <w:semiHidden/>
     <w:unhideWhenUsed/>
   </w:style>
   <w:style w:type="table" w:default="1" w:styleId="TableNormal">

--- a/Bài Tập Chương 2.docx
+++ b/Bài Tập Chương 2.docx
@@ -148,6 +148,7 @@
       <w:r>
         <w:rPr>
           <w:rFonts w:ascii="Times New Roman" w:hAnsi="Times New Roman" w:cs="Times New Roman"/>
+          <w:noProof/>
           <w:sz w:val="28"/>
           <w:szCs w:val="28"/>
         </w:rPr>
@@ -244,6 +245,7 @@
       <w:r>
         <w:rPr>
           <w:rFonts w:ascii="Times New Roman" w:hAnsi="Times New Roman" w:cs="Times New Roman"/>
+          <w:noProof/>
           <w:sz w:val="28"/>
           <w:szCs w:val="28"/>
         </w:rPr>
@@ -600,6 +602,7 @@
       <w:r>
         <w:rPr>
           <w:rFonts w:ascii="Times New Roman" w:hAnsi="Times New Roman" w:cs="Times New Roman"/>
+          <w:noProof/>
           <w:sz w:val="28"/>
           <w:szCs w:val="28"/>
         </w:rPr>
@@ -706,6 +709,7 @@
       <w:r>
         <w:rPr>
           <w:rFonts w:ascii="Times New Roman" w:hAnsi="Times New Roman" w:cs="Times New Roman"/>
+          <w:noProof/>
           <w:sz w:val="28"/>
           <w:szCs w:val="28"/>
         </w:rPr>
@@ -929,6 +933,7 @@
       <w:r>
         <w:rPr>
           <w:rFonts w:ascii="Times New Roman" w:hAnsi="Times New Roman" w:cs="Times New Roman"/>
+          <w:noProof/>
           <w:sz w:val="28"/>
           <w:szCs w:val="28"/>
         </w:rPr>
@@ -1025,6 +1030,7 @@
       <w:r>
         <w:rPr>
           <w:rFonts w:ascii="Times New Roman" w:hAnsi="Times New Roman" w:cs="Times New Roman"/>
+          <w:noProof/>
           <w:sz w:val="28"/>
           <w:szCs w:val="28"/>
         </w:rPr>
@@ -1247,6 +1253,7 @@
       <w:r>
         <w:rPr>
           <w:rFonts w:ascii="Times New Roman" w:hAnsi="Times New Roman" w:cs="Times New Roman"/>
+          <w:noProof/>
           <w:sz w:val="28"/>
           <w:szCs w:val="28"/>
         </w:rPr>
@@ -1343,6 +1350,7 @@
       <w:r>
         <w:rPr>
           <w:rFonts w:ascii="Times New Roman" w:hAnsi="Times New Roman" w:cs="Times New Roman"/>
+          <w:noProof/>
           <w:sz w:val="28"/>
           <w:szCs w:val="28"/>
         </w:rPr>
@@ -1673,6 +1681,7 @@
       <w:r>
         <w:rPr>
           <w:rFonts w:ascii="Times New Roman" w:hAnsi="Times New Roman" w:cs="Times New Roman"/>
+          <w:noProof/>
           <w:sz w:val="28"/>
           <w:szCs w:val="28"/>
         </w:rPr>
@@ -1769,6 +1778,7 @@
       <w:r>
         <w:rPr>
           <w:rFonts w:ascii="Times New Roman" w:hAnsi="Times New Roman" w:cs="Times New Roman"/>
+          <w:noProof/>
           <w:sz w:val="28"/>
           <w:szCs w:val="28"/>
         </w:rPr>
@@ -1907,6 +1917,15 @@
           <w:szCs w:val="28"/>
         </w:rPr>
       </w:pPr>
+    </w:p>
+    <w:p>
+      <w:pPr>
+        <w:rPr>
+          <w:rFonts w:ascii="Times New Roman" w:hAnsi="Times New Roman" w:cs="Times New Roman"/>
+          <w:sz w:val="28"/>
+          <w:szCs w:val="28"/>
+        </w:rPr>
+      </w:pPr>
       <w:r>
         <w:rPr>
           <w:rFonts w:ascii="Times New Roman" w:hAnsi="Times New Roman" w:cs="Times New Roman"/>
@@ -2314,6 +2333,7 @@
       <w:r>
         <w:rPr>
           <w:rFonts w:ascii="Times New Roman" w:hAnsi="Times New Roman" w:cs="Times New Roman"/>
+          <w:noProof/>
           <w:sz w:val="28"/>
           <w:szCs w:val="28"/>
         </w:rPr>
@@ -2410,6 +2430,7 @@
       <w:r>
         <w:rPr>
           <w:rFonts w:ascii="Times New Roman" w:hAnsi="Times New Roman" w:cs="Times New Roman"/>
+          <w:noProof/>
           <w:sz w:val="28"/>
           <w:szCs w:val="28"/>
         </w:rPr>
@@ -2459,6 +2480,1286 @@
         </w:rPr>
       </w:pPr>
     </w:p>
+    <w:p>
+      <w:pPr>
+        <w:rPr>
+          <w:rFonts w:ascii="Times New Roman" w:hAnsi="Times New Roman" w:cs="Times New Roman"/>
+          <w:sz w:val="28"/>
+          <w:szCs w:val="28"/>
+        </w:rPr>
+      </w:pPr>
+    </w:p>
+    <w:p>
+      <w:pPr>
+        <w:ind w:left="360"/>
+        <w:rPr>
+          <w:rFonts w:ascii="Times New Roman" w:hAnsi="Times New Roman" w:cs="Times New Roman"/>
+          <w:sz w:val="28"/>
+          <w:szCs w:val="28"/>
+        </w:rPr>
+      </w:pPr>
+      <w:proofErr w:type="spellStart"/>
+      <w:r>
+        <w:rPr>
+          <w:rFonts w:ascii="Times New Roman" w:hAnsi="Times New Roman" w:cs="Times New Roman"/>
+          <w:sz w:val="28"/>
+          <w:szCs w:val="28"/>
+        </w:rPr>
+        <w:lastRenderedPageBreak/>
+        <w:t>Viết</w:t>
+      </w:r>
+      <w:proofErr w:type="spellEnd"/>
+      <w:r>
+        <w:rPr>
+          <w:rFonts w:ascii="Times New Roman" w:hAnsi="Times New Roman" w:cs="Times New Roman"/>
+          <w:sz w:val="28"/>
+          <w:szCs w:val="28"/>
+        </w:rPr>
+        <w:t xml:space="preserve"> </w:t>
+      </w:r>
+      <w:proofErr w:type="spellStart"/>
+      <w:r>
+        <w:rPr>
+          <w:rFonts w:ascii="Times New Roman" w:hAnsi="Times New Roman" w:cs="Times New Roman"/>
+          <w:sz w:val="28"/>
+          <w:szCs w:val="28"/>
+        </w:rPr>
+        <w:t>hàm</w:t>
+      </w:r>
+      <w:proofErr w:type="spellEnd"/>
+      <w:r>
+        <w:rPr>
+          <w:rFonts w:ascii="Times New Roman" w:hAnsi="Times New Roman" w:cs="Times New Roman"/>
+          <w:sz w:val="28"/>
+          <w:szCs w:val="28"/>
+        </w:rPr>
+        <w:t xml:space="preserve"> </w:t>
+      </w:r>
+      <w:proofErr w:type="spellStart"/>
+      <w:r>
+        <w:rPr>
+          <w:rFonts w:ascii="Times New Roman" w:hAnsi="Times New Roman" w:cs="Times New Roman"/>
+          <w:sz w:val="28"/>
+          <w:szCs w:val="28"/>
+        </w:rPr>
+        <w:t>sắp</w:t>
+      </w:r>
+      <w:proofErr w:type="spellEnd"/>
+      <w:r>
+        <w:rPr>
+          <w:rFonts w:ascii="Times New Roman" w:hAnsi="Times New Roman" w:cs="Times New Roman"/>
+          <w:sz w:val="28"/>
+          <w:szCs w:val="28"/>
+        </w:rPr>
+        <w:t xml:space="preserve"> </w:t>
+      </w:r>
+      <w:proofErr w:type="spellStart"/>
+      <w:r>
+        <w:rPr>
+          <w:rFonts w:ascii="Times New Roman" w:hAnsi="Times New Roman" w:cs="Times New Roman"/>
+          <w:sz w:val="28"/>
+          <w:szCs w:val="28"/>
+        </w:rPr>
+        <w:t>xếp</w:t>
+      </w:r>
+      <w:proofErr w:type="spellEnd"/>
+      <w:r>
+        <w:rPr>
+          <w:rFonts w:ascii="Times New Roman" w:hAnsi="Times New Roman" w:cs="Times New Roman"/>
+          <w:sz w:val="28"/>
+          <w:szCs w:val="28"/>
+        </w:rPr>
+        <w:t xml:space="preserve"> </w:t>
+      </w:r>
+      <w:proofErr w:type="spellStart"/>
+      <w:r>
+        <w:rPr>
+          <w:rFonts w:ascii="Times New Roman" w:hAnsi="Times New Roman" w:cs="Times New Roman"/>
+          <w:sz w:val="28"/>
+          <w:szCs w:val="28"/>
+        </w:rPr>
+        <w:t>giảm</w:t>
+      </w:r>
+      <w:proofErr w:type="spellEnd"/>
+      <w:r>
+        <w:rPr>
+          <w:rFonts w:ascii="Times New Roman" w:hAnsi="Times New Roman" w:cs="Times New Roman"/>
+          <w:sz w:val="28"/>
+          <w:szCs w:val="28"/>
+        </w:rPr>
+        <w:t xml:space="preserve"> </w:t>
+      </w:r>
+      <w:proofErr w:type="spellStart"/>
+      <w:r>
+        <w:rPr>
+          <w:rFonts w:ascii="Times New Roman" w:hAnsi="Times New Roman" w:cs="Times New Roman"/>
+          <w:sz w:val="28"/>
+          <w:szCs w:val="28"/>
+        </w:rPr>
+        <w:t>theo</w:t>
+      </w:r>
+      <w:proofErr w:type="spellEnd"/>
+      <w:r>
+        <w:rPr>
+          <w:rFonts w:ascii="Times New Roman" w:hAnsi="Times New Roman" w:cs="Times New Roman"/>
+          <w:sz w:val="28"/>
+          <w:szCs w:val="28"/>
+        </w:rPr>
+        <w:t xml:space="preserve"> PP interchange sort </w:t>
+      </w:r>
+      <w:proofErr w:type="spellStart"/>
+      <w:r>
+        <w:rPr>
+          <w:rFonts w:ascii="Times New Roman" w:hAnsi="Times New Roman" w:cs="Times New Roman"/>
+          <w:sz w:val="28"/>
+          <w:szCs w:val="28"/>
+        </w:rPr>
+        <w:t>cho</w:t>
+      </w:r>
+      <w:proofErr w:type="spellEnd"/>
+      <w:r>
+        <w:rPr>
+          <w:rFonts w:ascii="Times New Roman" w:hAnsi="Times New Roman" w:cs="Times New Roman"/>
+          <w:sz w:val="28"/>
+          <w:szCs w:val="28"/>
+        </w:rPr>
+        <w:t xml:space="preserve"> </w:t>
+      </w:r>
+      <w:proofErr w:type="spellStart"/>
+      <w:r>
+        <w:rPr>
+          <w:rFonts w:ascii="Times New Roman" w:hAnsi="Times New Roman" w:cs="Times New Roman"/>
+          <w:sz w:val="28"/>
+          <w:szCs w:val="28"/>
+        </w:rPr>
+        <w:t>dữ</w:t>
+      </w:r>
+      <w:proofErr w:type="spellEnd"/>
+      <w:r>
+        <w:rPr>
+          <w:rFonts w:ascii="Times New Roman" w:hAnsi="Times New Roman" w:cs="Times New Roman"/>
+          <w:sz w:val="28"/>
+          <w:szCs w:val="28"/>
+        </w:rPr>
+        <w:t xml:space="preserve"> </w:t>
+      </w:r>
+      <w:proofErr w:type="spellStart"/>
+      <w:r>
+        <w:rPr>
+          <w:rFonts w:ascii="Times New Roman" w:hAnsi="Times New Roman" w:cs="Times New Roman"/>
+          <w:sz w:val="28"/>
+          <w:szCs w:val="28"/>
+        </w:rPr>
+        <w:t>liệu</w:t>
+      </w:r>
+      <w:proofErr w:type="spellEnd"/>
+      <w:r>
+        <w:rPr>
+          <w:rFonts w:ascii="Times New Roman" w:hAnsi="Times New Roman" w:cs="Times New Roman"/>
+          <w:sz w:val="28"/>
+          <w:szCs w:val="28"/>
+        </w:rPr>
+        <w:t xml:space="preserve"> </w:t>
+      </w:r>
+      <w:proofErr w:type="spellStart"/>
+      <w:r>
+        <w:rPr>
+          <w:rFonts w:ascii="Times New Roman" w:hAnsi="Times New Roman" w:cs="Times New Roman"/>
+          <w:sz w:val="28"/>
+          <w:szCs w:val="28"/>
+        </w:rPr>
+        <w:t>số</w:t>
+      </w:r>
+      <w:proofErr w:type="spellEnd"/>
+      <w:r>
+        <w:rPr>
+          <w:rFonts w:ascii="Times New Roman" w:hAnsi="Times New Roman" w:cs="Times New Roman"/>
+          <w:sz w:val="28"/>
+          <w:szCs w:val="28"/>
+        </w:rPr>
+        <w:t xml:space="preserve"> </w:t>
+      </w:r>
+      <w:proofErr w:type="spellStart"/>
+      <w:r>
+        <w:rPr>
+          <w:rFonts w:ascii="Times New Roman" w:hAnsi="Times New Roman" w:cs="Times New Roman"/>
+          <w:sz w:val="28"/>
+          <w:szCs w:val="28"/>
+        </w:rPr>
+        <w:t>nguyên</w:t>
+      </w:r>
+      <w:proofErr w:type="spellEnd"/>
+      <w:r>
+        <w:rPr>
+          <w:rFonts w:ascii="Times New Roman" w:hAnsi="Times New Roman" w:cs="Times New Roman"/>
+          <w:sz w:val="28"/>
+          <w:szCs w:val="28"/>
+        </w:rPr>
+        <w:t>/</w:t>
+      </w:r>
+      <w:proofErr w:type="spellStart"/>
+      <w:r>
+        <w:rPr>
+          <w:rFonts w:ascii="Times New Roman" w:hAnsi="Times New Roman" w:cs="Times New Roman"/>
+          <w:sz w:val="28"/>
+          <w:szCs w:val="28"/>
+        </w:rPr>
+        <w:t>số</w:t>
+      </w:r>
+      <w:proofErr w:type="spellEnd"/>
+      <w:r>
+        <w:rPr>
+          <w:rFonts w:ascii="Times New Roman" w:hAnsi="Times New Roman" w:cs="Times New Roman"/>
+          <w:sz w:val="28"/>
+          <w:szCs w:val="28"/>
+        </w:rPr>
+        <w:t xml:space="preserve"> </w:t>
+      </w:r>
+      <w:proofErr w:type="spellStart"/>
+      <w:r>
+        <w:rPr>
+          <w:rFonts w:ascii="Times New Roman" w:hAnsi="Times New Roman" w:cs="Times New Roman"/>
+          <w:sz w:val="28"/>
+          <w:szCs w:val="28"/>
+        </w:rPr>
+        <w:t>thực</w:t>
+      </w:r>
+      <w:proofErr w:type="spellEnd"/>
+      <w:r>
+        <w:rPr>
+          <w:rFonts w:ascii="Times New Roman" w:hAnsi="Times New Roman" w:cs="Times New Roman"/>
+          <w:sz w:val="28"/>
+          <w:szCs w:val="28"/>
+        </w:rPr>
+        <w:t>/</w:t>
+      </w:r>
+      <w:proofErr w:type="spellStart"/>
+      <w:r>
+        <w:rPr>
+          <w:rFonts w:ascii="Times New Roman" w:hAnsi="Times New Roman" w:cs="Times New Roman"/>
+          <w:sz w:val="28"/>
+          <w:szCs w:val="28"/>
+        </w:rPr>
+        <w:t>ký</w:t>
+      </w:r>
+      <w:proofErr w:type="spellEnd"/>
+      <w:r>
+        <w:rPr>
+          <w:rFonts w:ascii="Times New Roman" w:hAnsi="Times New Roman" w:cs="Times New Roman"/>
+          <w:sz w:val="28"/>
+          <w:szCs w:val="28"/>
+        </w:rPr>
+        <w:t xml:space="preserve"> </w:t>
+      </w:r>
+      <w:proofErr w:type="spellStart"/>
+      <w:r>
+        <w:rPr>
+          <w:rFonts w:ascii="Times New Roman" w:hAnsi="Times New Roman" w:cs="Times New Roman"/>
+          <w:sz w:val="28"/>
+          <w:szCs w:val="28"/>
+        </w:rPr>
+        <w:t>tự</w:t>
+      </w:r>
+      <w:proofErr w:type="spellEnd"/>
+      <w:r>
+        <w:rPr>
+          <w:rFonts w:ascii="Times New Roman" w:hAnsi="Times New Roman" w:cs="Times New Roman"/>
+          <w:sz w:val="28"/>
+          <w:szCs w:val="28"/>
+        </w:rPr>
+        <w:t xml:space="preserve">/ </w:t>
+      </w:r>
+      <w:proofErr w:type="spellStart"/>
+      <w:r>
+        <w:rPr>
+          <w:rFonts w:ascii="Times New Roman" w:hAnsi="Times New Roman" w:cs="Times New Roman"/>
+          <w:sz w:val="28"/>
+          <w:szCs w:val="28"/>
+        </w:rPr>
+        <w:t>chuỗi</w:t>
+      </w:r>
+      <w:proofErr w:type="spellEnd"/>
+      <w:r>
+        <w:rPr>
+          <w:rFonts w:ascii="Times New Roman" w:hAnsi="Times New Roman" w:cs="Times New Roman"/>
+          <w:sz w:val="28"/>
+          <w:szCs w:val="28"/>
+        </w:rPr>
+        <w:t xml:space="preserve"> </w:t>
+      </w:r>
+      <w:proofErr w:type="spellStart"/>
+      <w:r>
+        <w:rPr>
+          <w:rFonts w:ascii="Times New Roman" w:hAnsi="Times New Roman" w:cs="Times New Roman"/>
+          <w:sz w:val="28"/>
+          <w:szCs w:val="28"/>
+        </w:rPr>
+        <w:t>ký</w:t>
+      </w:r>
+      <w:proofErr w:type="spellEnd"/>
+      <w:r>
+        <w:rPr>
+          <w:rFonts w:ascii="Times New Roman" w:hAnsi="Times New Roman" w:cs="Times New Roman"/>
+          <w:sz w:val="28"/>
+          <w:szCs w:val="28"/>
+        </w:rPr>
+        <w:t xml:space="preserve"> </w:t>
+      </w:r>
+      <w:proofErr w:type="spellStart"/>
+      <w:r>
+        <w:rPr>
+          <w:rFonts w:ascii="Times New Roman" w:hAnsi="Times New Roman" w:cs="Times New Roman"/>
+          <w:sz w:val="28"/>
+          <w:szCs w:val="28"/>
+        </w:rPr>
+        <w:t>tự</w:t>
+      </w:r>
+      <w:proofErr w:type="spellEnd"/>
+      <w:r>
+        <w:rPr>
+          <w:rFonts w:ascii="Times New Roman" w:hAnsi="Times New Roman" w:cs="Times New Roman"/>
+          <w:sz w:val="28"/>
+          <w:szCs w:val="28"/>
+        </w:rPr>
+        <w:t>.</w:t>
+      </w:r>
+    </w:p>
+    <w:p>
+      <w:pPr>
+        <w:ind w:left="360"/>
+        <w:rPr>
+          <w:rFonts w:ascii="Times New Roman" w:hAnsi="Times New Roman" w:cs="Times New Roman"/>
+          <w:sz w:val="28"/>
+          <w:szCs w:val="28"/>
+        </w:rPr>
+      </w:pPr>
+      <w:r>
+        <w:rPr>
+          <w:rFonts w:ascii="Times New Roman" w:hAnsi="Times New Roman" w:cs="Times New Roman"/>
+          <w:sz w:val="28"/>
+          <w:szCs w:val="28"/>
+        </w:rPr>
+        <w:drawing>
+          <wp:inline distT="0" distB="0" distL="0" distR="0" wp14:anchorId="41FDC436" wp14:editId="7098AC06">
+            <wp:extent cx="5324514" cy="2333642"/>
+            <wp:effectExtent l="0" t="0" r="9525" b="9525"/>
+            <wp:docPr id="1369690379" name="Picture 1" descr="A screen shot of a computer program&#10;&#10;Description automatically generated"/>
+            <wp:cNvGraphicFramePr>
+              <a:graphicFrameLocks xmlns:a="http://schemas.openxmlformats.org/drawingml/2006/main" noChangeAspect="1"/>
+            </wp:cNvGraphicFramePr>
+            <a:graphic xmlns:a="http://schemas.openxmlformats.org/drawingml/2006/main">
+              <a:graphicData uri="http://schemas.openxmlformats.org/drawingml/2006/picture">
+                <pic:pic xmlns:pic="http://schemas.openxmlformats.org/drawingml/2006/picture">
+                  <pic:nvPicPr>
+                    <pic:cNvPr id="1369690379" name="Picture 1" descr="A screen shot of a computer program&#10;&#10;Description automatically generated"/>
+                    <pic:cNvPicPr/>
+                  </pic:nvPicPr>
+                  <pic:blipFill>
+                    <a:blip r:embed="rId17"/>
+                    <a:stretch>
+                      <a:fillRect/>
+                    </a:stretch>
+                  </pic:blipFill>
+                  <pic:spPr>
+                    <a:xfrm>
+                      <a:off x="0" y="0"/>
+                      <a:ext cx="5324514" cy="2333642"/>
+                    </a:xfrm>
+                    <a:prstGeom prst="rect">
+                      <a:avLst/>
+                    </a:prstGeom>
+                  </pic:spPr>
+                </pic:pic>
+              </a:graphicData>
+            </a:graphic>
+          </wp:inline>
+        </w:drawing>
+      </w:r>
+    </w:p>
+    <w:p>
+      <w:pPr>
+        <w:ind w:left="360"/>
+        <w:rPr>
+          <w:rFonts w:ascii="Times New Roman" w:hAnsi="Times New Roman" w:cs="Times New Roman"/>
+          <w:sz w:val="28"/>
+          <w:szCs w:val="28"/>
+        </w:rPr>
+      </w:pPr>
+      <w:proofErr w:type="spellStart"/>
+      <w:r>
+        <w:rPr>
+          <w:rFonts w:ascii="Times New Roman" w:hAnsi="Times New Roman" w:cs="Times New Roman"/>
+          <w:sz w:val="28"/>
+          <w:szCs w:val="28"/>
+        </w:rPr>
+        <w:t>Kết</w:t>
+      </w:r>
+      <w:proofErr w:type="spellEnd"/>
+      <w:r>
+        <w:rPr>
+          <w:rFonts w:ascii="Times New Roman" w:hAnsi="Times New Roman" w:cs="Times New Roman"/>
+          <w:sz w:val="28"/>
+          <w:szCs w:val="28"/>
+        </w:rPr>
+        <w:t xml:space="preserve"> </w:t>
+      </w:r>
+      <w:proofErr w:type="spellStart"/>
+      <w:r>
+        <w:rPr>
+          <w:rFonts w:ascii="Times New Roman" w:hAnsi="Times New Roman" w:cs="Times New Roman"/>
+          <w:sz w:val="28"/>
+          <w:szCs w:val="28"/>
+        </w:rPr>
+        <w:t>quả</w:t>
+      </w:r>
+      <w:proofErr w:type="spellEnd"/>
+      <w:r>
+        <w:rPr>
+          <w:rFonts w:ascii="Times New Roman" w:hAnsi="Times New Roman" w:cs="Times New Roman"/>
+          <w:sz w:val="28"/>
+          <w:szCs w:val="28"/>
+        </w:rPr>
+        <w:t xml:space="preserve"> demo:</w:t>
+      </w:r>
+    </w:p>
+    <w:p>
+      <w:pPr>
+        <w:ind w:left="360"/>
+        <w:rPr>
+          <w:rFonts w:ascii="Times New Roman" w:hAnsi="Times New Roman" w:cs="Times New Roman"/>
+          <w:sz w:val="28"/>
+          <w:szCs w:val="28"/>
+        </w:rPr>
+      </w:pPr>
+      <w:r>
+        <w:rPr>
+          <w:rFonts w:ascii="Times New Roman" w:hAnsi="Times New Roman" w:cs="Times New Roman"/>
+          <w:sz w:val="28"/>
+          <w:szCs w:val="28"/>
+        </w:rPr>
+        <w:drawing>
+          <wp:inline distT="0" distB="0" distL="0" distR="0" wp14:anchorId="627C254D" wp14:editId="74A6504F">
+            <wp:extent cx="5943600" cy="1546225"/>
+            <wp:effectExtent l="0" t="0" r="0" b="0"/>
+            <wp:docPr id="1953433012" name="Picture 1" descr="A black screen with white text&#10;&#10;Description automatically generated"/>
+            <wp:cNvGraphicFramePr>
+              <a:graphicFrameLocks xmlns:a="http://schemas.openxmlformats.org/drawingml/2006/main" noChangeAspect="1"/>
+            </wp:cNvGraphicFramePr>
+            <a:graphic xmlns:a="http://schemas.openxmlformats.org/drawingml/2006/main">
+              <a:graphicData uri="http://schemas.openxmlformats.org/drawingml/2006/picture">
+                <pic:pic xmlns:pic="http://schemas.openxmlformats.org/drawingml/2006/picture">
+                  <pic:nvPicPr>
+                    <pic:cNvPr id="1953433012" name="Picture 1" descr="A black screen with white text&#10;&#10;Description automatically generated"/>
+                    <pic:cNvPicPr/>
+                  </pic:nvPicPr>
+                  <pic:blipFill>
+                    <a:blip r:embed="rId18"/>
+                    <a:stretch>
+                      <a:fillRect/>
+                    </a:stretch>
+                  </pic:blipFill>
+                  <pic:spPr>
+                    <a:xfrm>
+                      <a:off x="0" y="0"/>
+                      <a:ext cx="5943600" cy="1546225"/>
+                    </a:xfrm>
+                    <a:prstGeom prst="rect">
+                      <a:avLst/>
+                    </a:prstGeom>
+                  </pic:spPr>
+                </pic:pic>
+              </a:graphicData>
+            </a:graphic>
+          </wp:inline>
+        </w:drawing>
+      </w:r>
+    </w:p>
+    <w:p>
+      <w:pPr>
+        <w:ind w:left="360"/>
+        <w:rPr>
+          <w:rFonts w:ascii="Times New Roman" w:hAnsi="Times New Roman" w:cs="Times New Roman"/>
+          <w:sz w:val="28"/>
+          <w:szCs w:val="28"/>
+        </w:rPr>
+      </w:pPr>
+    </w:p>
+    <w:p>
+      <w:pPr>
+        <w:ind w:left="360"/>
+        <w:rPr>
+          <w:rFonts w:ascii="Times New Roman" w:hAnsi="Times New Roman" w:cs="Times New Roman"/>
+          <w:sz w:val="28"/>
+          <w:szCs w:val="28"/>
+        </w:rPr>
+      </w:pPr>
+      <w:proofErr w:type="spellStart"/>
+      <w:r>
+        <w:rPr>
+          <w:rFonts w:ascii="Times New Roman" w:hAnsi="Times New Roman" w:cs="Times New Roman"/>
+          <w:sz w:val="28"/>
+          <w:szCs w:val="28"/>
+        </w:rPr>
+        <w:t>Xuất</w:t>
+      </w:r>
+      <w:proofErr w:type="spellEnd"/>
+      <w:r>
+        <w:rPr>
+          <w:rFonts w:ascii="Times New Roman" w:hAnsi="Times New Roman" w:cs="Times New Roman"/>
+          <w:sz w:val="28"/>
+          <w:szCs w:val="28"/>
+        </w:rPr>
+        <w:t xml:space="preserve"> </w:t>
+      </w:r>
+      <w:proofErr w:type="spellStart"/>
+      <w:r>
+        <w:rPr>
+          <w:rFonts w:ascii="Times New Roman" w:hAnsi="Times New Roman" w:cs="Times New Roman"/>
+          <w:sz w:val="28"/>
+          <w:szCs w:val="28"/>
+        </w:rPr>
+        <w:t>các</w:t>
+      </w:r>
+      <w:proofErr w:type="spellEnd"/>
+      <w:r>
+        <w:rPr>
+          <w:rFonts w:ascii="Times New Roman" w:hAnsi="Times New Roman" w:cs="Times New Roman"/>
+          <w:sz w:val="28"/>
+          <w:szCs w:val="28"/>
+        </w:rPr>
+        <w:t xml:space="preserve"> </w:t>
+      </w:r>
+      <w:proofErr w:type="spellStart"/>
+      <w:r>
+        <w:rPr>
+          <w:rFonts w:ascii="Times New Roman" w:hAnsi="Times New Roman" w:cs="Times New Roman"/>
+          <w:sz w:val="28"/>
+          <w:szCs w:val="28"/>
+        </w:rPr>
+        <w:t>phần</w:t>
+      </w:r>
+      <w:proofErr w:type="spellEnd"/>
+      <w:r>
+        <w:rPr>
+          <w:rFonts w:ascii="Times New Roman" w:hAnsi="Times New Roman" w:cs="Times New Roman"/>
+          <w:sz w:val="28"/>
+          <w:szCs w:val="28"/>
+        </w:rPr>
+        <w:t xml:space="preserve"> </w:t>
+      </w:r>
+      <w:proofErr w:type="spellStart"/>
+      <w:r>
+        <w:rPr>
+          <w:rFonts w:ascii="Times New Roman" w:hAnsi="Times New Roman" w:cs="Times New Roman"/>
+          <w:sz w:val="28"/>
+          <w:szCs w:val="28"/>
+        </w:rPr>
+        <w:t>tử</w:t>
+      </w:r>
+      <w:proofErr w:type="spellEnd"/>
+      <w:r>
+        <w:rPr>
+          <w:rFonts w:ascii="Times New Roman" w:hAnsi="Times New Roman" w:cs="Times New Roman"/>
+          <w:sz w:val="28"/>
+          <w:szCs w:val="28"/>
+        </w:rPr>
+        <w:t xml:space="preserve"> </w:t>
+      </w:r>
+      <w:proofErr w:type="spellStart"/>
+      <w:r>
+        <w:rPr>
+          <w:rFonts w:ascii="Times New Roman" w:hAnsi="Times New Roman" w:cs="Times New Roman"/>
+          <w:sz w:val="28"/>
+          <w:szCs w:val="28"/>
+        </w:rPr>
+        <w:t>mà</w:t>
+      </w:r>
+      <w:proofErr w:type="spellEnd"/>
+      <w:r>
+        <w:rPr>
+          <w:rFonts w:ascii="Times New Roman" w:hAnsi="Times New Roman" w:cs="Times New Roman"/>
+          <w:sz w:val="28"/>
+          <w:szCs w:val="28"/>
+        </w:rPr>
+        <w:t xml:space="preserve"> </w:t>
+      </w:r>
+      <w:proofErr w:type="spellStart"/>
+      <w:r>
+        <w:rPr>
+          <w:rFonts w:ascii="Times New Roman" w:hAnsi="Times New Roman" w:cs="Times New Roman"/>
+          <w:sz w:val="28"/>
+          <w:szCs w:val="28"/>
+        </w:rPr>
+        <w:t>từng</w:t>
+      </w:r>
+      <w:proofErr w:type="spellEnd"/>
+      <w:r>
+        <w:rPr>
+          <w:rFonts w:ascii="Times New Roman" w:hAnsi="Times New Roman" w:cs="Times New Roman"/>
+          <w:sz w:val="28"/>
+          <w:szCs w:val="28"/>
+        </w:rPr>
+        <w:t xml:space="preserve"> </w:t>
+      </w:r>
+      <w:proofErr w:type="spellStart"/>
+      <w:r>
+        <w:rPr>
+          <w:rFonts w:ascii="Times New Roman" w:hAnsi="Times New Roman" w:cs="Times New Roman"/>
+          <w:sz w:val="28"/>
+          <w:szCs w:val="28"/>
+        </w:rPr>
+        <w:t>chữ</w:t>
+      </w:r>
+      <w:proofErr w:type="spellEnd"/>
+      <w:r>
+        <w:rPr>
+          <w:rFonts w:ascii="Times New Roman" w:hAnsi="Times New Roman" w:cs="Times New Roman"/>
+          <w:sz w:val="28"/>
+          <w:szCs w:val="28"/>
+        </w:rPr>
+        <w:t xml:space="preserve"> </w:t>
+      </w:r>
+      <w:proofErr w:type="spellStart"/>
+      <w:r>
+        <w:rPr>
+          <w:rFonts w:ascii="Times New Roman" w:hAnsi="Times New Roman" w:cs="Times New Roman"/>
+          <w:sz w:val="28"/>
+          <w:szCs w:val="28"/>
+        </w:rPr>
+        <w:t>số</w:t>
+      </w:r>
+      <w:proofErr w:type="spellEnd"/>
+      <w:r>
+        <w:rPr>
+          <w:rFonts w:ascii="Times New Roman" w:hAnsi="Times New Roman" w:cs="Times New Roman"/>
+          <w:sz w:val="28"/>
+          <w:szCs w:val="28"/>
+        </w:rPr>
+        <w:t xml:space="preserve"> </w:t>
+      </w:r>
+      <w:proofErr w:type="spellStart"/>
+      <w:r>
+        <w:rPr>
+          <w:rFonts w:ascii="Times New Roman" w:hAnsi="Times New Roman" w:cs="Times New Roman"/>
+          <w:sz w:val="28"/>
+          <w:szCs w:val="28"/>
+        </w:rPr>
+        <w:t>của</w:t>
+      </w:r>
+      <w:proofErr w:type="spellEnd"/>
+      <w:r>
+        <w:rPr>
+          <w:rFonts w:ascii="Times New Roman" w:hAnsi="Times New Roman" w:cs="Times New Roman"/>
+          <w:sz w:val="28"/>
+          <w:szCs w:val="28"/>
+        </w:rPr>
+        <w:t xml:space="preserve"> </w:t>
+      </w:r>
+      <w:proofErr w:type="spellStart"/>
+      <w:r>
+        <w:rPr>
+          <w:rFonts w:ascii="Times New Roman" w:hAnsi="Times New Roman" w:cs="Times New Roman"/>
+          <w:sz w:val="28"/>
+          <w:szCs w:val="28"/>
+        </w:rPr>
+        <w:t>nó</w:t>
+      </w:r>
+      <w:proofErr w:type="spellEnd"/>
+      <w:r>
+        <w:rPr>
+          <w:rFonts w:ascii="Times New Roman" w:hAnsi="Times New Roman" w:cs="Times New Roman"/>
+          <w:sz w:val="28"/>
+          <w:szCs w:val="28"/>
+        </w:rPr>
+        <w:t xml:space="preserve"> </w:t>
+      </w:r>
+      <w:proofErr w:type="spellStart"/>
+      <w:r>
+        <w:rPr>
+          <w:rFonts w:ascii="Times New Roman" w:hAnsi="Times New Roman" w:cs="Times New Roman"/>
+          <w:sz w:val="28"/>
+          <w:szCs w:val="28"/>
+        </w:rPr>
+        <w:t>là</w:t>
+      </w:r>
+      <w:proofErr w:type="spellEnd"/>
+      <w:r>
+        <w:rPr>
+          <w:rFonts w:ascii="Times New Roman" w:hAnsi="Times New Roman" w:cs="Times New Roman"/>
+          <w:sz w:val="28"/>
+          <w:szCs w:val="28"/>
+        </w:rPr>
+        <w:t xml:space="preserve"> </w:t>
+      </w:r>
+      <w:proofErr w:type="spellStart"/>
+      <w:r>
+        <w:rPr>
+          <w:rFonts w:ascii="Times New Roman" w:hAnsi="Times New Roman" w:cs="Times New Roman"/>
+          <w:sz w:val="28"/>
+          <w:szCs w:val="28"/>
+        </w:rPr>
+        <w:t>số</w:t>
+      </w:r>
+      <w:proofErr w:type="spellEnd"/>
+      <w:r>
+        <w:rPr>
+          <w:rFonts w:ascii="Times New Roman" w:hAnsi="Times New Roman" w:cs="Times New Roman"/>
+          <w:sz w:val="28"/>
+          <w:szCs w:val="28"/>
+        </w:rPr>
+        <w:t xml:space="preserve"> </w:t>
+      </w:r>
+      <w:proofErr w:type="spellStart"/>
+      <w:r>
+        <w:rPr>
+          <w:rFonts w:ascii="Times New Roman" w:hAnsi="Times New Roman" w:cs="Times New Roman"/>
+          <w:sz w:val="28"/>
+          <w:szCs w:val="28"/>
+        </w:rPr>
+        <w:t>lẻ</w:t>
+      </w:r>
+      <w:proofErr w:type="spellEnd"/>
+      <w:r>
+        <w:rPr>
+          <w:rFonts w:ascii="Times New Roman" w:hAnsi="Times New Roman" w:cs="Times New Roman"/>
+          <w:sz w:val="28"/>
+          <w:szCs w:val="28"/>
+        </w:rPr>
+        <w:t>.</w:t>
+      </w:r>
+    </w:p>
+    <w:p>
+      <w:pPr>
+        <w:ind w:left="360"/>
+        <w:rPr>
+          <w:rFonts w:ascii="Times New Roman" w:hAnsi="Times New Roman" w:cs="Times New Roman"/>
+          <w:sz w:val="28"/>
+          <w:szCs w:val="28"/>
+        </w:rPr>
+      </w:pPr>
+      <w:r>
+        <w:rPr>
+          <w:rFonts w:ascii="Times New Roman" w:hAnsi="Times New Roman" w:cs="Times New Roman"/>
+          <w:sz w:val="28"/>
+          <w:szCs w:val="28"/>
+        </w:rPr>
+        <w:drawing>
+          <wp:inline distT="0" distB="0" distL="0" distR="0" wp14:anchorId="2D166F6C" wp14:editId="0ACCFEBA">
+            <wp:extent cx="4772060" cy="1857389"/>
+            <wp:effectExtent l="0" t="0" r="0" b="9525"/>
+            <wp:docPr id="1530303886" name="Picture 1" descr="A computer screen with numbers and symbols&#10;&#10;Description automatically generated"/>
+            <wp:cNvGraphicFramePr>
+              <a:graphicFrameLocks xmlns:a="http://schemas.openxmlformats.org/drawingml/2006/main" noChangeAspect="1"/>
+            </wp:cNvGraphicFramePr>
+            <a:graphic xmlns:a="http://schemas.openxmlformats.org/drawingml/2006/main">
+              <a:graphicData uri="http://schemas.openxmlformats.org/drawingml/2006/picture">
+                <pic:pic xmlns:pic="http://schemas.openxmlformats.org/drawingml/2006/picture">
+                  <pic:nvPicPr>
+                    <pic:cNvPr id="1530303886" name="Picture 1" descr="A computer screen with numbers and symbols&#10;&#10;Description automatically generated"/>
+                    <pic:cNvPicPr/>
+                  </pic:nvPicPr>
+                  <pic:blipFill>
+                    <a:blip r:embed="rId19"/>
+                    <a:stretch>
+                      <a:fillRect/>
+                    </a:stretch>
+                  </pic:blipFill>
+                  <pic:spPr>
+                    <a:xfrm>
+                      <a:off x="0" y="0"/>
+                      <a:ext cx="4772060" cy="1857389"/>
+                    </a:xfrm>
+                    <a:prstGeom prst="rect">
+                      <a:avLst/>
+                    </a:prstGeom>
+                  </pic:spPr>
+                </pic:pic>
+              </a:graphicData>
+            </a:graphic>
+          </wp:inline>
+        </w:drawing>
+      </w:r>
+    </w:p>
+    <w:p>
+      <w:pPr>
+        <w:ind w:left="360"/>
+        <w:rPr>
+          <w:rFonts w:ascii="Times New Roman" w:hAnsi="Times New Roman" w:cs="Times New Roman"/>
+          <w:sz w:val="28"/>
+          <w:szCs w:val="28"/>
+        </w:rPr>
+      </w:pPr>
+    </w:p>
+    <w:p>
+      <w:pPr>
+        <w:ind w:left="360"/>
+        <w:rPr>
+          <w:rFonts w:ascii="Times New Roman" w:hAnsi="Times New Roman" w:cs="Times New Roman"/>
+          <w:sz w:val="28"/>
+          <w:szCs w:val="28"/>
+        </w:rPr>
+      </w:pPr>
+    </w:p>
+    <w:p>
+      <w:pPr>
+        <w:ind w:left="360"/>
+        <w:rPr>
+          <w:rFonts w:ascii="Times New Roman" w:hAnsi="Times New Roman" w:cs="Times New Roman"/>
+          <w:sz w:val="28"/>
+          <w:szCs w:val="28"/>
+        </w:rPr>
+      </w:pPr>
+      <w:proofErr w:type="spellStart"/>
+      <w:r>
+        <w:rPr>
+          <w:rFonts w:ascii="Times New Roman" w:hAnsi="Times New Roman" w:cs="Times New Roman"/>
+          <w:sz w:val="28"/>
+          <w:szCs w:val="28"/>
+        </w:rPr>
+        <w:lastRenderedPageBreak/>
+        <w:t>Kết</w:t>
+      </w:r>
+      <w:proofErr w:type="spellEnd"/>
+      <w:r>
+        <w:rPr>
+          <w:rFonts w:ascii="Times New Roman" w:hAnsi="Times New Roman" w:cs="Times New Roman"/>
+          <w:sz w:val="28"/>
+          <w:szCs w:val="28"/>
+        </w:rPr>
+        <w:t xml:space="preserve"> </w:t>
+      </w:r>
+      <w:proofErr w:type="spellStart"/>
+      <w:r>
+        <w:rPr>
+          <w:rFonts w:ascii="Times New Roman" w:hAnsi="Times New Roman" w:cs="Times New Roman"/>
+          <w:sz w:val="28"/>
+          <w:szCs w:val="28"/>
+        </w:rPr>
+        <w:t>quả</w:t>
+      </w:r>
+      <w:proofErr w:type="spellEnd"/>
+      <w:r>
+        <w:rPr>
+          <w:rFonts w:ascii="Times New Roman" w:hAnsi="Times New Roman" w:cs="Times New Roman"/>
+          <w:sz w:val="28"/>
+          <w:szCs w:val="28"/>
+        </w:rPr>
+        <w:t xml:space="preserve"> demo:</w:t>
+      </w:r>
+    </w:p>
+    <w:p>
+      <w:pPr>
+        <w:ind w:left="360"/>
+        <w:rPr>
+          <w:rFonts w:ascii="Times New Roman" w:hAnsi="Times New Roman" w:cs="Times New Roman"/>
+          <w:sz w:val="28"/>
+          <w:szCs w:val="28"/>
+        </w:rPr>
+      </w:pPr>
+      <w:r>
+        <w:rPr>
+          <w:rFonts w:ascii="Times New Roman" w:hAnsi="Times New Roman" w:cs="Times New Roman"/>
+          <w:sz w:val="28"/>
+          <w:szCs w:val="28"/>
+        </w:rPr>
+        <w:drawing>
+          <wp:inline distT="0" distB="0" distL="0" distR="0" wp14:anchorId="05AB608A" wp14:editId="01754DBD">
+            <wp:extent cx="4676809" cy="1943114"/>
+            <wp:effectExtent l="0" t="0" r="9525" b="0"/>
+            <wp:docPr id="259110424" name="Picture 1" descr="A screenshot of a computer&#10;&#10;Description automatically generated"/>
+            <wp:cNvGraphicFramePr>
+              <a:graphicFrameLocks xmlns:a="http://schemas.openxmlformats.org/drawingml/2006/main" noChangeAspect="1"/>
+            </wp:cNvGraphicFramePr>
+            <a:graphic xmlns:a="http://schemas.openxmlformats.org/drawingml/2006/main">
+              <a:graphicData uri="http://schemas.openxmlformats.org/drawingml/2006/picture">
+                <pic:pic xmlns:pic="http://schemas.openxmlformats.org/drawingml/2006/picture">
+                  <pic:nvPicPr>
+                    <pic:cNvPr id="259110424" name="Picture 1" descr="A screenshot of a computer&#10;&#10;Description automatically generated"/>
+                    <pic:cNvPicPr/>
+                  </pic:nvPicPr>
+                  <pic:blipFill>
+                    <a:blip r:embed="rId20"/>
+                    <a:stretch>
+                      <a:fillRect/>
+                    </a:stretch>
+                  </pic:blipFill>
+                  <pic:spPr>
+                    <a:xfrm>
+                      <a:off x="0" y="0"/>
+                      <a:ext cx="4676809" cy="1943114"/>
+                    </a:xfrm>
+                    <a:prstGeom prst="rect">
+                      <a:avLst/>
+                    </a:prstGeom>
+                  </pic:spPr>
+                </pic:pic>
+              </a:graphicData>
+            </a:graphic>
+          </wp:inline>
+        </w:drawing>
+      </w:r>
+    </w:p>
+    <w:p>
+      <w:pPr>
+        <w:ind w:left="360"/>
+        <w:rPr>
+          <w:rFonts w:ascii="Times New Roman" w:hAnsi="Times New Roman" w:cs="Times New Roman"/>
+          <w:sz w:val="28"/>
+          <w:szCs w:val="28"/>
+        </w:rPr>
+      </w:pPr>
+    </w:p>
+    <w:p>
+      <w:pPr>
+        <w:ind w:left="360"/>
+        <w:rPr>
+          <w:rFonts w:ascii="Times New Roman" w:hAnsi="Times New Roman" w:cs="Times New Roman"/>
+          <w:sz w:val="28"/>
+          <w:szCs w:val="28"/>
+        </w:rPr>
+      </w:pPr>
+      <w:proofErr w:type="spellStart"/>
+      <w:r>
+        <w:rPr>
+          <w:rFonts w:ascii="Times New Roman" w:hAnsi="Times New Roman" w:cs="Times New Roman"/>
+          <w:sz w:val="28"/>
+          <w:szCs w:val="28"/>
+        </w:rPr>
+        <w:t>Kiểm</w:t>
+      </w:r>
+      <w:proofErr w:type="spellEnd"/>
+      <w:r>
+        <w:rPr>
+          <w:rFonts w:ascii="Times New Roman" w:hAnsi="Times New Roman" w:cs="Times New Roman"/>
+          <w:sz w:val="28"/>
+          <w:szCs w:val="28"/>
+        </w:rPr>
+        <w:t xml:space="preserve"> </w:t>
+      </w:r>
+      <w:proofErr w:type="spellStart"/>
+      <w:r>
+        <w:rPr>
+          <w:rFonts w:ascii="Times New Roman" w:hAnsi="Times New Roman" w:cs="Times New Roman"/>
+          <w:sz w:val="28"/>
+          <w:szCs w:val="28"/>
+        </w:rPr>
+        <w:t>tra</w:t>
+      </w:r>
+      <w:proofErr w:type="spellEnd"/>
+      <w:r>
+        <w:rPr>
+          <w:rFonts w:ascii="Times New Roman" w:hAnsi="Times New Roman" w:cs="Times New Roman"/>
+          <w:sz w:val="28"/>
+          <w:szCs w:val="28"/>
+        </w:rPr>
+        <w:t xml:space="preserve"> </w:t>
+      </w:r>
+      <w:proofErr w:type="spellStart"/>
+      <w:r>
+        <w:rPr>
+          <w:rFonts w:ascii="Times New Roman" w:hAnsi="Times New Roman" w:cs="Times New Roman"/>
+          <w:sz w:val="28"/>
+          <w:szCs w:val="28"/>
+        </w:rPr>
+        <w:t>mảng</w:t>
+      </w:r>
+      <w:proofErr w:type="spellEnd"/>
+      <w:r>
+        <w:rPr>
+          <w:rFonts w:ascii="Times New Roman" w:hAnsi="Times New Roman" w:cs="Times New Roman"/>
+          <w:sz w:val="28"/>
+          <w:szCs w:val="28"/>
+        </w:rPr>
+        <w:t xml:space="preserve"> </w:t>
+      </w:r>
+      <w:proofErr w:type="spellStart"/>
+      <w:r>
+        <w:rPr>
+          <w:rFonts w:ascii="Times New Roman" w:hAnsi="Times New Roman" w:cs="Times New Roman"/>
+          <w:sz w:val="28"/>
+          <w:szCs w:val="28"/>
+        </w:rPr>
+        <w:t>có</w:t>
+      </w:r>
+      <w:proofErr w:type="spellEnd"/>
+      <w:r>
+        <w:rPr>
+          <w:rFonts w:ascii="Times New Roman" w:hAnsi="Times New Roman" w:cs="Times New Roman"/>
+          <w:sz w:val="28"/>
+          <w:szCs w:val="28"/>
+        </w:rPr>
+        <w:t xml:space="preserve"> </w:t>
+      </w:r>
+      <w:proofErr w:type="spellStart"/>
+      <w:r>
+        <w:rPr>
+          <w:rFonts w:ascii="Times New Roman" w:hAnsi="Times New Roman" w:cs="Times New Roman"/>
+          <w:sz w:val="28"/>
+          <w:szCs w:val="28"/>
+        </w:rPr>
+        <w:t>toàn</w:t>
+      </w:r>
+      <w:proofErr w:type="spellEnd"/>
+      <w:r>
+        <w:rPr>
+          <w:rFonts w:ascii="Times New Roman" w:hAnsi="Times New Roman" w:cs="Times New Roman"/>
+          <w:sz w:val="28"/>
+          <w:szCs w:val="28"/>
+        </w:rPr>
+        <w:t xml:space="preserve"> </w:t>
+      </w:r>
+      <w:proofErr w:type="spellStart"/>
+      <w:r>
+        <w:rPr>
+          <w:rFonts w:ascii="Times New Roman" w:hAnsi="Times New Roman" w:cs="Times New Roman"/>
+          <w:sz w:val="28"/>
+          <w:szCs w:val="28"/>
+        </w:rPr>
+        <w:t>là</w:t>
+      </w:r>
+      <w:proofErr w:type="spellEnd"/>
+      <w:r>
+        <w:rPr>
+          <w:rFonts w:ascii="Times New Roman" w:hAnsi="Times New Roman" w:cs="Times New Roman"/>
+          <w:sz w:val="28"/>
+          <w:szCs w:val="28"/>
+        </w:rPr>
+        <w:t xml:space="preserve"> </w:t>
+      </w:r>
+      <w:proofErr w:type="spellStart"/>
+      <w:r>
+        <w:rPr>
+          <w:rFonts w:ascii="Times New Roman" w:hAnsi="Times New Roman" w:cs="Times New Roman"/>
+          <w:sz w:val="28"/>
+          <w:szCs w:val="28"/>
+        </w:rPr>
+        <w:t>số</w:t>
+      </w:r>
+      <w:proofErr w:type="spellEnd"/>
+      <w:r>
+        <w:rPr>
+          <w:rFonts w:ascii="Times New Roman" w:hAnsi="Times New Roman" w:cs="Times New Roman"/>
+          <w:sz w:val="28"/>
+          <w:szCs w:val="28"/>
+        </w:rPr>
+        <w:t xml:space="preserve"> </w:t>
+      </w:r>
+      <w:proofErr w:type="spellStart"/>
+      <w:r>
+        <w:rPr>
+          <w:rFonts w:ascii="Times New Roman" w:hAnsi="Times New Roman" w:cs="Times New Roman"/>
+          <w:sz w:val="28"/>
+          <w:szCs w:val="28"/>
+        </w:rPr>
+        <w:t>chẵn</w:t>
+      </w:r>
+      <w:proofErr w:type="spellEnd"/>
+      <w:r>
+        <w:rPr>
+          <w:rFonts w:ascii="Times New Roman" w:hAnsi="Times New Roman" w:cs="Times New Roman"/>
+          <w:sz w:val="28"/>
+          <w:szCs w:val="28"/>
+        </w:rPr>
+        <w:t xml:space="preserve"> </w:t>
+      </w:r>
+      <w:proofErr w:type="spellStart"/>
+      <w:r>
+        <w:rPr>
+          <w:rFonts w:ascii="Times New Roman" w:hAnsi="Times New Roman" w:cs="Times New Roman"/>
+          <w:sz w:val="28"/>
+          <w:szCs w:val="28"/>
+        </w:rPr>
+        <w:t>không</w:t>
+      </w:r>
+      <w:proofErr w:type="spellEnd"/>
+      <w:r>
+        <w:rPr>
+          <w:rFonts w:ascii="Times New Roman" w:hAnsi="Times New Roman" w:cs="Times New Roman"/>
+          <w:sz w:val="28"/>
+          <w:szCs w:val="28"/>
+        </w:rPr>
+        <w:t>?</w:t>
+      </w:r>
+    </w:p>
+    <w:p>
+      <w:pPr>
+        <w:ind w:left="360"/>
+        <w:rPr>
+          <w:rFonts w:ascii="Times New Roman" w:hAnsi="Times New Roman" w:cs="Times New Roman"/>
+          <w:sz w:val="28"/>
+          <w:szCs w:val="28"/>
+        </w:rPr>
+      </w:pPr>
+      <w:r>
+        <w:rPr>
+          <w:rFonts w:ascii="Times New Roman" w:hAnsi="Times New Roman" w:cs="Times New Roman"/>
+          <w:sz w:val="28"/>
+          <w:szCs w:val="28"/>
+        </w:rPr>
+        <w:drawing>
+          <wp:inline distT="0" distB="0" distL="0" distR="0" wp14:anchorId="0183AA60" wp14:editId="3587B5D1">
+            <wp:extent cx="4429157" cy="1657362"/>
+            <wp:effectExtent l="0" t="0" r="9525" b="0"/>
+            <wp:docPr id="1460427851" name="Picture 1" descr="A screen shot of a computer screen&#10;&#10;Description automatically generated"/>
+            <wp:cNvGraphicFramePr>
+              <a:graphicFrameLocks xmlns:a="http://schemas.openxmlformats.org/drawingml/2006/main" noChangeAspect="1"/>
+            </wp:cNvGraphicFramePr>
+            <a:graphic xmlns:a="http://schemas.openxmlformats.org/drawingml/2006/main">
+              <a:graphicData uri="http://schemas.openxmlformats.org/drawingml/2006/picture">
+                <pic:pic xmlns:pic="http://schemas.openxmlformats.org/drawingml/2006/picture">
+                  <pic:nvPicPr>
+                    <pic:cNvPr id="1460427851" name="Picture 1" descr="A screen shot of a computer screen&#10;&#10;Description automatically generated"/>
+                    <pic:cNvPicPr/>
+                  </pic:nvPicPr>
+                  <pic:blipFill>
+                    <a:blip r:embed="rId21"/>
+                    <a:stretch>
+                      <a:fillRect/>
+                    </a:stretch>
+                  </pic:blipFill>
+                  <pic:spPr>
+                    <a:xfrm>
+                      <a:off x="0" y="0"/>
+                      <a:ext cx="4429157" cy="1657362"/>
+                    </a:xfrm>
+                    <a:prstGeom prst="rect">
+                      <a:avLst/>
+                    </a:prstGeom>
+                  </pic:spPr>
+                </pic:pic>
+              </a:graphicData>
+            </a:graphic>
+          </wp:inline>
+        </w:drawing>
+      </w:r>
+    </w:p>
+    <w:p>
+      <w:pPr>
+        <w:ind w:left="360"/>
+        <w:rPr>
+          <w:rFonts w:ascii="Times New Roman" w:hAnsi="Times New Roman" w:cs="Times New Roman"/>
+          <w:sz w:val="28"/>
+          <w:szCs w:val="28"/>
+        </w:rPr>
+      </w:pPr>
+      <w:proofErr w:type="spellStart"/>
+      <w:r>
+        <w:rPr>
+          <w:rFonts w:ascii="Times New Roman" w:hAnsi="Times New Roman" w:cs="Times New Roman"/>
+          <w:sz w:val="28"/>
+          <w:szCs w:val="28"/>
+        </w:rPr>
+        <w:t>Kết</w:t>
+      </w:r>
+      <w:proofErr w:type="spellEnd"/>
+      <w:r>
+        <w:rPr>
+          <w:rFonts w:ascii="Times New Roman" w:hAnsi="Times New Roman" w:cs="Times New Roman"/>
+          <w:sz w:val="28"/>
+          <w:szCs w:val="28"/>
+        </w:rPr>
+        <w:t xml:space="preserve"> </w:t>
+      </w:r>
+      <w:proofErr w:type="spellStart"/>
+      <w:r>
+        <w:rPr>
+          <w:rFonts w:ascii="Times New Roman" w:hAnsi="Times New Roman" w:cs="Times New Roman"/>
+          <w:sz w:val="28"/>
+          <w:szCs w:val="28"/>
+        </w:rPr>
+        <w:t>quả</w:t>
+      </w:r>
+      <w:proofErr w:type="spellEnd"/>
+      <w:r>
+        <w:rPr>
+          <w:rFonts w:ascii="Times New Roman" w:hAnsi="Times New Roman" w:cs="Times New Roman"/>
+          <w:sz w:val="28"/>
+          <w:szCs w:val="28"/>
+        </w:rPr>
+        <w:t xml:space="preserve"> demo:</w:t>
+      </w:r>
+    </w:p>
+    <w:p>
+      <w:pPr>
+        <w:ind w:left="360"/>
+        <w:rPr>
+          <w:rFonts w:ascii="Times New Roman" w:hAnsi="Times New Roman" w:cs="Times New Roman"/>
+          <w:sz w:val="28"/>
+          <w:szCs w:val="28"/>
+        </w:rPr>
+      </w:pPr>
+      <w:r>
+        <w:rPr>
+          <w:rFonts w:ascii="Times New Roman" w:hAnsi="Times New Roman" w:cs="Times New Roman"/>
+          <w:sz w:val="28"/>
+          <w:szCs w:val="28"/>
+        </w:rPr>
+        <w:drawing>
+          <wp:inline distT="0" distB="0" distL="0" distR="0" wp14:anchorId="157D4C46" wp14:editId="7A01BD63">
+            <wp:extent cx="5438815" cy="1400185"/>
+            <wp:effectExtent l="0" t="0" r="9525" b="9525"/>
+            <wp:docPr id="1420031635" name="Picture 1" descr="A screenshot of a computer&#10;&#10;Description automatically generated"/>
+            <wp:cNvGraphicFramePr>
+              <a:graphicFrameLocks xmlns:a="http://schemas.openxmlformats.org/drawingml/2006/main" noChangeAspect="1"/>
+            </wp:cNvGraphicFramePr>
+            <a:graphic xmlns:a="http://schemas.openxmlformats.org/drawingml/2006/main">
+              <a:graphicData uri="http://schemas.openxmlformats.org/drawingml/2006/picture">
+                <pic:pic xmlns:pic="http://schemas.openxmlformats.org/drawingml/2006/picture">
+                  <pic:nvPicPr>
+                    <pic:cNvPr id="1420031635" name="Picture 1" descr="A screenshot of a computer&#10;&#10;Description automatically generated"/>
+                    <pic:cNvPicPr/>
+                  </pic:nvPicPr>
+                  <pic:blipFill>
+                    <a:blip r:embed="rId22"/>
+                    <a:stretch>
+                      <a:fillRect/>
+                    </a:stretch>
+                  </pic:blipFill>
+                  <pic:spPr>
+                    <a:xfrm>
+                      <a:off x="0" y="0"/>
+                      <a:ext cx="5438815" cy="1400185"/>
+                    </a:xfrm>
+                    <a:prstGeom prst="rect">
+                      <a:avLst/>
+                    </a:prstGeom>
+                  </pic:spPr>
+                </pic:pic>
+              </a:graphicData>
+            </a:graphic>
+          </wp:inline>
+        </w:drawing>
+      </w:r>
+    </w:p>
+    <w:p>
+      <w:pPr>
+        <w:ind w:left="360"/>
+        <w:rPr>
+          <w:rFonts w:ascii="Times New Roman" w:hAnsi="Times New Roman" w:cs="Times New Roman"/>
+          <w:sz w:val="28"/>
+          <w:szCs w:val="28"/>
+        </w:rPr>
+      </w:pPr>
+    </w:p>
+    <w:p>
+      <w:pPr>
+        <w:ind w:left="360"/>
+        <w:rPr>
+          <w:rFonts w:ascii="Times New Roman" w:hAnsi="Times New Roman" w:cs="Times New Roman"/>
+          <w:sz w:val="28"/>
+          <w:szCs w:val="28"/>
+        </w:rPr>
+      </w:pPr>
+    </w:p>
+    <w:p>
+      <w:pPr>
+        <w:rPr>
+          <w:rFonts w:ascii="Times New Roman" w:hAnsi="Times New Roman" w:cs="Times New Roman"/>
+          <w:sz w:val="28"/>
+          <w:szCs w:val="28"/>
+        </w:rPr>
+      </w:pPr>
+    </w:p>
     <w:sectPr>
       <w:pgSz w:w="12240" w:h="15840"/>
       <w:pgMar w:top="1440" w:right="1440" w:bottom="1440" w:left="1440" w:header="720" w:footer="720" w:gutter="0"/>
@@ -2472,6 +3773,119 @@
 <file path=word/numbering.xml><?xml version="1.0" encoding="utf-8"?>
 <w:numbering xmlns:wpc="http://schemas.microsoft.com/office/word/2010/wordprocessingCanvas" xmlns:cx="http://schemas.microsoft.com/office/drawing/2014/chartex" xmlns:cx1="http://schemas.microsoft.com/office/drawing/2015/9/8/chartex" xmlns:cx2="http://schemas.microsoft.com/office/drawing/2015/10/21/chartex" xmlns:cx3="http://schemas.microsoft.com/office/drawing/2016/5/9/chartex" xmlns:cx4="http://schemas.microsoft.com/office/drawing/2016/5/10/chartex" xmlns:cx5="http://schemas.microsoft.com/office/drawing/2016/5/11/chartex" xmlns:cx6="http://schemas.microsoft.com/office/drawing/2016/5/12/chartex" xmlns:cx7="http://schemas.microsoft.com/office/drawing/2016/5/13/chartex" xmlns:cx8="http://schemas.microsoft.com/office/drawing/2016/5/14/chartex" xmlns:mc="http://schemas.openxmlformats.org/markup-compatibility/2006" xmlns:aink="http://schemas.microsoft.com/office/drawing/2016/ink" xmlns:am3d="http://schemas.microsoft.com/office/drawing/2017/model3d" xmlns:o="urn:schemas-microsoft-com:office:office" xmlns:oel="http://schemas.microsoft.com/office/2019/extlst" xmlns:r="http://schemas.openxmlformats.org/officeDocument/2006/relationships" xmlns:m="http://schemas.openxmlformats.org/officeDocument/2006/math" xmlns:v="urn:schemas-microsoft-com:vml" xmlns:wp14="http://schemas.microsoft.com/office/word/2010/wordprocessingDrawing" xmlns:wp="http://schemas.openxmlformats.org/drawingml/2006/wordprocessingDrawing" xmlns:w10="urn:schemas-microsoft-com:office:word" xmlns:w="http://schemas.openxmlformats.org/wordprocessingml/2006/main" xmlns:w14="http://schemas.microsoft.com/office/word/2010/wordml" xmlns:w15="http://schemas.microsoft.com/office/word/2012/wordml" xmlns:w16cex="http://schemas.microsoft.com/office/word/2018/wordml/cex" xmlns:w16cid="http://schemas.microsoft.com/office/word/2016/wordml/cid" xmlns:w16="http://schemas.microsoft.com/office/word/2018/wordml" xmlns:w16du="http://schemas.microsoft.com/office/word/2023/wordml/word16du" xmlns:w16sdtdh="http://schemas.microsoft.com/office/word/2020/wordml/sdtdatahash" xmlns:w16se="http://schemas.microsoft.com/office/word/2015/wordml/symex" xmlns:wpg="http://schemas.microsoft.com/office/word/2010/wordprocessingGroup" xmlns:wpi="http://schemas.microsoft.com/office/word/2010/wordprocessingInk" xmlns:wne="http://schemas.microsoft.com/office/word/2006/wordml" xmlns:wps="http://schemas.microsoft.com/office/word/2010/wordprocessingShape" mc:Ignorable="w14 w15 w16se w16cid w16 w16cex w16sdtdh w16du wp14">
   <w:abstractNum w:abstractNumId="0" w15:restartNumberingAfterBreak="0">
+    <w:nsid w:val="0A575D16"/>
+    <w:multiLevelType w:val="hybridMultilevel"/>
+    <w:tmpl w:val="C428BAD6"/>
+    <w:lvl w:ilvl="0" w:tplc="25C20E88">
+      <w:start w:val="1"/>
+      <w:numFmt w:val="decimal"/>
+      <w:lvlText w:val="%1."/>
+      <w:lvlJc w:val="left"/>
+      <w:pPr>
+        <w:tabs>
+          <w:tab w:val="num" w:pos="720"/>
+        </w:tabs>
+        <w:ind w:left="720" w:hanging="360"/>
+      </w:pPr>
+    </w:lvl>
+    <w:lvl w:ilvl="1" w:tplc="D06EA05A" w:tentative="1">
+      <w:start w:val="1"/>
+      <w:numFmt w:val="decimal"/>
+      <w:lvlText w:val="%2."/>
+      <w:lvlJc w:val="left"/>
+      <w:pPr>
+        <w:tabs>
+          <w:tab w:val="num" w:pos="1440"/>
+        </w:tabs>
+        <w:ind w:left="1440" w:hanging="360"/>
+      </w:pPr>
+    </w:lvl>
+    <w:lvl w:ilvl="2" w:tplc="35F69EDA" w:tentative="1">
+      <w:start w:val="1"/>
+      <w:numFmt w:val="decimal"/>
+      <w:lvlText w:val="%3."/>
+      <w:lvlJc w:val="left"/>
+      <w:pPr>
+        <w:tabs>
+          <w:tab w:val="num" w:pos="2160"/>
+        </w:tabs>
+        <w:ind w:left="2160" w:hanging="360"/>
+      </w:pPr>
+    </w:lvl>
+    <w:lvl w:ilvl="3" w:tplc="77B4A000" w:tentative="1">
+      <w:start w:val="1"/>
+      <w:numFmt w:val="decimal"/>
+      <w:lvlText w:val="%4."/>
+      <w:lvlJc w:val="left"/>
+      <w:pPr>
+        <w:tabs>
+          <w:tab w:val="num" w:pos="2880"/>
+        </w:tabs>
+        <w:ind w:left="2880" w:hanging="360"/>
+      </w:pPr>
+    </w:lvl>
+    <w:lvl w:ilvl="4" w:tplc="875C6D50" w:tentative="1">
+      <w:start w:val="1"/>
+      <w:numFmt w:val="decimal"/>
+      <w:lvlText w:val="%5."/>
+      <w:lvlJc w:val="left"/>
+      <w:pPr>
+        <w:tabs>
+          <w:tab w:val="num" w:pos="3600"/>
+        </w:tabs>
+        <w:ind w:left="3600" w:hanging="360"/>
+      </w:pPr>
+    </w:lvl>
+    <w:lvl w:ilvl="5" w:tplc="2B4A4338" w:tentative="1">
+      <w:start w:val="1"/>
+      <w:numFmt w:val="decimal"/>
+      <w:lvlText w:val="%6."/>
+      <w:lvlJc w:val="left"/>
+      <w:pPr>
+        <w:tabs>
+          <w:tab w:val="num" w:pos="4320"/>
+        </w:tabs>
+        <w:ind w:left="4320" w:hanging="360"/>
+      </w:pPr>
+    </w:lvl>
+    <w:lvl w:ilvl="6" w:tplc="38E65F2A" w:tentative="1">
+      <w:start w:val="1"/>
+      <w:numFmt w:val="decimal"/>
+      <w:lvlText w:val="%7."/>
+      <w:lvlJc w:val="left"/>
+      <w:pPr>
+        <w:tabs>
+          <w:tab w:val="num" w:pos="5040"/>
+        </w:tabs>
+        <w:ind w:left="5040" w:hanging="360"/>
+      </w:pPr>
+    </w:lvl>
+    <w:lvl w:ilvl="7" w:tplc="22C08206" w:tentative="1">
+      <w:start w:val="1"/>
+      <w:numFmt w:val="decimal"/>
+      <w:lvlText w:val="%8."/>
+      <w:lvlJc w:val="left"/>
+      <w:pPr>
+        <w:tabs>
+          <w:tab w:val="num" w:pos="5760"/>
+        </w:tabs>
+        <w:ind w:left="5760" w:hanging="360"/>
+      </w:pPr>
+    </w:lvl>
+    <w:lvl w:ilvl="8" w:tplc="A2CAB48C" w:tentative="1">
+      <w:start w:val="1"/>
+      <w:numFmt w:val="decimal"/>
+      <w:lvlText w:val="%9."/>
+      <w:lvlJc w:val="left"/>
+      <w:pPr>
+        <w:tabs>
+          <w:tab w:val="num" w:pos="6480"/>
+        </w:tabs>
+        <w:ind w:left="6480" w:hanging="360"/>
+      </w:pPr>
+    </w:lvl>
+  </w:abstractNum>
+  <w:abstractNum w:abstractNumId="1" w15:restartNumberingAfterBreak="0">
     <w:nsid w:val="2554365D"/>
     <w:multiLevelType w:val="hybridMultilevel"/>
     <w:tmpl w:val="798C8F2C"/>
@@ -2584,7 +3998,7 @@
       </w:pPr>
     </w:lvl>
   </w:abstractNum>
-  <w:abstractNum w:abstractNumId="1" w15:restartNumberingAfterBreak="0">
+  <w:abstractNum w:abstractNumId="2" w15:restartNumberingAfterBreak="0">
     <w:nsid w:val="30CA0175"/>
     <w:multiLevelType w:val="hybridMultilevel"/>
     <w:tmpl w:val="385684D8"/>
@@ -2697,7 +4111,7 @@
       </w:pPr>
     </w:lvl>
   </w:abstractNum>
-  <w:abstractNum w:abstractNumId="2" w15:restartNumberingAfterBreak="0">
+  <w:abstractNum w:abstractNumId="3" w15:restartNumberingAfterBreak="0">
     <w:nsid w:val="33296161"/>
     <w:multiLevelType w:val="hybridMultilevel"/>
     <w:tmpl w:val="463E125A"/>
@@ -2810,7 +4224,7 @@
       </w:pPr>
     </w:lvl>
   </w:abstractNum>
-  <w:abstractNum w:abstractNumId="3" w15:restartNumberingAfterBreak="0">
+  <w:abstractNum w:abstractNumId="4" w15:restartNumberingAfterBreak="0">
     <w:nsid w:val="578E3699"/>
     <w:multiLevelType w:val="hybridMultilevel"/>
     <w:tmpl w:val="70FA8AA0"/>
@@ -2923,7 +4337,7 @@
       </w:pPr>
     </w:lvl>
   </w:abstractNum>
-  <w:abstractNum w:abstractNumId="4" w15:restartNumberingAfterBreak="0">
+  <w:abstractNum w:abstractNumId="5" w15:restartNumberingAfterBreak="0">
     <w:nsid w:val="7F8737B3"/>
     <w:multiLevelType w:val="hybridMultilevel"/>
     <w:tmpl w:val="11AEA8BA"/>
@@ -3037,18 +4451,21 @@
     </w:lvl>
   </w:abstractNum>
   <w:num w:numId="1" w16cid:durableId="89816931">
+    <w:abstractNumId w:val="4"/>
+  </w:num>
+  <w:num w:numId="2" w16cid:durableId="1726902981">
+    <w:abstractNumId w:val="2"/>
+  </w:num>
+  <w:num w:numId="3" w16cid:durableId="1033504085">
     <w:abstractNumId w:val="3"/>
   </w:num>
-  <w:num w:numId="2" w16cid:durableId="1726902981">
+  <w:num w:numId="4" w16cid:durableId="579876821">
+    <w:abstractNumId w:val="5"/>
+  </w:num>
+  <w:num w:numId="5" w16cid:durableId="241989545">
     <w:abstractNumId w:val="1"/>
   </w:num>
-  <w:num w:numId="3" w16cid:durableId="1033504085">
-    <w:abstractNumId w:val="2"/>
-  </w:num>
-  <w:num w:numId="4" w16cid:durableId="579876821">
-    <w:abstractNumId w:val="4"/>
-  </w:num>
-  <w:num w:numId="5" w16cid:durableId="241989545">
+  <w:num w:numId="6" w16cid:durableId="1926650456">
     <w:abstractNumId w:val="0"/>
   </w:num>
 </w:numbering>

--- a/Bài Tập Chương 2.docx
+++ b/Bài Tập Chương 2.docx
@@ -2836,6 +2836,7 @@
       <w:r>
         <w:rPr>
           <w:rFonts w:ascii="Times New Roman" w:hAnsi="Times New Roman" w:cs="Times New Roman"/>
+          <w:noProof/>
           <w:sz w:val="28"/>
           <w:szCs w:val="28"/>
         </w:rPr>
@@ -2934,6 +2935,7 @@
       <w:r>
         <w:rPr>
           <w:rFonts w:ascii="Times New Roman" w:hAnsi="Times New Roman" w:cs="Times New Roman"/>
+          <w:noProof/>
           <w:sz w:val="28"/>
           <w:szCs w:val="28"/>
         </w:rPr>
@@ -3240,6 +3242,7 @@
       <w:r>
         <w:rPr>
           <w:rFonts w:ascii="Times New Roman" w:hAnsi="Times New Roman" w:cs="Times New Roman"/>
+          <w:noProof/>
           <w:sz w:val="28"/>
           <w:szCs w:val="28"/>
         </w:rPr>
@@ -3359,6 +3362,7 @@
       <w:r>
         <w:rPr>
           <w:rFonts w:ascii="Times New Roman" w:hAnsi="Times New Roman" w:cs="Times New Roman"/>
+          <w:noProof/>
           <w:sz w:val="28"/>
           <w:szCs w:val="28"/>
         </w:rPr>
@@ -3593,6 +3597,7 @@
       <w:r>
         <w:rPr>
           <w:rFonts w:ascii="Times New Roman" w:hAnsi="Times New Roman" w:cs="Times New Roman"/>
+          <w:noProof/>
           <w:sz w:val="28"/>
           <w:szCs w:val="28"/>
         </w:rPr>
@@ -3691,6 +3696,7 @@
       <w:r>
         <w:rPr>
           <w:rFonts w:ascii="Times New Roman" w:hAnsi="Times New Roman" w:cs="Times New Roman"/>
+          <w:noProof/>
           <w:sz w:val="28"/>
           <w:szCs w:val="28"/>
         </w:rPr>
@@ -3753,6 +3759,8522 @@
     </w:p>
     <w:p>
       <w:pPr>
+        <w:ind w:left="360"/>
+        <w:rPr>
+          <w:rFonts w:ascii="Times New Roman" w:hAnsi="Times New Roman" w:cs="Times New Roman"/>
+          <w:sz w:val="28"/>
+          <w:szCs w:val="28"/>
+        </w:rPr>
+      </w:pPr>
+    </w:p>
+    <w:p>
+      <w:pPr>
+        <w:ind w:left="360"/>
+        <w:rPr>
+          <w:rFonts w:ascii="Times New Roman" w:hAnsi="Times New Roman" w:cs="Times New Roman"/>
+          <w:sz w:val="28"/>
+          <w:szCs w:val="28"/>
+        </w:rPr>
+      </w:pPr>
+    </w:p>
+    <w:p>
+      <w:pPr>
+        <w:ind w:left="360"/>
+        <w:rPr>
+          <w:rFonts w:ascii="Times New Roman" w:hAnsi="Times New Roman" w:cs="Times New Roman"/>
+          <w:sz w:val="28"/>
+          <w:szCs w:val="28"/>
+        </w:rPr>
+      </w:pPr>
+    </w:p>
+    <w:p>
+      <w:pPr>
+        <w:rPr>
+          <w:rFonts w:ascii="Times New Roman" w:hAnsi="Times New Roman" w:cs="Times New Roman"/>
+          <w:b/>
+          <w:bCs/>
+          <w:sz w:val="28"/>
+          <w:szCs w:val="28"/>
+        </w:rPr>
+      </w:pPr>
+      <w:proofErr w:type="spellStart"/>
+      <w:r>
+        <w:rPr>
+          <w:rFonts w:ascii="Times New Roman" w:hAnsi="Times New Roman" w:cs="Times New Roman"/>
+          <w:b/>
+          <w:bCs/>
+          <w:sz w:val="28"/>
+          <w:szCs w:val="28"/>
+        </w:rPr>
+        <w:lastRenderedPageBreak/>
+        <w:t>Phân</w:t>
+      </w:r>
+      <w:proofErr w:type="spellEnd"/>
+      <w:r>
+        <w:rPr>
+          <w:rFonts w:ascii="Times New Roman" w:hAnsi="Times New Roman" w:cs="Times New Roman"/>
+          <w:b/>
+          <w:bCs/>
+          <w:sz w:val="28"/>
+          <w:szCs w:val="28"/>
+        </w:rPr>
+        <w:t xml:space="preserve"> </w:t>
+      </w:r>
+      <w:proofErr w:type="spellStart"/>
+      <w:r>
+        <w:rPr>
+          <w:rFonts w:ascii="Times New Roman" w:hAnsi="Times New Roman" w:cs="Times New Roman"/>
+          <w:b/>
+          <w:bCs/>
+          <w:sz w:val="28"/>
+          <w:szCs w:val="28"/>
+        </w:rPr>
+        <w:t>Số</w:t>
+      </w:r>
+      <w:proofErr w:type="spellEnd"/>
+      <w:r>
+        <w:rPr>
+          <w:rFonts w:ascii="Times New Roman" w:hAnsi="Times New Roman" w:cs="Times New Roman"/>
+          <w:b/>
+          <w:bCs/>
+          <w:sz w:val="28"/>
+          <w:szCs w:val="28"/>
+        </w:rPr>
+        <w:t>:</w:t>
+      </w:r>
+    </w:p>
+    <w:p>
+      <w:pPr>
+        <w:rPr>
+          <w:rFonts w:ascii="Times New Roman" w:hAnsi="Times New Roman" w:cs="Times New Roman"/>
+          <w:sz w:val="28"/>
+          <w:szCs w:val="28"/>
+        </w:rPr>
+      </w:pPr>
+      <w:r>
+        <w:rPr>
+          <w:rFonts w:ascii="Times New Roman" w:hAnsi="Times New Roman" w:cs="Times New Roman"/>
+          <w:sz w:val="28"/>
+          <w:szCs w:val="28"/>
+        </w:rPr>
+        <w:t xml:space="preserve">2. </w:t>
+      </w:r>
+      <w:proofErr w:type="spellStart"/>
+      <w:r>
+        <w:rPr>
+          <w:rFonts w:ascii="Times New Roman" w:hAnsi="Times New Roman" w:cs="Times New Roman"/>
+          <w:sz w:val="28"/>
+          <w:szCs w:val="28"/>
+        </w:rPr>
+        <w:t>Viết</w:t>
+      </w:r>
+      <w:proofErr w:type="spellEnd"/>
+      <w:r>
+        <w:rPr>
+          <w:rFonts w:ascii="Times New Roman" w:hAnsi="Times New Roman" w:cs="Times New Roman"/>
+          <w:sz w:val="28"/>
+          <w:szCs w:val="28"/>
+        </w:rPr>
+        <w:t xml:space="preserve"> </w:t>
+      </w:r>
+      <w:proofErr w:type="spellStart"/>
+      <w:r>
+        <w:rPr>
+          <w:rFonts w:ascii="Times New Roman" w:hAnsi="Times New Roman" w:cs="Times New Roman"/>
+          <w:sz w:val="28"/>
+          <w:szCs w:val="28"/>
+        </w:rPr>
+        <w:t>hàm</w:t>
+      </w:r>
+      <w:proofErr w:type="spellEnd"/>
+      <w:r>
+        <w:rPr>
+          <w:rFonts w:ascii="Times New Roman" w:hAnsi="Times New Roman" w:cs="Times New Roman"/>
+          <w:sz w:val="28"/>
+          <w:szCs w:val="28"/>
+        </w:rPr>
+        <w:t xml:space="preserve"> </w:t>
+      </w:r>
+      <w:proofErr w:type="spellStart"/>
+      <w:r>
+        <w:rPr>
+          <w:rFonts w:ascii="Times New Roman" w:hAnsi="Times New Roman" w:cs="Times New Roman"/>
+          <w:sz w:val="28"/>
+          <w:szCs w:val="28"/>
+        </w:rPr>
+        <w:t>xuất</w:t>
+      </w:r>
+      <w:proofErr w:type="spellEnd"/>
+      <w:r>
+        <w:rPr>
+          <w:rFonts w:ascii="Times New Roman" w:hAnsi="Times New Roman" w:cs="Times New Roman"/>
+          <w:sz w:val="28"/>
+          <w:szCs w:val="28"/>
+        </w:rPr>
+        <w:t xml:space="preserve"> </w:t>
+      </w:r>
+      <w:proofErr w:type="spellStart"/>
+      <w:r>
+        <w:rPr>
+          <w:rFonts w:ascii="Times New Roman" w:hAnsi="Times New Roman" w:cs="Times New Roman"/>
+          <w:sz w:val="28"/>
+          <w:szCs w:val="28"/>
+        </w:rPr>
+        <w:t>phân</w:t>
+      </w:r>
+      <w:proofErr w:type="spellEnd"/>
+      <w:r>
+        <w:rPr>
+          <w:rFonts w:ascii="Times New Roman" w:hAnsi="Times New Roman" w:cs="Times New Roman"/>
+          <w:sz w:val="28"/>
+          <w:szCs w:val="28"/>
+        </w:rPr>
+        <w:t xml:space="preserve"> </w:t>
+      </w:r>
+      <w:proofErr w:type="spellStart"/>
+      <w:r>
+        <w:rPr>
+          <w:rFonts w:ascii="Times New Roman" w:hAnsi="Times New Roman" w:cs="Times New Roman"/>
+          <w:sz w:val="28"/>
+          <w:szCs w:val="28"/>
+        </w:rPr>
+        <w:t>số</w:t>
+      </w:r>
+      <w:proofErr w:type="spellEnd"/>
+      <w:r>
+        <w:rPr>
+          <w:rFonts w:ascii="Times New Roman" w:hAnsi="Times New Roman" w:cs="Times New Roman"/>
+          <w:sz w:val="28"/>
+          <w:szCs w:val="28"/>
+        </w:rPr>
+        <w:t>.</w:t>
+      </w:r>
+    </w:p>
+    <w:p>
+      <w:pPr>
+        <w:rPr>
+          <w:rFonts w:ascii="Times New Roman" w:hAnsi="Times New Roman" w:cs="Times New Roman"/>
+          <w:sz w:val="28"/>
+          <w:szCs w:val="28"/>
+        </w:rPr>
+      </w:pPr>
+      <w:r>
+        <w:rPr>
+          <w:rFonts w:ascii="Times New Roman" w:hAnsi="Times New Roman" w:cs="Times New Roman"/>
+          <w:noProof/>
+          <w:sz w:val="28"/>
+          <w:szCs w:val="28"/>
+        </w:rPr>
+        <w:drawing>
+          <wp:inline distT="0" distB="0" distL="0" distR="0" wp14:anchorId="403DA43D" wp14:editId="0603C6FC">
+            <wp:extent cx="4314857" cy="704855"/>
+            <wp:effectExtent l="0" t="0" r="9525" b="0"/>
+            <wp:docPr id="2088933111" name="Picture 1" descr="A black screen with white text&#10;&#10;Description automatically generated"/>
+            <wp:cNvGraphicFramePr>
+              <a:graphicFrameLocks xmlns:a="http://schemas.openxmlformats.org/drawingml/2006/main" noChangeAspect="1"/>
+            </wp:cNvGraphicFramePr>
+            <a:graphic xmlns:a="http://schemas.openxmlformats.org/drawingml/2006/main">
+              <a:graphicData uri="http://schemas.openxmlformats.org/drawingml/2006/picture">
+                <pic:pic xmlns:pic="http://schemas.openxmlformats.org/drawingml/2006/picture">
+                  <pic:nvPicPr>
+                    <pic:cNvPr id="2088933111" name="Picture 1" descr="A black screen with white text&#10;&#10;Description automatically generated"/>
+                    <pic:cNvPicPr/>
+                  </pic:nvPicPr>
+                  <pic:blipFill>
+                    <a:blip r:embed="rId23"/>
+                    <a:stretch>
+                      <a:fillRect/>
+                    </a:stretch>
+                  </pic:blipFill>
+                  <pic:spPr>
+                    <a:xfrm>
+                      <a:off x="0" y="0"/>
+                      <a:ext cx="4314857" cy="704855"/>
+                    </a:xfrm>
+                    <a:prstGeom prst="rect">
+                      <a:avLst/>
+                    </a:prstGeom>
+                  </pic:spPr>
+                </pic:pic>
+              </a:graphicData>
+            </a:graphic>
+          </wp:inline>
+        </w:drawing>
+      </w:r>
+    </w:p>
+    <w:p>
+      <w:pPr>
+        <w:rPr>
+          <w:rFonts w:ascii="Times New Roman" w:hAnsi="Times New Roman" w:cs="Times New Roman"/>
+          <w:sz w:val="28"/>
+          <w:szCs w:val="28"/>
+        </w:rPr>
+      </w:pPr>
+      <w:proofErr w:type="spellStart"/>
+      <w:r>
+        <w:rPr>
+          <w:rFonts w:ascii="Times New Roman" w:hAnsi="Times New Roman" w:cs="Times New Roman"/>
+          <w:sz w:val="28"/>
+          <w:szCs w:val="28"/>
+        </w:rPr>
+        <w:t>Kết</w:t>
+      </w:r>
+      <w:proofErr w:type="spellEnd"/>
+      <w:r>
+        <w:rPr>
+          <w:rFonts w:ascii="Times New Roman" w:hAnsi="Times New Roman" w:cs="Times New Roman"/>
+          <w:sz w:val="28"/>
+          <w:szCs w:val="28"/>
+        </w:rPr>
+        <w:t xml:space="preserve"> </w:t>
+      </w:r>
+      <w:proofErr w:type="spellStart"/>
+      <w:r>
+        <w:rPr>
+          <w:rFonts w:ascii="Times New Roman" w:hAnsi="Times New Roman" w:cs="Times New Roman"/>
+          <w:sz w:val="28"/>
+          <w:szCs w:val="28"/>
+        </w:rPr>
+        <w:t>quả</w:t>
+      </w:r>
+      <w:proofErr w:type="spellEnd"/>
+      <w:r>
+        <w:rPr>
+          <w:rFonts w:ascii="Times New Roman" w:hAnsi="Times New Roman" w:cs="Times New Roman"/>
+          <w:sz w:val="28"/>
+          <w:szCs w:val="28"/>
+        </w:rPr>
+        <w:t xml:space="preserve"> demo:</w:t>
+      </w:r>
+    </w:p>
+    <w:p>
+      <w:pPr>
+        <w:rPr>
+          <w:rFonts w:ascii="Times New Roman" w:hAnsi="Times New Roman" w:cs="Times New Roman"/>
+          <w:sz w:val="28"/>
+          <w:szCs w:val="28"/>
+        </w:rPr>
+      </w:pPr>
+      <w:r>
+        <w:rPr>
+          <w:rFonts w:ascii="Times New Roman" w:hAnsi="Times New Roman" w:cs="Times New Roman"/>
+          <w:noProof/>
+          <w:sz w:val="28"/>
+          <w:szCs w:val="28"/>
+        </w:rPr>
+        <w:drawing>
+          <wp:inline distT="0" distB="0" distL="0" distR="0" wp14:anchorId="3A876372" wp14:editId="29AF15FD">
+            <wp:extent cx="4267231" cy="1628787"/>
+            <wp:effectExtent l="0" t="0" r="0" b="9525"/>
+            <wp:docPr id="281336951" name="Picture 1" descr="A screenshot of a computer&#10;&#10;Description automatically generated"/>
+            <wp:cNvGraphicFramePr>
+              <a:graphicFrameLocks xmlns:a="http://schemas.openxmlformats.org/drawingml/2006/main" noChangeAspect="1"/>
+            </wp:cNvGraphicFramePr>
+            <a:graphic xmlns:a="http://schemas.openxmlformats.org/drawingml/2006/main">
+              <a:graphicData uri="http://schemas.openxmlformats.org/drawingml/2006/picture">
+                <pic:pic xmlns:pic="http://schemas.openxmlformats.org/drawingml/2006/picture">
+                  <pic:nvPicPr>
+                    <pic:cNvPr id="281336951" name="Picture 1" descr="A screenshot of a computer&#10;&#10;Description automatically generated"/>
+                    <pic:cNvPicPr/>
+                  </pic:nvPicPr>
+                  <pic:blipFill>
+                    <a:blip r:embed="rId24"/>
+                    <a:stretch>
+                      <a:fillRect/>
+                    </a:stretch>
+                  </pic:blipFill>
+                  <pic:spPr>
+                    <a:xfrm>
+                      <a:off x="0" y="0"/>
+                      <a:ext cx="4267231" cy="1628787"/>
+                    </a:xfrm>
+                    <a:prstGeom prst="rect">
+                      <a:avLst/>
+                    </a:prstGeom>
+                  </pic:spPr>
+                </pic:pic>
+              </a:graphicData>
+            </a:graphic>
+          </wp:inline>
+        </w:drawing>
+      </w:r>
+    </w:p>
+    <w:p>
+      <w:pPr>
+        <w:rPr>
+          <w:rFonts w:ascii="Times New Roman" w:hAnsi="Times New Roman" w:cs="Times New Roman"/>
+          <w:sz w:val="28"/>
+          <w:szCs w:val="28"/>
+        </w:rPr>
+      </w:pPr>
+    </w:p>
+    <w:p>
+      <w:pPr>
+        <w:rPr>
+          <w:rFonts w:ascii="Times New Roman" w:hAnsi="Times New Roman" w:cs="Times New Roman"/>
+          <w:sz w:val="28"/>
+          <w:szCs w:val="28"/>
+        </w:rPr>
+      </w:pPr>
+      <w:r>
+        <w:rPr>
+          <w:rFonts w:ascii="Times New Roman" w:hAnsi="Times New Roman" w:cs="Times New Roman"/>
+          <w:sz w:val="28"/>
+          <w:szCs w:val="28"/>
+        </w:rPr>
+        <w:t xml:space="preserve">4. </w:t>
+      </w:r>
+      <w:proofErr w:type="spellStart"/>
+      <w:r>
+        <w:rPr>
+          <w:rFonts w:ascii="Times New Roman" w:hAnsi="Times New Roman" w:cs="Times New Roman"/>
+          <w:sz w:val="28"/>
+          <w:szCs w:val="28"/>
+        </w:rPr>
+        <w:t>Viết</w:t>
+      </w:r>
+      <w:proofErr w:type="spellEnd"/>
+      <w:r>
+        <w:rPr>
+          <w:rFonts w:ascii="Times New Roman" w:hAnsi="Times New Roman" w:cs="Times New Roman"/>
+          <w:sz w:val="28"/>
+          <w:szCs w:val="28"/>
+        </w:rPr>
+        <w:t xml:space="preserve"> </w:t>
+      </w:r>
+      <w:proofErr w:type="spellStart"/>
+      <w:r>
+        <w:rPr>
+          <w:rFonts w:ascii="Times New Roman" w:hAnsi="Times New Roman" w:cs="Times New Roman"/>
+          <w:sz w:val="28"/>
+          <w:szCs w:val="28"/>
+        </w:rPr>
+        <w:t>hàm</w:t>
+      </w:r>
+      <w:proofErr w:type="spellEnd"/>
+      <w:r>
+        <w:rPr>
+          <w:rFonts w:ascii="Times New Roman" w:hAnsi="Times New Roman" w:cs="Times New Roman"/>
+          <w:sz w:val="28"/>
+          <w:szCs w:val="28"/>
+        </w:rPr>
+        <w:t xml:space="preserve"> </w:t>
+      </w:r>
+      <w:proofErr w:type="spellStart"/>
+      <w:r>
+        <w:rPr>
+          <w:rFonts w:ascii="Times New Roman" w:hAnsi="Times New Roman" w:cs="Times New Roman"/>
+          <w:sz w:val="28"/>
+          <w:szCs w:val="28"/>
+        </w:rPr>
+        <w:t>tối</w:t>
+      </w:r>
+      <w:proofErr w:type="spellEnd"/>
+      <w:r>
+        <w:rPr>
+          <w:rFonts w:ascii="Times New Roman" w:hAnsi="Times New Roman" w:cs="Times New Roman"/>
+          <w:sz w:val="28"/>
+          <w:szCs w:val="28"/>
+        </w:rPr>
+        <w:t xml:space="preserve"> </w:t>
+      </w:r>
+      <w:proofErr w:type="spellStart"/>
+      <w:r>
+        <w:rPr>
+          <w:rFonts w:ascii="Times New Roman" w:hAnsi="Times New Roman" w:cs="Times New Roman"/>
+          <w:sz w:val="28"/>
+          <w:szCs w:val="28"/>
+        </w:rPr>
+        <w:t>giản</w:t>
+      </w:r>
+      <w:proofErr w:type="spellEnd"/>
+      <w:r>
+        <w:rPr>
+          <w:rFonts w:ascii="Times New Roman" w:hAnsi="Times New Roman" w:cs="Times New Roman"/>
+          <w:sz w:val="28"/>
+          <w:szCs w:val="28"/>
+        </w:rPr>
+        <w:t xml:space="preserve"> </w:t>
+      </w:r>
+      <w:proofErr w:type="spellStart"/>
+      <w:r>
+        <w:rPr>
+          <w:rFonts w:ascii="Times New Roman" w:hAnsi="Times New Roman" w:cs="Times New Roman"/>
+          <w:sz w:val="28"/>
+          <w:szCs w:val="28"/>
+        </w:rPr>
+        <w:t>phân</w:t>
+      </w:r>
+      <w:proofErr w:type="spellEnd"/>
+      <w:r>
+        <w:rPr>
+          <w:rFonts w:ascii="Times New Roman" w:hAnsi="Times New Roman" w:cs="Times New Roman"/>
+          <w:sz w:val="28"/>
+          <w:szCs w:val="28"/>
+        </w:rPr>
+        <w:t xml:space="preserve"> </w:t>
+      </w:r>
+      <w:proofErr w:type="spellStart"/>
+      <w:r>
+        <w:rPr>
+          <w:rFonts w:ascii="Times New Roman" w:hAnsi="Times New Roman" w:cs="Times New Roman"/>
+          <w:sz w:val="28"/>
+          <w:szCs w:val="28"/>
+        </w:rPr>
+        <w:t>số</w:t>
+      </w:r>
+      <w:proofErr w:type="spellEnd"/>
+      <w:r>
+        <w:rPr>
+          <w:rFonts w:ascii="Times New Roman" w:hAnsi="Times New Roman" w:cs="Times New Roman"/>
+          <w:sz w:val="28"/>
+          <w:szCs w:val="28"/>
+        </w:rPr>
+        <w:t>.</w:t>
+      </w:r>
+    </w:p>
+    <w:p>
+      <w:pPr>
+        <w:rPr>
+          <w:rFonts w:ascii="Times New Roman" w:hAnsi="Times New Roman" w:cs="Times New Roman"/>
+          <w:sz w:val="28"/>
+          <w:szCs w:val="28"/>
+        </w:rPr>
+      </w:pPr>
+      <w:r>
+        <w:rPr>
+          <w:rFonts w:ascii="Times New Roman" w:hAnsi="Times New Roman" w:cs="Times New Roman"/>
+          <w:noProof/>
+          <w:sz w:val="28"/>
+          <w:szCs w:val="28"/>
+        </w:rPr>
+        <w:drawing>
+          <wp:inline distT="0" distB="0" distL="0" distR="0" wp14:anchorId="192731FC" wp14:editId="384FE83B">
+            <wp:extent cx="4753010" cy="2581294"/>
+            <wp:effectExtent l="0" t="0" r="9525" b="9525"/>
+            <wp:docPr id="1456810515" name="Picture 1" descr="A computer screen with text and numbers&#10;&#10;Description automatically generated"/>
+            <wp:cNvGraphicFramePr>
+              <a:graphicFrameLocks xmlns:a="http://schemas.openxmlformats.org/drawingml/2006/main" noChangeAspect="1"/>
+            </wp:cNvGraphicFramePr>
+            <a:graphic xmlns:a="http://schemas.openxmlformats.org/drawingml/2006/main">
+              <a:graphicData uri="http://schemas.openxmlformats.org/drawingml/2006/picture">
+                <pic:pic xmlns:pic="http://schemas.openxmlformats.org/drawingml/2006/picture">
+                  <pic:nvPicPr>
+                    <pic:cNvPr id="1456810515" name="Picture 1" descr="A computer screen with text and numbers&#10;&#10;Description automatically generated"/>
+                    <pic:cNvPicPr/>
+                  </pic:nvPicPr>
+                  <pic:blipFill>
+                    <a:blip r:embed="rId25"/>
+                    <a:stretch>
+                      <a:fillRect/>
+                    </a:stretch>
+                  </pic:blipFill>
+                  <pic:spPr>
+                    <a:xfrm>
+                      <a:off x="0" y="0"/>
+                      <a:ext cx="4753010" cy="2581294"/>
+                    </a:xfrm>
+                    <a:prstGeom prst="rect">
+                      <a:avLst/>
+                    </a:prstGeom>
+                  </pic:spPr>
+                </pic:pic>
+              </a:graphicData>
+            </a:graphic>
+          </wp:inline>
+        </w:drawing>
+      </w:r>
+    </w:p>
+    <w:p>
+      <w:pPr>
+        <w:rPr>
+          <w:rFonts w:ascii="Times New Roman" w:hAnsi="Times New Roman" w:cs="Times New Roman"/>
+          <w:sz w:val="28"/>
+          <w:szCs w:val="28"/>
+        </w:rPr>
+      </w:pPr>
+      <w:proofErr w:type="spellStart"/>
+      <w:r>
+        <w:rPr>
+          <w:rFonts w:ascii="Times New Roman" w:hAnsi="Times New Roman" w:cs="Times New Roman"/>
+          <w:sz w:val="28"/>
+          <w:szCs w:val="28"/>
+        </w:rPr>
+        <w:t>Kết</w:t>
+      </w:r>
+      <w:proofErr w:type="spellEnd"/>
+      <w:r>
+        <w:rPr>
+          <w:rFonts w:ascii="Times New Roman" w:hAnsi="Times New Roman" w:cs="Times New Roman"/>
+          <w:sz w:val="28"/>
+          <w:szCs w:val="28"/>
+        </w:rPr>
+        <w:t xml:space="preserve"> </w:t>
+      </w:r>
+      <w:proofErr w:type="spellStart"/>
+      <w:r>
+        <w:rPr>
+          <w:rFonts w:ascii="Times New Roman" w:hAnsi="Times New Roman" w:cs="Times New Roman"/>
+          <w:sz w:val="28"/>
+          <w:szCs w:val="28"/>
+        </w:rPr>
+        <w:t>quả</w:t>
+      </w:r>
+      <w:proofErr w:type="spellEnd"/>
+      <w:r>
+        <w:rPr>
+          <w:rFonts w:ascii="Times New Roman" w:hAnsi="Times New Roman" w:cs="Times New Roman"/>
+          <w:sz w:val="28"/>
+          <w:szCs w:val="28"/>
+        </w:rPr>
+        <w:t xml:space="preserve"> demo: </w:t>
+      </w:r>
+    </w:p>
+    <w:p>
+      <w:pPr>
+        <w:rPr>
+          <w:rFonts w:ascii="Times New Roman" w:hAnsi="Times New Roman" w:cs="Times New Roman"/>
+          <w:sz w:val="28"/>
+          <w:szCs w:val="28"/>
+        </w:rPr>
+      </w:pPr>
+      <w:r>
+        <w:rPr>
+          <w:rFonts w:ascii="Times New Roman" w:hAnsi="Times New Roman" w:cs="Times New Roman"/>
+          <w:noProof/>
+          <w:sz w:val="28"/>
+          <w:szCs w:val="28"/>
+        </w:rPr>
+        <w:drawing>
+          <wp:inline distT="0" distB="0" distL="0" distR="0" wp14:anchorId="5FF96D4D" wp14:editId="7EE2FB4F">
+            <wp:extent cx="4572033" cy="933457"/>
+            <wp:effectExtent l="0" t="0" r="0" b="0"/>
+            <wp:docPr id="358415081" name="Picture 1"/>
+            <wp:cNvGraphicFramePr>
+              <a:graphicFrameLocks xmlns:a="http://schemas.openxmlformats.org/drawingml/2006/main" noChangeAspect="1"/>
+            </wp:cNvGraphicFramePr>
+            <a:graphic xmlns:a="http://schemas.openxmlformats.org/drawingml/2006/main">
+              <a:graphicData uri="http://schemas.openxmlformats.org/drawingml/2006/picture">
+                <pic:pic xmlns:pic="http://schemas.openxmlformats.org/drawingml/2006/picture">
+                  <pic:nvPicPr>
+                    <pic:cNvPr id="358415081" name=""/>
+                    <pic:cNvPicPr/>
+                  </pic:nvPicPr>
+                  <pic:blipFill>
+                    <a:blip r:embed="rId26"/>
+                    <a:stretch>
+                      <a:fillRect/>
+                    </a:stretch>
+                  </pic:blipFill>
+                  <pic:spPr>
+                    <a:xfrm>
+                      <a:off x="0" y="0"/>
+                      <a:ext cx="4572033" cy="933457"/>
+                    </a:xfrm>
+                    <a:prstGeom prst="rect">
+                      <a:avLst/>
+                    </a:prstGeom>
+                  </pic:spPr>
+                </pic:pic>
+              </a:graphicData>
+            </a:graphic>
+          </wp:inline>
+        </w:drawing>
+      </w:r>
+    </w:p>
+    <w:p>
+      <w:pPr>
+        <w:rPr>
+          <w:rFonts w:ascii="Times New Roman" w:hAnsi="Times New Roman" w:cs="Times New Roman"/>
+          <w:sz w:val="28"/>
+          <w:szCs w:val="28"/>
+        </w:rPr>
+      </w:pPr>
+      <w:proofErr w:type="spellStart"/>
+      <w:r>
+        <w:rPr>
+          <w:rFonts w:ascii="Times New Roman" w:hAnsi="Times New Roman" w:cs="Times New Roman"/>
+          <w:b/>
+          <w:bCs/>
+          <w:sz w:val="28"/>
+          <w:szCs w:val="28"/>
+        </w:rPr>
+        <w:lastRenderedPageBreak/>
+        <w:t>Bài</w:t>
+      </w:r>
+      <w:proofErr w:type="spellEnd"/>
+      <w:r>
+        <w:rPr>
+          <w:rFonts w:ascii="Times New Roman" w:hAnsi="Times New Roman" w:cs="Times New Roman"/>
+          <w:b/>
+          <w:bCs/>
+          <w:sz w:val="28"/>
+          <w:szCs w:val="28"/>
+        </w:rPr>
+        <w:t xml:space="preserve"> 1</w:t>
+      </w:r>
+      <w:r>
+        <w:rPr>
+          <w:rFonts w:ascii="Times New Roman" w:hAnsi="Times New Roman" w:cs="Times New Roman"/>
+          <w:sz w:val="28"/>
+          <w:szCs w:val="28"/>
+        </w:rPr>
+        <w:t xml:space="preserve">: Cho </w:t>
+      </w:r>
+      <w:proofErr w:type="spellStart"/>
+      <w:r>
+        <w:rPr>
+          <w:rFonts w:ascii="Times New Roman" w:hAnsi="Times New Roman" w:cs="Times New Roman"/>
+          <w:sz w:val="28"/>
+          <w:szCs w:val="28"/>
+        </w:rPr>
+        <w:t>một</w:t>
+      </w:r>
+      <w:proofErr w:type="spellEnd"/>
+      <w:r>
+        <w:rPr>
+          <w:rFonts w:ascii="Times New Roman" w:hAnsi="Times New Roman" w:cs="Times New Roman"/>
+          <w:sz w:val="28"/>
+          <w:szCs w:val="28"/>
+        </w:rPr>
+        <w:t xml:space="preserve"> </w:t>
+      </w:r>
+      <w:proofErr w:type="spellStart"/>
+      <w:r>
+        <w:rPr>
+          <w:rFonts w:ascii="Times New Roman" w:hAnsi="Times New Roman" w:cs="Times New Roman"/>
+          <w:sz w:val="28"/>
+          <w:szCs w:val="28"/>
+        </w:rPr>
+        <w:t>mảng</w:t>
+      </w:r>
+      <w:proofErr w:type="spellEnd"/>
+      <w:r>
+        <w:rPr>
+          <w:rFonts w:ascii="Times New Roman" w:hAnsi="Times New Roman" w:cs="Times New Roman"/>
+          <w:sz w:val="28"/>
+          <w:szCs w:val="28"/>
+        </w:rPr>
+        <w:t xml:space="preserve"> </w:t>
+      </w:r>
+      <w:proofErr w:type="spellStart"/>
+      <w:r>
+        <w:rPr>
+          <w:rFonts w:ascii="Times New Roman" w:hAnsi="Times New Roman" w:cs="Times New Roman"/>
+          <w:sz w:val="28"/>
+          <w:szCs w:val="28"/>
+        </w:rPr>
+        <w:t>các</w:t>
+      </w:r>
+      <w:proofErr w:type="spellEnd"/>
+      <w:r>
+        <w:rPr>
+          <w:rFonts w:ascii="Times New Roman" w:hAnsi="Times New Roman" w:cs="Times New Roman"/>
+          <w:sz w:val="28"/>
+          <w:szCs w:val="28"/>
+        </w:rPr>
+        <w:t xml:space="preserve"> </w:t>
+      </w:r>
+      <w:proofErr w:type="spellStart"/>
+      <w:r>
+        <w:rPr>
+          <w:rFonts w:ascii="Times New Roman" w:hAnsi="Times New Roman" w:cs="Times New Roman"/>
+          <w:sz w:val="28"/>
+          <w:szCs w:val="28"/>
+        </w:rPr>
+        <w:t>phân</w:t>
+      </w:r>
+      <w:proofErr w:type="spellEnd"/>
+      <w:r>
+        <w:rPr>
+          <w:rFonts w:ascii="Times New Roman" w:hAnsi="Times New Roman" w:cs="Times New Roman"/>
+          <w:sz w:val="28"/>
+          <w:szCs w:val="28"/>
+        </w:rPr>
+        <w:t xml:space="preserve"> </w:t>
+      </w:r>
+      <w:proofErr w:type="spellStart"/>
+      <w:r>
+        <w:rPr>
+          <w:rFonts w:ascii="Times New Roman" w:hAnsi="Times New Roman" w:cs="Times New Roman"/>
+          <w:sz w:val="28"/>
+          <w:szCs w:val="28"/>
+        </w:rPr>
+        <w:t>số</w:t>
+      </w:r>
+      <w:proofErr w:type="spellEnd"/>
+      <w:r>
+        <w:rPr>
+          <w:rFonts w:ascii="Times New Roman" w:hAnsi="Times New Roman" w:cs="Times New Roman"/>
+          <w:sz w:val="28"/>
+          <w:szCs w:val="28"/>
+        </w:rPr>
+        <w:t xml:space="preserve"> </w:t>
+      </w:r>
+      <w:proofErr w:type="spellStart"/>
+      <w:r>
+        <w:rPr>
+          <w:rFonts w:ascii="Times New Roman" w:hAnsi="Times New Roman" w:cs="Times New Roman"/>
+          <w:sz w:val="28"/>
+          <w:szCs w:val="28"/>
+        </w:rPr>
+        <w:t>gồm</w:t>
+      </w:r>
+      <w:proofErr w:type="spellEnd"/>
+      <w:r>
+        <w:rPr>
+          <w:rFonts w:ascii="Times New Roman" w:hAnsi="Times New Roman" w:cs="Times New Roman"/>
+          <w:sz w:val="28"/>
+          <w:szCs w:val="28"/>
+        </w:rPr>
+        <w:t xml:space="preserve"> n </w:t>
+      </w:r>
+      <w:proofErr w:type="spellStart"/>
+      <w:r>
+        <w:rPr>
+          <w:rFonts w:ascii="Times New Roman" w:hAnsi="Times New Roman" w:cs="Times New Roman"/>
+          <w:sz w:val="28"/>
+          <w:szCs w:val="28"/>
+        </w:rPr>
+        <w:t>phần</w:t>
+      </w:r>
+      <w:proofErr w:type="spellEnd"/>
+      <w:r>
+        <w:rPr>
+          <w:rFonts w:ascii="Times New Roman" w:hAnsi="Times New Roman" w:cs="Times New Roman"/>
+          <w:sz w:val="28"/>
+          <w:szCs w:val="28"/>
+        </w:rPr>
+        <w:t xml:space="preserve"> </w:t>
+      </w:r>
+      <w:proofErr w:type="spellStart"/>
+      <w:r>
+        <w:rPr>
+          <w:rFonts w:ascii="Times New Roman" w:hAnsi="Times New Roman" w:cs="Times New Roman"/>
+          <w:sz w:val="28"/>
+          <w:szCs w:val="28"/>
+        </w:rPr>
+        <w:t>tử</w:t>
+      </w:r>
+      <w:proofErr w:type="spellEnd"/>
+      <w:r>
+        <w:rPr>
+          <w:rFonts w:ascii="Times New Roman" w:hAnsi="Times New Roman" w:cs="Times New Roman"/>
+          <w:sz w:val="28"/>
+          <w:szCs w:val="28"/>
+        </w:rPr>
+        <w:t xml:space="preserve"> (n≤50), </w:t>
+      </w:r>
+      <w:proofErr w:type="spellStart"/>
+      <w:r>
+        <w:rPr>
+          <w:rFonts w:ascii="Times New Roman" w:hAnsi="Times New Roman" w:cs="Times New Roman"/>
+          <w:sz w:val="28"/>
+          <w:szCs w:val="28"/>
+        </w:rPr>
+        <w:t>sau</w:t>
+      </w:r>
+      <w:proofErr w:type="spellEnd"/>
+      <w:r>
+        <w:rPr>
+          <w:rFonts w:ascii="Times New Roman" w:hAnsi="Times New Roman" w:cs="Times New Roman"/>
+          <w:sz w:val="28"/>
+          <w:szCs w:val="28"/>
+        </w:rPr>
+        <w:t xml:space="preserve"> </w:t>
+      </w:r>
+      <w:proofErr w:type="spellStart"/>
+      <w:r>
+        <w:rPr>
+          <w:rFonts w:ascii="Times New Roman" w:hAnsi="Times New Roman" w:cs="Times New Roman"/>
+          <w:sz w:val="28"/>
+          <w:szCs w:val="28"/>
+        </w:rPr>
+        <w:t>đó</w:t>
+      </w:r>
+      <w:proofErr w:type="spellEnd"/>
+      <w:r>
+        <w:rPr>
+          <w:rFonts w:ascii="Times New Roman" w:hAnsi="Times New Roman" w:cs="Times New Roman"/>
+          <w:sz w:val="28"/>
+          <w:szCs w:val="28"/>
+        </w:rPr>
+        <w:t xml:space="preserve"> </w:t>
+      </w:r>
+      <w:proofErr w:type="spellStart"/>
+      <w:r>
+        <w:rPr>
+          <w:rFonts w:ascii="Times New Roman" w:hAnsi="Times New Roman" w:cs="Times New Roman"/>
+          <w:sz w:val="28"/>
+          <w:szCs w:val="28"/>
+        </w:rPr>
+        <w:t>thực</w:t>
+      </w:r>
+      <w:proofErr w:type="spellEnd"/>
+      <w:r>
+        <w:rPr>
+          <w:rFonts w:ascii="Times New Roman" w:hAnsi="Times New Roman" w:cs="Times New Roman"/>
+          <w:sz w:val="28"/>
+          <w:szCs w:val="28"/>
+        </w:rPr>
+        <w:t xml:space="preserve"> </w:t>
+      </w:r>
+      <w:proofErr w:type="spellStart"/>
+      <w:r>
+        <w:rPr>
+          <w:rFonts w:ascii="Times New Roman" w:hAnsi="Times New Roman" w:cs="Times New Roman"/>
+          <w:sz w:val="28"/>
+          <w:szCs w:val="28"/>
+        </w:rPr>
+        <w:t>hiện</w:t>
+      </w:r>
+      <w:proofErr w:type="spellEnd"/>
+      <w:r>
+        <w:rPr>
+          <w:rFonts w:ascii="Times New Roman" w:hAnsi="Times New Roman" w:cs="Times New Roman"/>
+          <w:sz w:val="28"/>
+          <w:szCs w:val="28"/>
+        </w:rPr>
+        <w:t xml:space="preserve"> </w:t>
+      </w:r>
+      <w:proofErr w:type="spellStart"/>
+      <w:r>
+        <w:rPr>
+          <w:rFonts w:ascii="Times New Roman" w:hAnsi="Times New Roman" w:cs="Times New Roman"/>
+          <w:sz w:val="28"/>
+          <w:szCs w:val="28"/>
+        </w:rPr>
+        <w:t>các</w:t>
+      </w:r>
+      <w:proofErr w:type="spellEnd"/>
+      <w:r>
+        <w:rPr>
+          <w:rFonts w:ascii="Times New Roman" w:hAnsi="Times New Roman" w:cs="Times New Roman"/>
+          <w:sz w:val="28"/>
+          <w:szCs w:val="28"/>
+        </w:rPr>
+        <w:t xml:space="preserve"> </w:t>
+      </w:r>
+      <w:proofErr w:type="spellStart"/>
+      <w:r>
+        <w:rPr>
+          <w:rFonts w:ascii="Times New Roman" w:hAnsi="Times New Roman" w:cs="Times New Roman"/>
+          <w:sz w:val="28"/>
+          <w:szCs w:val="28"/>
+        </w:rPr>
+        <w:t>chức</w:t>
+      </w:r>
+      <w:proofErr w:type="spellEnd"/>
+      <w:r>
+        <w:rPr>
+          <w:rFonts w:ascii="Times New Roman" w:hAnsi="Times New Roman" w:cs="Times New Roman"/>
+          <w:sz w:val="28"/>
+          <w:szCs w:val="28"/>
+        </w:rPr>
+        <w:t xml:space="preserve"> </w:t>
+      </w:r>
+      <w:proofErr w:type="spellStart"/>
+      <w:r>
+        <w:rPr>
+          <w:rFonts w:ascii="Times New Roman" w:hAnsi="Times New Roman" w:cs="Times New Roman"/>
+          <w:sz w:val="28"/>
+          <w:szCs w:val="28"/>
+        </w:rPr>
+        <w:t>năng</w:t>
+      </w:r>
+      <w:proofErr w:type="spellEnd"/>
+      <w:r>
+        <w:rPr>
+          <w:rFonts w:ascii="Times New Roman" w:hAnsi="Times New Roman" w:cs="Times New Roman"/>
+          <w:sz w:val="28"/>
+          <w:szCs w:val="28"/>
+        </w:rPr>
+        <w:t>:</w:t>
+      </w:r>
+    </w:p>
+    <w:p>
+      <w:pPr>
+        <w:rPr>
+          <w:rFonts w:ascii="Times New Roman" w:hAnsi="Times New Roman" w:cs="Times New Roman"/>
+          <w:sz w:val="28"/>
+          <w:szCs w:val="28"/>
+        </w:rPr>
+      </w:pPr>
+      <w:r>
+        <w:rPr>
+          <w:rFonts w:ascii="Times New Roman" w:hAnsi="Times New Roman" w:cs="Times New Roman"/>
+          <w:sz w:val="28"/>
+          <w:szCs w:val="28"/>
+        </w:rPr>
+        <w:tab/>
+        <w:t xml:space="preserve">2. </w:t>
+      </w:r>
+      <w:r>
+        <w:rPr>
+          <w:rFonts w:ascii="Times New Roman" w:hAnsi="Times New Roman" w:cs="Times New Roman"/>
+          <w:sz w:val="28"/>
+          <w:szCs w:val="28"/>
+          <w:lang w:val="vi-VN"/>
+        </w:rPr>
+        <w:t xml:space="preserve">Viết hàm xuất </w:t>
+      </w:r>
+      <w:proofErr w:type="spellStart"/>
+      <w:r>
+        <w:rPr>
+          <w:rFonts w:ascii="Times New Roman" w:hAnsi="Times New Roman" w:cs="Times New Roman"/>
+          <w:sz w:val="28"/>
+          <w:szCs w:val="28"/>
+        </w:rPr>
+        <w:t>danh</w:t>
+      </w:r>
+      <w:proofErr w:type="spellEnd"/>
+      <w:r>
+        <w:rPr>
+          <w:rFonts w:ascii="Times New Roman" w:hAnsi="Times New Roman" w:cs="Times New Roman"/>
+          <w:sz w:val="28"/>
+          <w:szCs w:val="28"/>
+        </w:rPr>
+        <w:t xml:space="preserve"> </w:t>
+      </w:r>
+      <w:proofErr w:type="spellStart"/>
+      <w:r>
+        <w:rPr>
+          <w:rFonts w:ascii="Times New Roman" w:hAnsi="Times New Roman" w:cs="Times New Roman"/>
+          <w:sz w:val="28"/>
+          <w:szCs w:val="28"/>
+        </w:rPr>
+        <w:t>sách</w:t>
+      </w:r>
+      <w:proofErr w:type="spellEnd"/>
+      <w:r>
+        <w:rPr>
+          <w:rFonts w:ascii="Times New Roman" w:hAnsi="Times New Roman" w:cs="Times New Roman"/>
+          <w:sz w:val="28"/>
+          <w:szCs w:val="28"/>
+        </w:rPr>
+        <w:t xml:space="preserve"> </w:t>
+      </w:r>
+      <w:proofErr w:type="spellStart"/>
+      <w:r>
+        <w:rPr>
+          <w:rFonts w:ascii="Times New Roman" w:hAnsi="Times New Roman" w:cs="Times New Roman"/>
+          <w:sz w:val="28"/>
+          <w:szCs w:val="28"/>
+        </w:rPr>
+        <w:t>các</w:t>
+      </w:r>
+      <w:proofErr w:type="spellEnd"/>
+      <w:r>
+        <w:rPr>
+          <w:rFonts w:ascii="Times New Roman" w:hAnsi="Times New Roman" w:cs="Times New Roman"/>
+          <w:sz w:val="28"/>
+          <w:szCs w:val="28"/>
+        </w:rPr>
+        <w:t xml:space="preserve"> </w:t>
+      </w:r>
+      <w:r>
+        <w:rPr>
+          <w:rFonts w:ascii="Times New Roman" w:hAnsi="Times New Roman" w:cs="Times New Roman"/>
+          <w:sz w:val="28"/>
+          <w:szCs w:val="28"/>
+          <w:lang w:val="vi-VN"/>
+        </w:rPr>
+        <w:t>phân số.</w:t>
+      </w:r>
+    </w:p>
+    <w:p>
+      <w:pPr>
+        <w:rPr>
+          <w:rFonts w:ascii="Times New Roman" w:hAnsi="Times New Roman" w:cs="Times New Roman"/>
+          <w:sz w:val="28"/>
+          <w:szCs w:val="28"/>
+        </w:rPr>
+      </w:pPr>
+      <w:r>
+        <w:rPr>
+          <w:rFonts w:ascii="Times New Roman" w:hAnsi="Times New Roman" w:cs="Times New Roman"/>
+          <w:noProof/>
+          <w:sz w:val="28"/>
+          <w:szCs w:val="28"/>
+        </w:rPr>
+        <w:drawing>
+          <wp:inline distT="0" distB="0" distL="0" distR="0" wp14:anchorId="7C34F84A" wp14:editId="2FF1A4D8">
+            <wp:extent cx="4648234" cy="1495436"/>
+            <wp:effectExtent l="0" t="0" r="0" b="9525"/>
+            <wp:docPr id="1292696942" name="Picture 1" descr="A computer code with colorful text&#10;&#10;Description automatically generated"/>
+            <wp:cNvGraphicFramePr>
+              <a:graphicFrameLocks xmlns:a="http://schemas.openxmlformats.org/drawingml/2006/main" noChangeAspect="1"/>
+            </wp:cNvGraphicFramePr>
+            <a:graphic xmlns:a="http://schemas.openxmlformats.org/drawingml/2006/main">
+              <a:graphicData uri="http://schemas.openxmlformats.org/drawingml/2006/picture">
+                <pic:pic xmlns:pic="http://schemas.openxmlformats.org/drawingml/2006/picture">
+                  <pic:nvPicPr>
+                    <pic:cNvPr id="1292696942" name="Picture 1" descr="A computer code with colorful text&#10;&#10;Description automatically generated"/>
+                    <pic:cNvPicPr/>
+                  </pic:nvPicPr>
+                  <pic:blipFill>
+                    <a:blip r:embed="rId27"/>
+                    <a:stretch>
+                      <a:fillRect/>
+                    </a:stretch>
+                  </pic:blipFill>
+                  <pic:spPr>
+                    <a:xfrm>
+                      <a:off x="0" y="0"/>
+                      <a:ext cx="4648234" cy="1495436"/>
+                    </a:xfrm>
+                    <a:prstGeom prst="rect">
+                      <a:avLst/>
+                    </a:prstGeom>
+                  </pic:spPr>
+                </pic:pic>
+              </a:graphicData>
+            </a:graphic>
+          </wp:inline>
+        </w:drawing>
+      </w:r>
+    </w:p>
+    <w:p>
+      <w:pPr>
+        <w:rPr>
+          <w:rFonts w:ascii="Times New Roman" w:hAnsi="Times New Roman" w:cs="Times New Roman"/>
+          <w:sz w:val="28"/>
+          <w:szCs w:val="28"/>
+        </w:rPr>
+      </w:pPr>
+      <w:proofErr w:type="spellStart"/>
+      <w:r>
+        <w:rPr>
+          <w:rFonts w:ascii="Times New Roman" w:hAnsi="Times New Roman" w:cs="Times New Roman"/>
+          <w:sz w:val="28"/>
+          <w:szCs w:val="28"/>
+        </w:rPr>
+        <w:t>Kết</w:t>
+      </w:r>
+      <w:proofErr w:type="spellEnd"/>
+      <w:r>
+        <w:rPr>
+          <w:rFonts w:ascii="Times New Roman" w:hAnsi="Times New Roman" w:cs="Times New Roman"/>
+          <w:sz w:val="28"/>
+          <w:szCs w:val="28"/>
+        </w:rPr>
+        <w:t xml:space="preserve"> </w:t>
+      </w:r>
+      <w:proofErr w:type="spellStart"/>
+      <w:r>
+        <w:rPr>
+          <w:rFonts w:ascii="Times New Roman" w:hAnsi="Times New Roman" w:cs="Times New Roman"/>
+          <w:sz w:val="28"/>
+          <w:szCs w:val="28"/>
+        </w:rPr>
+        <w:t>quả</w:t>
+      </w:r>
+      <w:proofErr w:type="spellEnd"/>
+      <w:r>
+        <w:rPr>
+          <w:rFonts w:ascii="Times New Roman" w:hAnsi="Times New Roman" w:cs="Times New Roman"/>
+          <w:sz w:val="28"/>
+          <w:szCs w:val="28"/>
+        </w:rPr>
+        <w:t xml:space="preserve"> demo:</w:t>
+      </w:r>
+    </w:p>
+    <w:p>
+      <w:pPr>
+        <w:rPr>
+          <w:rFonts w:ascii="Times New Roman" w:hAnsi="Times New Roman" w:cs="Times New Roman"/>
+          <w:sz w:val="28"/>
+          <w:szCs w:val="28"/>
+        </w:rPr>
+      </w:pPr>
+      <w:r>
+        <w:rPr>
+          <w:rFonts w:ascii="Times New Roman" w:hAnsi="Times New Roman" w:cs="Times New Roman"/>
+          <w:noProof/>
+          <w:sz w:val="28"/>
+          <w:szCs w:val="28"/>
+        </w:rPr>
+        <w:drawing>
+          <wp:inline distT="0" distB="0" distL="0" distR="0" wp14:anchorId="6B8A7123" wp14:editId="17B5F428">
+            <wp:extent cx="3619526" cy="2143141"/>
+            <wp:effectExtent l="0" t="0" r="0" b="9525"/>
+            <wp:docPr id="1355221021" name="Picture 1" descr="A screenshot of a computer&#10;&#10;Description automatically generated"/>
+            <wp:cNvGraphicFramePr>
+              <a:graphicFrameLocks xmlns:a="http://schemas.openxmlformats.org/drawingml/2006/main" noChangeAspect="1"/>
+            </wp:cNvGraphicFramePr>
+            <a:graphic xmlns:a="http://schemas.openxmlformats.org/drawingml/2006/main">
+              <a:graphicData uri="http://schemas.openxmlformats.org/drawingml/2006/picture">
+                <pic:pic xmlns:pic="http://schemas.openxmlformats.org/drawingml/2006/picture">
+                  <pic:nvPicPr>
+                    <pic:cNvPr id="1355221021" name="Picture 1" descr="A screenshot of a computer&#10;&#10;Description automatically generated"/>
+                    <pic:cNvPicPr/>
+                  </pic:nvPicPr>
+                  <pic:blipFill>
+                    <a:blip r:embed="rId28"/>
+                    <a:stretch>
+                      <a:fillRect/>
+                    </a:stretch>
+                  </pic:blipFill>
+                  <pic:spPr>
+                    <a:xfrm>
+                      <a:off x="0" y="0"/>
+                      <a:ext cx="3619526" cy="2143141"/>
+                    </a:xfrm>
+                    <a:prstGeom prst="rect">
+                      <a:avLst/>
+                    </a:prstGeom>
+                  </pic:spPr>
+                </pic:pic>
+              </a:graphicData>
+            </a:graphic>
+          </wp:inline>
+        </w:drawing>
+      </w:r>
+    </w:p>
+    <w:p>
+      <w:pPr>
+        <w:rPr>
+          <w:rFonts w:ascii="Times New Roman" w:hAnsi="Times New Roman" w:cs="Times New Roman"/>
+          <w:sz w:val="28"/>
+          <w:szCs w:val="28"/>
+        </w:rPr>
+      </w:pPr>
+    </w:p>
+    <w:p>
+      <w:pPr>
+        <w:rPr>
+          <w:rFonts w:ascii="Times New Roman" w:hAnsi="Times New Roman" w:cs="Times New Roman"/>
+          <w:sz w:val="28"/>
+          <w:szCs w:val="28"/>
+        </w:rPr>
+      </w:pPr>
+      <w:r>
+        <w:rPr>
+          <w:rFonts w:ascii="Times New Roman" w:hAnsi="Times New Roman" w:cs="Times New Roman"/>
+          <w:sz w:val="28"/>
+          <w:szCs w:val="28"/>
+        </w:rPr>
+        <w:t xml:space="preserve">4. </w:t>
+      </w:r>
+      <w:proofErr w:type="spellStart"/>
+      <w:r>
+        <w:rPr>
+          <w:rFonts w:ascii="Times New Roman" w:hAnsi="Times New Roman" w:cs="Times New Roman"/>
+          <w:sz w:val="28"/>
+          <w:szCs w:val="28"/>
+        </w:rPr>
+        <w:t>Tính</w:t>
+      </w:r>
+      <w:proofErr w:type="spellEnd"/>
+      <w:r>
+        <w:rPr>
+          <w:rFonts w:ascii="Times New Roman" w:hAnsi="Times New Roman" w:cs="Times New Roman"/>
+          <w:sz w:val="28"/>
+          <w:szCs w:val="28"/>
+        </w:rPr>
+        <w:t xml:space="preserve"> </w:t>
+      </w:r>
+      <w:proofErr w:type="spellStart"/>
+      <w:r>
+        <w:rPr>
+          <w:rFonts w:ascii="Times New Roman" w:hAnsi="Times New Roman" w:cs="Times New Roman"/>
+          <w:sz w:val="28"/>
+          <w:szCs w:val="28"/>
+        </w:rPr>
+        <w:t>tổng</w:t>
+      </w:r>
+      <w:proofErr w:type="spellEnd"/>
+      <w:r>
+        <w:rPr>
+          <w:rFonts w:ascii="Times New Roman" w:hAnsi="Times New Roman" w:cs="Times New Roman"/>
+          <w:sz w:val="28"/>
+          <w:szCs w:val="28"/>
+        </w:rPr>
+        <w:t xml:space="preserve"> </w:t>
+      </w:r>
+      <w:proofErr w:type="spellStart"/>
+      <w:r>
+        <w:rPr>
+          <w:rFonts w:ascii="Times New Roman" w:hAnsi="Times New Roman" w:cs="Times New Roman"/>
+          <w:sz w:val="28"/>
+          <w:szCs w:val="28"/>
+        </w:rPr>
+        <w:t>và</w:t>
+      </w:r>
+      <w:proofErr w:type="spellEnd"/>
+      <w:r>
+        <w:rPr>
+          <w:rFonts w:ascii="Times New Roman" w:hAnsi="Times New Roman" w:cs="Times New Roman"/>
+          <w:sz w:val="28"/>
+          <w:szCs w:val="28"/>
+        </w:rPr>
+        <w:t xml:space="preserve"> </w:t>
+      </w:r>
+      <w:proofErr w:type="spellStart"/>
+      <w:r>
+        <w:rPr>
+          <w:rFonts w:ascii="Times New Roman" w:hAnsi="Times New Roman" w:cs="Times New Roman"/>
+          <w:sz w:val="28"/>
+          <w:szCs w:val="28"/>
+        </w:rPr>
+        <w:t>tích</w:t>
+      </w:r>
+      <w:proofErr w:type="spellEnd"/>
+      <w:r>
+        <w:rPr>
+          <w:rFonts w:ascii="Times New Roman" w:hAnsi="Times New Roman" w:cs="Times New Roman"/>
+          <w:sz w:val="28"/>
+          <w:szCs w:val="28"/>
+        </w:rPr>
+        <w:t xml:space="preserve"> </w:t>
+      </w:r>
+      <w:proofErr w:type="spellStart"/>
+      <w:r>
+        <w:rPr>
+          <w:rFonts w:ascii="Times New Roman" w:hAnsi="Times New Roman" w:cs="Times New Roman"/>
+          <w:sz w:val="28"/>
+          <w:szCs w:val="28"/>
+        </w:rPr>
+        <w:t>các</w:t>
+      </w:r>
+      <w:proofErr w:type="spellEnd"/>
+      <w:r>
+        <w:rPr>
+          <w:rFonts w:ascii="Times New Roman" w:hAnsi="Times New Roman" w:cs="Times New Roman"/>
+          <w:sz w:val="28"/>
+          <w:szCs w:val="28"/>
+        </w:rPr>
+        <w:t xml:space="preserve"> </w:t>
+      </w:r>
+      <w:proofErr w:type="spellStart"/>
+      <w:r>
+        <w:rPr>
+          <w:rFonts w:ascii="Times New Roman" w:hAnsi="Times New Roman" w:cs="Times New Roman"/>
+          <w:sz w:val="28"/>
+          <w:szCs w:val="28"/>
+        </w:rPr>
+        <w:t>phân</w:t>
+      </w:r>
+      <w:proofErr w:type="spellEnd"/>
+      <w:r>
+        <w:rPr>
+          <w:rFonts w:ascii="Times New Roman" w:hAnsi="Times New Roman" w:cs="Times New Roman"/>
+          <w:sz w:val="28"/>
+          <w:szCs w:val="28"/>
+        </w:rPr>
+        <w:t xml:space="preserve"> </w:t>
+      </w:r>
+      <w:proofErr w:type="spellStart"/>
+      <w:r>
+        <w:rPr>
+          <w:rFonts w:ascii="Times New Roman" w:hAnsi="Times New Roman" w:cs="Times New Roman"/>
+          <w:sz w:val="28"/>
+          <w:szCs w:val="28"/>
+        </w:rPr>
+        <w:t>số</w:t>
+      </w:r>
+      <w:proofErr w:type="spellEnd"/>
+      <w:r>
+        <w:rPr>
+          <w:rFonts w:ascii="Times New Roman" w:hAnsi="Times New Roman" w:cs="Times New Roman"/>
+          <w:sz w:val="28"/>
+          <w:szCs w:val="28"/>
+        </w:rPr>
+        <w:t>.</w:t>
+      </w:r>
+    </w:p>
+    <w:p>
+      <w:pPr>
+        <w:rPr>
+          <w:rFonts w:ascii="Times New Roman" w:hAnsi="Times New Roman" w:cs="Times New Roman"/>
+          <w:sz w:val="28"/>
+          <w:szCs w:val="28"/>
+        </w:rPr>
+      </w:pPr>
+      <w:r>
+        <w:rPr>
+          <w:rFonts w:ascii="Times New Roman" w:hAnsi="Times New Roman" w:cs="Times New Roman"/>
+          <w:noProof/>
+          <w:sz w:val="28"/>
+          <w:szCs w:val="28"/>
+        </w:rPr>
+        <w:drawing>
+          <wp:inline distT="0" distB="0" distL="0" distR="0" wp14:anchorId="394597F4" wp14:editId="4F66B9F7">
+            <wp:extent cx="5295939" cy="1790713"/>
+            <wp:effectExtent l="0" t="0" r="0" b="0"/>
+            <wp:docPr id="1156821557" name="Picture 1" descr="A computer code with many colorful text&#10;&#10;Description automatically generated with medium confidence"/>
+            <wp:cNvGraphicFramePr>
+              <a:graphicFrameLocks xmlns:a="http://schemas.openxmlformats.org/drawingml/2006/main" noChangeAspect="1"/>
+            </wp:cNvGraphicFramePr>
+            <a:graphic xmlns:a="http://schemas.openxmlformats.org/drawingml/2006/main">
+              <a:graphicData uri="http://schemas.openxmlformats.org/drawingml/2006/picture">
+                <pic:pic xmlns:pic="http://schemas.openxmlformats.org/drawingml/2006/picture">
+                  <pic:nvPicPr>
+                    <pic:cNvPr id="1156821557" name="Picture 1" descr="A computer code with many colorful text&#10;&#10;Description automatically generated with medium confidence"/>
+                    <pic:cNvPicPr/>
+                  </pic:nvPicPr>
+                  <pic:blipFill>
+                    <a:blip r:embed="rId29"/>
+                    <a:stretch>
+                      <a:fillRect/>
+                    </a:stretch>
+                  </pic:blipFill>
+                  <pic:spPr>
+                    <a:xfrm>
+                      <a:off x="0" y="0"/>
+                      <a:ext cx="5295939" cy="1790713"/>
+                    </a:xfrm>
+                    <a:prstGeom prst="rect">
+                      <a:avLst/>
+                    </a:prstGeom>
+                  </pic:spPr>
+                </pic:pic>
+              </a:graphicData>
+            </a:graphic>
+          </wp:inline>
+        </w:drawing>
+      </w:r>
+    </w:p>
+    <w:p>
+      <w:pPr>
+        <w:rPr>
+          <w:rFonts w:ascii="Times New Roman" w:hAnsi="Times New Roman" w:cs="Times New Roman"/>
+          <w:sz w:val="28"/>
+          <w:szCs w:val="28"/>
+        </w:rPr>
+      </w:pPr>
+    </w:p>
+    <w:p>
+      <w:pPr>
+        <w:rPr>
+          <w:rFonts w:ascii="Times New Roman" w:hAnsi="Times New Roman" w:cs="Times New Roman"/>
+          <w:sz w:val="28"/>
+          <w:szCs w:val="28"/>
+        </w:rPr>
+      </w:pPr>
+    </w:p>
+    <w:p>
+      <w:pPr>
+        <w:rPr>
+          <w:rFonts w:ascii="Times New Roman" w:hAnsi="Times New Roman" w:cs="Times New Roman"/>
+          <w:sz w:val="28"/>
+          <w:szCs w:val="28"/>
+        </w:rPr>
+      </w:pPr>
+      <w:proofErr w:type="spellStart"/>
+      <w:r>
+        <w:rPr>
+          <w:rFonts w:ascii="Times New Roman" w:hAnsi="Times New Roman" w:cs="Times New Roman"/>
+          <w:sz w:val="28"/>
+          <w:szCs w:val="28"/>
+        </w:rPr>
+        <w:lastRenderedPageBreak/>
+        <w:t>Kết</w:t>
+      </w:r>
+      <w:proofErr w:type="spellEnd"/>
+      <w:r>
+        <w:rPr>
+          <w:rFonts w:ascii="Times New Roman" w:hAnsi="Times New Roman" w:cs="Times New Roman"/>
+          <w:sz w:val="28"/>
+          <w:szCs w:val="28"/>
+        </w:rPr>
+        <w:t xml:space="preserve"> </w:t>
+      </w:r>
+      <w:proofErr w:type="spellStart"/>
+      <w:r>
+        <w:rPr>
+          <w:rFonts w:ascii="Times New Roman" w:hAnsi="Times New Roman" w:cs="Times New Roman"/>
+          <w:sz w:val="28"/>
+          <w:szCs w:val="28"/>
+        </w:rPr>
+        <w:t>quả</w:t>
+      </w:r>
+      <w:proofErr w:type="spellEnd"/>
+      <w:r>
+        <w:rPr>
+          <w:rFonts w:ascii="Times New Roman" w:hAnsi="Times New Roman" w:cs="Times New Roman"/>
+          <w:sz w:val="28"/>
+          <w:szCs w:val="28"/>
+        </w:rPr>
+        <w:t xml:space="preserve"> demo:</w:t>
+      </w:r>
+    </w:p>
+    <w:p>
+      <w:pPr>
+        <w:rPr>
+          <w:rFonts w:ascii="Times New Roman" w:hAnsi="Times New Roman" w:cs="Times New Roman"/>
+          <w:sz w:val="28"/>
+          <w:szCs w:val="28"/>
+        </w:rPr>
+      </w:pPr>
+      <w:r>
+        <w:rPr>
+          <w:rFonts w:ascii="Times New Roman" w:hAnsi="Times New Roman" w:cs="Times New Roman"/>
+          <w:noProof/>
+          <w:sz w:val="28"/>
+          <w:szCs w:val="28"/>
+        </w:rPr>
+        <w:drawing>
+          <wp:inline distT="0" distB="0" distL="0" distR="0" wp14:anchorId="1B7FB3F0" wp14:editId="2548E115">
+            <wp:extent cx="4572033" cy="2676545"/>
+            <wp:effectExtent l="0" t="0" r="0" b="9525"/>
+            <wp:docPr id="968537898" name="Picture 1" descr="A screenshot of a computer&#10;&#10;Description automatically generated"/>
+            <wp:cNvGraphicFramePr>
+              <a:graphicFrameLocks xmlns:a="http://schemas.openxmlformats.org/drawingml/2006/main" noChangeAspect="1"/>
+            </wp:cNvGraphicFramePr>
+            <a:graphic xmlns:a="http://schemas.openxmlformats.org/drawingml/2006/main">
+              <a:graphicData uri="http://schemas.openxmlformats.org/drawingml/2006/picture">
+                <pic:pic xmlns:pic="http://schemas.openxmlformats.org/drawingml/2006/picture">
+                  <pic:nvPicPr>
+                    <pic:cNvPr id="968537898" name="Picture 1" descr="A screenshot of a computer&#10;&#10;Description automatically generated"/>
+                    <pic:cNvPicPr/>
+                  </pic:nvPicPr>
+                  <pic:blipFill>
+                    <a:blip r:embed="rId30"/>
+                    <a:stretch>
+                      <a:fillRect/>
+                    </a:stretch>
+                  </pic:blipFill>
+                  <pic:spPr>
+                    <a:xfrm>
+                      <a:off x="0" y="0"/>
+                      <a:ext cx="4572033" cy="2676545"/>
+                    </a:xfrm>
+                    <a:prstGeom prst="rect">
+                      <a:avLst/>
+                    </a:prstGeom>
+                  </pic:spPr>
+                </pic:pic>
+              </a:graphicData>
+            </a:graphic>
+          </wp:inline>
+        </w:drawing>
+      </w:r>
+    </w:p>
+    <w:p>
+      <w:pPr>
+        <w:rPr>
+          <w:rFonts w:ascii="Times New Roman" w:hAnsi="Times New Roman" w:cs="Times New Roman"/>
+          <w:sz w:val="28"/>
+          <w:szCs w:val="28"/>
+        </w:rPr>
+      </w:pPr>
+    </w:p>
+    <w:p>
+      <w:pPr>
+        <w:rPr>
+          <w:rFonts w:ascii="Times New Roman" w:hAnsi="Times New Roman" w:cs="Times New Roman"/>
+          <w:sz w:val="28"/>
+          <w:szCs w:val="28"/>
+        </w:rPr>
+      </w:pPr>
+      <w:r>
+        <w:rPr>
+          <w:rFonts w:ascii="Times New Roman" w:hAnsi="Times New Roman" w:cs="Times New Roman"/>
+          <w:sz w:val="28"/>
+          <w:szCs w:val="28"/>
+        </w:rPr>
+        <w:t xml:space="preserve">6. </w:t>
+      </w:r>
+      <w:proofErr w:type="spellStart"/>
+      <w:r>
+        <w:rPr>
+          <w:rFonts w:ascii="Times New Roman" w:hAnsi="Times New Roman" w:cs="Times New Roman"/>
+          <w:sz w:val="28"/>
+          <w:szCs w:val="28"/>
+        </w:rPr>
+        <w:t>Sắp</w:t>
+      </w:r>
+      <w:proofErr w:type="spellEnd"/>
+      <w:r>
+        <w:rPr>
+          <w:rFonts w:ascii="Times New Roman" w:hAnsi="Times New Roman" w:cs="Times New Roman"/>
+          <w:sz w:val="28"/>
+          <w:szCs w:val="28"/>
+        </w:rPr>
+        <w:t xml:space="preserve"> </w:t>
+      </w:r>
+      <w:proofErr w:type="spellStart"/>
+      <w:r>
+        <w:rPr>
+          <w:rFonts w:ascii="Times New Roman" w:hAnsi="Times New Roman" w:cs="Times New Roman"/>
+          <w:sz w:val="28"/>
+          <w:szCs w:val="28"/>
+        </w:rPr>
+        <w:t>xếp</w:t>
+      </w:r>
+      <w:proofErr w:type="spellEnd"/>
+      <w:r>
+        <w:rPr>
+          <w:rFonts w:ascii="Times New Roman" w:hAnsi="Times New Roman" w:cs="Times New Roman"/>
+          <w:sz w:val="28"/>
+          <w:szCs w:val="28"/>
+        </w:rPr>
+        <w:t xml:space="preserve"> </w:t>
+      </w:r>
+      <w:proofErr w:type="spellStart"/>
+      <w:r>
+        <w:rPr>
+          <w:rFonts w:ascii="Times New Roman" w:hAnsi="Times New Roman" w:cs="Times New Roman"/>
+          <w:sz w:val="28"/>
+          <w:szCs w:val="28"/>
+        </w:rPr>
+        <w:t>mảng</w:t>
+      </w:r>
+      <w:proofErr w:type="spellEnd"/>
+      <w:r>
+        <w:rPr>
+          <w:rFonts w:ascii="Times New Roman" w:hAnsi="Times New Roman" w:cs="Times New Roman"/>
+          <w:sz w:val="28"/>
+          <w:szCs w:val="28"/>
+        </w:rPr>
+        <w:t xml:space="preserve"> </w:t>
+      </w:r>
+      <w:proofErr w:type="spellStart"/>
+      <w:r>
+        <w:rPr>
+          <w:rFonts w:ascii="Times New Roman" w:hAnsi="Times New Roman" w:cs="Times New Roman"/>
+          <w:sz w:val="28"/>
+          <w:szCs w:val="28"/>
+        </w:rPr>
+        <w:t>tăng</w:t>
+      </w:r>
+      <w:proofErr w:type="spellEnd"/>
+      <w:r>
+        <w:rPr>
+          <w:rFonts w:ascii="Times New Roman" w:hAnsi="Times New Roman" w:cs="Times New Roman"/>
+          <w:sz w:val="28"/>
+          <w:szCs w:val="28"/>
+        </w:rPr>
+        <w:t>/</w:t>
+      </w:r>
+      <w:proofErr w:type="spellStart"/>
+      <w:r>
+        <w:rPr>
+          <w:rFonts w:ascii="Times New Roman" w:hAnsi="Times New Roman" w:cs="Times New Roman"/>
+          <w:sz w:val="28"/>
+          <w:szCs w:val="28"/>
+        </w:rPr>
+        <w:t>giảm</w:t>
+      </w:r>
+      <w:proofErr w:type="spellEnd"/>
+      <w:r>
+        <w:rPr>
+          <w:rFonts w:ascii="Times New Roman" w:hAnsi="Times New Roman" w:cs="Times New Roman"/>
+          <w:sz w:val="28"/>
+          <w:szCs w:val="28"/>
+        </w:rPr>
+        <w:t xml:space="preserve"> </w:t>
+      </w:r>
+      <w:proofErr w:type="spellStart"/>
+      <w:r>
+        <w:rPr>
+          <w:rFonts w:ascii="Times New Roman" w:hAnsi="Times New Roman" w:cs="Times New Roman"/>
+          <w:sz w:val="28"/>
+          <w:szCs w:val="28"/>
+        </w:rPr>
+        <w:t>dần</w:t>
+      </w:r>
+      <w:proofErr w:type="spellEnd"/>
+      <w:r>
+        <w:rPr>
+          <w:rFonts w:ascii="Times New Roman" w:hAnsi="Times New Roman" w:cs="Times New Roman"/>
+          <w:sz w:val="28"/>
+          <w:szCs w:val="28"/>
+        </w:rPr>
+        <w:t xml:space="preserve"> </w:t>
+      </w:r>
+      <w:proofErr w:type="spellStart"/>
+      <w:r>
+        <w:rPr>
+          <w:rFonts w:ascii="Times New Roman" w:hAnsi="Times New Roman" w:cs="Times New Roman"/>
+          <w:sz w:val="28"/>
+          <w:szCs w:val="28"/>
+        </w:rPr>
+        <w:t>theo</w:t>
+      </w:r>
+      <w:proofErr w:type="spellEnd"/>
+      <w:r>
+        <w:rPr>
+          <w:rFonts w:ascii="Times New Roman" w:hAnsi="Times New Roman" w:cs="Times New Roman"/>
+          <w:sz w:val="28"/>
+          <w:szCs w:val="28"/>
+        </w:rPr>
+        <w:t xml:space="preserve"> </w:t>
+      </w:r>
+      <w:proofErr w:type="spellStart"/>
+      <w:r>
+        <w:rPr>
+          <w:rFonts w:ascii="Times New Roman" w:hAnsi="Times New Roman" w:cs="Times New Roman"/>
+          <w:sz w:val="28"/>
+          <w:szCs w:val="28"/>
+        </w:rPr>
+        <w:t>các</w:t>
+      </w:r>
+      <w:proofErr w:type="spellEnd"/>
+      <w:r>
+        <w:rPr>
+          <w:rFonts w:ascii="Times New Roman" w:hAnsi="Times New Roman" w:cs="Times New Roman"/>
+          <w:sz w:val="28"/>
+          <w:szCs w:val="28"/>
+        </w:rPr>
+        <w:t xml:space="preserve"> </w:t>
+      </w:r>
+      <w:proofErr w:type="spellStart"/>
+      <w:r>
+        <w:rPr>
+          <w:rFonts w:ascii="Times New Roman" w:hAnsi="Times New Roman" w:cs="Times New Roman"/>
+          <w:sz w:val="28"/>
+          <w:szCs w:val="28"/>
+        </w:rPr>
+        <w:t>giải</w:t>
+      </w:r>
+      <w:proofErr w:type="spellEnd"/>
+      <w:r>
+        <w:rPr>
+          <w:rFonts w:ascii="Times New Roman" w:hAnsi="Times New Roman" w:cs="Times New Roman"/>
+          <w:sz w:val="28"/>
+          <w:szCs w:val="28"/>
+        </w:rPr>
+        <w:t xml:space="preserve"> </w:t>
+      </w:r>
+      <w:proofErr w:type="spellStart"/>
+      <w:r>
+        <w:rPr>
+          <w:rFonts w:ascii="Times New Roman" w:hAnsi="Times New Roman" w:cs="Times New Roman"/>
+          <w:sz w:val="28"/>
+          <w:szCs w:val="28"/>
+        </w:rPr>
+        <w:t>thuật</w:t>
+      </w:r>
+      <w:proofErr w:type="spellEnd"/>
+      <w:r>
+        <w:rPr>
+          <w:rFonts w:ascii="Times New Roman" w:hAnsi="Times New Roman" w:cs="Times New Roman"/>
+          <w:sz w:val="28"/>
+          <w:szCs w:val="28"/>
+        </w:rPr>
+        <w:t xml:space="preserve"> </w:t>
+      </w:r>
+      <w:proofErr w:type="spellStart"/>
+      <w:r>
+        <w:rPr>
+          <w:rFonts w:ascii="Times New Roman" w:hAnsi="Times New Roman" w:cs="Times New Roman"/>
+          <w:sz w:val="28"/>
+          <w:szCs w:val="28"/>
+        </w:rPr>
+        <w:t>đã</w:t>
+      </w:r>
+      <w:proofErr w:type="spellEnd"/>
+      <w:r>
+        <w:rPr>
+          <w:rFonts w:ascii="Times New Roman" w:hAnsi="Times New Roman" w:cs="Times New Roman"/>
+          <w:sz w:val="28"/>
+          <w:szCs w:val="28"/>
+        </w:rPr>
+        <w:t xml:space="preserve"> </w:t>
+      </w:r>
+      <w:proofErr w:type="spellStart"/>
+      <w:r>
+        <w:rPr>
+          <w:rFonts w:ascii="Times New Roman" w:hAnsi="Times New Roman" w:cs="Times New Roman"/>
+          <w:sz w:val="28"/>
+          <w:szCs w:val="28"/>
+        </w:rPr>
+        <w:t>học</w:t>
+      </w:r>
+      <w:proofErr w:type="spellEnd"/>
+      <w:r>
+        <w:rPr>
+          <w:rFonts w:ascii="Times New Roman" w:hAnsi="Times New Roman" w:cs="Times New Roman"/>
+          <w:sz w:val="28"/>
+          <w:szCs w:val="28"/>
+        </w:rPr>
+        <w:t>.</w:t>
+      </w:r>
+    </w:p>
+    <w:p>
+      <w:pPr>
+        <w:rPr>
+          <w:rFonts w:ascii="Times New Roman" w:hAnsi="Times New Roman" w:cs="Times New Roman"/>
+          <w:sz w:val="28"/>
+          <w:szCs w:val="28"/>
+        </w:rPr>
+      </w:pPr>
+      <w:r>
+        <w:rPr>
+          <w:rFonts w:ascii="Times New Roman" w:hAnsi="Times New Roman" w:cs="Times New Roman"/>
+          <w:noProof/>
+          <w:sz w:val="28"/>
+          <w:szCs w:val="28"/>
+        </w:rPr>
+        <w:drawing>
+          <wp:inline distT="0" distB="0" distL="0" distR="0" wp14:anchorId="3D7C59C1" wp14:editId="1AA12E0A">
+            <wp:extent cx="5943600" cy="3716020"/>
+            <wp:effectExtent l="0" t="0" r="0" b="0"/>
+            <wp:docPr id="2055424086" name="Picture 1" descr="A computer screen shot of a program code&#10;&#10;Description automatically generated"/>
+            <wp:cNvGraphicFramePr>
+              <a:graphicFrameLocks xmlns:a="http://schemas.openxmlformats.org/drawingml/2006/main" noChangeAspect="1"/>
+            </wp:cNvGraphicFramePr>
+            <a:graphic xmlns:a="http://schemas.openxmlformats.org/drawingml/2006/main">
+              <a:graphicData uri="http://schemas.openxmlformats.org/drawingml/2006/picture">
+                <pic:pic xmlns:pic="http://schemas.openxmlformats.org/drawingml/2006/picture">
+                  <pic:nvPicPr>
+                    <pic:cNvPr id="2055424086" name="Picture 1" descr="A computer screen shot of a program code&#10;&#10;Description automatically generated"/>
+                    <pic:cNvPicPr/>
+                  </pic:nvPicPr>
+                  <pic:blipFill>
+                    <a:blip r:embed="rId31"/>
+                    <a:stretch>
+                      <a:fillRect/>
+                    </a:stretch>
+                  </pic:blipFill>
+                  <pic:spPr>
+                    <a:xfrm>
+                      <a:off x="0" y="0"/>
+                      <a:ext cx="5943600" cy="3716020"/>
+                    </a:xfrm>
+                    <a:prstGeom prst="rect">
+                      <a:avLst/>
+                    </a:prstGeom>
+                  </pic:spPr>
+                </pic:pic>
+              </a:graphicData>
+            </a:graphic>
+          </wp:inline>
+        </w:drawing>
+      </w:r>
+    </w:p>
+    <w:p>
+      <w:pPr>
+        <w:rPr>
+          <w:rFonts w:ascii="Times New Roman" w:hAnsi="Times New Roman" w:cs="Times New Roman"/>
+          <w:sz w:val="28"/>
+          <w:szCs w:val="28"/>
+        </w:rPr>
+      </w:pPr>
+    </w:p>
+    <w:p>
+      <w:pPr>
+        <w:rPr>
+          <w:rFonts w:ascii="Times New Roman" w:hAnsi="Times New Roman" w:cs="Times New Roman"/>
+          <w:sz w:val="28"/>
+          <w:szCs w:val="28"/>
+        </w:rPr>
+      </w:pPr>
+    </w:p>
+    <w:p>
+      <w:pPr>
+        <w:rPr>
+          <w:rFonts w:ascii="Times New Roman" w:hAnsi="Times New Roman" w:cs="Times New Roman"/>
+          <w:sz w:val="28"/>
+          <w:szCs w:val="28"/>
+        </w:rPr>
+      </w:pPr>
+      <w:proofErr w:type="spellStart"/>
+      <w:r>
+        <w:rPr>
+          <w:rFonts w:ascii="Times New Roman" w:hAnsi="Times New Roman" w:cs="Times New Roman"/>
+          <w:sz w:val="28"/>
+          <w:szCs w:val="28"/>
+        </w:rPr>
+        <w:lastRenderedPageBreak/>
+        <w:t>Kết</w:t>
+      </w:r>
+      <w:proofErr w:type="spellEnd"/>
+      <w:r>
+        <w:rPr>
+          <w:rFonts w:ascii="Times New Roman" w:hAnsi="Times New Roman" w:cs="Times New Roman"/>
+          <w:sz w:val="28"/>
+          <w:szCs w:val="28"/>
+        </w:rPr>
+        <w:t xml:space="preserve"> </w:t>
+      </w:r>
+      <w:proofErr w:type="spellStart"/>
+      <w:r>
+        <w:rPr>
+          <w:rFonts w:ascii="Times New Roman" w:hAnsi="Times New Roman" w:cs="Times New Roman"/>
+          <w:sz w:val="28"/>
+          <w:szCs w:val="28"/>
+        </w:rPr>
+        <w:t>quả</w:t>
+      </w:r>
+      <w:proofErr w:type="spellEnd"/>
+      <w:r>
+        <w:rPr>
+          <w:rFonts w:ascii="Times New Roman" w:hAnsi="Times New Roman" w:cs="Times New Roman"/>
+          <w:sz w:val="28"/>
+          <w:szCs w:val="28"/>
+        </w:rPr>
+        <w:t xml:space="preserve"> demo:</w:t>
+      </w:r>
+    </w:p>
+    <w:p>
+      <w:pPr>
+        <w:rPr>
+          <w:rFonts w:ascii="Times New Roman" w:hAnsi="Times New Roman" w:cs="Times New Roman"/>
+          <w:sz w:val="28"/>
+          <w:szCs w:val="28"/>
+        </w:rPr>
+      </w:pPr>
+      <w:r>
+        <w:rPr>
+          <w:rFonts w:ascii="Times New Roman" w:hAnsi="Times New Roman" w:cs="Times New Roman"/>
+          <w:noProof/>
+          <w:sz w:val="28"/>
+          <w:szCs w:val="28"/>
+        </w:rPr>
+        <w:drawing>
+          <wp:inline distT="0" distB="0" distL="0" distR="0" wp14:anchorId="7D05EDCB" wp14:editId="474B5DAE">
+            <wp:extent cx="5419765" cy="3600476"/>
+            <wp:effectExtent l="0" t="0" r="9525" b="0"/>
+            <wp:docPr id="1101825088" name="Picture 1" descr="A screenshot of a computer&#10;&#10;Description automatically generated"/>
+            <wp:cNvGraphicFramePr>
+              <a:graphicFrameLocks xmlns:a="http://schemas.openxmlformats.org/drawingml/2006/main" noChangeAspect="1"/>
+            </wp:cNvGraphicFramePr>
+            <a:graphic xmlns:a="http://schemas.openxmlformats.org/drawingml/2006/main">
+              <a:graphicData uri="http://schemas.openxmlformats.org/drawingml/2006/picture">
+                <pic:pic xmlns:pic="http://schemas.openxmlformats.org/drawingml/2006/picture">
+                  <pic:nvPicPr>
+                    <pic:cNvPr id="1101825088" name="Picture 1" descr="A screenshot of a computer&#10;&#10;Description automatically generated"/>
+                    <pic:cNvPicPr/>
+                  </pic:nvPicPr>
+                  <pic:blipFill>
+                    <a:blip r:embed="rId32"/>
+                    <a:stretch>
+                      <a:fillRect/>
+                    </a:stretch>
+                  </pic:blipFill>
+                  <pic:spPr>
+                    <a:xfrm>
+                      <a:off x="0" y="0"/>
+                      <a:ext cx="5419765" cy="3600476"/>
+                    </a:xfrm>
+                    <a:prstGeom prst="rect">
+                      <a:avLst/>
+                    </a:prstGeom>
+                  </pic:spPr>
+                </pic:pic>
+              </a:graphicData>
+            </a:graphic>
+          </wp:inline>
+        </w:drawing>
+      </w:r>
+    </w:p>
+    <w:p>
+      <w:pPr>
+        <w:rPr>
+          <w:rFonts w:ascii="Times New Roman" w:hAnsi="Times New Roman" w:cs="Times New Roman"/>
+          <w:sz w:val="28"/>
+          <w:szCs w:val="28"/>
+        </w:rPr>
+      </w:pPr>
+    </w:p>
+    <w:p>
+      <w:pPr>
+        <w:numPr>
+          <w:ilvl w:val="0"/>
+          <w:numId w:val="9"/>
+        </w:numPr>
+        <w:rPr>
+          <w:rFonts w:ascii="Times New Roman" w:hAnsi="Times New Roman" w:cs="Times New Roman"/>
+          <w:sz w:val="28"/>
+          <w:szCs w:val="28"/>
+        </w:rPr>
+      </w:pPr>
+      <w:proofErr w:type="spellStart"/>
+      <w:r>
+        <w:rPr>
+          <w:rFonts w:ascii="Times New Roman" w:hAnsi="Times New Roman" w:cs="Times New Roman"/>
+          <w:b/>
+          <w:bCs/>
+          <w:sz w:val="28"/>
+          <w:szCs w:val="28"/>
+        </w:rPr>
+        <w:t>Bài</w:t>
+      </w:r>
+      <w:proofErr w:type="spellEnd"/>
+      <w:r>
+        <w:rPr>
+          <w:rFonts w:ascii="Times New Roman" w:hAnsi="Times New Roman" w:cs="Times New Roman"/>
+          <w:b/>
+          <w:bCs/>
+          <w:sz w:val="28"/>
+          <w:szCs w:val="28"/>
+        </w:rPr>
+        <w:t xml:space="preserve"> 2:</w:t>
+      </w:r>
+      <w:r>
+        <w:rPr>
+          <w:rFonts w:ascii="Times New Roman" w:hAnsi="Times New Roman" w:cs="Times New Roman"/>
+          <w:sz w:val="28"/>
+          <w:szCs w:val="28"/>
+        </w:rPr>
+        <w:t xml:space="preserve"> </w:t>
+      </w:r>
+      <w:proofErr w:type="spellStart"/>
+      <w:r>
+        <w:rPr>
+          <w:rFonts w:ascii="Times New Roman" w:hAnsi="Times New Roman" w:cs="Times New Roman"/>
+          <w:sz w:val="28"/>
+          <w:szCs w:val="28"/>
+        </w:rPr>
+        <w:t>Thiết</w:t>
+      </w:r>
+      <w:proofErr w:type="spellEnd"/>
+      <w:r>
+        <w:rPr>
+          <w:rFonts w:ascii="Times New Roman" w:hAnsi="Times New Roman" w:cs="Times New Roman"/>
+          <w:sz w:val="28"/>
+          <w:szCs w:val="28"/>
+        </w:rPr>
+        <w:t xml:space="preserve"> </w:t>
+      </w:r>
+      <w:proofErr w:type="spellStart"/>
+      <w:r>
+        <w:rPr>
+          <w:rFonts w:ascii="Times New Roman" w:hAnsi="Times New Roman" w:cs="Times New Roman"/>
+          <w:sz w:val="28"/>
+          <w:szCs w:val="28"/>
+        </w:rPr>
+        <w:t>kế</w:t>
+      </w:r>
+      <w:proofErr w:type="spellEnd"/>
+      <w:r>
+        <w:rPr>
+          <w:rFonts w:ascii="Times New Roman" w:hAnsi="Times New Roman" w:cs="Times New Roman"/>
+          <w:sz w:val="28"/>
+          <w:szCs w:val="28"/>
+        </w:rPr>
+        <w:t xml:space="preserve"> </w:t>
+      </w:r>
+      <w:proofErr w:type="spellStart"/>
+      <w:r>
+        <w:rPr>
+          <w:rFonts w:ascii="Times New Roman" w:hAnsi="Times New Roman" w:cs="Times New Roman"/>
+          <w:sz w:val="28"/>
+          <w:szCs w:val="28"/>
+        </w:rPr>
+        <w:t>một</w:t>
+      </w:r>
+      <w:proofErr w:type="spellEnd"/>
+      <w:r>
+        <w:rPr>
+          <w:rFonts w:ascii="Times New Roman" w:hAnsi="Times New Roman" w:cs="Times New Roman"/>
+          <w:sz w:val="28"/>
+          <w:szCs w:val="28"/>
+        </w:rPr>
+        <w:t xml:space="preserve"> </w:t>
+      </w:r>
+      <w:proofErr w:type="spellStart"/>
+      <w:r>
+        <w:rPr>
+          <w:rFonts w:ascii="Times New Roman" w:hAnsi="Times New Roman" w:cs="Times New Roman"/>
+          <w:sz w:val="28"/>
+          <w:szCs w:val="28"/>
+        </w:rPr>
+        <w:t>chương</w:t>
+      </w:r>
+      <w:proofErr w:type="spellEnd"/>
+      <w:r>
+        <w:rPr>
+          <w:rFonts w:ascii="Times New Roman" w:hAnsi="Times New Roman" w:cs="Times New Roman"/>
+          <w:sz w:val="28"/>
+          <w:szCs w:val="28"/>
+        </w:rPr>
+        <w:t xml:space="preserve"> </w:t>
+      </w:r>
+      <w:proofErr w:type="spellStart"/>
+      <w:r>
+        <w:rPr>
+          <w:rFonts w:ascii="Times New Roman" w:hAnsi="Times New Roman" w:cs="Times New Roman"/>
+          <w:sz w:val="28"/>
+          <w:szCs w:val="28"/>
+        </w:rPr>
+        <w:t>trình</w:t>
+      </w:r>
+      <w:proofErr w:type="spellEnd"/>
+      <w:r>
+        <w:rPr>
+          <w:rFonts w:ascii="Times New Roman" w:hAnsi="Times New Roman" w:cs="Times New Roman"/>
+          <w:sz w:val="28"/>
+          <w:szCs w:val="28"/>
+        </w:rPr>
+        <w:t xml:space="preserve"> </w:t>
+      </w:r>
+      <w:proofErr w:type="spellStart"/>
+      <w:r>
+        <w:rPr>
+          <w:rFonts w:ascii="Times New Roman" w:hAnsi="Times New Roman" w:cs="Times New Roman"/>
+          <w:sz w:val="28"/>
+          <w:szCs w:val="28"/>
+        </w:rPr>
+        <w:t>lưu</w:t>
+      </w:r>
+      <w:proofErr w:type="spellEnd"/>
+      <w:r>
+        <w:rPr>
+          <w:rFonts w:ascii="Times New Roman" w:hAnsi="Times New Roman" w:cs="Times New Roman"/>
+          <w:sz w:val="28"/>
+          <w:szCs w:val="28"/>
+        </w:rPr>
+        <w:t xml:space="preserve"> </w:t>
+      </w:r>
+      <w:proofErr w:type="spellStart"/>
+      <w:r>
+        <w:rPr>
+          <w:rFonts w:ascii="Times New Roman" w:hAnsi="Times New Roman" w:cs="Times New Roman"/>
+          <w:sz w:val="28"/>
+          <w:szCs w:val="28"/>
+        </w:rPr>
+        <w:t>trữ</w:t>
+      </w:r>
+      <w:proofErr w:type="spellEnd"/>
+      <w:r>
+        <w:rPr>
+          <w:rFonts w:ascii="Times New Roman" w:hAnsi="Times New Roman" w:cs="Times New Roman"/>
+          <w:sz w:val="28"/>
+          <w:szCs w:val="28"/>
+        </w:rPr>
+        <w:t xml:space="preserve"> </w:t>
+      </w:r>
+      <w:proofErr w:type="spellStart"/>
+      <w:r>
+        <w:rPr>
+          <w:rFonts w:ascii="Times New Roman" w:hAnsi="Times New Roman" w:cs="Times New Roman"/>
+          <w:sz w:val="28"/>
+          <w:szCs w:val="28"/>
+        </w:rPr>
+        <w:t>thông</w:t>
+      </w:r>
+      <w:proofErr w:type="spellEnd"/>
+      <w:r>
+        <w:rPr>
+          <w:rFonts w:ascii="Times New Roman" w:hAnsi="Times New Roman" w:cs="Times New Roman"/>
+          <w:sz w:val="28"/>
+          <w:szCs w:val="28"/>
+        </w:rPr>
+        <w:t xml:space="preserve"> tin </w:t>
+      </w:r>
+      <w:proofErr w:type="spellStart"/>
+      <w:r>
+        <w:rPr>
+          <w:rFonts w:ascii="Times New Roman" w:hAnsi="Times New Roman" w:cs="Times New Roman"/>
+          <w:sz w:val="28"/>
+          <w:szCs w:val="28"/>
+        </w:rPr>
+        <w:t>sinh</w:t>
+      </w:r>
+      <w:proofErr w:type="spellEnd"/>
+      <w:r>
+        <w:rPr>
+          <w:rFonts w:ascii="Times New Roman" w:hAnsi="Times New Roman" w:cs="Times New Roman"/>
+          <w:sz w:val="28"/>
+          <w:szCs w:val="28"/>
+        </w:rPr>
+        <w:t xml:space="preserve"> </w:t>
+      </w:r>
+      <w:proofErr w:type="spellStart"/>
+      <w:r>
+        <w:rPr>
+          <w:rFonts w:ascii="Times New Roman" w:hAnsi="Times New Roman" w:cs="Times New Roman"/>
+          <w:sz w:val="28"/>
+          <w:szCs w:val="28"/>
+        </w:rPr>
+        <w:t>viên</w:t>
+      </w:r>
+      <w:proofErr w:type="spellEnd"/>
+      <w:r>
+        <w:rPr>
+          <w:rFonts w:ascii="Times New Roman" w:hAnsi="Times New Roman" w:cs="Times New Roman"/>
+          <w:sz w:val="28"/>
+          <w:szCs w:val="28"/>
+        </w:rPr>
+        <w:t xml:space="preserve"> </w:t>
+      </w:r>
+      <w:r>
+        <w:rPr>
+          <w:rFonts w:ascii="Times New Roman" w:hAnsi="Times New Roman" w:cs="Times New Roman"/>
+          <w:sz w:val="28"/>
+          <w:szCs w:val="28"/>
+          <w:lang w:val="vi-VN"/>
+        </w:rPr>
+        <w:t>được mô tả chi tiết như sau:</w:t>
+      </w:r>
+      <w:r>
+        <w:rPr>
+          <w:rFonts w:ascii="Times New Roman" w:hAnsi="Times New Roman" w:cs="Times New Roman"/>
+          <w:sz w:val="28"/>
+          <w:szCs w:val="28"/>
+        </w:rPr>
+        <w:t xml:space="preserve"> </w:t>
+      </w:r>
+      <w:r>
+        <w:rPr>
+          <w:rFonts w:ascii="Times New Roman" w:hAnsi="Times New Roman" w:cs="Times New Roman"/>
+          <w:sz w:val="28"/>
+          <w:szCs w:val="28"/>
+          <w:lang w:val="vi-VN"/>
+        </w:rPr>
+        <w:t>Danh sách sinh viên gồm n sinh viên</w:t>
+      </w:r>
+      <w:r>
+        <w:rPr>
+          <w:rFonts w:ascii="Times New Roman" w:hAnsi="Times New Roman" w:cs="Times New Roman"/>
+          <w:sz w:val="28"/>
+          <w:szCs w:val="28"/>
+        </w:rPr>
+        <w:t>,</w:t>
+      </w:r>
+      <w:r>
+        <w:rPr>
+          <w:rFonts w:ascii="Times New Roman" w:hAnsi="Times New Roman" w:cs="Times New Roman"/>
+          <w:sz w:val="28"/>
+          <w:szCs w:val="28"/>
+          <w:lang w:val="vi-VN"/>
+        </w:rPr>
+        <w:t xml:space="preserve"> với n được nhập </w:t>
+      </w:r>
+      <w:proofErr w:type="spellStart"/>
+      <w:r>
+        <w:rPr>
+          <w:rFonts w:ascii="Times New Roman" w:hAnsi="Times New Roman" w:cs="Times New Roman"/>
+          <w:sz w:val="28"/>
+          <w:szCs w:val="28"/>
+        </w:rPr>
+        <w:t>từ</w:t>
+      </w:r>
+      <w:proofErr w:type="spellEnd"/>
+      <w:r>
+        <w:rPr>
+          <w:rFonts w:ascii="Times New Roman" w:hAnsi="Times New Roman" w:cs="Times New Roman"/>
+          <w:sz w:val="28"/>
+          <w:szCs w:val="28"/>
+        </w:rPr>
+        <w:t xml:space="preserve"> </w:t>
+      </w:r>
+      <w:proofErr w:type="spellStart"/>
+      <w:r>
+        <w:rPr>
+          <w:rFonts w:ascii="Times New Roman" w:hAnsi="Times New Roman" w:cs="Times New Roman"/>
+          <w:sz w:val="28"/>
+          <w:szCs w:val="28"/>
+        </w:rPr>
+        <w:t>bàn</w:t>
+      </w:r>
+      <w:proofErr w:type="spellEnd"/>
+      <w:r>
+        <w:rPr>
+          <w:rFonts w:ascii="Times New Roman" w:hAnsi="Times New Roman" w:cs="Times New Roman"/>
+          <w:sz w:val="28"/>
+          <w:szCs w:val="28"/>
+        </w:rPr>
+        <w:t xml:space="preserve"> </w:t>
+      </w:r>
+      <w:proofErr w:type="spellStart"/>
+      <w:r>
+        <w:rPr>
+          <w:rFonts w:ascii="Times New Roman" w:hAnsi="Times New Roman" w:cs="Times New Roman"/>
+          <w:sz w:val="28"/>
+          <w:szCs w:val="28"/>
+        </w:rPr>
+        <w:t>phím</w:t>
+      </w:r>
+      <w:proofErr w:type="spellEnd"/>
+      <w:r>
+        <w:rPr>
+          <w:rFonts w:ascii="Times New Roman" w:hAnsi="Times New Roman" w:cs="Times New Roman"/>
+          <w:sz w:val="28"/>
+          <w:szCs w:val="28"/>
+          <w:lang w:val="vi-VN"/>
+        </w:rPr>
+        <w:t>.</w:t>
+      </w:r>
+      <w:r>
+        <w:rPr>
+          <w:rFonts w:ascii="Times New Roman" w:hAnsi="Times New Roman" w:cs="Times New Roman"/>
+          <w:sz w:val="28"/>
+          <w:szCs w:val="28"/>
+        </w:rPr>
+        <w:t xml:space="preserve"> </w:t>
+      </w:r>
+      <w:r>
+        <w:rPr>
+          <w:rFonts w:ascii="Times New Roman" w:hAnsi="Times New Roman" w:cs="Times New Roman"/>
+          <w:sz w:val="28"/>
+          <w:szCs w:val="28"/>
+          <w:lang w:val="vi-VN"/>
+        </w:rPr>
+        <w:t xml:space="preserve">Thông tin một sinh viên bao gồm: Số thứ tự, Mã số sinh viên, Họ tên sinh viên, Điểm </w:t>
+      </w:r>
+      <w:proofErr w:type="spellStart"/>
+      <w:r>
+        <w:rPr>
+          <w:rFonts w:ascii="Times New Roman" w:hAnsi="Times New Roman" w:cs="Times New Roman"/>
+          <w:sz w:val="28"/>
+          <w:szCs w:val="28"/>
+        </w:rPr>
+        <w:t>tiểu</w:t>
+      </w:r>
+      <w:proofErr w:type="spellEnd"/>
+      <w:r>
+        <w:rPr>
+          <w:rFonts w:ascii="Times New Roman" w:hAnsi="Times New Roman" w:cs="Times New Roman"/>
+          <w:sz w:val="28"/>
+          <w:szCs w:val="28"/>
+        </w:rPr>
+        <w:t xml:space="preserve"> </w:t>
+      </w:r>
+      <w:proofErr w:type="spellStart"/>
+      <w:r>
+        <w:rPr>
+          <w:rFonts w:ascii="Times New Roman" w:hAnsi="Times New Roman" w:cs="Times New Roman"/>
+          <w:sz w:val="28"/>
+          <w:szCs w:val="28"/>
+        </w:rPr>
+        <w:t>luận</w:t>
+      </w:r>
+      <w:proofErr w:type="spellEnd"/>
+      <w:r>
+        <w:rPr>
+          <w:rFonts w:ascii="Times New Roman" w:hAnsi="Times New Roman" w:cs="Times New Roman"/>
+          <w:sz w:val="28"/>
+          <w:szCs w:val="28"/>
+          <w:lang w:val="vi-VN"/>
+        </w:rPr>
+        <w:t xml:space="preserve">, </w:t>
+      </w:r>
+      <w:proofErr w:type="spellStart"/>
+      <w:r>
+        <w:rPr>
+          <w:rFonts w:ascii="Times New Roman" w:hAnsi="Times New Roman" w:cs="Times New Roman"/>
+          <w:sz w:val="28"/>
+          <w:szCs w:val="28"/>
+        </w:rPr>
+        <w:t>Điểm</w:t>
+      </w:r>
+      <w:proofErr w:type="spellEnd"/>
+      <w:r>
+        <w:rPr>
+          <w:rFonts w:ascii="Times New Roman" w:hAnsi="Times New Roman" w:cs="Times New Roman"/>
+          <w:sz w:val="28"/>
+          <w:szCs w:val="28"/>
+        </w:rPr>
+        <w:t xml:space="preserve"> </w:t>
+      </w:r>
+      <w:proofErr w:type="spellStart"/>
+      <w:r>
+        <w:rPr>
+          <w:rFonts w:ascii="Times New Roman" w:hAnsi="Times New Roman" w:cs="Times New Roman"/>
+          <w:sz w:val="28"/>
+          <w:szCs w:val="28"/>
+        </w:rPr>
+        <w:t>thi</w:t>
+      </w:r>
+      <w:proofErr w:type="spellEnd"/>
+      <w:r>
+        <w:rPr>
+          <w:rFonts w:ascii="Times New Roman" w:hAnsi="Times New Roman" w:cs="Times New Roman"/>
+          <w:sz w:val="28"/>
+          <w:szCs w:val="28"/>
+        </w:rPr>
+        <w:t xml:space="preserve"> </w:t>
+      </w:r>
+      <w:proofErr w:type="spellStart"/>
+      <w:r>
+        <w:rPr>
+          <w:rFonts w:ascii="Times New Roman" w:hAnsi="Times New Roman" w:cs="Times New Roman"/>
+          <w:sz w:val="28"/>
+          <w:szCs w:val="28"/>
+        </w:rPr>
+        <w:t>kết</w:t>
+      </w:r>
+      <w:proofErr w:type="spellEnd"/>
+      <w:r>
+        <w:rPr>
+          <w:rFonts w:ascii="Times New Roman" w:hAnsi="Times New Roman" w:cs="Times New Roman"/>
+          <w:sz w:val="28"/>
+          <w:szCs w:val="28"/>
+        </w:rPr>
+        <w:t xml:space="preserve"> </w:t>
+      </w:r>
+      <w:proofErr w:type="spellStart"/>
+      <w:r>
+        <w:rPr>
+          <w:rFonts w:ascii="Times New Roman" w:hAnsi="Times New Roman" w:cs="Times New Roman"/>
+          <w:sz w:val="28"/>
+          <w:szCs w:val="28"/>
+        </w:rPr>
+        <w:t>thúc</w:t>
+      </w:r>
+      <w:proofErr w:type="spellEnd"/>
+      <w:r>
+        <w:rPr>
+          <w:rFonts w:ascii="Times New Roman" w:hAnsi="Times New Roman" w:cs="Times New Roman"/>
+          <w:sz w:val="28"/>
+          <w:szCs w:val="28"/>
+        </w:rPr>
+        <w:t xml:space="preserve"> </w:t>
+      </w:r>
+      <w:proofErr w:type="spellStart"/>
+      <w:r>
+        <w:rPr>
+          <w:rFonts w:ascii="Times New Roman" w:hAnsi="Times New Roman" w:cs="Times New Roman"/>
+          <w:sz w:val="28"/>
+          <w:szCs w:val="28"/>
+        </w:rPr>
+        <w:t>môn</w:t>
+      </w:r>
+      <w:proofErr w:type="spellEnd"/>
+      <w:r>
+        <w:rPr>
+          <w:rFonts w:ascii="Times New Roman" w:hAnsi="Times New Roman" w:cs="Times New Roman"/>
+          <w:sz w:val="28"/>
+          <w:szCs w:val="28"/>
+        </w:rPr>
+        <w:t xml:space="preserve">. </w:t>
+      </w:r>
+      <w:proofErr w:type="spellStart"/>
+      <w:r>
+        <w:rPr>
+          <w:rFonts w:ascii="Times New Roman" w:hAnsi="Times New Roman" w:cs="Times New Roman"/>
+          <w:sz w:val="28"/>
+          <w:szCs w:val="28"/>
+        </w:rPr>
+        <w:t>Thực</w:t>
+      </w:r>
+      <w:proofErr w:type="spellEnd"/>
+      <w:r>
+        <w:rPr>
+          <w:rFonts w:ascii="Times New Roman" w:hAnsi="Times New Roman" w:cs="Times New Roman"/>
+          <w:sz w:val="28"/>
+          <w:szCs w:val="28"/>
+        </w:rPr>
+        <w:t xml:space="preserve"> </w:t>
+      </w:r>
+      <w:proofErr w:type="spellStart"/>
+      <w:r>
+        <w:rPr>
+          <w:rFonts w:ascii="Times New Roman" w:hAnsi="Times New Roman" w:cs="Times New Roman"/>
+          <w:sz w:val="28"/>
+          <w:szCs w:val="28"/>
+        </w:rPr>
+        <w:t>hiện</w:t>
+      </w:r>
+      <w:proofErr w:type="spellEnd"/>
+      <w:r>
+        <w:rPr>
+          <w:rFonts w:ascii="Times New Roman" w:hAnsi="Times New Roman" w:cs="Times New Roman"/>
+          <w:sz w:val="28"/>
+          <w:szCs w:val="28"/>
+        </w:rPr>
+        <w:t xml:space="preserve"> </w:t>
+      </w:r>
+      <w:proofErr w:type="spellStart"/>
+      <w:r>
+        <w:rPr>
+          <w:rFonts w:ascii="Times New Roman" w:hAnsi="Times New Roman" w:cs="Times New Roman"/>
+          <w:sz w:val="28"/>
+          <w:szCs w:val="28"/>
+        </w:rPr>
+        <w:t>các</w:t>
+      </w:r>
+      <w:proofErr w:type="spellEnd"/>
+      <w:r>
+        <w:rPr>
+          <w:rFonts w:ascii="Times New Roman" w:hAnsi="Times New Roman" w:cs="Times New Roman"/>
+          <w:sz w:val="28"/>
+          <w:szCs w:val="28"/>
+        </w:rPr>
+        <w:t xml:space="preserve"> </w:t>
+      </w:r>
+      <w:proofErr w:type="spellStart"/>
+      <w:r>
+        <w:rPr>
+          <w:rFonts w:ascii="Times New Roman" w:hAnsi="Times New Roman" w:cs="Times New Roman"/>
+          <w:sz w:val="28"/>
+          <w:szCs w:val="28"/>
+        </w:rPr>
+        <w:t>yêu</w:t>
+      </w:r>
+      <w:proofErr w:type="spellEnd"/>
+      <w:r>
+        <w:rPr>
+          <w:rFonts w:ascii="Times New Roman" w:hAnsi="Times New Roman" w:cs="Times New Roman"/>
+          <w:sz w:val="28"/>
+          <w:szCs w:val="28"/>
+        </w:rPr>
+        <w:t xml:space="preserve"> </w:t>
+      </w:r>
+      <w:proofErr w:type="spellStart"/>
+      <w:r>
+        <w:rPr>
+          <w:rFonts w:ascii="Times New Roman" w:hAnsi="Times New Roman" w:cs="Times New Roman"/>
+          <w:sz w:val="28"/>
+          <w:szCs w:val="28"/>
+        </w:rPr>
+        <w:t>cầu</w:t>
+      </w:r>
+      <w:proofErr w:type="spellEnd"/>
+      <w:r>
+        <w:rPr>
+          <w:rFonts w:ascii="Times New Roman" w:hAnsi="Times New Roman" w:cs="Times New Roman"/>
+          <w:sz w:val="28"/>
+          <w:szCs w:val="28"/>
+        </w:rPr>
+        <w:t xml:space="preserve"> sau:</w:t>
+      </w:r>
+    </w:p>
+    <w:p>
+      <w:pPr>
+        <w:rPr>
+          <w:rFonts w:ascii="Times New Roman" w:hAnsi="Times New Roman" w:cs="Times New Roman"/>
+          <w:sz w:val="28"/>
+          <w:szCs w:val="28"/>
+        </w:rPr>
+      </w:pPr>
+    </w:p>
+    <w:p>
+      <w:pPr>
+        <w:rPr>
+          <w:rFonts w:ascii="Times New Roman" w:hAnsi="Times New Roman" w:cs="Times New Roman"/>
+          <w:sz w:val="28"/>
+          <w:szCs w:val="28"/>
+        </w:rPr>
+      </w:pPr>
+    </w:p>
+    <w:p>
+      <w:pPr>
+        <w:rPr>
+          <w:rFonts w:ascii="Times New Roman" w:hAnsi="Times New Roman" w:cs="Times New Roman"/>
+          <w:sz w:val="28"/>
+          <w:szCs w:val="28"/>
+        </w:rPr>
+      </w:pPr>
+    </w:p>
+    <w:p>
+      <w:pPr>
+        <w:rPr>
+          <w:rFonts w:ascii="Times New Roman" w:hAnsi="Times New Roman" w:cs="Times New Roman"/>
+          <w:sz w:val="28"/>
+          <w:szCs w:val="28"/>
+        </w:rPr>
+      </w:pPr>
+    </w:p>
+    <w:p>
+      <w:pPr>
+        <w:rPr>
+          <w:rFonts w:ascii="Times New Roman" w:hAnsi="Times New Roman" w:cs="Times New Roman"/>
+          <w:sz w:val="28"/>
+          <w:szCs w:val="28"/>
+        </w:rPr>
+      </w:pPr>
+    </w:p>
+    <w:p>
+      <w:pPr>
+        <w:rPr>
+          <w:rFonts w:ascii="Times New Roman" w:hAnsi="Times New Roman" w:cs="Times New Roman"/>
+          <w:sz w:val="28"/>
+          <w:szCs w:val="28"/>
+        </w:rPr>
+      </w:pPr>
+    </w:p>
+    <w:p>
+      <w:pPr>
+        <w:rPr>
+          <w:rFonts w:ascii="Times New Roman" w:hAnsi="Times New Roman" w:cs="Times New Roman"/>
+          <w:sz w:val="28"/>
+          <w:szCs w:val="28"/>
+        </w:rPr>
+      </w:pPr>
+    </w:p>
+    <w:p>
+      <w:pPr>
+        <w:rPr>
+          <w:rFonts w:ascii="Times New Roman" w:hAnsi="Times New Roman" w:cs="Times New Roman"/>
+          <w:sz w:val="28"/>
+          <w:szCs w:val="28"/>
+        </w:rPr>
+      </w:pPr>
+    </w:p>
+    <w:p>
+      <w:pPr>
+        <w:rPr>
+          <w:rFonts w:ascii="Times New Roman" w:hAnsi="Times New Roman" w:cs="Times New Roman"/>
+          <w:sz w:val="28"/>
+          <w:szCs w:val="28"/>
+        </w:rPr>
+      </w:pPr>
+    </w:p>
+    <w:p>
+      <w:pPr>
+        <w:numPr>
+          <w:ilvl w:val="0"/>
+          <w:numId w:val="10"/>
+        </w:numPr>
+        <w:rPr>
+          <w:rFonts w:ascii="Times New Roman" w:hAnsi="Times New Roman" w:cs="Times New Roman"/>
+          <w:sz w:val="28"/>
+          <w:szCs w:val="28"/>
+        </w:rPr>
+      </w:pPr>
+      <w:proofErr w:type="spellStart"/>
+      <w:r>
+        <w:rPr>
+          <w:rFonts w:ascii="Times New Roman" w:hAnsi="Times New Roman" w:cs="Times New Roman"/>
+          <w:sz w:val="28"/>
+          <w:szCs w:val="28"/>
+        </w:rPr>
+        <w:t>Hãy</w:t>
+      </w:r>
+      <w:proofErr w:type="spellEnd"/>
+      <w:r>
+        <w:rPr>
+          <w:rFonts w:ascii="Times New Roman" w:hAnsi="Times New Roman" w:cs="Times New Roman"/>
+          <w:sz w:val="28"/>
+          <w:szCs w:val="28"/>
+        </w:rPr>
+        <w:t xml:space="preserve"> </w:t>
+      </w:r>
+      <w:proofErr w:type="spellStart"/>
+      <w:r>
+        <w:rPr>
+          <w:rFonts w:ascii="Times New Roman" w:hAnsi="Times New Roman" w:cs="Times New Roman"/>
+          <w:sz w:val="28"/>
+          <w:szCs w:val="28"/>
+        </w:rPr>
+        <w:t>xây</w:t>
+      </w:r>
+      <w:proofErr w:type="spellEnd"/>
+      <w:r>
+        <w:rPr>
+          <w:rFonts w:ascii="Times New Roman" w:hAnsi="Times New Roman" w:cs="Times New Roman"/>
+          <w:sz w:val="28"/>
+          <w:szCs w:val="28"/>
+        </w:rPr>
+        <w:t xml:space="preserve"> </w:t>
+      </w:r>
+      <w:proofErr w:type="spellStart"/>
+      <w:r>
+        <w:rPr>
+          <w:rFonts w:ascii="Times New Roman" w:hAnsi="Times New Roman" w:cs="Times New Roman"/>
+          <w:sz w:val="28"/>
+          <w:szCs w:val="28"/>
+        </w:rPr>
+        <w:t>dựng</w:t>
+      </w:r>
+      <w:proofErr w:type="spellEnd"/>
+      <w:r>
+        <w:rPr>
+          <w:rFonts w:ascii="Times New Roman" w:hAnsi="Times New Roman" w:cs="Times New Roman"/>
+          <w:sz w:val="28"/>
+          <w:szCs w:val="28"/>
+        </w:rPr>
+        <w:t xml:space="preserve"> </w:t>
+      </w:r>
+      <w:proofErr w:type="spellStart"/>
+      <w:r>
+        <w:rPr>
+          <w:rFonts w:ascii="Times New Roman" w:hAnsi="Times New Roman" w:cs="Times New Roman"/>
+          <w:sz w:val="28"/>
+          <w:szCs w:val="28"/>
+        </w:rPr>
+        <w:t>hàm</w:t>
+      </w:r>
+      <w:proofErr w:type="spellEnd"/>
+      <w:r>
+        <w:rPr>
+          <w:rFonts w:ascii="Times New Roman" w:hAnsi="Times New Roman" w:cs="Times New Roman"/>
+          <w:sz w:val="28"/>
+          <w:szCs w:val="28"/>
+        </w:rPr>
+        <w:t xml:space="preserve"> </w:t>
+      </w:r>
+      <w:proofErr w:type="spellStart"/>
+      <w:r>
+        <w:rPr>
+          <w:rFonts w:ascii="Times New Roman" w:hAnsi="Times New Roman" w:cs="Times New Roman"/>
+          <w:sz w:val="28"/>
+          <w:szCs w:val="28"/>
+        </w:rPr>
+        <w:t>nhập</w:t>
+      </w:r>
+      <w:proofErr w:type="spellEnd"/>
+      <w:r>
+        <w:rPr>
+          <w:rFonts w:ascii="Times New Roman" w:hAnsi="Times New Roman" w:cs="Times New Roman"/>
+          <w:sz w:val="28"/>
+          <w:szCs w:val="28"/>
+        </w:rPr>
+        <w:t>/</w:t>
+      </w:r>
+      <w:proofErr w:type="spellStart"/>
+      <w:r>
+        <w:rPr>
+          <w:rFonts w:ascii="Times New Roman" w:hAnsi="Times New Roman" w:cs="Times New Roman"/>
+          <w:sz w:val="28"/>
+          <w:szCs w:val="28"/>
+        </w:rPr>
+        <w:t>xuất</w:t>
+      </w:r>
+      <w:proofErr w:type="spellEnd"/>
+      <w:r>
+        <w:rPr>
+          <w:rFonts w:ascii="Times New Roman" w:hAnsi="Times New Roman" w:cs="Times New Roman"/>
+          <w:sz w:val="28"/>
+          <w:szCs w:val="28"/>
+        </w:rPr>
+        <w:t xml:space="preserve"> </w:t>
+      </w:r>
+      <w:proofErr w:type="spellStart"/>
+      <w:r>
+        <w:rPr>
+          <w:rFonts w:ascii="Times New Roman" w:hAnsi="Times New Roman" w:cs="Times New Roman"/>
+          <w:sz w:val="28"/>
+          <w:szCs w:val="28"/>
+        </w:rPr>
+        <w:t>danh</w:t>
+      </w:r>
+      <w:proofErr w:type="spellEnd"/>
+      <w:r>
+        <w:rPr>
+          <w:rFonts w:ascii="Times New Roman" w:hAnsi="Times New Roman" w:cs="Times New Roman"/>
+          <w:sz w:val="28"/>
+          <w:szCs w:val="28"/>
+        </w:rPr>
+        <w:t xml:space="preserve"> </w:t>
+      </w:r>
+      <w:proofErr w:type="spellStart"/>
+      <w:r>
+        <w:rPr>
+          <w:rFonts w:ascii="Times New Roman" w:hAnsi="Times New Roman" w:cs="Times New Roman"/>
+          <w:sz w:val="28"/>
+          <w:szCs w:val="28"/>
+        </w:rPr>
+        <w:t>sách</w:t>
+      </w:r>
+      <w:proofErr w:type="spellEnd"/>
+      <w:r>
+        <w:rPr>
+          <w:rFonts w:ascii="Times New Roman" w:hAnsi="Times New Roman" w:cs="Times New Roman"/>
+          <w:sz w:val="28"/>
+          <w:szCs w:val="28"/>
+        </w:rPr>
+        <w:t xml:space="preserve"> </w:t>
+      </w:r>
+      <w:proofErr w:type="spellStart"/>
+      <w:r>
+        <w:rPr>
+          <w:rFonts w:ascii="Times New Roman" w:hAnsi="Times New Roman" w:cs="Times New Roman"/>
+          <w:sz w:val="28"/>
+          <w:szCs w:val="28"/>
+        </w:rPr>
+        <w:t>sinh</w:t>
+      </w:r>
+      <w:proofErr w:type="spellEnd"/>
+      <w:r>
+        <w:rPr>
+          <w:rFonts w:ascii="Times New Roman" w:hAnsi="Times New Roman" w:cs="Times New Roman"/>
+          <w:sz w:val="28"/>
+          <w:szCs w:val="28"/>
+        </w:rPr>
+        <w:t xml:space="preserve"> </w:t>
+      </w:r>
+      <w:proofErr w:type="spellStart"/>
+      <w:r>
+        <w:rPr>
+          <w:rFonts w:ascii="Times New Roman" w:hAnsi="Times New Roman" w:cs="Times New Roman"/>
+          <w:sz w:val="28"/>
+          <w:szCs w:val="28"/>
+        </w:rPr>
+        <w:t>viên</w:t>
+      </w:r>
+      <w:proofErr w:type="spellEnd"/>
+      <w:r>
+        <w:rPr>
+          <w:rFonts w:ascii="Times New Roman" w:hAnsi="Times New Roman" w:cs="Times New Roman"/>
+          <w:sz w:val="28"/>
+          <w:szCs w:val="28"/>
+        </w:rPr>
+        <w:t>.</w:t>
+      </w:r>
+    </w:p>
+    <w:p>
+      <w:pPr>
+        <w:ind w:left="720"/>
+        <w:rPr>
+          <w:rFonts w:ascii="Times New Roman" w:hAnsi="Times New Roman" w:cs="Times New Roman"/>
+          <w:sz w:val="28"/>
+          <w:szCs w:val="28"/>
+        </w:rPr>
+      </w:pPr>
+      <w:r>
+        <w:rPr>
+          <w:rFonts w:ascii="Times New Roman" w:hAnsi="Times New Roman" w:cs="Times New Roman"/>
+          <w:noProof/>
+          <w:sz w:val="28"/>
+          <w:szCs w:val="28"/>
+        </w:rPr>
+        <w:drawing>
+          <wp:inline distT="0" distB="0" distL="0" distR="0" wp14:anchorId="0BB49822" wp14:editId="749013CC">
+            <wp:extent cx="5943600" cy="5163820"/>
+            <wp:effectExtent l="0" t="0" r="0" b="0"/>
+            <wp:docPr id="824588024" name="Picture 1" descr="A computer screen shot of a program code&#10;&#10;Description automatically generated"/>
+            <wp:cNvGraphicFramePr>
+              <a:graphicFrameLocks xmlns:a="http://schemas.openxmlformats.org/drawingml/2006/main" noChangeAspect="1"/>
+            </wp:cNvGraphicFramePr>
+            <a:graphic xmlns:a="http://schemas.openxmlformats.org/drawingml/2006/main">
+              <a:graphicData uri="http://schemas.openxmlformats.org/drawingml/2006/picture">
+                <pic:pic xmlns:pic="http://schemas.openxmlformats.org/drawingml/2006/picture">
+                  <pic:nvPicPr>
+                    <pic:cNvPr id="824588024" name="Picture 1" descr="A computer screen shot of a program code&#10;&#10;Description automatically generated"/>
+                    <pic:cNvPicPr/>
+                  </pic:nvPicPr>
+                  <pic:blipFill>
+                    <a:blip r:embed="rId33"/>
+                    <a:stretch>
+                      <a:fillRect/>
+                    </a:stretch>
+                  </pic:blipFill>
+                  <pic:spPr>
+                    <a:xfrm>
+                      <a:off x="0" y="0"/>
+                      <a:ext cx="5943600" cy="5163820"/>
+                    </a:xfrm>
+                    <a:prstGeom prst="rect">
+                      <a:avLst/>
+                    </a:prstGeom>
+                  </pic:spPr>
+                </pic:pic>
+              </a:graphicData>
+            </a:graphic>
+          </wp:inline>
+        </w:drawing>
+      </w:r>
+    </w:p>
+    <w:p>
+      <w:pPr>
+        <w:ind w:left="720"/>
+        <w:rPr>
+          <w:rFonts w:ascii="Times New Roman" w:hAnsi="Times New Roman" w:cs="Times New Roman"/>
+          <w:sz w:val="28"/>
+          <w:szCs w:val="28"/>
+        </w:rPr>
+      </w:pPr>
+      <w:proofErr w:type="spellStart"/>
+      <w:r>
+        <w:rPr>
+          <w:rFonts w:ascii="Times New Roman" w:hAnsi="Times New Roman" w:cs="Times New Roman"/>
+          <w:sz w:val="28"/>
+          <w:szCs w:val="28"/>
+        </w:rPr>
+        <w:t>Kết</w:t>
+      </w:r>
+      <w:proofErr w:type="spellEnd"/>
+      <w:r>
+        <w:rPr>
+          <w:rFonts w:ascii="Times New Roman" w:hAnsi="Times New Roman" w:cs="Times New Roman"/>
+          <w:sz w:val="28"/>
+          <w:szCs w:val="28"/>
+        </w:rPr>
+        <w:t xml:space="preserve"> </w:t>
+      </w:r>
+      <w:proofErr w:type="spellStart"/>
+      <w:r>
+        <w:rPr>
+          <w:rFonts w:ascii="Times New Roman" w:hAnsi="Times New Roman" w:cs="Times New Roman"/>
+          <w:sz w:val="28"/>
+          <w:szCs w:val="28"/>
+        </w:rPr>
+        <w:t>quả</w:t>
+      </w:r>
+      <w:proofErr w:type="spellEnd"/>
+      <w:r>
+        <w:rPr>
+          <w:rFonts w:ascii="Times New Roman" w:hAnsi="Times New Roman" w:cs="Times New Roman"/>
+          <w:sz w:val="28"/>
+          <w:szCs w:val="28"/>
+        </w:rPr>
+        <w:t xml:space="preserve"> demo:</w:t>
+      </w:r>
+    </w:p>
+    <w:p>
+      <w:pPr>
+        <w:ind w:left="720"/>
+        <w:rPr>
+          <w:rFonts w:ascii="Times New Roman" w:hAnsi="Times New Roman" w:cs="Times New Roman"/>
+          <w:sz w:val="28"/>
+          <w:szCs w:val="28"/>
+        </w:rPr>
+      </w:pPr>
+      <w:r>
+        <w:rPr>
+          <w:rFonts w:ascii="Times New Roman" w:hAnsi="Times New Roman" w:cs="Times New Roman"/>
+          <w:noProof/>
+          <w:sz w:val="28"/>
+          <w:szCs w:val="28"/>
+        </w:rPr>
+        <w:drawing>
+          <wp:inline distT="0" distB="0" distL="0" distR="0" wp14:anchorId="1846593D" wp14:editId="0296410D">
+            <wp:extent cx="5148263" cy="1830494"/>
+            <wp:effectExtent l="0" t="0" r="0" b="0"/>
+            <wp:docPr id="1469520693" name="Picture 1" descr="A screen shot of a computer&#10;&#10;Description automatically generated"/>
+            <wp:cNvGraphicFramePr>
+              <a:graphicFrameLocks xmlns:a="http://schemas.openxmlformats.org/drawingml/2006/main" noChangeAspect="1"/>
+            </wp:cNvGraphicFramePr>
+            <a:graphic xmlns:a="http://schemas.openxmlformats.org/drawingml/2006/main">
+              <a:graphicData uri="http://schemas.openxmlformats.org/drawingml/2006/picture">
+                <pic:pic xmlns:pic="http://schemas.openxmlformats.org/drawingml/2006/picture">
+                  <pic:nvPicPr>
+                    <pic:cNvPr id="1469520693" name="Picture 1" descr="A screen shot of a computer&#10;&#10;Description automatically generated"/>
+                    <pic:cNvPicPr/>
+                  </pic:nvPicPr>
+                  <pic:blipFill>
+                    <a:blip r:embed="rId34"/>
+                    <a:stretch>
+                      <a:fillRect/>
+                    </a:stretch>
+                  </pic:blipFill>
+                  <pic:spPr>
+                    <a:xfrm>
+                      <a:off x="0" y="0"/>
+                      <a:ext cx="5154669" cy="1832772"/>
+                    </a:xfrm>
+                    <a:prstGeom prst="rect">
+                      <a:avLst/>
+                    </a:prstGeom>
+                  </pic:spPr>
+                </pic:pic>
+              </a:graphicData>
+            </a:graphic>
+          </wp:inline>
+        </w:drawing>
+      </w:r>
+    </w:p>
+    <w:p>
+      <w:pPr>
+        <w:numPr>
+          <w:ilvl w:val="0"/>
+          <w:numId w:val="10"/>
+        </w:numPr>
+        <w:rPr>
+          <w:rFonts w:ascii="Times New Roman" w:hAnsi="Times New Roman" w:cs="Times New Roman"/>
+          <w:sz w:val="28"/>
+          <w:szCs w:val="28"/>
+        </w:rPr>
+      </w:pPr>
+      <w:proofErr w:type="spellStart"/>
+      <w:r>
+        <w:rPr>
+          <w:rFonts w:ascii="Times New Roman" w:hAnsi="Times New Roman" w:cs="Times New Roman"/>
+          <w:sz w:val="28"/>
+          <w:szCs w:val="28"/>
+        </w:rPr>
+        <w:lastRenderedPageBreak/>
+        <w:t>Hãy</w:t>
+      </w:r>
+      <w:proofErr w:type="spellEnd"/>
+      <w:r>
+        <w:rPr>
+          <w:rFonts w:ascii="Times New Roman" w:hAnsi="Times New Roman" w:cs="Times New Roman"/>
+          <w:sz w:val="28"/>
+          <w:szCs w:val="28"/>
+        </w:rPr>
+        <w:t xml:space="preserve"> </w:t>
+      </w:r>
+      <w:proofErr w:type="spellStart"/>
+      <w:r>
+        <w:rPr>
+          <w:rFonts w:ascii="Times New Roman" w:hAnsi="Times New Roman" w:cs="Times New Roman"/>
+          <w:sz w:val="28"/>
+          <w:szCs w:val="28"/>
+        </w:rPr>
+        <w:t>tính</w:t>
+      </w:r>
+      <w:proofErr w:type="spellEnd"/>
+      <w:r>
+        <w:rPr>
+          <w:rFonts w:ascii="Times New Roman" w:hAnsi="Times New Roman" w:cs="Times New Roman"/>
+          <w:sz w:val="28"/>
+          <w:szCs w:val="28"/>
+        </w:rPr>
+        <w:t xml:space="preserve"> </w:t>
+      </w:r>
+      <w:proofErr w:type="spellStart"/>
+      <w:r>
+        <w:rPr>
+          <w:rFonts w:ascii="Times New Roman" w:hAnsi="Times New Roman" w:cs="Times New Roman"/>
+          <w:sz w:val="28"/>
+          <w:szCs w:val="28"/>
+        </w:rPr>
+        <w:t>điểm</w:t>
+      </w:r>
+      <w:proofErr w:type="spellEnd"/>
+      <w:r>
+        <w:rPr>
+          <w:rFonts w:ascii="Times New Roman" w:hAnsi="Times New Roman" w:cs="Times New Roman"/>
+          <w:sz w:val="28"/>
+          <w:szCs w:val="28"/>
+        </w:rPr>
+        <w:t xml:space="preserve"> </w:t>
+      </w:r>
+      <w:proofErr w:type="spellStart"/>
+      <w:r>
+        <w:rPr>
+          <w:rFonts w:ascii="Times New Roman" w:hAnsi="Times New Roman" w:cs="Times New Roman"/>
+          <w:sz w:val="28"/>
+          <w:szCs w:val="28"/>
+        </w:rPr>
+        <w:t>tổng</w:t>
+      </w:r>
+      <w:proofErr w:type="spellEnd"/>
+      <w:r>
+        <w:rPr>
+          <w:rFonts w:ascii="Times New Roman" w:hAnsi="Times New Roman" w:cs="Times New Roman"/>
+          <w:sz w:val="28"/>
+          <w:szCs w:val="28"/>
+        </w:rPr>
+        <w:t xml:space="preserve"> </w:t>
+      </w:r>
+      <w:proofErr w:type="spellStart"/>
+      <w:r>
+        <w:rPr>
+          <w:rFonts w:ascii="Times New Roman" w:hAnsi="Times New Roman" w:cs="Times New Roman"/>
+          <w:sz w:val="28"/>
+          <w:szCs w:val="28"/>
+        </w:rPr>
+        <w:t>kết</w:t>
+      </w:r>
+      <w:proofErr w:type="spellEnd"/>
+      <w:r>
+        <w:rPr>
+          <w:rFonts w:ascii="Times New Roman" w:hAnsi="Times New Roman" w:cs="Times New Roman"/>
+          <w:sz w:val="28"/>
+          <w:szCs w:val="28"/>
+        </w:rPr>
+        <w:t xml:space="preserve"> = 30%Điểm </w:t>
+      </w:r>
+      <w:proofErr w:type="spellStart"/>
+      <w:r>
+        <w:rPr>
+          <w:rFonts w:ascii="Times New Roman" w:hAnsi="Times New Roman" w:cs="Times New Roman"/>
+          <w:sz w:val="28"/>
+          <w:szCs w:val="28"/>
+        </w:rPr>
+        <w:t>tiểu</w:t>
+      </w:r>
+      <w:proofErr w:type="spellEnd"/>
+      <w:r>
+        <w:rPr>
+          <w:rFonts w:ascii="Times New Roman" w:hAnsi="Times New Roman" w:cs="Times New Roman"/>
+          <w:sz w:val="28"/>
+          <w:szCs w:val="28"/>
+        </w:rPr>
+        <w:t xml:space="preserve"> </w:t>
+      </w:r>
+      <w:proofErr w:type="spellStart"/>
+      <w:r>
+        <w:rPr>
+          <w:rFonts w:ascii="Times New Roman" w:hAnsi="Times New Roman" w:cs="Times New Roman"/>
+          <w:sz w:val="28"/>
+          <w:szCs w:val="28"/>
+        </w:rPr>
+        <w:t>luận</w:t>
+      </w:r>
+      <w:proofErr w:type="spellEnd"/>
+      <w:r>
+        <w:rPr>
+          <w:rFonts w:ascii="Times New Roman" w:hAnsi="Times New Roman" w:cs="Times New Roman"/>
+          <w:sz w:val="28"/>
+          <w:szCs w:val="28"/>
+        </w:rPr>
+        <w:t xml:space="preserve"> + 70% </w:t>
+      </w:r>
+      <w:proofErr w:type="spellStart"/>
+      <w:r>
+        <w:rPr>
+          <w:rFonts w:ascii="Times New Roman" w:hAnsi="Times New Roman" w:cs="Times New Roman"/>
+          <w:sz w:val="28"/>
+          <w:szCs w:val="28"/>
+        </w:rPr>
+        <w:t>Điểm</w:t>
+      </w:r>
+      <w:proofErr w:type="spellEnd"/>
+      <w:r>
+        <w:rPr>
+          <w:rFonts w:ascii="Times New Roman" w:hAnsi="Times New Roman" w:cs="Times New Roman"/>
+          <w:sz w:val="28"/>
+          <w:szCs w:val="28"/>
+        </w:rPr>
+        <w:t xml:space="preserve"> </w:t>
+      </w:r>
+      <w:proofErr w:type="spellStart"/>
+      <w:r>
+        <w:rPr>
+          <w:rFonts w:ascii="Times New Roman" w:hAnsi="Times New Roman" w:cs="Times New Roman"/>
+          <w:sz w:val="28"/>
+          <w:szCs w:val="28"/>
+        </w:rPr>
+        <w:t>thi</w:t>
+      </w:r>
+      <w:proofErr w:type="spellEnd"/>
+      <w:r>
+        <w:rPr>
+          <w:rFonts w:ascii="Times New Roman" w:hAnsi="Times New Roman" w:cs="Times New Roman"/>
+          <w:sz w:val="28"/>
+          <w:szCs w:val="28"/>
+        </w:rPr>
+        <w:t xml:space="preserve"> </w:t>
+      </w:r>
+      <w:proofErr w:type="spellStart"/>
+      <w:r>
+        <w:rPr>
+          <w:rFonts w:ascii="Times New Roman" w:hAnsi="Times New Roman" w:cs="Times New Roman"/>
+          <w:sz w:val="28"/>
+          <w:szCs w:val="28"/>
+        </w:rPr>
+        <w:t>kết</w:t>
+      </w:r>
+      <w:proofErr w:type="spellEnd"/>
+      <w:r>
+        <w:rPr>
+          <w:rFonts w:ascii="Times New Roman" w:hAnsi="Times New Roman" w:cs="Times New Roman"/>
+          <w:sz w:val="28"/>
+          <w:szCs w:val="28"/>
+        </w:rPr>
+        <w:t xml:space="preserve"> </w:t>
+      </w:r>
+      <w:proofErr w:type="spellStart"/>
+      <w:r>
+        <w:rPr>
+          <w:rFonts w:ascii="Times New Roman" w:hAnsi="Times New Roman" w:cs="Times New Roman"/>
+          <w:sz w:val="28"/>
+          <w:szCs w:val="28"/>
+        </w:rPr>
+        <w:t>thúc</w:t>
+      </w:r>
+      <w:proofErr w:type="spellEnd"/>
+      <w:r>
+        <w:rPr>
+          <w:rFonts w:ascii="Times New Roman" w:hAnsi="Times New Roman" w:cs="Times New Roman"/>
+          <w:sz w:val="28"/>
+          <w:szCs w:val="28"/>
+        </w:rPr>
+        <w:t xml:space="preserve"> </w:t>
+      </w:r>
+      <w:proofErr w:type="spellStart"/>
+      <w:r>
+        <w:rPr>
+          <w:rFonts w:ascii="Times New Roman" w:hAnsi="Times New Roman" w:cs="Times New Roman"/>
+          <w:sz w:val="28"/>
+          <w:szCs w:val="28"/>
+        </w:rPr>
+        <w:t>môn</w:t>
+      </w:r>
+      <w:proofErr w:type="spellEnd"/>
+      <w:r>
+        <w:rPr>
+          <w:rFonts w:ascii="Times New Roman" w:hAnsi="Times New Roman" w:cs="Times New Roman"/>
+          <w:sz w:val="28"/>
+          <w:szCs w:val="28"/>
+        </w:rPr>
+        <w:t>.</w:t>
+      </w:r>
+    </w:p>
+    <w:p>
+      <w:pPr>
+        <w:ind w:left="720"/>
+        <w:rPr>
+          <w:rFonts w:ascii="Times New Roman" w:hAnsi="Times New Roman" w:cs="Times New Roman"/>
+          <w:sz w:val="28"/>
+          <w:szCs w:val="28"/>
+        </w:rPr>
+      </w:pPr>
+      <w:r>
+        <w:rPr>
+          <w:rFonts w:ascii="Times New Roman" w:hAnsi="Times New Roman" w:cs="Times New Roman"/>
+          <w:noProof/>
+          <w:sz w:val="28"/>
+          <w:szCs w:val="28"/>
+        </w:rPr>
+        <w:drawing>
+          <wp:inline distT="0" distB="0" distL="0" distR="0" wp14:anchorId="12D293E6" wp14:editId="64F39FA6">
+            <wp:extent cx="5419765" cy="1209684"/>
+            <wp:effectExtent l="0" t="0" r="9525" b="9525"/>
+            <wp:docPr id="1954666331" name="Picture 1" descr="A computer screen shot of a code&#10;&#10;Description automatically generated"/>
+            <wp:cNvGraphicFramePr>
+              <a:graphicFrameLocks xmlns:a="http://schemas.openxmlformats.org/drawingml/2006/main" noChangeAspect="1"/>
+            </wp:cNvGraphicFramePr>
+            <a:graphic xmlns:a="http://schemas.openxmlformats.org/drawingml/2006/main">
+              <a:graphicData uri="http://schemas.openxmlformats.org/drawingml/2006/picture">
+                <pic:pic xmlns:pic="http://schemas.openxmlformats.org/drawingml/2006/picture">
+                  <pic:nvPicPr>
+                    <pic:cNvPr id="1954666331" name="Picture 1" descr="A computer screen shot of a code&#10;&#10;Description automatically generated"/>
+                    <pic:cNvPicPr/>
+                  </pic:nvPicPr>
+                  <pic:blipFill>
+                    <a:blip r:embed="rId35"/>
+                    <a:stretch>
+                      <a:fillRect/>
+                    </a:stretch>
+                  </pic:blipFill>
+                  <pic:spPr>
+                    <a:xfrm>
+                      <a:off x="0" y="0"/>
+                      <a:ext cx="5419765" cy="1209684"/>
+                    </a:xfrm>
+                    <a:prstGeom prst="rect">
+                      <a:avLst/>
+                    </a:prstGeom>
+                  </pic:spPr>
+                </pic:pic>
+              </a:graphicData>
+            </a:graphic>
+          </wp:inline>
+        </w:drawing>
+      </w:r>
+    </w:p>
+    <w:p>
+      <w:pPr>
+        <w:ind w:left="720"/>
+        <w:rPr>
+          <w:rFonts w:ascii="Times New Roman" w:hAnsi="Times New Roman" w:cs="Times New Roman"/>
+          <w:sz w:val="28"/>
+          <w:szCs w:val="28"/>
+        </w:rPr>
+      </w:pPr>
+      <w:proofErr w:type="spellStart"/>
+      <w:r>
+        <w:rPr>
+          <w:rFonts w:ascii="Times New Roman" w:hAnsi="Times New Roman" w:cs="Times New Roman"/>
+          <w:sz w:val="28"/>
+          <w:szCs w:val="28"/>
+        </w:rPr>
+        <w:t>Kết</w:t>
+      </w:r>
+      <w:proofErr w:type="spellEnd"/>
+      <w:r>
+        <w:rPr>
+          <w:rFonts w:ascii="Times New Roman" w:hAnsi="Times New Roman" w:cs="Times New Roman"/>
+          <w:sz w:val="28"/>
+          <w:szCs w:val="28"/>
+        </w:rPr>
+        <w:t xml:space="preserve"> </w:t>
+      </w:r>
+      <w:proofErr w:type="spellStart"/>
+      <w:r>
+        <w:rPr>
+          <w:rFonts w:ascii="Times New Roman" w:hAnsi="Times New Roman" w:cs="Times New Roman"/>
+          <w:sz w:val="28"/>
+          <w:szCs w:val="28"/>
+        </w:rPr>
+        <w:t>quả</w:t>
+      </w:r>
+      <w:proofErr w:type="spellEnd"/>
+      <w:r>
+        <w:rPr>
+          <w:rFonts w:ascii="Times New Roman" w:hAnsi="Times New Roman" w:cs="Times New Roman"/>
+          <w:sz w:val="28"/>
+          <w:szCs w:val="28"/>
+        </w:rPr>
+        <w:t xml:space="preserve"> demo:</w:t>
+      </w:r>
+    </w:p>
+    <w:p>
+      <w:pPr>
+        <w:ind w:left="720"/>
+        <w:rPr>
+          <w:rFonts w:ascii="Times New Roman" w:hAnsi="Times New Roman" w:cs="Times New Roman"/>
+          <w:sz w:val="28"/>
+          <w:szCs w:val="28"/>
+        </w:rPr>
+      </w:pPr>
+      <w:r>
+        <w:rPr>
+          <w:rFonts w:ascii="Times New Roman" w:hAnsi="Times New Roman" w:cs="Times New Roman"/>
+          <w:noProof/>
+          <w:sz w:val="28"/>
+          <w:szCs w:val="28"/>
+        </w:rPr>
+        <w:drawing>
+          <wp:inline distT="0" distB="0" distL="0" distR="0" wp14:anchorId="515DC54D" wp14:editId="2CFAFC82">
+            <wp:extent cx="4486308" cy="771531"/>
+            <wp:effectExtent l="0" t="0" r="0" b="9525"/>
+            <wp:docPr id="1768395702" name="Picture 1" descr="A black background with white text&#10;&#10;Description automatically generated"/>
+            <wp:cNvGraphicFramePr>
+              <a:graphicFrameLocks xmlns:a="http://schemas.openxmlformats.org/drawingml/2006/main" noChangeAspect="1"/>
+            </wp:cNvGraphicFramePr>
+            <a:graphic xmlns:a="http://schemas.openxmlformats.org/drawingml/2006/main">
+              <a:graphicData uri="http://schemas.openxmlformats.org/drawingml/2006/picture">
+                <pic:pic xmlns:pic="http://schemas.openxmlformats.org/drawingml/2006/picture">
+                  <pic:nvPicPr>
+                    <pic:cNvPr id="1768395702" name="Picture 1" descr="A black background with white text&#10;&#10;Description automatically generated"/>
+                    <pic:cNvPicPr/>
+                  </pic:nvPicPr>
+                  <pic:blipFill>
+                    <a:blip r:embed="rId36"/>
+                    <a:stretch>
+                      <a:fillRect/>
+                    </a:stretch>
+                  </pic:blipFill>
+                  <pic:spPr>
+                    <a:xfrm>
+                      <a:off x="0" y="0"/>
+                      <a:ext cx="4486308" cy="771531"/>
+                    </a:xfrm>
+                    <a:prstGeom prst="rect">
+                      <a:avLst/>
+                    </a:prstGeom>
+                  </pic:spPr>
+                </pic:pic>
+              </a:graphicData>
+            </a:graphic>
+          </wp:inline>
+        </w:drawing>
+      </w:r>
+    </w:p>
+    <w:p>
+      <w:pPr>
+        <w:rPr>
+          <w:rFonts w:ascii="Times New Roman" w:hAnsi="Times New Roman" w:cs="Times New Roman"/>
+          <w:sz w:val="28"/>
+          <w:szCs w:val="28"/>
+        </w:rPr>
+      </w:pPr>
+    </w:p>
+    <w:p>
+      <w:pPr>
+        <w:numPr>
+          <w:ilvl w:val="0"/>
+          <w:numId w:val="10"/>
+        </w:numPr>
+        <w:rPr>
+          <w:rFonts w:ascii="Times New Roman" w:hAnsi="Times New Roman" w:cs="Times New Roman"/>
+          <w:sz w:val="28"/>
+          <w:szCs w:val="28"/>
+        </w:rPr>
+      </w:pPr>
+      <w:r>
+        <w:rPr>
+          <w:rFonts w:ascii="Times New Roman" w:hAnsi="Times New Roman" w:cs="Times New Roman"/>
+          <w:sz w:val="28"/>
+          <w:szCs w:val="28"/>
+        </w:rPr>
+        <w:t xml:space="preserve">In </w:t>
+      </w:r>
+      <w:proofErr w:type="spellStart"/>
+      <w:r>
+        <w:rPr>
+          <w:rFonts w:ascii="Times New Roman" w:hAnsi="Times New Roman" w:cs="Times New Roman"/>
+          <w:sz w:val="28"/>
+          <w:szCs w:val="28"/>
+        </w:rPr>
+        <w:t>ra</w:t>
+      </w:r>
+      <w:proofErr w:type="spellEnd"/>
+      <w:r>
+        <w:rPr>
+          <w:rFonts w:ascii="Times New Roman" w:hAnsi="Times New Roman" w:cs="Times New Roman"/>
+          <w:sz w:val="28"/>
+          <w:szCs w:val="28"/>
+        </w:rPr>
+        <w:t xml:space="preserve"> </w:t>
+      </w:r>
+      <w:proofErr w:type="spellStart"/>
+      <w:r>
+        <w:rPr>
+          <w:rFonts w:ascii="Times New Roman" w:hAnsi="Times New Roman" w:cs="Times New Roman"/>
+          <w:sz w:val="28"/>
+          <w:szCs w:val="28"/>
+        </w:rPr>
+        <w:t>sinh</w:t>
+      </w:r>
+      <w:proofErr w:type="spellEnd"/>
+      <w:r>
+        <w:rPr>
+          <w:rFonts w:ascii="Times New Roman" w:hAnsi="Times New Roman" w:cs="Times New Roman"/>
+          <w:sz w:val="28"/>
+          <w:szCs w:val="28"/>
+        </w:rPr>
+        <w:t xml:space="preserve"> </w:t>
+      </w:r>
+      <w:proofErr w:type="spellStart"/>
+      <w:r>
+        <w:rPr>
+          <w:rFonts w:ascii="Times New Roman" w:hAnsi="Times New Roman" w:cs="Times New Roman"/>
+          <w:sz w:val="28"/>
+          <w:szCs w:val="28"/>
+        </w:rPr>
+        <w:t>viên</w:t>
+      </w:r>
+      <w:proofErr w:type="spellEnd"/>
+      <w:r>
+        <w:rPr>
+          <w:rFonts w:ascii="Times New Roman" w:hAnsi="Times New Roman" w:cs="Times New Roman"/>
+          <w:sz w:val="28"/>
+          <w:szCs w:val="28"/>
+        </w:rPr>
+        <w:t xml:space="preserve"> </w:t>
+      </w:r>
+      <w:proofErr w:type="spellStart"/>
+      <w:r>
+        <w:rPr>
+          <w:rFonts w:ascii="Times New Roman" w:hAnsi="Times New Roman" w:cs="Times New Roman"/>
+          <w:sz w:val="28"/>
+          <w:szCs w:val="28"/>
+        </w:rPr>
+        <w:t>có</w:t>
+      </w:r>
+      <w:proofErr w:type="spellEnd"/>
+      <w:r>
+        <w:rPr>
+          <w:rFonts w:ascii="Times New Roman" w:hAnsi="Times New Roman" w:cs="Times New Roman"/>
+          <w:sz w:val="28"/>
+          <w:szCs w:val="28"/>
+        </w:rPr>
+        <w:t xml:space="preserve"> </w:t>
+      </w:r>
+      <w:proofErr w:type="spellStart"/>
+      <w:r>
+        <w:rPr>
+          <w:rFonts w:ascii="Times New Roman" w:hAnsi="Times New Roman" w:cs="Times New Roman"/>
+          <w:sz w:val="28"/>
+          <w:szCs w:val="28"/>
+        </w:rPr>
+        <w:t>điểm</w:t>
+      </w:r>
+      <w:proofErr w:type="spellEnd"/>
+      <w:r>
+        <w:rPr>
+          <w:rFonts w:ascii="Times New Roman" w:hAnsi="Times New Roman" w:cs="Times New Roman"/>
+          <w:sz w:val="28"/>
+          <w:szCs w:val="28"/>
+        </w:rPr>
+        <w:t xml:space="preserve"> </w:t>
+      </w:r>
+      <w:proofErr w:type="spellStart"/>
+      <w:r>
+        <w:rPr>
+          <w:rFonts w:ascii="Times New Roman" w:hAnsi="Times New Roman" w:cs="Times New Roman"/>
+          <w:sz w:val="28"/>
+          <w:szCs w:val="28"/>
+        </w:rPr>
+        <w:t>tổng</w:t>
+      </w:r>
+      <w:proofErr w:type="spellEnd"/>
+      <w:r>
+        <w:rPr>
+          <w:rFonts w:ascii="Times New Roman" w:hAnsi="Times New Roman" w:cs="Times New Roman"/>
+          <w:sz w:val="28"/>
+          <w:szCs w:val="28"/>
+        </w:rPr>
+        <w:t xml:space="preserve"> </w:t>
+      </w:r>
+      <w:proofErr w:type="spellStart"/>
+      <w:r>
+        <w:rPr>
+          <w:rFonts w:ascii="Times New Roman" w:hAnsi="Times New Roman" w:cs="Times New Roman"/>
+          <w:sz w:val="28"/>
+          <w:szCs w:val="28"/>
+        </w:rPr>
+        <w:t>kết</w:t>
+      </w:r>
+      <w:proofErr w:type="spellEnd"/>
+      <w:r>
+        <w:rPr>
+          <w:rFonts w:ascii="Times New Roman" w:hAnsi="Times New Roman" w:cs="Times New Roman"/>
+          <w:sz w:val="28"/>
+          <w:szCs w:val="28"/>
+        </w:rPr>
+        <w:t xml:space="preserve"> </w:t>
+      </w:r>
+      <w:proofErr w:type="spellStart"/>
+      <w:r>
+        <w:rPr>
+          <w:rFonts w:ascii="Times New Roman" w:hAnsi="Times New Roman" w:cs="Times New Roman"/>
+          <w:sz w:val="28"/>
+          <w:szCs w:val="28"/>
+        </w:rPr>
+        <w:t>cao</w:t>
+      </w:r>
+      <w:proofErr w:type="spellEnd"/>
+      <w:r>
+        <w:rPr>
+          <w:rFonts w:ascii="Times New Roman" w:hAnsi="Times New Roman" w:cs="Times New Roman"/>
+          <w:sz w:val="28"/>
+          <w:szCs w:val="28"/>
+        </w:rPr>
+        <w:t xml:space="preserve"> </w:t>
+      </w:r>
+      <w:proofErr w:type="spellStart"/>
+      <w:r>
+        <w:rPr>
+          <w:rFonts w:ascii="Times New Roman" w:hAnsi="Times New Roman" w:cs="Times New Roman"/>
+          <w:sz w:val="28"/>
+          <w:szCs w:val="28"/>
+        </w:rPr>
+        <w:t>nhất</w:t>
+      </w:r>
+      <w:proofErr w:type="spellEnd"/>
+      <w:r>
+        <w:rPr>
+          <w:rFonts w:ascii="Times New Roman" w:hAnsi="Times New Roman" w:cs="Times New Roman"/>
+          <w:sz w:val="28"/>
+          <w:szCs w:val="28"/>
+        </w:rPr>
+        <w:t xml:space="preserve"> </w:t>
+      </w:r>
+      <w:proofErr w:type="spellStart"/>
+      <w:r>
+        <w:rPr>
+          <w:rFonts w:ascii="Times New Roman" w:hAnsi="Times New Roman" w:cs="Times New Roman"/>
+          <w:sz w:val="28"/>
+          <w:szCs w:val="28"/>
+        </w:rPr>
+        <w:t>và</w:t>
+      </w:r>
+      <w:proofErr w:type="spellEnd"/>
+      <w:r>
+        <w:rPr>
+          <w:rFonts w:ascii="Times New Roman" w:hAnsi="Times New Roman" w:cs="Times New Roman"/>
+          <w:sz w:val="28"/>
+          <w:szCs w:val="28"/>
+        </w:rPr>
+        <w:t xml:space="preserve"> </w:t>
+      </w:r>
+      <w:proofErr w:type="spellStart"/>
+      <w:r>
+        <w:rPr>
+          <w:rFonts w:ascii="Times New Roman" w:hAnsi="Times New Roman" w:cs="Times New Roman"/>
+          <w:sz w:val="28"/>
+          <w:szCs w:val="28"/>
+        </w:rPr>
+        <w:t>thấp</w:t>
+      </w:r>
+      <w:proofErr w:type="spellEnd"/>
+      <w:r>
+        <w:rPr>
+          <w:rFonts w:ascii="Times New Roman" w:hAnsi="Times New Roman" w:cs="Times New Roman"/>
+          <w:sz w:val="28"/>
+          <w:szCs w:val="28"/>
+        </w:rPr>
+        <w:t xml:space="preserve"> </w:t>
+      </w:r>
+      <w:proofErr w:type="spellStart"/>
+      <w:r>
+        <w:rPr>
+          <w:rFonts w:ascii="Times New Roman" w:hAnsi="Times New Roman" w:cs="Times New Roman"/>
+          <w:sz w:val="28"/>
+          <w:szCs w:val="28"/>
+        </w:rPr>
+        <w:t>nhất</w:t>
+      </w:r>
+      <w:proofErr w:type="spellEnd"/>
+      <w:r>
+        <w:rPr>
+          <w:rFonts w:ascii="Times New Roman" w:hAnsi="Times New Roman" w:cs="Times New Roman"/>
+          <w:sz w:val="28"/>
+          <w:szCs w:val="28"/>
+        </w:rPr>
+        <w:t>.</w:t>
+      </w:r>
+    </w:p>
+    <w:p>
+      <w:pPr>
+        <w:ind w:left="720"/>
+        <w:rPr>
+          <w:rFonts w:ascii="Times New Roman" w:hAnsi="Times New Roman" w:cs="Times New Roman"/>
+          <w:sz w:val="28"/>
+          <w:szCs w:val="28"/>
+        </w:rPr>
+      </w:pPr>
+      <w:r>
+        <w:rPr>
+          <w:rFonts w:ascii="Times New Roman" w:hAnsi="Times New Roman" w:cs="Times New Roman"/>
+          <w:noProof/>
+          <w:sz w:val="28"/>
+          <w:szCs w:val="28"/>
+        </w:rPr>
+        <w:drawing>
+          <wp:inline distT="0" distB="0" distL="0" distR="0" wp14:anchorId="0B24419C" wp14:editId="55AAE431">
+            <wp:extent cx="4819685" cy="4305331"/>
+            <wp:effectExtent l="0" t="0" r="0" b="0"/>
+            <wp:docPr id="1307064250" name="Picture 1" descr="A computer screen shot of a program&#10;&#10;Description automatically generated"/>
+            <wp:cNvGraphicFramePr>
+              <a:graphicFrameLocks xmlns:a="http://schemas.openxmlformats.org/drawingml/2006/main" noChangeAspect="1"/>
+            </wp:cNvGraphicFramePr>
+            <a:graphic xmlns:a="http://schemas.openxmlformats.org/drawingml/2006/main">
+              <a:graphicData uri="http://schemas.openxmlformats.org/drawingml/2006/picture">
+                <pic:pic xmlns:pic="http://schemas.openxmlformats.org/drawingml/2006/picture">
+                  <pic:nvPicPr>
+                    <pic:cNvPr id="1307064250" name="Picture 1" descr="A computer screen shot of a program&#10;&#10;Description automatically generated"/>
+                    <pic:cNvPicPr/>
+                  </pic:nvPicPr>
+                  <pic:blipFill>
+                    <a:blip r:embed="rId37"/>
+                    <a:stretch>
+                      <a:fillRect/>
+                    </a:stretch>
+                  </pic:blipFill>
+                  <pic:spPr>
+                    <a:xfrm>
+                      <a:off x="0" y="0"/>
+                      <a:ext cx="4819685" cy="4305331"/>
+                    </a:xfrm>
+                    <a:prstGeom prst="rect">
+                      <a:avLst/>
+                    </a:prstGeom>
+                  </pic:spPr>
+                </pic:pic>
+              </a:graphicData>
+            </a:graphic>
+          </wp:inline>
+        </w:drawing>
+      </w:r>
+    </w:p>
+    <w:p>
+      <w:pPr>
+        <w:ind w:left="720"/>
+        <w:rPr>
+          <w:rFonts w:ascii="Times New Roman" w:hAnsi="Times New Roman" w:cs="Times New Roman"/>
+          <w:sz w:val="28"/>
+          <w:szCs w:val="28"/>
+        </w:rPr>
+      </w:pPr>
+    </w:p>
+    <w:p>
+      <w:pPr>
+        <w:ind w:left="720"/>
+        <w:rPr>
+          <w:rFonts w:ascii="Times New Roman" w:hAnsi="Times New Roman" w:cs="Times New Roman"/>
+          <w:sz w:val="28"/>
+          <w:szCs w:val="28"/>
+        </w:rPr>
+      </w:pPr>
+      <w:proofErr w:type="spellStart"/>
+      <w:r>
+        <w:rPr>
+          <w:rFonts w:ascii="Times New Roman" w:hAnsi="Times New Roman" w:cs="Times New Roman"/>
+          <w:sz w:val="28"/>
+          <w:szCs w:val="28"/>
+        </w:rPr>
+        <w:lastRenderedPageBreak/>
+        <w:t>Kết</w:t>
+      </w:r>
+      <w:proofErr w:type="spellEnd"/>
+      <w:r>
+        <w:rPr>
+          <w:rFonts w:ascii="Times New Roman" w:hAnsi="Times New Roman" w:cs="Times New Roman"/>
+          <w:sz w:val="28"/>
+          <w:szCs w:val="28"/>
+        </w:rPr>
+        <w:t xml:space="preserve"> </w:t>
+      </w:r>
+      <w:proofErr w:type="spellStart"/>
+      <w:r>
+        <w:rPr>
+          <w:rFonts w:ascii="Times New Roman" w:hAnsi="Times New Roman" w:cs="Times New Roman"/>
+          <w:sz w:val="28"/>
+          <w:szCs w:val="28"/>
+        </w:rPr>
+        <w:t>quả</w:t>
+      </w:r>
+      <w:proofErr w:type="spellEnd"/>
+      <w:r>
+        <w:rPr>
+          <w:rFonts w:ascii="Times New Roman" w:hAnsi="Times New Roman" w:cs="Times New Roman"/>
+          <w:sz w:val="28"/>
+          <w:szCs w:val="28"/>
+        </w:rPr>
+        <w:t xml:space="preserve"> demo:</w:t>
+      </w:r>
+    </w:p>
+    <w:p>
+      <w:pPr>
+        <w:ind w:left="720"/>
+        <w:rPr>
+          <w:rFonts w:ascii="Times New Roman" w:hAnsi="Times New Roman" w:cs="Times New Roman"/>
+          <w:sz w:val="28"/>
+          <w:szCs w:val="28"/>
+        </w:rPr>
+      </w:pPr>
+      <w:r>
+        <w:rPr>
+          <w:rFonts w:ascii="Times New Roman" w:hAnsi="Times New Roman" w:cs="Times New Roman"/>
+          <w:noProof/>
+          <w:sz w:val="28"/>
+          <w:szCs w:val="28"/>
+        </w:rPr>
+        <w:drawing>
+          <wp:inline distT="0" distB="0" distL="0" distR="0" wp14:anchorId="03F56F05" wp14:editId="59C9AC0F">
+            <wp:extent cx="5943600" cy="657225"/>
+            <wp:effectExtent l="0" t="0" r="0" b="9525"/>
+            <wp:docPr id="1770029464" name="Picture 1"/>
+            <wp:cNvGraphicFramePr>
+              <a:graphicFrameLocks xmlns:a="http://schemas.openxmlformats.org/drawingml/2006/main" noChangeAspect="1"/>
+            </wp:cNvGraphicFramePr>
+            <a:graphic xmlns:a="http://schemas.openxmlformats.org/drawingml/2006/main">
+              <a:graphicData uri="http://schemas.openxmlformats.org/drawingml/2006/picture">
+                <pic:pic xmlns:pic="http://schemas.openxmlformats.org/drawingml/2006/picture">
+                  <pic:nvPicPr>
+                    <pic:cNvPr id="1770029464" name=""/>
+                    <pic:cNvPicPr/>
+                  </pic:nvPicPr>
+                  <pic:blipFill>
+                    <a:blip r:embed="rId38"/>
+                    <a:stretch>
+                      <a:fillRect/>
+                    </a:stretch>
+                  </pic:blipFill>
+                  <pic:spPr>
+                    <a:xfrm>
+                      <a:off x="0" y="0"/>
+                      <a:ext cx="5943600" cy="657225"/>
+                    </a:xfrm>
+                    <a:prstGeom prst="rect">
+                      <a:avLst/>
+                    </a:prstGeom>
+                  </pic:spPr>
+                </pic:pic>
+              </a:graphicData>
+            </a:graphic>
+          </wp:inline>
+        </w:drawing>
+      </w:r>
+    </w:p>
+    <w:p>
+      <w:pPr>
+        <w:ind w:left="720"/>
+        <w:rPr>
+          <w:rFonts w:ascii="Times New Roman" w:hAnsi="Times New Roman" w:cs="Times New Roman"/>
+          <w:sz w:val="28"/>
+          <w:szCs w:val="28"/>
+        </w:rPr>
+      </w:pPr>
+    </w:p>
+    <w:p>
+      <w:pPr>
+        <w:numPr>
+          <w:ilvl w:val="0"/>
+          <w:numId w:val="10"/>
+        </w:numPr>
+        <w:rPr>
+          <w:rFonts w:ascii="Times New Roman" w:hAnsi="Times New Roman" w:cs="Times New Roman"/>
+          <w:sz w:val="28"/>
+          <w:szCs w:val="28"/>
+        </w:rPr>
+      </w:pPr>
+      <w:r>
+        <w:rPr>
+          <w:rFonts w:ascii="Times New Roman" w:hAnsi="Times New Roman" w:cs="Times New Roman"/>
+          <w:sz w:val="28"/>
+          <w:szCs w:val="28"/>
+        </w:rPr>
+        <w:t xml:space="preserve">Cho </w:t>
+      </w:r>
+      <w:proofErr w:type="spellStart"/>
+      <w:r>
+        <w:rPr>
+          <w:rFonts w:ascii="Times New Roman" w:hAnsi="Times New Roman" w:cs="Times New Roman"/>
+          <w:sz w:val="28"/>
+          <w:szCs w:val="28"/>
+        </w:rPr>
+        <w:t>biết</w:t>
+      </w:r>
+      <w:proofErr w:type="spellEnd"/>
+      <w:r>
+        <w:rPr>
+          <w:rFonts w:ascii="Times New Roman" w:hAnsi="Times New Roman" w:cs="Times New Roman"/>
+          <w:sz w:val="28"/>
+          <w:szCs w:val="28"/>
+        </w:rPr>
+        <w:t xml:space="preserve"> </w:t>
+      </w:r>
+      <w:proofErr w:type="spellStart"/>
+      <w:r>
+        <w:rPr>
+          <w:rFonts w:ascii="Times New Roman" w:hAnsi="Times New Roman" w:cs="Times New Roman"/>
+          <w:sz w:val="28"/>
+          <w:szCs w:val="28"/>
+        </w:rPr>
+        <w:t>có</w:t>
+      </w:r>
+      <w:proofErr w:type="spellEnd"/>
+      <w:r>
+        <w:rPr>
+          <w:rFonts w:ascii="Times New Roman" w:hAnsi="Times New Roman" w:cs="Times New Roman"/>
+          <w:sz w:val="28"/>
+          <w:szCs w:val="28"/>
+        </w:rPr>
+        <w:t xml:space="preserve"> bao </w:t>
+      </w:r>
+      <w:proofErr w:type="spellStart"/>
+      <w:r>
+        <w:rPr>
+          <w:rFonts w:ascii="Times New Roman" w:hAnsi="Times New Roman" w:cs="Times New Roman"/>
+          <w:sz w:val="28"/>
+          <w:szCs w:val="28"/>
+        </w:rPr>
+        <w:t>nhiêu</w:t>
+      </w:r>
+      <w:proofErr w:type="spellEnd"/>
+      <w:r>
+        <w:rPr>
+          <w:rFonts w:ascii="Times New Roman" w:hAnsi="Times New Roman" w:cs="Times New Roman"/>
+          <w:sz w:val="28"/>
+          <w:szCs w:val="28"/>
+        </w:rPr>
+        <w:t xml:space="preserve"> </w:t>
+      </w:r>
+      <w:proofErr w:type="spellStart"/>
+      <w:r>
+        <w:rPr>
+          <w:rFonts w:ascii="Times New Roman" w:hAnsi="Times New Roman" w:cs="Times New Roman"/>
+          <w:sz w:val="28"/>
+          <w:szCs w:val="28"/>
+        </w:rPr>
+        <w:t>sinh</w:t>
+      </w:r>
+      <w:proofErr w:type="spellEnd"/>
+      <w:r>
+        <w:rPr>
+          <w:rFonts w:ascii="Times New Roman" w:hAnsi="Times New Roman" w:cs="Times New Roman"/>
+          <w:sz w:val="28"/>
+          <w:szCs w:val="28"/>
+        </w:rPr>
+        <w:t xml:space="preserve"> </w:t>
+      </w:r>
+      <w:proofErr w:type="spellStart"/>
+      <w:r>
+        <w:rPr>
+          <w:rFonts w:ascii="Times New Roman" w:hAnsi="Times New Roman" w:cs="Times New Roman"/>
+          <w:sz w:val="28"/>
+          <w:szCs w:val="28"/>
+        </w:rPr>
+        <w:t>viên</w:t>
+      </w:r>
+      <w:proofErr w:type="spellEnd"/>
+      <w:r>
+        <w:rPr>
+          <w:rFonts w:ascii="Times New Roman" w:hAnsi="Times New Roman" w:cs="Times New Roman"/>
+          <w:sz w:val="28"/>
+          <w:szCs w:val="28"/>
+        </w:rPr>
+        <w:t xml:space="preserve"> </w:t>
+      </w:r>
+      <w:proofErr w:type="spellStart"/>
+      <w:r>
+        <w:rPr>
+          <w:rFonts w:ascii="Times New Roman" w:hAnsi="Times New Roman" w:cs="Times New Roman"/>
+          <w:sz w:val="28"/>
+          <w:szCs w:val="28"/>
+        </w:rPr>
+        <w:t>đạt</w:t>
+      </w:r>
+      <w:proofErr w:type="spellEnd"/>
+      <w:r>
+        <w:rPr>
+          <w:rFonts w:ascii="Times New Roman" w:hAnsi="Times New Roman" w:cs="Times New Roman"/>
+          <w:sz w:val="28"/>
+          <w:szCs w:val="28"/>
+        </w:rPr>
+        <w:t xml:space="preserve"> </w:t>
+      </w:r>
+      <w:proofErr w:type="spellStart"/>
+      <w:r>
+        <w:rPr>
+          <w:rFonts w:ascii="Times New Roman" w:hAnsi="Times New Roman" w:cs="Times New Roman"/>
+          <w:sz w:val="28"/>
+          <w:szCs w:val="28"/>
+        </w:rPr>
+        <w:t>và</w:t>
+      </w:r>
+      <w:proofErr w:type="spellEnd"/>
+      <w:r>
+        <w:rPr>
+          <w:rFonts w:ascii="Times New Roman" w:hAnsi="Times New Roman" w:cs="Times New Roman"/>
+          <w:sz w:val="28"/>
+          <w:szCs w:val="28"/>
+        </w:rPr>
+        <w:t xml:space="preserve"> </w:t>
+      </w:r>
+      <w:proofErr w:type="spellStart"/>
+      <w:r>
+        <w:rPr>
+          <w:rFonts w:ascii="Times New Roman" w:hAnsi="Times New Roman" w:cs="Times New Roman"/>
+          <w:sz w:val="28"/>
+          <w:szCs w:val="28"/>
+        </w:rPr>
+        <w:t>không</w:t>
+      </w:r>
+      <w:proofErr w:type="spellEnd"/>
+      <w:r>
+        <w:rPr>
+          <w:rFonts w:ascii="Times New Roman" w:hAnsi="Times New Roman" w:cs="Times New Roman"/>
+          <w:sz w:val="28"/>
+          <w:szCs w:val="28"/>
+        </w:rPr>
+        <w:t xml:space="preserve"> </w:t>
+      </w:r>
+      <w:proofErr w:type="spellStart"/>
+      <w:r>
+        <w:rPr>
+          <w:rFonts w:ascii="Times New Roman" w:hAnsi="Times New Roman" w:cs="Times New Roman"/>
+          <w:sz w:val="28"/>
+          <w:szCs w:val="28"/>
+        </w:rPr>
+        <w:t>đạt</w:t>
+      </w:r>
+      <w:proofErr w:type="spellEnd"/>
+      <w:r>
+        <w:rPr>
+          <w:rFonts w:ascii="Times New Roman" w:hAnsi="Times New Roman" w:cs="Times New Roman"/>
+          <w:sz w:val="28"/>
+          <w:szCs w:val="28"/>
+        </w:rPr>
+        <w:t>.</w:t>
+      </w:r>
+    </w:p>
+    <w:p>
+      <w:pPr>
+        <w:ind w:left="360"/>
+        <w:rPr>
+          <w:rFonts w:ascii="Times New Roman" w:hAnsi="Times New Roman" w:cs="Times New Roman"/>
+          <w:sz w:val="28"/>
+          <w:szCs w:val="28"/>
+        </w:rPr>
+      </w:pPr>
+      <w:r>
+        <w:rPr>
+          <w:rFonts w:ascii="Times New Roman" w:hAnsi="Times New Roman" w:cs="Times New Roman"/>
+          <w:sz w:val="28"/>
+          <w:szCs w:val="28"/>
+        </w:rPr>
+        <w:t xml:space="preserve">     </w:t>
+      </w:r>
+      <w:r>
+        <w:rPr>
+          <w:rFonts w:ascii="Times New Roman" w:hAnsi="Times New Roman" w:cs="Times New Roman"/>
+          <w:noProof/>
+          <w:sz w:val="28"/>
+          <w:szCs w:val="28"/>
+        </w:rPr>
+        <w:drawing>
+          <wp:inline distT="0" distB="0" distL="0" distR="0" wp14:anchorId="436C9B94" wp14:editId="6DAAA955">
+            <wp:extent cx="4391057" cy="2400318"/>
+            <wp:effectExtent l="0" t="0" r="0" b="0"/>
+            <wp:docPr id="1559355430" name="Picture 1" descr="A computer screen with many colorful text&#10;&#10;Description automatically generated"/>
+            <wp:cNvGraphicFramePr>
+              <a:graphicFrameLocks xmlns:a="http://schemas.openxmlformats.org/drawingml/2006/main" noChangeAspect="1"/>
+            </wp:cNvGraphicFramePr>
+            <a:graphic xmlns:a="http://schemas.openxmlformats.org/drawingml/2006/main">
+              <a:graphicData uri="http://schemas.openxmlformats.org/drawingml/2006/picture">
+                <pic:pic xmlns:pic="http://schemas.openxmlformats.org/drawingml/2006/picture">
+                  <pic:nvPicPr>
+                    <pic:cNvPr id="1559355430" name="Picture 1" descr="A computer screen with many colorful text&#10;&#10;Description automatically generated"/>
+                    <pic:cNvPicPr/>
+                  </pic:nvPicPr>
+                  <pic:blipFill>
+                    <a:blip r:embed="rId39"/>
+                    <a:stretch>
+                      <a:fillRect/>
+                    </a:stretch>
+                  </pic:blipFill>
+                  <pic:spPr>
+                    <a:xfrm>
+                      <a:off x="0" y="0"/>
+                      <a:ext cx="4391057" cy="2400318"/>
+                    </a:xfrm>
+                    <a:prstGeom prst="rect">
+                      <a:avLst/>
+                    </a:prstGeom>
+                  </pic:spPr>
+                </pic:pic>
+              </a:graphicData>
+            </a:graphic>
+          </wp:inline>
+        </w:drawing>
+      </w:r>
+    </w:p>
+    <w:p>
+      <w:pPr>
+        <w:ind w:left="360"/>
+        <w:rPr>
+          <w:rFonts w:ascii="Times New Roman" w:hAnsi="Times New Roman" w:cs="Times New Roman"/>
+          <w:sz w:val="28"/>
+          <w:szCs w:val="28"/>
+        </w:rPr>
+      </w:pPr>
+      <w:proofErr w:type="spellStart"/>
+      <w:r>
+        <w:rPr>
+          <w:rFonts w:ascii="Times New Roman" w:hAnsi="Times New Roman" w:cs="Times New Roman"/>
+          <w:sz w:val="28"/>
+          <w:szCs w:val="28"/>
+        </w:rPr>
+        <w:t>Kết</w:t>
+      </w:r>
+      <w:proofErr w:type="spellEnd"/>
+      <w:r>
+        <w:rPr>
+          <w:rFonts w:ascii="Times New Roman" w:hAnsi="Times New Roman" w:cs="Times New Roman"/>
+          <w:sz w:val="28"/>
+          <w:szCs w:val="28"/>
+        </w:rPr>
+        <w:t xml:space="preserve"> </w:t>
+      </w:r>
+      <w:proofErr w:type="spellStart"/>
+      <w:r>
+        <w:rPr>
+          <w:rFonts w:ascii="Times New Roman" w:hAnsi="Times New Roman" w:cs="Times New Roman"/>
+          <w:sz w:val="28"/>
+          <w:szCs w:val="28"/>
+        </w:rPr>
+        <w:t>quả</w:t>
+      </w:r>
+      <w:proofErr w:type="spellEnd"/>
+      <w:r>
+        <w:rPr>
+          <w:rFonts w:ascii="Times New Roman" w:hAnsi="Times New Roman" w:cs="Times New Roman"/>
+          <w:sz w:val="28"/>
+          <w:szCs w:val="28"/>
+        </w:rPr>
+        <w:t xml:space="preserve"> demo:</w:t>
+      </w:r>
+    </w:p>
+    <w:p>
+      <w:pPr>
+        <w:ind w:left="360"/>
+        <w:rPr>
+          <w:rFonts w:ascii="Times New Roman" w:hAnsi="Times New Roman" w:cs="Times New Roman"/>
+          <w:sz w:val="28"/>
+          <w:szCs w:val="28"/>
+        </w:rPr>
+      </w:pPr>
+      <w:r>
+        <w:rPr>
+          <w:rFonts w:ascii="Times New Roman" w:hAnsi="Times New Roman" w:cs="Times New Roman"/>
+          <w:noProof/>
+          <w:sz w:val="28"/>
+          <w:szCs w:val="28"/>
+        </w:rPr>
+        <w:drawing>
+          <wp:inline distT="0" distB="0" distL="0" distR="0" wp14:anchorId="54565640" wp14:editId="68BD3A93">
+            <wp:extent cx="3562376" cy="600079"/>
+            <wp:effectExtent l="0" t="0" r="0" b="9525"/>
+            <wp:docPr id="1300191601" name="Picture 1" descr="A black background with white text&#10;&#10;Description automatically generated"/>
+            <wp:cNvGraphicFramePr>
+              <a:graphicFrameLocks xmlns:a="http://schemas.openxmlformats.org/drawingml/2006/main" noChangeAspect="1"/>
+            </wp:cNvGraphicFramePr>
+            <a:graphic xmlns:a="http://schemas.openxmlformats.org/drawingml/2006/main">
+              <a:graphicData uri="http://schemas.openxmlformats.org/drawingml/2006/picture">
+                <pic:pic xmlns:pic="http://schemas.openxmlformats.org/drawingml/2006/picture">
+                  <pic:nvPicPr>
+                    <pic:cNvPr id="1300191601" name="Picture 1" descr="A black background with white text&#10;&#10;Description automatically generated"/>
+                    <pic:cNvPicPr/>
+                  </pic:nvPicPr>
+                  <pic:blipFill>
+                    <a:blip r:embed="rId40"/>
+                    <a:stretch>
+                      <a:fillRect/>
+                    </a:stretch>
+                  </pic:blipFill>
+                  <pic:spPr>
+                    <a:xfrm>
+                      <a:off x="0" y="0"/>
+                      <a:ext cx="3562376" cy="600079"/>
+                    </a:xfrm>
+                    <a:prstGeom prst="rect">
+                      <a:avLst/>
+                    </a:prstGeom>
+                  </pic:spPr>
+                </pic:pic>
+              </a:graphicData>
+            </a:graphic>
+          </wp:inline>
+        </w:drawing>
+      </w:r>
+    </w:p>
+    <w:p>
+      <w:pPr>
+        <w:rPr>
+          <w:rFonts w:ascii="Times New Roman" w:hAnsi="Times New Roman" w:cs="Times New Roman"/>
+          <w:sz w:val="28"/>
+          <w:szCs w:val="28"/>
+        </w:rPr>
+      </w:pPr>
+    </w:p>
+    <w:p>
+      <w:pPr>
+        <w:rPr>
+          <w:rFonts w:ascii="Times New Roman" w:hAnsi="Times New Roman" w:cs="Times New Roman"/>
+          <w:sz w:val="28"/>
+          <w:szCs w:val="28"/>
+        </w:rPr>
+      </w:pPr>
+    </w:p>
+    <w:p>
+      <w:pPr>
+        <w:rPr>
+          <w:rFonts w:ascii="Times New Roman" w:hAnsi="Times New Roman" w:cs="Times New Roman"/>
+          <w:sz w:val="28"/>
+          <w:szCs w:val="28"/>
+        </w:rPr>
+      </w:pPr>
+    </w:p>
+    <w:p>
+      <w:pPr>
+        <w:rPr>
+          <w:rFonts w:ascii="Times New Roman" w:hAnsi="Times New Roman" w:cs="Times New Roman"/>
+          <w:sz w:val="28"/>
+          <w:szCs w:val="28"/>
+        </w:rPr>
+      </w:pPr>
+    </w:p>
+    <w:p>
+      <w:pPr>
+        <w:rPr>
+          <w:rFonts w:ascii="Times New Roman" w:hAnsi="Times New Roman" w:cs="Times New Roman"/>
+          <w:sz w:val="28"/>
+          <w:szCs w:val="28"/>
+        </w:rPr>
+      </w:pPr>
+    </w:p>
+    <w:p>
+      <w:pPr>
+        <w:rPr>
+          <w:rFonts w:ascii="Times New Roman" w:hAnsi="Times New Roman" w:cs="Times New Roman"/>
+          <w:sz w:val="28"/>
+          <w:szCs w:val="28"/>
+        </w:rPr>
+      </w:pPr>
+    </w:p>
+    <w:p>
+      <w:pPr>
+        <w:rPr>
+          <w:rFonts w:ascii="Times New Roman" w:hAnsi="Times New Roman" w:cs="Times New Roman"/>
+          <w:sz w:val="28"/>
+          <w:szCs w:val="28"/>
+        </w:rPr>
+      </w:pPr>
+    </w:p>
+    <w:p>
+      <w:pPr>
+        <w:rPr>
+          <w:rFonts w:ascii="Times New Roman" w:hAnsi="Times New Roman" w:cs="Times New Roman"/>
+          <w:sz w:val="28"/>
+          <w:szCs w:val="28"/>
+        </w:rPr>
+      </w:pPr>
+    </w:p>
+    <w:p>
+      <w:pPr>
+        <w:rPr>
+          <w:rFonts w:ascii="Times New Roman" w:hAnsi="Times New Roman" w:cs="Times New Roman"/>
+          <w:sz w:val="28"/>
+          <w:szCs w:val="28"/>
+        </w:rPr>
+      </w:pPr>
+    </w:p>
+    <w:p>
+      <w:pPr>
+        <w:numPr>
+          <w:ilvl w:val="0"/>
+          <w:numId w:val="10"/>
+        </w:numPr>
+        <w:rPr>
+          <w:rFonts w:ascii="Times New Roman" w:hAnsi="Times New Roman" w:cs="Times New Roman"/>
+          <w:sz w:val="28"/>
+          <w:szCs w:val="28"/>
+        </w:rPr>
+      </w:pPr>
+      <w:proofErr w:type="spellStart"/>
+      <w:r>
+        <w:rPr>
+          <w:rFonts w:ascii="Times New Roman" w:hAnsi="Times New Roman" w:cs="Times New Roman"/>
+          <w:sz w:val="28"/>
+          <w:szCs w:val="28"/>
+        </w:rPr>
+        <w:lastRenderedPageBreak/>
+        <w:t>Hãy</w:t>
+      </w:r>
+      <w:proofErr w:type="spellEnd"/>
+      <w:r>
+        <w:rPr>
+          <w:rFonts w:ascii="Times New Roman" w:hAnsi="Times New Roman" w:cs="Times New Roman"/>
+          <w:sz w:val="28"/>
+          <w:szCs w:val="28"/>
+        </w:rPr>
+        <w:t xml:space="preserve"> qui </w:t>
+      </w:r>
+      <w:proofErr w:type="spellStart"/>
+      <w:r>
+        <w:rPr>
+          <w:rFonts w:ascii="Times New Roman" w:hAnsi="Times New Roman" w:cs="Times New Roman"/>
+          <w:sz w:val="28"/>
+          <w:szCs w:val="28"/>
+        </w:rPr>
+        <w:t>đổi</w:t>
+      </w:r>
+      <w:proofErr w:type="spellEnd"/>
+      <w:r>
+        <w:rPr>
+          <w:rFonts w:ascii="Times New Roman" w:hAnsi="Times New Roman" w:cs="Times New Roman"/>
+          <w:sz w:val="28"/>
+          <w:szCs w:val="28"/>
+        </w:rPr>
+        <w:t xml:space="preserve"> </w:t>
+      </w:r>
+      <w:proofErr w:type="spellStart"/>
+      <w:r>
+        <w:rPr>
+          <w:rFonts w:ascii="Times New Roman" w:hAnsi="Times New Roman" w:cs="Times New Roman"/>
+          <w:sz w:val="28"/>
+          <w:szCs w:val="28"/>
+        </w:rPr>
+        <w:t>điểm</w:t>
+      </w:r>
+      <w:proofErr w:type="spellEnd"/>
+      <w:r>
+        <w:rPr>
+          <w:rFonts w:ascii="Times New Roman" w:hAnsi="Times New Roman" w:cs="Times New Roman"/>
+          <w:sz w:val="28"/>
+          <w:szCs w:val="28"/>
+        </w:rPr>
+        <w:t xml:space="preserve"> </w:t>
+      </w:r>
+      <w:proofErr w:type="spellStart"/>
+      <w:r>
+        <w:rPr>
+          <w:rFonts w:ascii="Times New Roman" w:hAnsi="Times New Roman" w:cs="Times New Roman"/>
+          <w:sz w:val="28"/>
+          <w:szCs w:val="28"/>
+        </w:rPr>
+        <w:t>từ</w:t>
+      </w:r>
+      <w:proofErr w:type="spellEnd"/>
+      <w:r>
+        <w:rPr>
+          <w:rFonts w:ascii="Times New Roman" w:hAnsi="Times New Roman" w:cs="Times New Roman"/>
+          <w:sz w:val="28"/>
+          <w:szCs w:val="28"/>
+        </w:rPr>
+        <w:t xml:space="preserve"> </w:t>
+      </w:r>
+      <w:proofErr w:type="spellStart"/>
+      <w:r>
+        <w:rPr>
+          <w:rFonts w:ascii="Times New Roman" w:hAnsi="Times New Roman" w:cs="Times New Roman"/>
+          <w:sz w:val="28"/>
+          <w:szCs w:val="28"/>
+        </w:rPr>
+        <w:t>hệ</w:t>
+      </w:r>
+      <w:proofErr w:type="spellEnd"/>
+      <w:r>
+        <w:rPr>
+          <w:rFonts w:ascii="Times New Roman" w:hAnsi="Times New Roman" w:cs="Times New Roman"/>
+          <w:sz w:val="28"/>
+          <w:szCs w:val="28"/>
+        </w:rPr>
+        <w:t xml:space="preserve"> 10 sang </w:t>
+      </w:r>
+      <w:proofErr w:type="spellStart"/>
+      <w:r>
+        <w:rPr>
+          <w:rFonts w:ascii="Times New Roman" w:hAnsi="Times New Roman" w:cs="Times New Roman"/>
+          <w:sz w:val="28"/>
+          <w:szCs w:val="28"/>
+        </w:rPr>
+        <w:t>hệ</w:t>
+      </w:r>
+      <w:proofErr w:type="spellEnd"/>
+      <w:r>
+        <w:rPr>
+          <w:rFonts w:ascii="Times New Roman" w:hAnsi="Times New Roman" w:cs="Times New Roman"/>
+          <w:sz w:val="28"/>
+          <w:szCs w:val="28"/>
+        </w:rPr>
+        <w:t xml:space="preserve"> 4 </w:t>
+      </w:r>
+      <w:proofErr w:type="spellStart"/>
+      <w:r>
+        <w:rPr>
+          <w:rFonts w:ascii="Times New Roman" w:hAnsi="Times New Roman" w:cs="Times New Roman"/>
+          <w:sz w:val="28"/>
+          <w:szCs w:val="28"/>
+        </w:rPr>
+        <w:t>theo</w:t>
+      </w:r>
+      <w:proofErr w:type="spellEnd"/>
+      <w:r>
+        <w:rPr>
+          <w:rFonts w:ascii="Times New Roman" w:hAnsi="Times New Roman" w:cs="Times New Roman"/>
+          <w:sz w:val="28"/>
+          <w:szCs w:val="28"/>
+        </w:rPr>
+        <w:t xml:space="preserve"> </w:t>
+      </w:r>
+      <w:proofErr w:type="spellStart"/>
+      <w:r>
+        <w:rPr>
+          <w:rFonts w:ascii="Times New Roman" w:hAnsi="Times New Roman" w:cs="Times New Roman"/>
+          <w:sz w:val="28"/>
+          <w:szCs w:val="28"/>
+        </w:rPr>
+        <w:t>cơ</w:t>
+      </w:r>
+      <w:proofErr w:type="spellEnd"/>
+      <w:r>
+        <w:rPr>
+          <w:rFonts w:ascii="Times New Roman" w:hAnsi="Times New Roman" w:cs="Times New Roman"/>
+          <w:sz w:val="28"/>
+          <w:szCs w:val="28"/>
+        </w:rPr>
+        <w:t xml:space="preserve"> </w:t>
+      </w:r>
+      <w:proofErr w:type="spellStart"/>
+      <w:r>
+        <w:rPr>
+          <w:rFonts w:ascii="Times New Roman" w:hAnsi="Times New Roman" w:cs="Times New Roman"/>
+          <w:sz w:val="28"/>
+          <w:szCs w:val="28"/>
+        </w:rPr>
+        <w:t>chế</w:t>
+      </w:r>
+      <w:proofErr w:type="spellEnd"/>
+      <w:r>
+        <w:rPr>
+          <w:rFonts w:ascii="Times New Roman" w:hAnsi="Times New Roman" w:cs="Times New Roman"/>
+          <w:sz w:val="28"/>
+          <w:szCs w:val="28"/>
+        </w:rPr>
+        <w:t xml:space="preserve"> </w:t>
+      </w:r>
+      <w:proofErr w:type="spellStart"/>
+      <w:r>
+        <w:rPr>
+          <w:rFonts w:ascii="Times New Roman" w:hAnsi="Times New Roman" w:cs="Times New Roman"/>
+          <w:sz w:val="28"/>
+          <w:szCs w:val="28"/>
+        </w:rPr>
+        <w:t>tín</w:t>
+      </w:r>
+      <w:proofErr w:type="spellEnd"/>
+      <w:r>
+        <w:rPr>
+          <w:rFonts w:ascii="Times New Roman" w:hAnsi="Times New Roman" w:cs="Times New Roman"/>
+          <w:sz w:val="28"/>
+          <w:szCs w:val="28"/>
+        </w:rPr>
+        <w:t xml:space="preserve"> </w:t>
+      </w:r>
+      <w:proofErr w:type="spellStart"/>
+      <w:r>
+        <w:rPr>
+          <w:rFonts w:ascii="Times New Roman" w:hAnsi="Times New Roman" w:cs="Times New Roman"/>
+          <w:sz w:val="28"/>
+          <w:szCs w:val="28"/>
+        </w:rPr>
+        <w:t>chỉ</w:t>
+      </w:r>
+      <w:proofErr w:type="spellEnd"/>
+    </w:p>
+    <w:p>
+      <w:pPr>
+        <w:ind w:left="720"/>
+        <w:rPr>
+          <w:rFonts w:ascii="Times New Roman" w:hAnsi="Times New Roman" w:cs="Times New Roman"/>
+          <w:sz w:val="28"/>
+          <w:szCs w:val="28"/>
+        </w:rPr>
+      </w:pPr>
+      <w:r>
+        <w:rPr>
+          <w:rFonts w:ascii="Times New Roman" w:hAnsi="Times New Roman" w:cs="Times New Roman"/>
+          <w:noProof/>
+          <w:sz w:val="28"/>
+          <w:szCs w:val="28"/>
+        </w:rPr>
+        <w:drawing>
+          <wp:inline distT="0" distB="0" distL="0" distR="0" wp14:anchorId="55E0EB75" wp14:editId="7C8661DE">
+            <wp:extent cx="5310188" cy="3007618"/>
+            <wp:effectExtent l="0" t="0" r="5080" b="2540"/>
+            <wp:docPr id="1946229825" name="Picture 1" descr="A screen shot of a computer program&#10;&#10;Description automatically generated"/>
+            <wp:cNvGraphicFramePr>
+              <a:graphicFrameLocks xmlns:a="http://schemas.openxmlformats.org/drawingml/2006/main" noChangeAspect="1"/>
+            </wp:cNvGraphicFramePr>
+            <a:graphic xmlns:a="http://schemas.openxmlformats.org/drawingml/2006/main">
+              <a:graphicData uri="http://schemas.openxmlformats.org/drawingml/2006/picture">
+                <pic:pic xmlns:pic="http://schemas.openxmlformats.org/drawingml/2006/picture">
+                  <pic:nvPicPr>
+                    <pic:cNvPr id="1946229825" name="Picture 1" descr="A screen shot of a computer program&#10;&#10;Description automatically generated"/>
+                    <pic:cNvPicPr/>
+                  </pic:nvPicPr>
+                  <pic:blipFill>
+                    <a:blip r:embed="rId41"/>
+                    <a:stretch>
+                      <a:fillRect/>
+                    </a:stretch>
+                  </pic:blipFill>
+                  <pic:spPr>
+                    <a:xfrm>
+                      <a:off x="0" y="0"/>
+                      <a:ext cx="5318711" cy="3012445"/>
+                    </a:xfrm>
+                    <a:prstGeom prst="rect">
+                      <a:avLst/>
+                    </a:prstGeom>
+                  </pic:spPr>
+                </pic:pic>
+              </a:graphicData>
+            </a:graphic>
+          </wp:inline>
+        </w:drawing>
+      </w:r>
+    </w:p>
+    <w:p>
+      <w:pPr>
+        <w:ind w:left="720"/>
+        <w:rPr>
+          <w:rFonts w:ascii="Times New Roman" w:hAnsi="Times New Roman" w:cs="Times New Roman"/>
+          <w:sz w:val="28"/>
+          <w:szCs w:val="28"/>
+        </w:rPr>
+      </w:pPr>
+      <w:proofErr w:type="spellStart"/>
+      <w:r>
+        <w:rPr>
+          <w:rFonts w:ascii="Times New Roman" w:hAnsi="Times New Roman" w:cs="Times New Roman"/>
+          <w:sz w:val="28"/>
+          <w:szCs w:val="28"/>
+        </w:rPr>
+        <w:t>Kết</w:t>
+      </w:r>
+      <w:proofErr w:type="spellEnd"/>
+      <w:r>
+        <w:rPr>
+          <w:rFonts w:ascii="Times New Roman" w:hAnsi="Times New Roman" w:cs="Times New Roman"/>
+          <w:sz w:val="28"/>
+          <w:szCs w:val="28"/>
+        </w:rPr>
+        <w:t xml:space="preserve"> </w:t>
+      </w:r>
+      <w:proofErr w:type="spellStart"/>
+      <w:r>
+        <w:rPr>
+          <w:rFonts w:ascii="Times New Roman" w:hAnsi="Times New Roman" w:cs="Times New Roman"/>
+          <w:sz w:val="28"/>
+          <w:szCs w:val="28"/>
+        </w:rPr>
+        <w:t>quả</w:t>
+      </w:r>
+      <w:proofErr w:type="spellEnd"/>
+      <w:r>
+        <w:rPr>
+          <w:rFonts w:ascii="Times New Roman" w:hAnsi="Times New Roman" w:cs="Times New Roman"/>
+          <w:sz w:val="28"/>
+          <w:szCs w:val="28"/>
+        </w:rPr>
+        <w:t xml:space="preserve"> demo:</w:t>
+      </w:r>
+    </w:p>
+    <w:p>
+      <w:pPr>
+        <w:ind w:left="720"/>
+        <w:rPr>
+          <w:rFonts w:ascii="Times New Roman" w:hAnsi="Times New Roman" w:cs="Times New Roman"/>
+          <w:sz w:val="28"/>
+          <w:szCs w:val="28"/>
+        </w:rPr>
+      </w:pPr>
+      <w:r>
+        <w:rPr>
+          <w:rFonts w:ascii="Times New Roman" w:hAnsi="Times New Roman" w:cs="Times New Roman"/>
+          <w:noProof/>
+          <w:sz w:val="28"/>
+          <w:szCs w:val="28"/>
+        </w:rPr>
+        <w:drawing>
+          <wp:inline distT="0" distB="0" distL="0" distR="0" wp14:anchorId="36088D30" wp14:editId="58364778">
+            <wp:extent cx="5276889" cy="723905"/>
+            <wp:effectExtent l="0" t="0" r="0" b="0"/>
+            <wp:docPr id="625018493" name="Picture 1" descr="A black background with white text&#10;&#10;Description automatically generated"/>
+            <wp:cNvGraphicFramePr>
+              <a:graphicFrameLocks xmlns:a="http://schemas.openxmlformats.org/drawingml/2006/main" noChangeAspect="1"/>
+            </wp:cNvGraphicFramePr>
+            <a:graphic xmlns:a="http://schemas.openxmlformats.org/drawingml/2006/main">
+              <a:graphicData uri="http://schemas.openxmlformats.org/drawingml/2006/picture">
+                <pic:pic xmlns:pic="http://schemas.openxmlformats.org/drawingml/2006/picture">
+                  <pic:nvPicPr>
+                    <pic:cNvPr id="625018493" name="Picture 1" descr="A black background with white text&#10;&#10;Description automatically generated"/>
+                    <pic:cNvPicPr/>
+                  </pic:nvPicPr>
+                  <pic:blipFill>
+                    <a:blip r:embed="rId42"/>
+                    <a:stretch>
+                      <a:fillRect/>
+                    </a:stretch>
+                  </pic:blipFill>
+                  <pic:spPr>
+                    <a:xfrm>
+                      <a:off x="0" y="0"/>
+                      <a:ext cx="5276889" cy="723905"/>
+                    </a:xfrm>
+                    <a:prstGeom prst="rect">
+                      <a:avLst/>
+                    </a:prstGeom>
+                  </pic:spPr>
+                </pic:pic>
+              </a:graphicData>
+            </a:graphic>
+          </wp:inline>
+        </w:drawing>
+      </w:r>
+    </w:p>
+    <w:p>
+      <w:pPr>
+        <w:ind w:left="720"/>
+        <w:rPr>
+          <w:rFonts w:ascii="Times New Roman" w:hAnsi="Times New Roman" w:cs="Times New Roman"/>
+          <w:sz w:val="28"/>
+          <w:szCs w:val="28"/>
+        </w:rPr>
+      </w:pPr>
+    </w:p>
+    <w:p>
+      <w:pPr>
+        <w:numPr>
+          <w:ilvl w:val="0"/>
+          <w:numId w:val="10"/>
+        </w:numPr>
+        <w:rPr>
+          <w:rFonts w:ascii="Times New Roman" w:hAnsi="Times New Roman" w:cs="Times New Roman"/>
+          <w:sz w:val="28"/>
+          <w:szCs w:val="28"/>
+        </w:rPr>
+      </w:pPr>
+      <w:proofErr w:type="spellStart"/>
+      <w:r>
+        <w:rPr>
+          <w:rFonts w:ascii="Times New Roman" w:hAnsi="Times New Roman" w:cs="Times New Roman"/>
+          <w:sz w:val="28"/>
+          <w:szCs w:val="28"/>
+        </w:rPr>
+        <w:t>Hãy</w:t>
+      </w:r>
+      <w:proofErr w:type="spellEnd"/>
+      <w:r>
+        <w:rPr>
+          <w:rFonts w:ascii="Times New Roman" w:hAnsi="Times New Roman" w:cs="Times New Roman"/>
+          <w:sz w:val="28"/>
+          <w:szCs w:val="28"/>
+        </w:rPr>
+        <w:t xml:space="preserve"> </w:t>
+      </w:r>
+      <w:proofErr w:type="spellStart"/>
+      <w:r>
+        <w:rPr>
+          <w:rFonts w:ascii="Times New Roman" w:hAnsi="Times New Roman" w:cs="Times New Roman"/>
+          <w:sz w:val="28"/>
+          <w:szCs w:val="28"/>
+        </w:rPr>
+        <w:t>sắp</w:t>
+      </w:r>
+      <w:proofErr w:type="spellEnd"/>
+      <w:r>
+        <w:rPr>
+          <w:rFonts w:ascii="Times New Roman" w:hAnsi="Times New Roman" w:cs="Times New Roman"/>
+          <w:sz w:val="28"/>
+          <w:szCs w:val="28"/>
+        </w:rPr>
+        <w:t xml:space="preserve"> </w:t>
+      </w:r>
+      <w:proofErr w:type="spellStart"/>
+      <w:r>
+        <w:rPr>
+          <w:rFonts w:ascii="Times New Roman" w:hAnsi="Times New Roman" w:cs="Times New Roman"/>
+          <w:sz w:val="28"/>
+          <w:szCs w:val="28"/>
+        </w:rPr>
+        <w:t>xếp</w:t>
+      </w:r>
+      <w:proofErr w:type="spellEnd"/>
+      <w:r>
+        <w:rPr>
+          <w:rFonts w:ascii="Times New Roman" w:hAnsi="Times New Roman" w:cs="Times New Roman"/>
+          <w:sz w:val="28"/>
+          <w:szCs w:val="28"/>
+        </w:rPr>
+        <w:t xml:space="preserve"> </w:t>
+      </w:r>
+      <w:proofErr w:type="spellStart"/>
+      <w:r>
+        <w:rPr>
+          <w:rFonts w:ascii="Times New Roman" w:hAnsi="Times New Roman" w:cs="Times New Roman"/>
+          <w:sz w:val="28"/>
+          <w:szCs w:val="28"/>
+        </w:rPr>
+        <w:t>danh</w:t>
+      </w:r>
+      <w:proofErr w:type="spellEnd"/>
+      <w:r>
+        <w:rPr>
+          <w:rFonts w:ascii="Times New Roman" w:hAnsi="Times New Roman" w:cs="Times New Roman"/>
+          <w:sz w:val="28"/>
+          <w:szCs w:val="28"/>
+        </w:rPr>
+        <w:t xml:space="preserve"> </w:t>
+      </w:r>
+      <w:proofErr w:type="spellStart"/>
+      <w:r>
+        <w:rPr>
+          <w:rFonts w:ascii="Times New Roman" w:hAnsi="Times New Roman" w:cs="Times New Roman"/>
+          <w:sz w:val="28"/>
+          <w:szCs w:val="28"/>
+        </w:rPr>
+        <w:t>sách</w:t>
+      </w:r>
+      <w:proofErr w:type="spellEnd"/>
+      <w:r>
+        <w:rPr>
+          <w:rFonts w:ascii="Times New Roman" w:hAnsi="Times New Roman" w:cs="Times New Roman"/>
+          <w:sz w:val="28"/>
+          <w:szCs w:val="28"/>
+        </w:rPr>
+        <w:t xml:space="preserve"> </w:t>
+      </w:r>
+      <w:proofErr w:type="spellStart"/>
+      <w:r>
+        <w:rPr>
+          <w:rFonts w:ascii="Times New Roman" w:hAnsi="Times New Roman" w:cs="Times New Roman"/>
+          <w:sz w:val="28"/>
+          <w:szCs w:val="28"/>
+        </w:rPr>
+        <w:t>sinh</w:t>
+      </w:r>
+      <w:proofErr w:type="spellEnd"/>
+      <w:r>
+        <w:rPr>
+          <w:rFonts w:ascii="Times New Roman" w:hAnsi="Times New Roman" w:cs="Times New Roman"/>
+          <w:sz w:val="28"/>
+          <w:szCs w:val="28"/>
+        </w:rPr>
+        <w:t xml:space="preserve"> </w:t>
+      </w:r>
+      <w:proofErr w:type="spellStart"/>
+      <w:r>
+        <w:rPr>
+          <w:rFonts w:ascii="Times New Roman" w:hAnsi="Times New Roman" w:cs="Times New Roman"/>
+          <w:sz w:val="28"/>
+          <w:szCs w:val="28"/>
+        </w:rPr>
+        <w:t>viên</w:t>
+      </w:r>
+      <w:proofErr w:type="spellEnd"/>
+      <w:r>
+        <w:rPr>
+          <w:rFonts w:ascii="Times New Roman" w:hAnsi="Times New Roman" w:cs="Times New Roman"/>
+          <w:sz w:val="28"/>
+          <w:szCs w:val="28"/>
+        </w:rPr>
+        <w:t xml:space="preserve"> </w:t>
+      </w:r>
+      <w:proofErr w:type="spellStart"/>
+      <w:r>
+        <w:rPr>
+          <w:rFonts w:ascii="Times New Roman" w:hAnsi="Times New Roman" w:cs="Times New Roman"/>
+          <w:sz w:val="28"/>
+          <w:szCs w:val="28"/>
+        </w:rPr>
+        <w:t>tăng</w:t>
+      </w:r>
+      <w:proofErr w:type="spellEnd"/>
+      <w:r>
+        <w:rPr>
+          <w:rFonts w:ascii="Times New Roman" w:hAnsi="Times New Roman" w:cs="Times New Roman"/>
+          <w:sz w:val="28"/>
+          <w:szCs w:val="28"/>
+        </w:rPr>
+        <w:t>/</w:t>
+      </w:r>
+      <w:proofErr w:type="spellStart"/>
+      <w:r>
+        <w:rPr>
+          <w:rFonts w:ascii="Times New Roman" w:hAnsi="Times New Roman" w:cs="Times New Roman"/>
+          <w:sz w:val="28"/>
+          <w:szCs w:val="28"/>
+        </w:rPr>
+        <w:t>giảm</w:t>
+      </w:r>
+      <w:proofErr w:type="spellEnd"/>
+      <w:r>
+        <w:rPr>
+          <w:rFonts w:ascii="Times New Roman" w:hAnsi="Times New Roman" w:cs="Times New Roman"/>
+          <w:sz w:val="28"/>
+          <w:szCs w:val="28"/>
+        </w:rPr>
+        <w:t xml:space="preserve"> </w:t>
+      </w:r>
+      <w:proofErr w:type="spellStart"/>
+      <w:r>
+        <w:rPr>
+          <w:rFonts w:ascii="Times New Roman" w:hAnsi="Times New Roman" w:cs="Times New Roman"/>
+          <w:sz w:val="28"/>
+          <w:szCs w:val="28"/>
+        </w:rPr>
+        <w:t>dần</w:t>
+      </w:r>
+      <w:proofErr w:type="spellEnd"/>
+      <w:r>
+        <w:rPr>
+          <w:rFonts w:ascii="Times New Roman" w:hAnsi="Times New Roman" w:cs="Times New Roman"/>
+          <w:sz w:val="28"/>
+          <w:szCs w:val="28"/>
+        </w:rPr>
+        <w:t xml:space="preserve"> </w:t>
+      </w:r>
+      <w:proofErr w:type="spellStart"/>
+      <w:r>
+        <w:rPr>
+          <w:rFonts w:ascii="Times New Roman" w:hAnsi="Times New Roman" w:cs="Times New Roman"/>
+          <w:sz w:val="28"/>
+          <w:szCs w:val="28"/>
+        </w:rPr>
+        <w:t>theo</w:t>
+      </w:r>
+      <w:proofErr w:type="spellEnd"/>
+      <w:r>
+        <w:rPr>
+          <w:rFonts w:ascii="Times New Roman" w:hAnsi="Times New Roman" w:cs="Times New Roman"/>
+          <w:sz w:val="28"/>
+          <w:szCs w:val="28"/>
+        </w:rPr>
+        <w:t xml:space="preserve"> </w:t>
+      </w:r>
+      <w:proofErr w:type="spellStart"/>
+      <w:r>
+        <w:rPr>
+          <w:rFonts w:ascii="Times New Roman" w:hAnsi="Times New Roman" w:cs="Times New Roman"/>
+          <w:sz w:val="28"/>
+          <w:szCs w:val="28"/>
+        </w:rPr>
+        <w:t>điểm</w:t>
+      </w:r>
+      <w:proofErr w:type="spellEnd"/>
+      <w:r>
+        <w:rPr>
+          <w:rFonts w:ascii="Times New Roman" w:hAnsi="Times New Roman" w:cs="Times New Roman"/>
+          <w:sz w:val="28"/>
+          <w:szCs w:val="28"/>
+        </w:rPr>
+        <w:t xml:space="preserve"> </w:t>
+      </w:r>
+      <w:proofErr w:type="spellStart"/>
+      <w:r>
+        <w:rPr>
+          <w:rFonts w:ascii="Times New Roman" w:hAnsi="Times New Roman" w:cs="Times New Roman"/>
+          <w:sz w:val="28"/>
+          <w:szCs w:val="28"/>
+        </w:rPr>
+        <w:t>tổng</w:t>
+      </w:r>
+      <w:proofErr w:type="spellEnd"/>
+      <w:r>
+        <w:rPr>
+          <w:rFonts w:ascii="Times New Roman" w:hAnsi="Times New Roman" w:cs="Times New Roman"/>
+          <w:sz w:val="28"/>
+          <w:szCs w:val="28"/>
+        </w:rPr>
+        <w:t xml:space="preserve"> </w:t>
+      </w:r>
+      <w:proofErr w:type="spellStart"/>
+      <w:r>
+        <w:rPr>
+          <w:rFonts w:ascii="Times New Roman" w:hAnsi="Times New Roman" w:cs="Times New Roman"/>
+          <w:sz w:val="28"/>
+          <w:szCs w:val="28"/>
+        </w:rPr>
+        <w:t>kết</w:t>
+      </w:r>
+      <w:proofErr w:type="spellEnd"/>
+      <w:r>
+        <w:rPr>
+          <w:rFonts w:ascii="Times New Roman" w:hAnsi="Times New Roman" w:cs="Times New Roman"/>
+          <w:sz w:val="28"/>
+          <w:szCs w:val="28"/>
+        </w:rPr>
+        <w:t>.</w:t>
+      </w:r>
+    </w:p>
+    <w:p>
+      <w:pPr>
+        <w:ind w:left="720"/>
+        <w:rPr>
+          <w:rFonts w:ascii="Times New Roman" w:hAnsi="Times New Roman" w:cs="Times New Roman"/>
+          <w:sz w:val="28"/>
+          <w:szCs w:val="28"/>
+        </w:rPr>
+      </w:pPr>
+      <w:r>
+        <w:rPr>
+          <w:rFonts w:ascii="Times New Roman" w:hAnsi="Times New Roman" w:cs="Times New Roman"/>
+          <w:noProof/>
+          <w:sz w:val="28"/>
+          <w:szCs w:val="28"/>
+        </w:rPr>
+        <w:drawing>
+          <wp:inline distT="0" distB="0" distL="0" distR="0" wp14:anchorId="0833374F" wp14:editId="2E27EACC">
+            <wp:extent cx="4652963" cy="2802833"/>
+            <wp:effectExtent l="0" t="0" r="0" b="0"/>
+            <wp:docPr id="43559934" name="Picture 1" descr="A computer screen shot of a program code&#10;&#10;Description automatically generated"/>
+            <wp:cNvGraphicFramePr>
+              <a:graphicFrameLocks xmlns:a="http://schemas.openxmlformats.org/drawingml/2006/main" noChangeAspect="1"/>
+            </wp:cNvGraphicFramePr>
+            <a:graphic xmlns:a="http://schemas.openxmlformats.org/drawingml/2006/main">
+              <a:graphicData uri="http://schemas.openxmlformats.org/drawingml/2006/picture">
+                <pic:pic xmlns:pic="http://schemas.openxmlformats.org/drawingml/2006/picture">
+                  <pic:nvPicPr>
+                    <pic:cNvPr id="43559934" name="Picture 1" descr="A computer screen shot of a program code&#10;&#10;Description automatically generated"/>
+                    <pic:cNvPicPr/>
+                  </pic:nvPicPr>
+                  <pic:blipFill>
+                    <a:blip r:embed="rId43"/>
+                    <a:stretch>
+                      <a:fillRect/>
+                    </a:stretch>
+                  </pic:blipFill>
+                  <pic:spPr>
+                    <a:xfrm>
+                      <a:off x="0" y="0"/>
+                      <a:ext cx="4681116" cy="2819791"/>
+                    </a:xfrm>
+                    <a:prstGeom prst="rect">
+                      <a:avLst/>
+                    </a:prstGeom>
+                  </pic:spPr>
+                </pic:pic>
+              </a:graphicData>
+            </a:graphic>
+          </wp:inline>
+        </w:drawing>
+      </w:r>
+    </w:p>
+    <w:p>
+      <w:pPr>
+        <w:ind w:left="720"/>
+        <w:rPr>
+          <w:rFonts w:ascii="Times New Roman" w:hAnsi="Times New Roman" w:cs="Times New Roman"/>
+          <w:sz w:val="28"/>
+          <w:szCs w:val="28"/>
+        </w:rPr>
+      </w:pPr>
+      <w:proofErr w:type="spellStart"/>
+      <w:r>
+        <w:rPr>
+          <w:rFonts w:ascii="Times New Roman" w:hAnsi="Times New Roman" w:cs="Times New Roman"/>
+          <w:sz w:val="28"/>
+          <w:szCs w:val="28"/>
+        </w:rPr>
+        <w:lastRenderedPageBreak/>
+        <w:t>Kết</w:t>
+      </w:r>
+      <w:proofErr w:type="spellEnd"/>
+      <w:r>
+        <w:rPr>
+          <w:rFonts w:ascii="Times New Roman" w:hAnsi="Times New Roman" w:cs="Times New Roman"/>
+          <w:sz w:val="28"/>
+          <w:szCs w:val="28"/>
+        </w:rPr>
+        <w:t xml:space="preserve"> </w:t>
+      </w:r>
+      <w:proofErr w:type="spellStart"/>
+      <w:r>
+        <w:rPr>
+          <w:rFonts w:ascii="Times New Roman" w:hAnsi="Times New Roman" w:cs="Times New Roman"/>
+          <w:sz w:val="28"/>
+          <w:szCs w:val="28"/>
+        </w:rPr>
+        <w:t>quả</w:t>
+      </w:r>
+      <w:proofErr w:type="spellEnd"/>
+      <w:r>
+        <w:rPr>
+          <w:rFonts w:ascii="Times New Roman" w:hAnsi="Times New Roman" w:cs="Times New Roman"/>
+          <w:sz w:val="28"/>
+          <w:szCs w:val="28"/>
+        </w:rPr>
+        <w:t xml:space="preserve"> demo:</w:t>
+      </w:r>
+    </w:p>
+    <w:p>
+      <w:pPr>
+        <w:ind w:left="720"/>
+        <w:rPr>
+          <w:rFonts w:ascii="Times New Roman" w:hAnsi="Times New Roman" w:cs="Times New Roman"/>
+          <w:sz w:val="28"/>
+          <w:szCs w:val="28"/>
+        </w:rPr>
+      </w:pPr>
+      <w:r>
+        <w:rPr>
+          <w:rFonts w:ascii="Times New Roman" w:hAnsi="Times New Roman" w:cs="Times New Roman"/>
+          <w:noProof/>
+          <w:sz w:val="28"/>
+          <w:szCs w:val="28"/>
+        </w:rPr>
+        <w:drawing>
+          <wp:inline distT="0" distB="0" distL="0" distR="0" wp14:anchorId="1CDE6BA0" wp14:editId="76E6B66A">
+            <wp:extent cx="5943600" cy="1497330"/>
+            <wp:effectExtent l="0" t="0" r="0" b="7620"/>
+            <wp:docPr id="2031490944" name="Picture 1" descr="A black screen with white text&#10;&#10;Description automatically generated"/>
+            <wp:cNvGraphicFramePr>
+              <a:graphicFrameLocks xmlns:a="http://schemas.openxmlformats.org/drawingml/2006/main" noChangeAspect="1"/>
+            </wp:cNvGraphicFramePr>
+            <a:graphic xmlns:a="http://schemas.openxmlformats.org/drawingml/2006/main">
+              <a:graphicData uri="http://schemas.openxmlformats.org/drawingml/2006/picture">
+                <pic:pic xmlns:pic="http://schemas.openxmlformats.org/drawingml/2006/picture">
+                  <pic:nvPicPr>
+                    <pic:cNvPr id="2031490944" name="Picture 1" descr="A black screen with white text&#10;&#10;Description automatically generated"/>
+                    <pic:cNvPicPr/>
+                  </pic:nvPicPr>
+                  <pic:blipFill>
+                    <a:blip r:embed="rId44"/>
+                    <a:stretch>
+                      <a:fillRect/>
+                    </a:stretch>
+                  </pic:blipFill>
+                  <pic:spPr>
+                    <a:xfrm>
+                      <a:off x="0" y="0"/>
+                      <a:ext cx="5943600" cy="1497330"/>
+                    </a:xfrm>
+                    <a:prstGeom prst="rect">
+                      <a:avLst/>
+                    </a:prstGeom>
+                  </pic:spPr>
+                </pic:pic>
+              </a:graphicData>
+            </a:graphic>
+          </wp:inline>
+        </w:drawing>
+      </w:r>
+    </w:p>
+    <w:p>
+      <w:pPr>
+        <w:ind w:left="720"/>
+        <w:rPr>
+          <w:rFonts w:ascii="Times New Roman" w:hAnsi="Times New Roman" w:cs="Times New Roman"/>
+          <w:sz w:val="28"/>
+          <w:szCs w:val="28"/>
+        </w:rPr>
+      </w:pPr>
+    </w:p>
+    <w:p>
+      <w:pPr>
+        <w:numPr>
+          <w:ilvl w:val="0"/>
+          <w:numId w:val="10"/>
+        </w:numPr>
+        <w:rPr>
+          <w:rFonts w:ascii="Times New Roman" w:hAnsi="Times New Roman" w:cs="Times New Roman"/>
+          <w:sz w:val="28"/>
+          <w:szCs w:val="28"/>
+        </w:rPr>
+      </w:pPr>
+      <w:proofErr w:type="spellStart"/>
+      <w:r>
+        <w:rPr>
+          <w:rFonts w:ascii="Times New Roman" w:hAnsi="Times New Roman" w:cs="Times New Roman"/>
+          <w:sz w:val="28"/>
+          <w:szCs w:val="28"/>
+        </w:rPr>
+        <w:t>Hãy</w:t>
+      </w:r>
+      <w:proofErr w:type="spellEnd"/>
+      <w:r>
+        <w:rPr>
+          <w:rFonts w:ascii="Times New Roman" w:hAnsi="Times New Roman" w:cs="Times New Roman"/>
+          <w:sz w:val="28"/>
+          <w:szCs w:val="28"/>
+        </w:rPr>
+        <w:t xml:space="preserve"> </w:t>
+      </w:r>
+      <w:proofErr w:type="spellStart"/>
+      <w:r>
+        <w:rPr>
+          <w:rFonts w:ascii="Times New Roman" w:hAnsi="Times New Roman" w:cs="Times New Roman"/>
+          <w:sz w:val="28"/>
+          <w:szCs w:val="28"/>
+        </w:rPr>
+        <w:t>tính</w:t>
+      </w:r>
+      <w:proofErr w:type="spellEnd"/>
+      <w:r>
+        <w:rPr>
+          <w:rFonts w:ascii="Times New Roman" w:hAnsi="Times New Roman" w:cs="Times New Roman"/>
+          <w:sz w:val="28"/>
+          <w:szCs w:val="28"/>
+        </w:rPr>
+        <w:t xml:space="preserve"> </w:t>
+      </w:r>
+      <w:proofErr w:type="spellStart"/>
+      <w:r>
+        <w:rPr>
+          <w:rFonts w:ascii="Times New Roman" w:hAnsi="Times New Roman" w:cs="Times New Roman"/>
+          <w:sz w:val="28"/>
+          <w:szCs w:val="28"/>
+        </w:rPr>
+        <w:t>điểm</w:t>
+      </w:r>
+      <w:proofErr w:type="spellEnd"/>
+      <w:r>
+        <w:rPr>
+          <w:rFonts w:ascii="Times New Roman" w:hAnsi="Times New Roman" w:cs="Times New Roman"/>
+          <w:sz w:val="28"/>
+          <w:szCs w:val="28"/>
+        </w:rPr>
+        <w:t xml:space="preserve"> </w:t>
+      </w:r>
+      <w:proofErr w:type="spellStart"/>
+      <w:r>
+        <w:rPr>
+          <w:rFonts w:ascii="Times New Roman" w:hAnsi="Times New Roman" w:cs="Times New Roman"/>
+          <w:sz w:val="28"/>
+          <w:szCs w:val="28"/>
+        </w:rPr>
+        <w:t>trung</w:t>
+      </w:r>
+      <w:proofErr w:type="spellEnd"/>
+      <w:r>
+        <w:rPr>
+          <w:rFonts w:ascii="Times New Roman" w:hAnsi="Times New Roman" w:cs="Times New Roman"/>
+          <w:sz w:val="28"/>
+          <w:szCs w:val="28"/>
+        </w:rPr>
+        <w:t xml:space="preserve"> </w:t>
+      </w:r>
+      <w:proofErr w:type="spellStart"/>
+      <w:r>
+        <w:rPr>
+          <w:rFonts w:ascii="Times New Roman" w:hAnsi="Times New Roman" w:cs="Times New Roman"/>
+          <w:sz w:val="28"/>
+          <w:szCs w:val="28"/>
+        </w:rPr>
+        <w:t>bình</w:t>
+      </w:r>
+      <w:proofErr w:type="spellEnd"/>
+      <w:r>
+        <w:rPr>
+          <w:rFonts w:ascii="Times New Roman" w:hAnsi="Times New Roman" w:cs="Times New Roman"/>
+          <w:sz w:val="28"/>
+          <w:szCs w:val="28"/>
+        </w:rPr>
+        <w:t xml:space="preserve"> </w:t>
+      </w:r>
+      <w:proofErr w:type="spellStart"/>
+      <w:r>
+        <w:rPr>
+          <w:rFonts w:ascii="Times New Roman" w:hAnsi="Times New Roman" w:cs="Times New Roman"/>
+          <w:sz w:val="28"/>
+          <w:szCs w:val="28"/>
+        </w:rPr>
+        <w:t>của</w:t>
+      </w:r>
+      <w:proofErr w:type="spellEnd"/>
+      <w:r>
+        <w:rPr>
+          <w:rFonts w:ascii="Times New Roman" w:hAnsi="Times New Roman" w:cs="Times New Roman"/>
+          <w:sz w:val="28"/>
+          <w:szCs w:val="28"/>
+        </w:rPr>
+        <w:t xml:space="preserve"> </w:t>
+      </w:r>
+      <w:proofErr w:type="spellStart"/>
+      <w:r>
+        <w:rPr>
+          <w:rFonts w:ascii="Times New Roman" w:hAnsi="Times New Roman" w:cs="Times New Roman"/>
+          <w:sz w:val="28"/>
+          <w:szCs w:val="28"/>
+        </w:rPr>
+        <w:t>tất</w:t>
+      </w:r>
+      <w:proofErr w:type="spellEnd"/>
+      <w:r>
+        <w:rPr>
+          <w:rFonts w:ascii="Times New Roman" w:hAnsi="Times New Roman" w:cs="Times New Roman"/>
+          <w:sz w:val="28"/>
+          <w:szCs w:val="28"/>
+        </w:rPr>
+        <w:t xml:space="preserve"> </w:t>
+      </w:r>
+      <w:proofErr w:type="spellStart"/>
+      <w:r>
+        <w:rPr>
+          <w:rFonts w:ascii="Times New Roman" w:hAnsi="Times New Roman" w:cs="Times New Roman"/>
+          <w:sz w:val="28"/>
+          <w:szCs w:val="28"/>
+        </w:rPr>
+        <w:t>cả</w:t>
+      </w:r>
+      <w:proofErr w:type="spellEnd"/>
+      <w:r>
+        <w:rPr>
+          <w:rFonts w:ascii="Times New Roman" w:hAnsi="Times New Roman" w:cs="Times New Roman"/>
+          <w:sz w:val="28"/>
+          <w:szCs w:val="28"/>
+        </w:rPr>
+        <w:t xml:space="preserve"> </w:t>
+      </w:r>
+      <w:proofErr w:type="spellStart"/>
+      <w:r>
+        <w:rPr>
+          <w:rFonts w:ascii="Times New Roman" w:hAnsi="Times New Roman" w:cs="Times New Roman"/>
+          <w:sz w:val="28"/>
+          <w:szCs w:val="28"/>
+        </w:rPr>
+        <w:t>các</w:t>
+      </w:r>
+      <w:proofErr w:type="spellEnd"/>
+      <w:r>
+        <w:rPr>
+          <w:rFonts w:ascii="Times New Roman" w:hAnsi="Times New Roman" w:cs="Times New Roman"/>
+          <w:sz w:val="28"/>
+          <w:szCs w:val="28"/>
+        </w:rPr>
+        <w:t xml:space="preserve"> </w:t>
+      </w:r>
+      <w:proofErr w:type="spellStart"/>
+      <w:r>
+        <w:rPr>
+          <w:rFonts w:ascii="Times New Roman" w:hAnsi="Times New Roman" w:cs="Times New Roman"/>
+          <w:sz w:val="28"/>
+          <w:szCs w:val="28"/>
+        </w:rPr>
+        <w:t>sinh</w:t>
+      </w:r>
+      <w:proofErr w:type="spellEnd"/>
+      <w:r>
+        <w:rPr>
+          <w:rFonts w:ascii="Times New Roman" w:hAnsi="Times New Roman" w:cs="Times New Roman"/>
+          <w:sz w:val="28"/>
+          <w:szCs w:val="28"/>
+        </w:rPr>
+        <w:t xml:space="preserve"> </w:t>
+      </w:r>
+      <w:proofErr w:type="spellStart"/>
+      <w:r>
+        <w:rPr>
+          <w:rFonts w:ascii="Times New Roman" w:hAnsi="Times New Roman" w:cs="Times New Roman"/>
+          <w:sz w:val="28"/>
+          <w:szCs w:val="28"/>
+        </w:rPr>
+        <w:t>viên</w:t>
+      </w:r>
+      <w:proofErr w:type="spellEnd"/>
+      <w:r>
+        <w:rPr>
+          <w:rFonts w:ascii="Times New Roman" w:hAnsi="Times New Roman" w:cs="Times New Roman"/>
+          <w:sz w:val="28"/>
+          <w:szCs w:val="28"/>
+        </w:rPr>
+        <w:t>.</w:t>
+      </w:r>
+    </w:p>
+    <w:p>
+      <w:pPr>
+        <w:ind w:left="720"/>
+        <w:rPr>
+          <w:rFonts w:ascii="Times New Roman" w:hAnsi="Times New Roman" w:cs="Times New Roman"/>
+          <w:sz w:val="28"/>
+          <w:szCs w:val="28"/>
+        </w:rPr>
+      </w:pPr>
+      <w:r>
+        <w:rPr>
+          <w:rFonts w:ascii="Times New Roman" w:hAnsi="Times New Roman" w:cs="Times New Roman"/>
+          <w:noProof/>
+          <w:sz w:val="28"/>
+          <w:szCs w:val="28"/>
+        </w:rPr>
+        <w:drawing>
+          <wp:inline distT="0" distB="0" distL="0" distR="0" wp14:anchorId="7FA8A6CA" wp14:editId="7FC0DFD6">
+            <wp:extent cx="4552983" cy="1428760"/>
+            <wp:effectExtent l="0" t="0" r="0" b="0"/>
+            <wp:docPr id="1692309529" name="Picture 1" descr="A computer screen with text&#10;&#10;Description automatically generated"/>
+            <wp:cNvGraphicFramePr>
+              <a:graphicFrameLocks xmlns:a="http://schemas.openxmlformats.org/drawingml/2006/main" noChangeAspect="1"/>
+            </wp:cNvGraphicFramePr>
+            <a:graphic xmlns:a="http://schemas.openxmlformats.org/drawingml/2006/main">
+              <a:graphicData uri="http://schemas.openxmlformats.org/drawingml/2006/picture">
+                <pic:pic xmlns:pic="http://schemas.openxmlformats.org/drawingml/2006/picture">
+                  <pic:nvPicPr>
+                    <pic:cNvPr id="1692309529" name="Picture 1" descr="A computer screen with text&#10;&#10;Description automatically generated"/>
+                    <pic:cNvPicPr/>
+                  </pic:nvPicPr>
+                  <pic:blipFill>
+                    <a:blip r:embed="rId45"/>
+                    <a:stretch>
+                      <a:fillRect/>
+                    </a:stretch>
+                  </pic:blipFill>
+                  <pic:spPr>
+                    <a:xfrm>
+                      <a:off x="0" y="0"/>
+                      <a:ext cx="4552983" cy="1428760"/>
+                    </a:xfrm>
+                    <a:prstGeom prst="rect">
+                      <a:avLst/>
+                    </a:prstGeom>
+                  </pic:spPr>
+                </pic:pic>
+              </a:graphicData>
+            </a:graphic>
+          </wp:inline>
+        </w:drawing>
+      </w:r>
+    </w:p>
+    <w:p>
+      <w:pPr>
+        <w:ind w:left="720"/>
+        <w:rPr>
+          <w:rFonts w:ascii="Times New Roman" w:hAnsi="Times New Roman" w:cs="Times New Roman"/>
+          <w:sz w:val="28"/>
+          <w:szCs w:val="28"/>
+        </w:rPr>
+      </w:pPr>
+      <w:proofErr w:type="spellStart"/>
+      <w:r>
+        <w:rPr>
+          <w:rFonts w:ascii="Times New Roman" w:hAnsi="Times New Roman" w:cs="Times New Roman"/>
+          <w:sz w:val="28"/>
+          <w:szCs w:val="28"/>
+        </w:rPr>
+        <w:t>Kết</w:t>
+      </w:r>
+      <w:proofErr w:type="spellEnd"/>
+      <w:r>
+        <w:rPr>
+          <w:rFonts w:ascii="Times New Roman" w:hAnsi="Times New Roman" w:cs="Times New Roman"/>
+          <w:sz w:val="28"/>
+          <w:szCs w:val="28"/>
+        </w:rPr>
+        <w:t xml:space="preserve"> </w:t>
+      </w:r>
+      <w:proofErr w:type="spellStart"/>
+      <w:r>
+        <w:rPr>
+          <w:rFonts w:ascii="Times New Roman" w:hAnsi="Times New Roman" w:cs="Times New Roman"/>
+          <w:sz w:val="28"/>
+          <w:szCs w:val="28"/>
+        </w:rPr>
+        <w:t>quả</w:t>
+      </w:r>
+      <w:proofErr w:type="spellEnd"/>
+      <w:r>
+        <w:rPr>
+          <w:rFonts w:ascii="Times New Roman" w:hAnsi="Times New Roman" w:cs="Times New Roman"/>
+          <w:sz w:val="28"/>
+          <w:szCs w:val="28"/>
+        </w:rPr>
+        <w:t xml:space="preserve"> demo:</w:t>
+      </w:r>
+    </w:p>
+    <w:p>
+      <w:pPr>
+        <w:ind w:left="720"/>
+        <w:rPr>
+          <w:rFonts w:ascii="Times New Roman" w:hAnsi="Times New Roman" w:cs="Times New Roman"/>
+          <w:sz w:val="28"/>
+          <w:szCs w:val="28"/>
+        </w:rPr>
+      </w:pPr>
+      <w:r>
+        <w:rPr>
+          <w:rFonts w:ascii="Times New Roman" w:hAnsi="Times New Roman" w:cs="Times New Roman"/>
+          <w:noProof/>
+          <w:sz w:val="28"/>
+          <w:szCs w:val="28"/>
+        </w:rPr>
+        <w:drawing>
+          <wp:inline distT="0" distB="0" distL="0" distR="0" wp14:anchorId="08B9CF60" wp14:editId="5B553D23">
+            <wp:extent cx="5543591" cy="285752"/>
+            <wp:effectExtent l="0" t="0" r="0" b="0"/>
+            <wp:docPr id="795973548" name="Picture 1"/>
+            <wp:cNvGraphicFramePr>
+              <a:graphicFrameLocks xmlns:a="http://schemas.openxmlformats.org/drawingml/2006/main" noChangeAspect="1"/>
+            </wp:cNvGraphicFramePr>
+            <a:graphic xmlns:a="http://schemas.openxmlformats.org/drawingml/2006/main">
+              <a:graphicData uri="http://schemas.openxmlformats.org/drawingml/2006/picture">
+                <pic:pic xmlns:pic="http://schemas.openxmlformats.org/drawingml/2006/picture">
+                  <pic:nvPicPr>
+                    <pic:cNvPr id="795973548" name=""/>
+                    <pic:cNvPicPr/>
+                  </pic:nvPicPr>
+                  <pic:blipFill>
+                    <a:blip r:embed="rId46"/>
+                    <a:stretch>
+                      <a:fillRect/>
+                    </a:stretch>
+                  </pic:blipFill>
+                  <pic:spPr>
+                    <a:xfrm>
+                      <a:off x="0" y="0"/>
+                      <a:ext cx="5543591" cy="285752"/>
+                    </a:xfrm>
+                    <a:prstGeom prst="rect">
+                      <a:avLst/>
+                    </a:prstGeom>
+                  </pic:spPr>
+                </pic:pic>
+              </a:graphicData>
+            </a:graphic>
+          </wp:inline>
+        </w:drawing>
+      </w:r>
+    </w:p>
+    <w:p>
+      <w:pPr>
+        <w:ind w:left="720"/>
+        <w:rPr>
+          <w:rFonts w:ascii="Times New Roman" w:hAnsi="Times New Roman" w:cs="Times New Roman"/>
+          <w:sz w:val="28"/>
+          <w:szCs w:val="28"/>
+        </w:rPr>
+      </w:pPr>
+    </w:p>
+    <w:p>
+      <w:pPr>
+        <w:numPr>
+          <w:ilvl w:val="0"/>
+          <w:numId w:val="10"/>
+        </w:numPr>
+        <w:rPr>
+          <w:rFonts w:ascii="Times New Roman" w:hAnsi="Times New Roman" w:cs="Times New Roman"/>
+          <w:sz w:val="28"/>
+          <w:szCs w:val="28"/>
+        </w:rPr>
+      </w:pPr>
+      <w:proofErr w:type="spellStart"/>
+      <w:r>
+        <w:rPr>
+          <w:rFonts w:ascii="Times New Roman" w:hAnsi="Times New Roman" w:cs="Times New Roman"/>
+          <w:sz w:val="28"/>
+          <w:szCs w:val="28"/>
+        </w:rPr>
+        <w:t>Hãy</w:t>
+      </w:r>
+      <w:proofErr w:type="spellEnd"/>
+      <w:r>
+        <w:rPr>
+          <w:rFonts w:ascii="Times New Roman" w:hAnsi="Times New Roman" w:cs="Times New Roman"/>
+          <w:sz w:val="28"/>
+          <w:szCs w:val="28"/>
+        </w:rPr>
+        <w:t xml:space="preserve"> </w:t>
+      </w:r>
+      <w:proofErr w:type="spellStart"/>
+      <w:r>
+        <w:rPr>
+          <w:rFonts w:ascii="Times New Roman" w:hAnsi="Times New Roman" w:cs="Times New Roman"/>
+          <w:sz w:val="28"/>
+          <w:szCs w:val="28"/>
+        </w:rPr>
+        <w:t>thực</w:t>
+      </w:r>
+      <w:proofErr w:type="spellEnd"/>
+      <w:r>
+        <w:rPr>
+          <w:rFonts w:ascii="Times New Roman" w:hAnsi="Times New Roman" w:cs="Times New Roman"/>
+          <w:sz w:val="28"/>
+          <w:szCs w:val="28"/>
+        </w:rPr>
+        <w:t xml:space="preserve"> </w:t>
+      </w:r>
+      <w:proofErr w:type="spellStart"/>
+      <w:r>
+        <w:rPr>
+          <w:rFonts w:ascii="Times New Roman" w:hAnsi="Times New Roman" w:cs="Times New Roman"/>
+          <w:sz w:val="28"/>
+          <w:szCs w:val="28"/>
+        </w:rPr>
+        <w:t>hiện</w:t>
+      </w:r>
+      <w:proofErr w:type="spellEnd"/>
+      <w:r>
+        <w:rPr>
+          <w:rFonts w:ascii="Times New Roman" w:hAnsi="Times New Roman" w:cs="Times New Roman"/>
+          <w:sz w:val="28"/>
+          <w:szCs w:val="28"/>
+        </w:rPr>
+        <w:t xml:space="preserve"> </w:t>
+      </w:r>
+      <w:proofErr w:type="spellStart"/>
+      <w:r>
+        <w:rPr>
+          <w:rFonts w:ascii="Times New Roman" w:hAnsi="Times New Roman" w:cs="Times New Roman"/>
+          <w:sz w:val="28"/>
+          <w:szCs w:val="28"/>
+        </w:rPr>
+        <w:t>việc</w:t>
+      </w:r>
+      <w:proofErr w:type="spellEnd"/>
+      <w:r>
+        <w:rPr>
+          <w:rFonts w:ascii="Times New Roman" w:hAnsi="Times New Roman" w:cs="Times New Roman"/>
+          <w:sz w:val="28"/>
+          <w:szCs w:val="28"/>
+        </w:rPr>
+        <w:t xml:space="preserve"> </w:t>
+      </w:r>
+      <w:proofErr w:type="spellStart"/>
+      <w:r>
+        <w:rPr>
+          <w:rFonts w:ascii="Times New Roman" w:hAnsi="Times New Roman" w:cs="Times New Roman"/>
+          <w:sz w:val="28"/>
+          <w:szCs w:val="28"/>
+        </w:rPr>
+        <w:t>nhập</w:t>
+      </w:r>
+      <w:proofErr w:type="spellEnd"/>
+      <w:r>
+        <w:rPr>
+          <w:rFonts w:ascii="Times New Roman" w:hAnsi="Times New Roman" w:cs="Times New Roman"/>
+          <w:sz w:val="28"/>
+          <w:szCs w:val="28"/>
+        </w:rPr>
+        <w:t xml:space="preserve"> </w:t>
+      </w:r>
+      <w:proofErr w:type="spellStart"/>
+      <w:r>
+        <w:rPr>
+          <w:rFonts w:ascii="Times New Roman" w:hAnsi="Times New Roman" w:cs="Times New Roman"/>
+          <w:sz w:val="28"/>
+          <w:szCs w:val="28"/>
+        </w:rPr>
+        <w:t>xuất</w:t>
+      </w:r>
+      <w:proofErr w:type="spellEnd"/>
+      <w:r>
+        <w:rPr>
+          <w:rFonts w:ascii="Times New Roman" w:hAnsi="Times New Roman" w:cs="Times New Roman"/>
+          <w:sz w:val="28"/>
+          <w:szCs w:val="28"/>
+        </w:rPr>
+        <w:t xml:space="preserve"> </w:t>
+      </w:r>
+      <w:proofErr w:type="spellStart"/>
+      <w:r>
+        <w:rPr>
+          <w:rFonts w:ascii="Times New Roman" w:hAnsi="Times New Roman" w:cs="Times New Roman"/>
+          <w:sz w:val="28"/>
+          <w:szCs w:val="28"/>
+        </w:rPr>
+        <w:t>dữ</w:t>
+      </w:r>
+      <w:proofErr w:type="spellEnd"/>
+      <w:r>
+        <w:rPr>
+          <w:rFonts w:ascii="Times New Roman" w:hAnsi="Times New Roman" w:cs="Times New Roman"/>
+          <w:sz w:val="28"/>
+          <w:szCs w:val="28"/>
+        </w:rPr>
+        <w:t xml:space="preserve"> </w:t>
+      </w:r>
+      <w:proofErr w:type="spellStart"/>
+      <w:r>
+        <w:rPr>
+          <w:rFonts w:ascii="Times New Roman" w:hAnsi="Times New Roman" w:cs="Times New Roman"/>
+          <w:sz w:val="28"/>
+          <w:szCs w:val="28"/>
+        </w:rPr>
+        <w:t>liệu</w:t>
+      </w:r>
+      <w:proofErr w:type="spellEnd"/>
+      <w:r>
+        <w:rPr>
+          <w:rFonts w:ascii="Times New Roman" w:hAnsi="Times New Roman" w:cs="Times New Roman"/>
+          <w:sz w:val="28"/>
+          <w:szCs w:val="28"/>
+        </w:rPr>
+        <w:t xml:space="preserve"> </w:t>
+      </w:r>
+      <w:proofErr w:type="spellStart"/>
+      <w:r>
+        <w:rPr>
+          <w:rFonts w:ascii="Times New Roman" w:hAnsi="Times New Roman" w:cs="Times New Roman"/>
+          <w:sz w:val="28"/>
+          <w:szCs w:val="28"/>
+        </w:rPr>
+        <w:t>bằng</w:t>
+      </w:r>
+      <w:proofErr w:type="spellEnd"/>
+      <w:r>
+        <w:rPr>
+          <w:rFonts w:ascii="Times New Roman" w:hAnsi="Times New Roman" w:cs="Times New Roman"/>
+          <w:sz w:val="28"/>
+          <w:szCs w:val="28"/>
+        </w:rPr>
+        <w:t xml:space="preserve"> file txt.</w:t>
+      </w:r>
+    </w:p>
+    <w:p>
+      <w:pPr>
+        <w:ind w:left="720"/>
+        <w:rPr>
+          <w:rFonts w:ascii="Times New Roman" w:hAnsi="Times New Roman" w:cs="Times New Roman"/>
+          <w:sz w:val="28"/>
+          <w:szCs w:val="28"/>
+        </w:rPr>
+      </w:pPr>
+    </w:p>
+    <w:p>
+      <w:pPr>
+        <w:ind w:left="720"/>
+        <w:rPr>
+          <w:rFonts w:ascii="Times New Roman" w:hAnsi="Times New Roman" w:cs="Times New Roman"/>
+          <w:sz w:val="28"/>
+          <w:szCs w:val="28"/>
+        </w:rPr>
+      </w:pPr>
+      <w:r>
+        <w:rPr>
+          <w:rFonts w:ascii="Times New Roman" w:hAnsi="Times New Roman" w:cs="Times New Roman"/>
+          <w:noProof/>
+          <w:sz w:val="28"/>
+          <w:szCs w:val="28"/>
+        </w:rPr>
+        <w:drawing>
+          <wp:inline distT="0" distB="0" distL="0" distR="0" wp14:anchorId="46E7E497" wp14:editId="6B3181EF">
+            <wp:extent cx="4476750" cy="2354598"/>
+            <wp:effectExtent l="0" t="0" r="0" b="7620"/>
+            <wp:docPr id="528946997" name="Picture 1" descr="A computer screen shot of text&#10;&#10;Description automatically generated"/>
+            <wp:cNvGraphicFramePr>
+              <a:graphicFrameLocks xmlns:a="http://schemas.openxmlformats.org/drawingml/2006/main" noChangeAspect="1"/>
+            </wp:cNvGraphicFramePr>
+            <a:graphic xmlns:a="http://schemas.openxmlformats.org/drawingml/2006/main">
+              <a:graphicData uri="http://schemas.openxmlformats.org/drawingml/2006/picture">
+                <pic:pic xmlns:pic="http://schemas.openxmlformats.org/drawingml/2006/picture">
+                  <pic:nvPicPr>
+                    <pic:cNvPr id="528946997" name="Picture 1" descr="A computer screen shot of text&#10;&#10;Description automatically generated"/>
+                    <pic:cNvPicPr/>
+                  </pic:nvPicPr>
+                  <pic:blipFill>
+                    <a:blip r:embed="rId47"/>
+                    <a:stretch>
+                      <a:fillRect/>
+                    </a:stretch>
+                  </pic:blipFill>
+                  <pic:spPr>
+                    <a:xfrm>
+                      <a:off x="0" y="0"/>
+                      <a:ext cx="4515763" cy="2375117"/>
+                    </a:xfrm>
+                    <a:prstGeom prst="rect">
+                      <a:avLst/>
+                    </a:prstGeom>
+                  </pic:spPr>
+                </pic:pic>
+              </a:graphicData>
+            </a:graphic>
+          </wp:inline>
+        </w:drawing>
+      </w:r>
+    </w:p>
+    <w:p>
+      <w:pPr>
+        <w:ind w:left="720"/>
+        <w:rPr>
+          <w:rFonts w:ascii="Times New Roman" w:hAnsi="Times New Roman" w:cs="Times New Roman"/>
+          <w:sz w:val="28"/>
+          <w:szCs w:val="28"/>
+        </w:rPr>
+      </w:pPr>
+    </w:p>
+    <w:p>
+      <w:pPr>
+        <w:rPr>
+          <w:rFonts w:ascii="Times New Roman" w:hAnsi="Times New Roman" w:cs="Times New Roman"/>
+          <w:sz w:val="28"/>
+          <w:szCs w:val="28"/>
+        </w:rPr>
+      </w:pPr>
+      <w:proofErr w:type="spellStart"/>
+      <w:r>
+        <w:rPr>
+          <w:rFonts w:ascii="Times New Roman" w:hAnsi="Times New Roman" w:cs="Times New Roman"/>
+          <w:sz w:val="28"/>
+          <w:szCs w:val="28"/>
+        </w:rPr>
+        <w:t>Mảng</w:t>
+      </w:r>
+      <w:proofErr w:type="spellEnd"/>
+      <w:r>
+        <w:rPr>
+          <w:rFonts w:ascii="Times New Roman" w:hAnsi="Times New Roman" w:cs="Times New Roman"/>
+          <w:sz w:val="28"/>
+          <w:szCs w:val="28"/>
+        </w:rPr>
+        <w:t xml:space="preserve"> 2 </w:t>
+      </w:r>
+      <w:proofErr w:type="spellStart"/>
+      <w:r>
+        <w:rPr>
+          <w:rFonts w:ascii="Times New Roman" w:hAnsi="Times New Roman" w:cs="Times New Roman"/>
+          <w:sz w:val="28"/>
+          <w:szCs w:val="28"/>
+        </w:rPr>
+        <w:t>chiều</w:t>
+      </w:r>
+      <w:proofErr w:type="spellEnd"/>
+      <w:r>
+        <w:rPr>
+          <w:rFonts w:ascii="Times New Roman" w:hAnsi="Times New Roman" w:cs="Times New Roman"/>
+          <w:sz w:val="28"/>
+          <w:szCs w:val="28"/>
+        </w:rPr>
+        <w:t>:</w:t>
+      </w:r>
+    </w:p>
+    <w:p>
+      <w:pPr>
+        <w:numPr>
+          <w:ilvl w:val="0"/>
+          <w:numId w:val="11"/>
+        </w:numPr>
+        <w:rPr>
+          <w:rFonts w:ascii="Times New Roman" w:hAnsi="Times New Roman" w:cs="Times New Roman"/>
+          <w:sz w:val="28"/>
+          <w:szCs w:val="28"/>
+        </w:rPr>
+      </w:pPr>
+      <w:r>
+        <w:rPr>
+          <w:rFonts w:ascii="Times New Roman" w:hAnsi="Times New Roman" w:cs="Times New Roman"/>
+          <w:b/>
+          <w:bCs/>
+          <w:sz w:val="28"/>
+          <w:szCs w:val="28"/>
+          <w:lang w:val="en-GB"/>
+        </w:rPr>
+        <w:t xml:space="preserve">Cho </w:t>
+      </w:r>
+      <w:proofErr w:type="spellStart"/>
+      <w:r>
+        <w:rPr>
+          <w:rFonts w:ascii="Times New Roman" w:hAnsi="Times New Roman" w:cs="Times New Roman"/>
+          <w:b/>
+          <w:bCs/>
+          <w:sz w:val="28"/>
+          <w:szCs w:val="28"/>
+          <w:lang w:val="en-GB"/>
+        </w:rPr>
+        <w:t>mảng</w:t>
+      </w:r>
+      <w:proofErr w:type="spellEnd"/>
+      <w:r>
+        <w:rPr>
+          <w:rFonts w:ascii="Times New Roman" w:hAnsi="Times New Roman" w:cs="Times New Roman"/>
+          <w:b/>
+          <w:bCs/>
+          <w:sz w:val="28"/>
+          <w:szCs w:val="28"/>
+          <w:lang w:val="en-GB"/>
+        </w:rPr>
+        <w:t xml:space="preserve"> </w:t>
+      </w:r>
+      <w:proofErr w:type="spellStart"/>
+      <w:r>
+        <w:rPr>
+          <w:rFonts w:ascii="Times New Roman" w:hAnsi="Times New Roman" w:cs="Times New Roman"/>
+          <w:b/>
+          <w:bCs/>
+          <w:sz w:val="28"/>
+          <w:szCs w:val="28"/>
+          <w:lang w:val="en-GB"/>
+        </w:rPr>
+        <w:t>hai</w:t>
+      </w:r>
+      <w:proofErr w:type="spellEnd"/>
+      <w:r>
+        <w:rPr>
+          <w:rFonts w:ascii="Times New Roman" w:hAnsi="Times New Roman" w:cs="Times New Roman"/>
+          <w:b/>
+          <w:bCs/>
+          <w:sz w:val="28"/>
+          <w:szCs w:val="28"/>
+          <w:lang w:val="en-GB"/>
+        </w:rPr>
+        <w:t xml:space="preserve"> </w:t>
+      </w:r>
+      <w:proofErr w:type="spellStart"/>
+      <w:r>
+        <w:rPr>
+          <w:rFonts w:ascii="Times New Roman" w:hAnsi="Times New Roman" w:cs="Times New Roman"/>
+          <w:b/>
+          <w:bCs/>
+          <w:sz w:val="28"/>
+          <w:szCs w:val="28"/>
+          <w:lang w:val="en-GB"/>
+        </w:rPr>
+        <w:t>chiều</w:t>
+      </w:r>
+      <w:proofErr w:type="spellEnd"/>
+      <w:r>
+        <w:rPr>
+          <w:rFonts w:ascii="Times New Roman" w:hAnsi="Times New Roman" w:cs="Times New Roman"/>
+          <w:b/>
+          <w:bCs/>
+          <w:sz w:val="28"/>
+          <w:szCs w:val="28"/>
+          <w:lang w:val="en-GB"/>
+        </w:rPr>
+        <w:t xml:space="preserve"> </w:t>
+      </w:r>
+      <w:proofErr w:type="spellStart"/>
+      <w:r>
+        <w:rPr>
+          <w:rFonts w:ascii="Times New Roman" w:hAnsi="Times New Roman" w:cs="Times New Roman"/>
+          <w:b/>
+          <w:bCs/>
+          <w:sz w:val="28"/>
+          <w:szCs w:val="28"/>
+          <w:lang w:val="en-GB"/>
+        </w:rPr>
+        <w:t>các</w:t>
+      </w:r>
+      <w:proofErr w:type="spellEnd"/>
+      <w:r>
+        <w:rPr>
+          <w:rFonts w:ascii="Times New Roman" w:hAnsi="Times New Roman" w:cs="Times New Roman"/>
+          <w:b/>
+          <w:bCs/>
+          <w:sz w:val="28"/>
+          <w:szCs w:val="28"/>
+          <w:lang w:val="en-GB"/>
+        </w:rPr>
+        <w:t xml:space="preserve"> </w:t>
+      </w:r>
+      <w:proofErr w:type="spellStart"/>
+      <w:r>
+        <w:rPr>
+          <w:rFonts w:ascii="Times New Roman" w:hAnsi="Times New Roman" w:cs="Times New Roman"/>
+          <w:b/>
+          <w:bCs/>
+          <w:sz w:val="28"/>
+          <w:szCs w:val="28"/>
+          <w:lang w:val="en-GB"/>
+        </w:rPr>
+        <w:t>số</w:t>
+      </w:r>
+      <w:proofErr w:type="spellEnd"/>
+      <w:r>
+        <w:rPr>
+          <w:rFonts w:ascii="Times New Roman" w:hAnsi="Times New Roman" w:cs="Times New Roman"/>
+          <w:b/>
+          <w:bCs/>
+          <w:sz w:val="28"/>
+          <w:szCs w:val="28"/>
+          <w:lang w:val="en-GB"/>
+        </w:rPr>
+        <w:t xml:space="preserve"> </w:t>
+      </w:r>
+      <w:proofErr w:type="spellStart"/>
+      <w:r>
+        <w:rPr>
+          <w:rFonts w:ascii="Times New Roman" w:hAnsi="Times New Roman" w:cs="Times New Roman"/>
+          <w:b/>
+          <w:bCs/>
+          <w:sz w:val="28"/>
+          <w:szCs w:val="28"/>
+          <w:lang w:val="en-GB"/>
+        </w:rPr>
+        <w:t>nguyên</w:t>
+      </w:r>
+      <w:proofErr w:type="spellEnd"/>
+      <w:r>
+        <w:rPr>
+          <w:rFonts w:ascii="Times New Roman" w:hAnsi="Times New Roman" w:cs="Times New Roman"/>
+          <w:b/>
+          <w:bCs/>
+          <w:sz w:val="28"/>
+          <w:szCs w:val="28"/>
+          <w:lang w:val="en-GB"/>
+        </w:rPr>
+        <w:t xml:space="preserve"> a </w:t>
+      </w:r>
+      <w:proofErr w:type="spellStart"/>
+      <w:r>
+        <w:rPr>
+          <w:rFonts w:ascii="Times New Roman" w:hAnsi="Times New Roman" w:cs="Times New Roman"/>
+          <w:b/>
+          <w:bCs/>
+          <w:sz w:val="28"/>
+          <w:szCs w:val="28"/>
+          <w:lang w:val="en-GB"/>
+        </w:rPr>
+        <w:t>có</w:t>
+      </w:r>
+      <w:proofErr w:type="spellEnd"/>
+      <w:r>
+        <w:rPr>
+          <w:rFonts w:ascii="Times New Roman" w:hAnsi="Times New Roman" w:cs="Times New Roman"/>
+          <w:b/>
+          <w:bCs/>
+          <w:sz w:val="28"/>
+          <w:szCs w:val="28"/>
+          <w:lang w:val="en-GB"/>
+        </w:rPr>
+        <w:t xml:space="preserve"> m </w:t>
+      </w:r>
+      <w:proofErr w:type="spellStart"/>
+      <w:r>
+        <w:rPr>
+          <w:rFonts w:ascii="Times New Roman" w:hAnsi="Times New Roman" w:cs="Times New Roman"/>
+          <w:b/>
+          <w:bCs/>
+          <w:sz w:val="28"/>
+          <w:szCs w:val="28"/>
+          <w:lang w:val="en-GB"/>
+        </w:rPr>
+        <w:t>hàng</w:t>
+      </w:r>
+      <w:proofErr w:type="spellEnd"/>
+      <w:r>
+        <w:rPr>
+          <w:rFonts w:ascii="Times New Roman" w:hAnsi="Times New Roman" w:cs="Times New Roman"/>
+          <w:b/>
+          <w:bCs/>
+          <w:sz w:val="28"/>
+          <w:szCs w:val="28"/>
+          <w:lang w:val="en-GB"/>
+        </w:rPr>
+        <w:t xml:space="preserve"> </w:t>
+      </w:r>
+      <w:proofErr w:type="spellStart"/>
+      <w:r>
+        <w:rPr>
+          <w:rFonts w:ascii="Times New Roman" w:hAnsi="Times New Roman" w:cs="Times New Roman"/>
+          <w:b/>
+          <w:bCs/>
+          <w:sz w:val="28"/>
+          <w:szCs w:val="28"/>
+          <w:lang w:val="en-GB"/>
+        </w:rPr>
+        <w:t>và</w:t>
+      </w:r>
+      <w:proofErr w:type="spellEnd"/>
+      <w:r>
+        <w:rPr>
+          <w:rFonts w:ascii="Times New Roman" w:hAnsi="Times New Roman" w:cs="Times New Roman"/>
+          <w:b/>
+          <w:bCs/>
+          <w:sz w:val="28"/>
+          <w:szCs w:val="28"/>
+          <w:lang w:val="en-GB"/>
+        </w:rPr>
+        <w:t xml:space="preserve"> n </w:t>
+      </w:r>
+      <w:proofErr w:type="spellStart"/>
+      <w:r>
+        <w:rPr>
+          <w:rFonts w:ascii="Times New Roman" w:hAnsi="Times New Roman" w:cs="Times New Roman"/>
+          <w:b/>
+          <w:bCs/>
+          <w:sz w:val="28"/>
+          <w:szCs w:val="28"/>
+          <w:lang w:val="en-GB"/>
+        </w:rPr>
+        <w:t>cột</w:t>
+      </w:r>
+      <w:proofErr w:type="spellEnd"/>
+      <w:r>
+        <w:rPr>
+          <w:rFonts w:ascii="Times New Roman" w:hAnsi="Times New Roman" w:cs="Times New Roman"/>
+          <w:b/>
+          <w:bCs/>
+          <w:sz w:val="28"/>
+          <w:szCs w:val="28"/>
+          <w:lang w:val="en-GB"/>
+        </w:rPr>
+        <w:t xml:space="preserve">. </w:t>
+      </w:r>
+      <w:proofErr w:type="spellStart"/>
+      <w:r>
+        <w:rPr>
+          <w:rFonts w:ascii="Times New Roman" w:hAnsi="Times New Roman" w:cs="Times New Roman"/>
+          <w:b/>
+          <w:bCs/>
+          <w:sz w:val="28"/>
+          <w:szCs w:val="28"/>
+          <w:lang w:val="en-GB"/>
+        </w:rPr>
+        <w:t>Hãy</w:t>
+      </w:r>
+      <w:proofErr w:type="spellEnd"/>
+      <w:r>
+        <w:rPr>
+          <w:rFonts w:ascii="Times New Roman" w:hAnsi="Times New Roman" w:cs="Times New Roman"/>
+          <w:b/>
+          <w:bCs/>
+          <w:sz w:val="28"/>
+          <w:szCs w:val="28"/>
+          <w:lang w:val="en-GB"/>
+        </w:rPr>
+        <w:t xml:space="preserve"> </w:t>
+      </w:r>
+      <w:proofErr w:type="spellStart"/>
+      <w:r>
+        <w:rPr>
+          <w:rFonts w:ascii="Times New Roman" w:hAnsi="Times New Roman" w:cs="Times New Roman"/>
+          <w:b/>
+          <w:bCs/>
+          <w:sz w:val="28"/>
+          <w:szCs w:val="28"/>
+          <w:lang w:val="en-GB"/>
+        </w:rPr>
+        <w:t>thực</w:t>
+      </w:r>
+      <w:proofErr w:type="spellEnd"/>
+      <w:r>
+        <w:rPr>
+          <w:rFonts w:ascii="Times New Roman" w:hAnsi="Times New Roman" w:cs="Times New Roman"/>
+          <w:b/>
+          <w:bCs/>
+          <w:sz w:val="28"/>
+          <w:szCs w:val="28"/>
+          <w:lang w:val="en-GB"/>
+        </w:rPr>
+        <w:t xml:space="preserve"> </w:t>
+      </w:r>
+      <w:proofErr w:type="spellStart"/>
+      <w:r>
+        <w:rPr>
+          <w:rFonts w:ascii="Times New Roman" w:hAnsi="Times New Roman" w:cs="Times New Roman"/>
+          <w:b/>
+          <w:bCs/>
+          <w:sz w:val="28"/>
+          <w:szCs w:val="28"/>
+          <w:lang w:val="en-GB"/>
+        </w:rPr>
+        <w:t>hiện</w:t>
+      </w:r>
+      <w:proofErr w:type="spellEnd"/>
+      <w:r>
+        <w:rPr>
+          <w:rFonts w:ascii="Times New Roman" w:hAnsi="Times New Roman" w:cs="Times New Roman"/>
+          <w:b/>
+          <w:bCs/>
+          <w:sz w:val="28"/>
+          <w:szCs w:val="28"/>
+          <w:lang w:val="en-GB"/>
+        </w:rPr>
+        <w:t xml:space="preserve"> </w:t>
+      </w:r>
+      <w:proofErr w:type="spellStart"/>
+      <w:r>
+        <w:rPr>
+          <w:rFonts w:ascii="Times New Roman" w:hAnsi="Times New Roman" w:cs="Times New Roman"/>
+          <w:b/>
+          <w:bCs/>
+          <w:sz w:val="28"/>
+          <w:szCs w:val="28"/>
+          <w:lang w:val="en-GB"/>
+        </w:rPr>
+        <w:t>các</w:t>
+      </w:r>
+      <w:proofErr w:type="spellEnd"/>
+      <w:r>
+        <w:rPr>
+          <w:rFonts w:ascii="Times New Roman" w:hAnsi="Times New Roman" w:cs="Times New Roman"/>
+          <w:b/>
+          <w:bCs/>
+          <w:sz w:val="28"/>
+          <w:szCs w:val="28"/>
+          <w:lang w:val="en-GB"/>
+        </w:rPr>
+        <w:t xml:space="preserve"> </w:t>
+      </w:r>
+      <w:proofErr w:type="spellStart"/>
+      <w:r>
+        <w:rPr>
+          <w:rFonts w:ascii="Times New Roman" w:hAnsi="Times New Roman" w:cs="Times New Roman"/>
+          <w:b/>
+          <w:bCs/>
+          <w:sz w:val="28"/>
+          <w:szCs w:val="28"/>
+          <w:lang w:val="en-GB"/>
+        </w:rPr>
+        <w:t>yêu</w:t>
+      </w:r>
+      <w:proofErr w:type="spellEnd"/>
+      <w:r>
+        <w:rPr>
+          <w:rFonts w:ascii="Times New Roman" w:hAnsi="Times New Roman" w:cs="Times New Roman"/>
+          <w:b/>
+          <w:bCs/>
+          <w:sz w:val="28"/>
+          <w:szCs w:val="28"/>
+          <w:lang w:val="en-GB"/>
+        </w:rPr>
+        <w:t xml:space="preserve"> </w:t>
+      </w:r>
+      <w:proofErr w:type="spellStart"/>
+      <w:r>
+        <w:rPr>
+          <w:rFonts w:ascii="Times New Roman" w:hAnsi="Times New Roman" w:cs="Times New Roman"/>
+          <w:b/>
+          <w:bCs/>
+          <w:sz w:val="28"/>
+          <w:szCs w:val="28"/>
+          <w:lang w:val="en-GB"/>
+        </w:rPr>
+        <w:t>cầu</w:t>
+      </w:r>
+      <w:proofErr w:type="spellEnd"/>
+      <w:r>
+        <w:rPr>
+          <w:rFonts w:ascii="Times New Roman" w:hAnsi="Times New Roman" w:cs="Times New Roman"/>
+          <w:b/>
+          <w:bCs/>
+          <w:sz w:val="28"/>
+          <w:szCs w:val="28"/>
+          <w:lang w:val="en-GB"/>
+        </w:rPr>
+        <w:t xml:space="preserve"> </w:t>
+      </w:r>
+      <w:proofErr w:type="spellStart"/>
+      <w:r>
+        <w:rPr>
+          <w:rFonts w:ascii="Times New Roman" w:hAnsi="Times New Roman" w:cs="Times New Roman"/>
+          <w:b/>
+          <w:bCs/>
+          <w:sz w:val="28"/>
+          <w:szCs w:val="28"/>
+          <w:lang w:val="en-GB"/>
+        </w:rPr>
+        <w:t>sau</w:t>
+      </w:r>
+      <w:proofErr w:type="spellEnd"/>
+      <w:r>
+        <w:rPr>
+          <w:rFonts w:ascii="Times New Roman" w:hAnsi="Times New Roman" w:cs="Times New Roman"/>
+          <w:b/>
+          <w:bCs/>
+          <w:sz w:val="28"/>
+          <w:szCs w:val="28"/>
+          <w:lang w:val="en-GB"/>
+        </w:rPr>
+        <w:t>:</w:t>
+      </w:r>
+    </w:p>
+    <w:p>
+      <w:pPr>
+        <w:rPr>
+          <w:rFonts w:ascii="Times New Roman" w:hAnsi="Times New Roman" w:cs="Times New Roman"/>
+          <w:sz w:val="28"/>
+          <w:szCs w:val="28"/>
+        </w:rPr>
+      </w:pPr>
+      <w:proofErr w:type="spellStart"/>
+      <w:r>
+        <w:rPr>
+          <w:rFonts w:ascii="Times New Roman" w:hAnsi="Times New Roman" w:cs="Times New Roman"/>
+          <w:sz w:val="28"/>
+          <w:szCs w:val="28"/>
+        </w:rPr>
+        <w:t>Bài</w:t>
+      </w:r>
+      <w:proofErr w:type="spellEnd"/>
+      <w:r>
+        <w:rPr>
+          <w:rFonts w:ascii="Times New Roman" w:hAnsi="Times New Roman" w:cs="Times New Roman"/>
+          <w:sz w:val="28"/>
+          <w:szCs w:val="28"/>
+        </w:rPr>
+        <w:t xml:space="preserve"> 2: </w:t>
+      </w:r>
+      <w:proofErr w:type="spellStart"/>
+      <w:r>
+        <w:rPr>
+          <w:rFonts w:ascii="Times New Roman" w:hAnsi="Times New Roman" w:cs="Times New Roman"/>
+          <w:sz w:val="28"/>
+          <w:szCs w:val="28"/>
+        </w:rPr>
+        <w:t>Liệt</w:t>
+      </w:r>
+      <w:proofErr w:type="spellEnd"/>
+      <w:r>
+        <w:rPr>
+          <w:rFonts w:ascii="Times New Roman" w:hAnsi="Times New Roman" w:cs="Times New Roman"/>
+          <w:sz w:val="28"/>
+          <w:szCs w:val="28"/>
+        </w:rPr>
+        <w:t xml:space="preserve"> </w:t>
+      </w:r>
+      <w:proofErr w:type="spellStart"/>
+      <w:r>
+        <w:rPr>
+          <w:rFonts w:ascii="Times New Roman" w:hAnsi="Times New Roman" w:cs="Times New Roman"/>
+          <w:sz w:val="28"/>
+          <w:szCs w:val="28"/>
+        </w:rPr>
+        <w:t>kê</w:t>
+      </w:r>
+      <w:proofErr w:type="spellEnd"/>
+      <w:r>
+        <w:rPr>
+          <w:rFonts w:ascii="Times New Roman" w:hAnsi="Times New Roman" w:cs="Times New Roman"/>
+          <w:sz w:val="28"/>
+          <w:szCs w:val="28"/>
+        </w:rPr>
+        <w:t xml:space="preserve"> </w:t>
+      </w:r>
+      <w:proofErr w:type="spellStart"/>
+      <w:r>
+        <w:rPr>
+          <w:rFonts w:ascii="Times New Roman" w:hAnsi="Times New Roman" w:cs="Times New Roman"/>
+          <w:sz w:val="28"/>
+          <w:szCs w:val="28"/>
+        </w:rPr>
+        <w:t>các</w:t>
+      </w:r>
+      <w:proofErr w:type="spellEnd"/>
+      <w:r>
+        <w:rPr>
+          <w:rFonts w:ascii="Times New Roman" w:hAnsi="Times New Roman" w:cs="Times New Roman"/>
+          <w:sz w:val="28"/>
+          <w:szCs w:val="28"/>
+        </w:rPr>
+        <w:t xml:space="preserve"> </w:t>
+      </w:r>
+      <w:proofErr w:type="spellStart"/>
+      <w:r>
+        <w:rPr>
+          <w:rFonts w:ascii="Times New Roman" w:hAnsi="Times New Roman" w:cs="Times New Roman"/>
+          <w:sz w:val="28"/>
+          <w:szCs w:val="28"/>
+        </w:rPr>
+        <w:t>số</w:t>
+      </w:r>
+      <w:proofErr w:type="spellEnd"/>
+      <w:r>
+        <w:rPr>
+          <w:rFonts w:ascii="Times New Roman" w:hAnsi="Times New Roman" w:cs="Times New Roman"/>
+          <w:sz w:val="28"/>
+          <w:szCs w:val="28"/>
+        </w:rPr>
+        <w:t xml:space="preserve"> </w:t>
+      </w:r>
+      <w:proofErr w:type="spellStart"/>
+      <w:r>
+        <w:rPr>
+          <w:rFonts w:ascii="Times New Roman" w:hAnsi="Times New Roman" w:cs="Times New Roman"/>
+          <w:sz w:val="28"/>
+          <w:szCs w:val="28"/>
+        </w:rPr>
+        <w:t>hoàn</w:t>
+      </w:r>
+      <w:proofErr w:type="spellEnd"/>
+      <w:r>
+        <w:rPr>
+          <w:rFonts w:ascii="Times New Roman" w:hAnsi="Times New Roman" w:cs="Times New Roman"/>
+          <w:sz w:val="28"/>
+          <w:szCs w:val="28"/>
+        </w:rPr>
+        <w:t xml:space="preserve"> </w:t>
+      </w:r>
+      <w:proofErr w:type="spellStart"/>
+      <w:r>
+        <w:rPr>
+          <w:rFonts w:ascii="Times New Roman" w:hAnsi="Times New Roman" w:cs="Times New Roman"/>
+          <w:sz w:val="28"/>
+          <w:szCs w:val="28"/>
+        </w:rPr>
+        <w:t>thiện</w:t>
+      </w:r>
+      <w:proofErr w:type="spellEnd"/>
+      <w:r>
+        <w:rPr>
+          <w:rFonts w:ascii="Times New Roman" w:hAnsi="Times New Roman" w:cs="Times New Roman"/>
+          <w:sz w:val="28"/>
+          <w:szCs w:val="28"/>
+        </w:rPr>
+        <w:t xml:space="preserve"> </w:t>
+      </w:r>
+      <w:proofErr w:type="spellStart"/>
+      <w:r>
+        <w:rPr>
+          <w:rFonts w:ascii="Times New Roman" w:hAnsi="Times New Roman" w:cs="Times New Roman"/>
+          <w:sz w:val="28"/>
+          <w:szCs w:val="28"/>
+        </w:rPr>
+        <w:t>trong</w:t>
+      </w:r>
+      <w:proofErr w:type="spellEnd"/>
+      <w:r>
+        <w:rPr>
+          <w:rFonts w:ascii="Times New Roman" w:hAnsi="Times New Roman" w:cs="Times New Roman"/>
+          <w:sz w:val="28"/>
+          <w:szCs w:val="28"/>
+        </w:rPr>
+        <w:t xml:space="preserve"> ma </w:t>
+      </w:r>
+      <w:proofErr w:type="spellStart"/>
+      <w:r>
+        <w:rPr>
+          <w:rFonts w:ascii="Times New Roman" w:hAnsi="Times New Roman" w:cs="Times New Roman"/>
+          <w:sz w:val="28"/>
+          <w:szCs w:val="28"/>
+        </w:rPr>
+        <w:t>trận</w:t>
+      </w:r>
+      <w:proofErr w:type="spellEnd"/>
+      <w:r>
+        <w:rPr>
+          <w:rFonts w:ascii="Times New Roman" w:hAnsi="Times New Roman" w:cs="Times New Roman"/>
+          <w:sz w:val="28"/>
+          <w:szCs w:val="28"/>
+        </w:rPr>
+        <w:t>.</w:t>
+      </w:r>
+    </w:p>
+    <w:p>
+      <w:pPr>
+        <w:rPr>
+          <w:rFonts w:ascii="Times New Roman" w:hAnsi="Times New Roman" w:cs="Times New Roman"/>
+          <w:sz w:val="28"/>
+          <w:szCs w:val="28"/>
+        </w:rPr>
+      </w:pPr>
+      <w:r>
+        <w:rPr>
+          <w:rFonts w:ascii="Times New Roman" w:hAnsi="Times New Roman" w:cs="Times New Roman"/>
+          <w:sz w:val="28"/>
+          <w:szCs w:val="28"/>
+        </w:rPr>
+        <w:drawing>
+          <wp:inline distT="0" distB="0" distL="0" distR="0" wp14:anchorId="3F58411E" wp14:editId="68A5901F">
+            <wp:extent cx="4933986" cy="2619394"/>
+            <wp:effectExtent l="0" t="0" r="0" b="9525"/>
+            <wp:docPr id="1041370310" name="Picture 1" descr="A computer screen with numbers and symbols&#10;&#10;Description automatically generated"/>
+            <wp:cNvGraphicFramePr>
+              <a:graphicFrameLocks xmlns:a="http://schemas.openxmlformats.org/drawingml/2006/main" noChangeAspect="1"/>
+            </wp:cNvGraphicFramePr>
+            <a:graphic xmlns:a="http://schemas.openxmlformats.org/drawingml/2006/main">
+              <a:graphicData uri="http://schemas.openxmlformats.org/drawingml/2006/picture">
+                <pic:pic xmlns:pic="http://schemas.openxmlformats.org/drawingml/2006/picture">
+                  <pic:nvPicPr>
+                    <pic:cNvPr id="1041370310" name="Picture 1" descr="A computer screen with numbers and symbols&#10;&#10;Description automatically generated"/>
+                    <pic:cNvPicPr/>
+                  </pic:nvPicPr>
+                  <pic:blipFill>
+                    <a:blip r:embed="rId48"/>
+                    <a:stretch>
+                      <a:fillRect/>
+                    </a:stretch>
+                  </pic:blipFill>
+                  <pic:spPr>
+                    <a:xfrm>
+                      <a:off x="0" y="0"/>
+                      <a:ext cx="4933986" cy="2619394"/>
+                    </a:xfrm>
+                    <a:prstGeom prst="rect">
+                      <a:avLst/>
+                    </a:prstGeom>
+                  </pic:spPr>
+                </pic:pic>
+              </a:graphicData>
+            </a:graphic>
+          </wp:inline>
+        </w:drawing>
+      </w:r>
+    </w:p>
+    <w:p>
+      <w:pPr>
+        <w:rPr>
+          <w:rFonts w:ascii="Times New Roman" w:hAnsi="Times New Roman" w:cs="Times New Roman"/>
+          <w:sz w:val="28"/>
+          <w:szCs w:val="28"/>
+        </w:rPr>
+      </w:pPr>
+      <w:proofErr w:type="spellStart"/>
+      <w:r>
+        <w:rPr>
+          <w:rFonts w:ascii="Times New Roman" w:hAnsi="Times New Roman" w:cs="Times New Roman"/>
+          <w:sz w:val="28"/>
+          <w:szCs w:val="28"/>
+        </w:rPr>
+        <w:t>Kết</w:t>
+      </w:r>
+      <w:proofErr w:type="spellEnd"/>
+      <w:r>
+        <w:rPr>
+          <w:rFonts w:ascii="Times New Roman" w:hAnsi="Times New Roman" w:cs="Times New Roman"/>
+          <w:sz w:val="28"/>
+          <w:szCs w:val="28"/>
+        </w:rPr>
+        <w:t xml:space="preserve"> </w:t>
+      </w:r>
+      <w:proofErr w:type="spellStart"/>
+      <w:r>
+        <w:rPr>
+          <w:rFonts w:ascii="Times New Roman" w:hAnsi="Times New Roman" w:cs="Times New Roman"/>
+          <w:sz w:val="28"/>
+          <w:szCs w:val="28"/>
+        </w:rPr>
+        <w:t>quả</w:t>
+      </w:r>
+      <w:proofErr w:type="spellEnd"/>
+      <w:r>
+        <w:rPr>
+          <w:rFonts w:ascii="Times New Roman" w:hAnsi="Times New Roman" w:cs="Times New Roman"/>
+          <w:sz w:val="28"/>
+          <w:szCs w:val="28"/>
+        </w:rPr>
+        <w:t xml:space="preserve"> demo:</w:t>
+      </w:r>
+    </w:p>
+    <w:p>
+      <w:pPr>
+        <w:rPr>
+          <w:rFonts w:ascii="Times New Roman" w:hAnsi="Times New Roman" w:cs="Times New Roman"/>
+          <w:sz w:val="28"/>
+          <w:szCs w:val="28"/>
+        </w:rPr>
+      </w:pPr>
+      <w:r>
+        <w:rPr>
+          <w:rFonts w:ascii="Times New Roman" w:hAnsi="Times New Roman" w:cs="Times New Roman"/>
+          <w:sz w:val="28"/>
+          <w:szCs w:val="28"/>
+        </w:rPr>
+        <w:drawing>
+          <wp:inline distT="0" distB="0" distL="0" distR="0" wp14:anchorId="6DBF9E21" wp14:editId="1B1D757C">
+            <wp:extent cx="5553116" cy="1447811"/>
+            <wp:effectExtent l="0" t="0" r="0" b="0"/>
+            <wp:docPr id="28094091" name="Picture 1" descr="A black screen with white text&#10;&#10;Description automatically generated"/>
+            <wp:cNvGraphicFramePr>
+              <a:graphicFrameLocks xmlns:a="http://schemas.openxmlformats.org/drawingml/2006/main" noChangeAspect="1"/>
+            </wp:cNvGraphicFramePr>
+            <a:graphic xmlns:a="http://schemas.openxmlformats.org/drawingml/2006/main">
+              <a:graphicData uri="http://schemas.openxmlformats.org/drawingml/2006/picture">
+                <pic:pic xmlns:pic="http://schemas.openxmlformats.org/drawingml/2006/picture">
+                  <pic:nvPicPr>
+                    <pic:cNvPr id="28094091" name="Picture 1" descr="A black screen with white text&#10;&#10;Description automatically generated"/>
+                    <pic:cNvPicPr/>
+                  </pic:nvPicPr>
+                  <pic:blipFill>
+                    <a:blip r:embed="rId49"/>
+                    <a:stretch>
+                      <a:fillRect/>
+                    </a:stretch>
+                  </pic:blipFill>
+                  <pic:spPr>
+                    <a:xfrm>
+                      <a:off x="0" y="0"/>
+                      <a:ext cx="5553116" cy="1447811"/>
+                    </a:xfrm>
+                    <a:prstGeom prst="rect">
+                      <a:avLst/>
+                    </a:prstGeom>
+                  </pic:spPr>
+                </pic:pic>
+              </a:graphicData>
+            </a:graphic>
+          </wp:inline>
+        </w:drawing>
+      </w:r>
+    </w:p>
+    <w:p>
+      <w:pPr>
+        <w:rPr>
+          <w:rFonts w:ascii="Times New Roman" w:hAnsi="Times New Roman" w:cs="Times New Roman"/>
+          <w:sz w:val="28"/>
+          <w:szCs w:val="28"/>
+        </w:rPr>
+      </w:pPr>
+      <w:proofErr w:type="spellStart"/>
+      <w:r>
+        <w:rPr>
+          <w:rFonts w:ascii="Times New Roman" w:hAnsi="Times New Roman" w:cs="Times New Roman"/>
+          <w:sz w:val="28"/>
+          <w:szCs w:val="28"/>
+        </w:rPr>
+        <w:t>Bài</w:t>
+      </w:r>
+      <w:proofErr w:type="spellEnd"/>
+      <w:r>
+        <w:rPr>
+          <w:rFonts w:ascii="Times New Roman" w:hAnsi="Times New Roman" w:cs="Times New Roman"/>
+          <w:sz w:val="28"/>
+          <w:szCs w:val="28"/>
+        </w:rPr>
+        <w:t xml:space="preserve"> 4: </w:t>
+      </w:r>
+      <w:proofErr w:type="spellStart"/>
+      <w:r>
+        <w:rPr>
+          <w:rFonts w:ascii="Times New Roman" w:hAnsi="Times New Roman" w:cs="Times New Roman"/>
+          <w:sz w:val="28"/>
+          <w:szCs w:val="28"/>
+        </w:rPr>
+        <w:t>Tính</w:t>
+      </w:r>
+      <w:proofErr w:type="spellEnd"/>
+      <w:r>
+        <w:rPr>
+          <w:rFonts w:ascii="Times New Roman" w:hAnsi="Times New Roman" w:cs="Times New Roman"/>
+          <w:sz w:val="28"/>
+          <w:szCs w:val="28"/>
+        </w:rPr>
+        <w:t xml:space="preserve"> </w:t>
+      </w:r>
+      <w:proofErr w:type="spellStart"/>
+      <w:r>
+        <w:rPr>
+          <w:rFonts w:ascii="Times New Roman" w:hAnsi="Times New Roman" w:cs="Times New Roman"/>
+          <w:sz w:val="28"/>
+          <w:szCs w:val="28"/>
+        </w:rPr>
+        <w:t>tổng</w:t>
+      </w:r>
+      <w:proofErr w:type="spellEnd"/>
+      <w:r>
+        <w:rPr>
+          <w:rFonts w:ascii="Times New Roman" w:hAnsi="Times New Roman" w:cs="Times New Roman"/>
+          <w:sz w:val="28"/>
+          <w:szCs w:val="28"/>
+        </w:rPr>
+        <w:t xml:space="preserve"> </w:t>
+      </w:r>
+      <w:proofErr w:type="spellStart"/>
+      <w:r>
+        <w:rPr>
+          <w:rFonts w:ascii="Times New Roman" w:hAnsi="Times New Roman" w:cs="Times New Roman"/>
+          <w:sz w:val="28"/>
+          <w:szCs w:val="28"/>
+        </w:rPr>
+        <w:t>giá</w:t>
+      </w:r>
+      <w:proofErr w:type="spellEnd"/>
+      <w:r>
+        <w:rPr>
+          <w:rFonts w:ascii="Times New Roman" w:hAnsi="Times New Roman" w:cs="Times New Roman"/>
+          <w:sz w:val="28"/>
+          <w:szCs w:val="28"/>
+        </w:rPr>
+        <w:t xml:space="preserve"> </w:t>
+      </w:r>
+      <w:proofErr w:type="spellStart"/>
+      <w:r>
+        <w:rPr>
+          <w:rFonts w:ascii="Times New Roman" w:hAnsi="Times New Roman" w:cs="Times New Roman"/>
+          <w:sz w:val="28"/>
+          <w:szCs w:val="28"/>
+        </w:rPr>
+        <w:t>trị</w:t>
+      </w:r>
+      <w:proofErr w:type="spellEnd"/>
+      <w:r>
+        <w:rPr>
+          <w:rFonts w:ascii="Times New Roman" w:hAnsi="Times New Roman" w:cs="Times New Roman"/>
+          <w:sz w:val="28"/>
+          <w:szCs w:val="28"/>
+        </w:rPr>
+        <w:t xml:space="preserve"> </w:t>
+      </w:r>
+      <w:proofErr w:type="spellStart"/>
+      <w:r>
+        <w:rPr>
+          <w:rFonts w:ascii="Times New Roman" w:hAnsi="Times New Roman" w:cs="Times New Roman"/>
+          <w:sz w:val="28"/>
+          <w:szCs w:val="28"/>
+        </w:rPr>
+        <w:t>trên</w:t>
+      </w:r>
+      <w:proofErr w:type="spellEnd"/>
+      <w:r>
+        <w:rPr>
+          <w:rFonts w:ascii="Times New Roman" w:hAnsi="Times New Roman" w:cs="Times New Roman"/>
+          <w:sz w:val="28"/>
+          <w:szCs w:val="28"/>
+        </w:rPr>
+        <w:t xml:space="preserve"> </w:t>
+      </w:r>
+      <w:proofErr w:type="spellStart"/>
+      <w:r>
+        <w:rPr>
+          <w:rFonts w:ascii="Times New Roman" w:hAnsi="Times New Roman" w:cs="Times New Roman"/>
+          <w:sz w:val="28"/>
+          <w:szCs w:val="28"/>
+        </w:rPr>
+        <w:t>dòng</w:t>
+      </w:r>
+      <w:proofErr w:type="spellEnd"/>
+      <w:r>
+        <w:rPr>
+          <w:rFonts w:ascii="Times New Roman" w:hAnsi="Times New Roman" w:cs="Times New Roman"/>
+          <w:sz w:val="28"/>
+          <w:szCs w:val="28"/>
+        </w:rPr>
+        <w:t xml:space="preserve"> k </w:t>
+      </w:r>
+      <w:proofErr w:type="spellStart"/>
+      <w:r>
+        <w:rPr>
+          <w:rFonts w:ascii="Times New Roman" w:hAnsi="Times New Roman" w:cs="Times New Roman"/>
+          <w:sz w:val="28"/>
+          <w:szCs w:val="28"/>
+        </w:rPr>
+        <w:t>của</w:t>
+      </w:r>
+      <w:proofErr w:type="spellEnd"/>
+      <w:r>
+        <w:rPr>
+          <w:rFonts w:ascii="Times New Roman" w:hAnsi="Times New Roman" w:cs="Times New Roman"/>
+          <w:sz w:val="28"/>
+          <w:szCs w:val="28"/>
+        </w:rPr>
+        <w:t xml:space="preserve"> ma </w:t>
+      </w:r>
+      <w:proofErr w:type="spellStart"/>
+      <w:r>
+        <w:rPr>
+          <w:rFonts w:ascii="Times New Roman" w:hAnsi="Times New Roman" w:cs="Times New Roman"/>
+          <w:sz w:val="28"/>
+          <w:szCs w:val="28"/>
+        </w:rPr>
+        <w:t>trận</w:t>
+      </w:r>
+      <w:proofErr w:type="spellEnd"/>
+      <w:r>
+        <w:rPr>
+          <w:rFonts w:ascii="Times New Roman" w:hAnsi="Times New Roman" w:cs="Times New Roman"/>
+          <w:sz w:val="28"/>
+          <w:szCs w:val="28"/>
+        </w:rPr>
+        <w:t>.</w:t>
+      </w:r>
+    </w:p>
+    <w:p>
+      <w:pPr>
+        <w:rPr>
+          <w:rFonts w:ascii="Times New Roman" w:hAnsi="Times New Roman" w:cs="Times New Roman"/>
+          <w:sz w:val="28"/>
+          <w:szCs w:val="28"/>
+        </w:rPr>
+      </w:pPr>
+      <w:r>
+        <w:rPr>
+          <w:rFonts w:ascii="Times New Roman" w:hAnsi="Times New Roman" w:cs="Times New Roman"/>
+          <w:sz w:val="28"/>
+          <w:szCs w:val="28"/>
+        </w:rPr>
+        <w:drawing>
+          <wp:inline distT="0" distB="0" distL="0" distR="0" wp14:anchorId="30D2C3DA" wp14:editId="7007A9FC">
+            <wp:extent cx="4214813" cy="1720654"/>
+            <wp:effectExtent l="0" t="0" r="0" b="0"/>
+            <wp:docPr id="1604235080" name="Picture 1" descr="A computer screen with text on it&#10;&#10;Description automatically generated"/>
+            <wp:cNvGraphicFramePr>
+              <a:graphicFrameLocks xmlns:a="http://schemas.openxmlformats.org/drawingml/2006/main" noChangeAspect="1"/>
+            </wp:cNvGraphicFramePr>
+            <a:graphic xmlns:a="http://schemas.openxmlformats.org/drawingml/2006/main">
+              <a:graphicData uri="http://schemas.openxmlformats.org/drawingml/2006/picture">
+                <pic:pic xmlns:pic="http://schemas.openxmlformats.org/drawingml/2006/picture">
+                  <pic:nvPicPr>
+                    <pic:cNvPr id="1604235080" name="Picture 1" descr="A computer screen with text on it&#10;&#10;Description automatically generated"/>
+                    <pic:cNvPicPr/>
+                  </pic:nvPicPr>
+                  <pic:blipFill>
+                    <a:blip r:embed="rId50"/>
+                    <a:stretch>
+                      <a:fillRect/>
+                    </a:stretch>
+                  </pic:blipFill>
+                  <pic:spPr>
+                    <a:xfrm>
+                      <a:off x="0" y="0"/>
+                      <a:ext cx="4229588" cy="1726686"/>
+                    </a:xfrm>
+                    <a:prstGeom prst="rect">
+                      <a:avLst/>
+                    </a:prstGeom>
+                  </pic:spPr>
+                </pic:pic>
+              </a:graphicData>
+            </a:graphic>
+          </wp:inline>
+        </w:drawing>
+      </w:r>
+    </w:p>
+    <w:p>
+      <w:pPr>
+        <w:rPr>
+          <w:rFonts w:ascii="Times New Roman" w:hAnsi="Times New Roman" w:cs="Times New Roman"/>
+          <w:sz w:val="28"/>
+          <w:szCs w:val="28"/>
+        </w:rPr>
+      </w:pPr>
+      <w:proofErr w:type="spellStart"/>
+      <w:r>
+        <w:rPr>
+          <w:rFonts w:ascii="Times New Roman" w:hAnsi="Times New Roman" w:cs="Times New Roman"/>
+          <w:sz w:val="28"/>
+          <w:szCs w:val="28"/>
+        </w:rPr>
+        <w:lastRenderedPageBreak/>
+        <w:t>Kết</w:t>
+      </w:r>
+      <w:proofErr w:type="spellEnd"/>
+      <w:r>
+        <w:rPr>
+          <w:rFonts w:ascii="Times New Roman" w:hAnsi="Times New Roman" w:cs="Times New Roman"/>
+          <w:sz w:val="28"/>
+          <w:szCs w:val="28"/>
+        </w:rPr>
+        <w:t xml:space="preserve"> </w:t>
+      </w:r>
+      <w:proofErr w:type="spellStart"/>
+      <w:r>
+        <w:rPr>
+          <w:rFonts w:ascii="Times New Roman" w:hAnsi="Times New Roman" w:cs="Times New Roman"/>
+          <w:sz w:val="28"/>
+          <w:szCs w:val="28"/>
+        </w:rPr>
+        <w:t>quả</w:t>
+      </w:r>
+      <w:proofErr w:type="spellEnd"/>
+      <w:r>
+        <w:rPr>
+          <w:rFonts w:ascii="Times New Roman" w:hAnsi="Times New Roman" w:cs="Times New Roman"/>
+          <w:sz w:val="28"/>
+          <w:szCs w:val="28"/>
+        </w:rPr>
+        <w:t xml:space="preserve"> demo:</w:t>
+      </w:r>
+    </w:p>
+    <w:p>
+      <w:pPr>
+        <w:rPr>
+          <w:rFonts w:ascii="Times New Roman" w:hAnsi="Times New Roman" w:cs="Times New Roman"/>
+          <w:sz w:val="28"/>
+          <w:szCs w:val="28"/>
+        </w:rPr>
+      </w:pPr>
+      <w:r>
+        <w:rPr>
+          <w:rFonts w:ascii="Times New Roman" w:hAnsi="Times New Roman" w:cs="Times New Roman"/>
+          <w:sz w:val="28"/>
+          <w:szCs w:val="28"/>
+        </w:rPr>
+        <w:drawing>
+          <wp:inline distT="0" distB="0" distL="0" distR="0" wp14:anchorId="295D3187" wp14:editId="3213D459">
+            <wp:extent cx="4476783" cy="1743088"/>
+            <wp:effectExtent l="0" t="0" r="0" b="9525"/>
+            <wp:docPr id="1741520200" name="Picture 1" descr="A screenshot of a computer&#10;&#10;Description automatically generated"/>
+            <wp:cNvGraphicFramePr>
+              <a:graphicFrameLocks xmlns:a="http://schemas.openxmlformats.org/drawingml/2006/main" noChangeAspect="1"/>
+            </wp:cNvGraphicFramePr>
+            <a:graphic xmlns:a="http://schemas.openxmlformats.org/drawingml/2006/main">
+              <a:graphicData uri="http://schemas.openxmlformats.org/drawingml/2006/picture">
+                <pic:pic xmlns:pic="http://schemas.openxmlformats.org/drawingml/2006/picture">
+                  <pic:nvPicPr>
+                    <pic:cNvPr id="1741520200" name="Picture 1" descr="A screenshot of a computer&#10;&#10;Description automatically generated"/>
+                    <pic:cNvPicPr/>
+                  </pic:nvPicPr>
+                  <pic:blipFill>
+                    <a:blip r:embed="rId51"/>
+                    <a:stretch>
+                      <a:fillRect/>
+                    </a:stretch>
+                  </pic:blipFill>
+                  <pic:spPr>
+                    <a:xfrm>
+                      <a:off x="0" y="0"/>
+                      <a:ext cx="4476783" cy="1743088"/>
+                    </a:xfrm>
+                    <a:prstGeom prst="rect">
+                      <a:avLst/>
+                    </a:prstGeom>
+                  </pic:spPr>
+                </pic:pic>
+              </a:graphicData>
+            </a:graphic>
+          </wp:inline>
+        </w:drawing>
+      </w:r>
+    </w:p>
+    <w:p>
+      <w:pPr>
+        <w:rPr>
+          <w:rFonts w:ascii="Times New Roman" w:hAnsi="Times New Roman" w:cs="Times New Roman"/>
+          <w:sz w:val="28"/>
+          <w:szCs w:val="28"/>
+        </w:rPr>
+      </w:pPr>
+      <w:proofErr w:type="spellStart"/>
+      <w:r>
+        <w:rPr>
+          <w:rFonts w:ascii="Times New Roman" w:hAnsi="Times New Roman" w:cs="Times New Roman"/>
+          <w:sz w:val="28"/>
+          <w:szCs w:val="28"/>
+        </w:rPr>
+        <w:t>Bài</w:t>
+      </w:r>
+      <w:proofErr w:type="spellEnd"/>
+      <w:r>
+        <w:rPr>
+          <w:rFonts w:ascii="Times New Roman" w:hAnsi="Times New Roman" w:cs="Times New Roman"/>
+          <w:sz w:val="28"/>
+          <w:szCs w:val="28"/>
+        </w:rPr>
+        <w:t xml:space="preserve"> 6: </w:t>
+      </w:r>
+      <w:proofErr w:type="spellStart"/>
+      <w:r>
+        <w:rPr>
+          <w:rFonts w:ascii="Times New Roman" w:hAnsi="Times New Roman" w:cs="Times New Roman"/>
+          <w:sz w:val="28"/>
+          <w:szCs w:val="28"/>
+        </w:rPr>
+        <w:t>Đếm</w:t>
+      </w:r>
+      <w:proofErr w:type="spellEnd"/>
+      <w:r>
+        <w:rPr>
+          <w:rFonts w:ascii="Times New Roman" w:hAnsi="Times New Roman" w:cs="Times New Roman"/>
+          <w:sz w:val="28"/>
+          <w:szCs w:val="28"/>
+        </w:rPr>
+        <w:t xml:space="preserve"> </w:t>
+      </w:r>
+      <w:proofErr w:type="spellStart"/>
+      <w:r>
+        <w:rPr>
+          <w:rFonts w:ascii="Times New Roman" w:hAnsi="Times New Roman" w:cs="Times New Roman"/>
+          <w:sz w:val="28"/>
+          <w:szCs w:val="28"/>
+        </w:rPr>
+        <w:t>tần</w:t>
+      </w:r>
+      <w:proofErr w:type="spellEnd"/>
+      <w:r>
+        <w:rPr>
+          <w:rFonts w:ascii="Times New Roman" w:hAnsi="Times New Roman" w:cs="Times New Roman"/>
+          <w:sz w:val="28"/>
+          <w:szCs w:val="28"/>
+        </w:rPr>
+        <w:t xml:space="preserve"> </w:t>
+      </w:r>
+      <w:proofErr w:type="spellStart"/>
+      <w:r>
+        <w:rPr>
+          <w:rFonts w:ascii="Times New Roman" w:hAnsi="Times New Roman" w:cs="Times New Roman"/>
+          <w:sz w:val="28"/>
+          <w:szCs w:val="28"/>
+        </w:rPr>
+        <w:t>suất</w:t>
+      </w:r>
+      <w:proofErr w:type="spellEnd"/>
+      <w:r>
+        <w:rPr>
+          <w:rFonts w:ascii="Times New Roman" w:hAnsi="Times New Roman" w:cs="Times New Roman"/>
+          <w:sz w:val="28"/>
+          <w:szCs w:val="28"/>
+        </w:rPr>
+        <w:t xml:space="preserve"> </w:t>
+      </w:r>
+      <w:proofErr w:type="spellStart"/>
+      <w:r>
+        <w:rPr>
+          <w:rFonts w:ascii="Times New Roman" w:hAnsi="Times New Roman" w:cs="Times New Roman"/>
+          <w:sz w:val="28"/>
+          <w:szCs w:val="28"/>
+        </w:rPr>
+        <w:t>xuất</w:t>
+      </w:r>
+      <w:proofErr w:type="spellEnd"/>
+      <w:r>
+        <w:rPr>
+          <w:rFonts w:ascii="Times New Roman" w:hAnsi="Times New Roman" w:cs="Times New Roman"/>
+          <w:sz w:val="28"/>
+          <w:szCs w:val="28"/>
+        </w:rPr>
+        <w:t xml:space="preserve"> </w:t>
+      </w:r>
+      <w:proofErr w:type="spellStart"/>
+      <w:r>
+        <w:rPr>
+          <w:rFonts w:ascii="Times New Roman" w:hAnsi="Times New Roman" w:cs="Times New Roman"/>
+          <w:sz w:val="28"/>
+          <w:szCs w:val="28"/>
+        </w:rPr>
+        <w:t>hiện</w:t>
+      </w:r>
+      <w:proofErr w:type="spellEnd"/>
+      <w:r>
+        <w:rPr>
+          <w:rFonts w:ascii="Times New Roman" w:hAnsi="Times New Roman" w:cs="Times New Roman"/>
+          <w:sz w:val="28"/>
+          <w:szCs w:val="28"/>
+        </w:rPr>
+        <w:t xml:space="preserve"> </w:t>
+      </w:r>
+      <w:proofErr w:type="spellStart"/>
+      <w:r>
+        <w:rPr>
+          <w:rFonts w:ascii="Times New Roman" w:hAnsi="Times New Roman" w:cs="Times New Roman"/>
+          <w:sz w:val="28"/>
+          <w:szCs w:val="28"/>
+        </w:rPr>
+        <w:t>của</w:t>
+      </w:r>
+      <w:proofErr w:type="spellEnd"/>
+      <w:r>
+        <w:rPr>
+          <w:rFonts w:ascii="Times New Roman" w:hAnsi="Times New Roman" w:cs="Times New Roman"/>
+          <w:sz w:val="28"/>
+          <w:szCs w:val="28"/>
+        </w:rPr>
+        <w:t xml:space="preserve"> 1 </w:t>
+      </w:r>
+      <w:proofErr w:type="spellStart"/>
+      <w:r>
+        <w:rPr>
+          <w:rFonts w:ascii="Times New Roman" w:hAnsi="Times New Roman" w:cs="Times New Roman"/>
+          <w:sz w:val="28"/>
+          <w:szCs w:val="28"/>
+        </w:rPr>
+        <w:t>giá</w:t>
+      </w:r>
+      <w:proofErr w:type="spellEnd"/>
+      <w:r>
+        <w:rPr>
+          <w:rFonts w:ascii="Times New Roman" w:hAnsi="Times New Roman" w:cs="Times New Roman"/>
+          <w:sz w:val="28"/>
+          <w:szCs w:val="28"/>
+        </w:rPr>
+        <w:t xml:space="preserve"> </w:t>
+      </w:r>
+      <w:proofErr w:type="spellStart"/>
+      <w:r>
+        <w:rPr>
+          <w:rFonts w:ascii="Times New Roman" w:hAnsi="Times New Roman" w:cs="Times New Roman"/>
+          <w:sz w:val="28"/>
+          <w:szCs w:val="28"/>
+        </w:rPr>
+        <w:t>trị</w:t>
+      </w:r>
+      <w:proofErr w:type="spellEnd"/>
+      <w:r>
+        <w:rPr>
+          <w:rFonts w:ascii="Times New Roman" w:hAnsi="Times New Roman" w:cs="Times New Roman"/>
+          <w:sz w:val="28"/>
+          <w:szCs w:val="28"/>
+        </w:rPr>
+        <w:t xml:space="preserve"> x </w:t>
+      </w:r>
+      <w:proofErr w:type="spellStart"/>
+      <w:r>
+        <w:rPr>
+          <w:rFonts w:ascii="Times New Roman" w:hAnsi="Times New Roman" w:cs="Times New Roman"/>
+          <w:sz w:val="28"/>
+          <w:szCs w:val="28"/>
+        </w:rPr>
+        <w:t>trong</w:t>
+      </w:r>
+      <w:proofErr w:type="spellEnd"/>
+      <w:r>
+        <w:rPr>
+          <w:rFonts w:ascii="Times New Roman" w:hAnsi="Times New Roman" w:cs="Times New Roman"/>
+          <w:sz w:val="28"/>
+          <w:szCs w:val="28"/>
+        </w:rPr>
+        <w:t xml:space="preserve"> ma </w:t>
+      </w:r>
+      <w:proofErr w:type="spellStart"/>
+      <w:r>
+        <w:rPr>
+          <w:rFonts w:ascii="Times New Roman" w:hAnsi="Times New Roman" w:cs="Times New Roman"/>
+          <w:sz w:val="28"/>
+          <w:szCs w:val="28"/>
+        </w:rPr>
+        <w:t>trận</w:t>
+      </w:r>
+      <w:proofErr w:type="spellEnd"/>
+      <w:r>
+        <w:rPr>
+          <w:rFonts w:ascii="Times New Roman" w:hAnsi="Times New Roman" w:cs="Times New Roman"/>
+          <w:sz w:val="28"/>
+          <w:szCs w:val="28"/>
+        </w:rPr>
+        <w:t>.</w:t>
+      </w:r>
+    </w:p>
+    <w:p>
+      <w:pPr>
+        <w:rPr>
+          <w:rFonts w:ascii="Times New Roman" w:hAnsi="Times New Roman" w:cs="Times New Roman"/>
+          <w:sz w:val="28"/>
+          <w:szCs w:val="28"/>
+        </w:rPr>
+      </w:pPr>
+      <w:r>
+        <w:rPr>
+          <w:rFonts w:ascii="Times New Roman" w:hAnsi="Times New Roman" w:cs="Times New Roman"/>
+          <w:sz w:val="28"/>
+          <w:szCs w:val="28"/>
+        </w:rPr>
+        <w:drawing>
+          <wp:inline distT="0" distB="0" distL="0" distR="0" wp14:anchorId="0447D986" wp14:editId="21278644">
+            <wp:extent cx="5915068" cy="2066940"/>
+            <wp:effectExtent l="0" t="0" r="9525" b="9525"/>
+            <wp:docPr id="1371382234" name="Picture 1" descr="A computer screen shot of a black background&#10;&#10;Description automatically generated"/>
+            <wp:cNvGraphicFramePr>
+              <a:graphicFrameLocks xmlns:a="http://schemas.openxmlformats.org/drawingml/2006/main" noChangeAspect="1"/>
+            </wp:cNvGraphicFramePr>
+            <a:graphic xmlns:a="http://schemas.openxmlformats.org/drawingml/2006/main">
+              <a:graphicData uri="http://schemas.openxmlformats.org/drawingml/2006/picture">
+                <pic:pic xmlns:pic="http://schemas.openxmlformats.org/drawingml/2006/picture">
+                  <pic:nvPicPr>
+                    <pic:cNvPr id="1371382234" name="Picture 1" descr="A computer screen shot of a black background&#10;&#10;Description automatically generated"/>
+                    <pic:cNvPicPr/>
+                  </pic:nvPicPr>
+                  <pic:blipFill>
+                    <a:blip r:embed="rId52"/>
+                    <a:stretch>
+                      <a:fillRect/>
+                    </a:stretch>
+                  </pic:blipFill>
+                  <pic:spPr>
+                    <a:xfrm>
+                      <a:off x="0" y="0"/>
+                      <a:ext cx="5915068" cy="2066940"/>
+                    </a:xfrm>
+                    <a:prstGeom prst="rect">
+                      <a:avLst/>
+                    </a:prstGeom>
+                  </pic:spPr>
+                </pic:pic>
+              </a:graphicData>
+            </a:graphic>
+          </wp:inline>
+        </w:drawing>
+      </w:r>
+    </w:p>
+    <w:p>
+      <w:pPr>
+        <w:rPr>
+          <w:rFonts w:ascii="Times New Roman" w:hAnsi="Times New Roman" w:cs="Times New Roman"/>
+          <w:sz w:val="28"/>
+          <w:szCs w:val="28"/>
+        </w:rPr>
+      </w:pPr>
+      <w:proofErr w:type="spellStart"/>
+      <w:r>
+        <w:rPr>
+          <w:rFonts w:ascii="Times New Roman" w:hAnsi="Times New Roman" w:cs="Times New Roman"/>
+          <w:sz w:val="28"/>
+          <w:szCs w:val="28"/>
+        </w:rPr>
+        <w:t>Kết</w:t>
+      </w:r>
+      <w:proofErr w:type="spellEnd"/>
+      <w:r>
+        <w:rPr>
+          <w:rFonts w:ascii="Times New Roman" w:hAnsi="Times New Roman" w:cs="Times New Roman"/>
+          <w:sz w:val="28"/>
+          <w:szCs w:val="28"/>
+        </w:rPr>
+        <w:t xml:space="preserve"> </w:t>
+      </w:r>
+      <w:proofErr w:type="spellStart"/>
+      <w:r>
+        <w:rPr>
+          <w:rFonts w:ascii="Times New Roman" w:hAnsi="Times New Roman" w:cs="Times New Roman"/>
+          <w:sz w:val="28"/>
+          <w:szCs w:val="28"/>
+        </w:rPr>
+        <w:t>quả</w:t>
+      </w:r>
+      <w:proofErr w:type="spellEnd"/>
+      <w:r>
+        <w:rPr>
+          <w:rFonts w:ascii="Times New Roman" w:hAnsi="Times New Roman" w:cs="Times New Roman"/>
+          <w:sz w:val="28"/>
+          <w:szCs w:val="28"/>
+        </w:rPr>
+        <w:t xml:space="preserve"> demo:</w:t>
+      </w:r>
+    </w:p>
+    <w:p>
+      <w:pPr>
+        <w:rPr>
+          <w:rFonts w:ascii="Times New Roman" w:hAnsi="Times New Roman" w:cs="Times New Roman"/>
+          <w:sz w:val="28"/>
+          <w:szCs w:val="28"/>
+        </w:rPr>
+      </w:pPr>
+      <w:r>
+        <w:rPr>
+          <w:rFonts w:ascii="Times New Roman" w:hAnsi="Times New Roman" w:cs="Times New Roman"/>
+          <w:sz w:val="28"/>
+          <w:szCs w:val="28"/>
+        </w:rPr>
+        <w:drawing>
+          <wp:inline distT="0" distB="0" distL="0" distR="0" wp14:anchorId="4A226338" wp14:editId="105503E2">
+            <wp:extent cx="5229263" cy="2057415"/>
+            <wp:effectExtent l="0" t="0" r="9525" b="0"/>
+            <wp:docPr id="190418332" name="Picture 1" descr="A screenshot of a computer&#10;&#10;Description automatically generated"/>
+            <wp:cNvGraphicFramePr>
+              <a:graphicFrameLocks xmlns:a="http://schemas.openxmlformats.org/drawingml/2006/main" noChangeAspect="1"/>
+            </wp:cNvGraphicFramePr>
+            <a:graphic xmlns:a="http://schemas.openxmlformats.org/drawingml/2006/main">
+              <a:graphicData uri="http://schemas.openxmlformats.org/drawingml/2006/picture">
+                <pic:pic xmlns:pic="http://schemas.openxmlformats.org/drawingml/2006/picture">
+                  <pic:nvPicPr>
+                    <pic:cNvPr id="190418332" name="Picture 1" descr="A screenshot of a computer&#10;&#10;Description automatically generated"/>
+                    <pic:cNvPicPr/>
+                  </pic:nvPicPr>
+                  <pic:blipFill>
+                    <a:blip r:embed="rId53"/>
+                    <a:stretch>
+                      <a:fillRect/>
+                    </a:stretch>
+                  </pic:blipFill>
+                  <pic:spPr>
+                    <a:xfrm>
+                      <a:off x="0" y="0"/>
+                      <a:ext cx="5229263" cy="2057415"/>
+                    </a:xfrm>
+                    <a:prstGeom prst="rect">
+                      <a:avLst/>
+                    </a:prstGeom>
+                  </pic:spPr>
+                </pic:pic>
+              </a:graphicData>
+            </a:graphic>
+          </wp:inline>
+        </w:drawing>
+      </w:r>
+    </w:p>
+    <w:p>
+      <w:pPr>
+        <w:rPr>
+          <w:rFonts w:ascii="Times New Roman" w:hAnsi="Times New Roman" w:cs="Times New Roman"/>
+          <w:sz w:val="28"/>
+          <w:szCs w:val="28"/>
+        </w:rPr>
+      </w:pPr>
+    </w:p>
+    <w:p>
+      <w:pPr>
+        <w:numPr>
+          <w:ilvl w:val="0"/>
+          <w:numId w:val="11"/>
+        </w:numPr>
+        <w:rPr>
+          <w:rFonts w:ascii="Times New Roman" w:hAnsi="Times New Roman" w:cs="Times New Roman"/>
+          <w:sz w:val="28"/>
+          <w:szCs w:val="28"/>
+        </w:rPr>
+      </w:pPr>
+      <w:r>
+        <w:rPr>
+          <w:rFonts w:ascii="Times New Roman" w:hAnsi="Times New Roman" w:cs="Times New Roman"/>
+          <w:b/>
+          <w:bCs/>
+          <w:sz w:val="28"/>
+          <w:szCs w:val="28"/>
+          <w:lang w:val="en-GB"/>
+        </w:rPr>
+        <w:t xml:space="preserve">Cho </w:t>
+      </w:r>
+      <w:proofErr w:type="spellStart"/>
+      <w:r>
+        <w:rPr>
+          <w:rFonts w:ascii="Times New Roman" w:hAnsi="Times New Roman" w:cs="Times New Roman"/>
+          <w:b/>
+          <w:bCs/>
+          <w:sz w:val="28"/>
+          <w:szCs w:val="28"/>
+          <w:lang w:val="en-GB"/>
+        </w:rPr>
+        <w:t>mảng</w:t>
+      </w:r>
+      <w:proofErr w:type="spellEnd"/>
+      <w:r>
+        <w:rPr>
+          <w:rFonts w:ascii="Times New Roman" w:hAnsi="Times New Roman" w:cs="Times New Roman"/>
+          <w:b/>
+          <w:bCs/>
+          <w:sz w:val="28"/>
+          <w:szCs w:val="28"/>
+          <w:lang w:val="en-GB"/>
+        </w:rPr>
+        <w:t xml:space="preserve"> </w:t>
+      </w:r>
+      <w:proofErr w:type="spellStart"/>
+      <w:r>
+        <w:rPr>
+          <w:rFonts w:ascii="Times New Roman" w:hAnsi="Times New Roman" w:cs="Times New Roman"/>
+          <w:b/>
+          <w:bCs/>
+          <w:sz w:val="28"/>
+          <w:szCs w:val="28"/>
+          <w:lang w:val="en-GB"/>
+        </w:rPr>
+        <w:t>hai</w:t>
+      </w:r>
+      <w:proofErr w:type="spellEnd"/>
+      <w:r>
+        <w:rPr>
+          <w:rFonts w:ascii="Times New Roman" w:hAnsi="Times New Roman" w:cs="Times New Roman"/>
+          <w:b/>
+          <w:bCs/>
+          <w:sz w:val="28"/>
+          <w:szCs w:val="28"/>
+          <w:lang w:val="en-GB"/>
+        </w:rPr>
+        <w:t xml:space="preserve"> </w:t>
+      </w:r>
+      <w:proofErr w:type="spellStart"/>
+      <w:r>
+        <w:rPr>
+          <w:rFonts w:ascii="Times New Roman" w:hAnsi="Times New Roman" w:cs="Times New Roman"/>
+          <w:b/>
+          <w:bCs/>
+          <w:sz w:val="28"/>
+          <w:szCs w:val="28"/>
+          <w:lang w:val="en-GB"/>
+        </w:rPr>
+        <w:t>chiều</w:t>
+      </w:r>
+      <w:proofErr w:type="spellEnd"/>
+      <w:r>
+        <w:rPr>
+          <w:rFonts w:ascii="Times New Roman" w:hAnsi="Times New Roman" w:cs="Times New Roman"/>
+          <w:b/>
+          <w:bCs/>
+          <w:sz w:val="28"/>
+          <w:szCs w:val="28"/>
+          <w:lang w:val="en-GB"/>
+        </w:rPr>
+        <w:t xml:space="preserve"> </w:t>
+      </w:r>
+      <w:proofErr w:type="spellStart"/>
+      <w:r>
+        <w:rPr>
+          <w:rFonts w:ascii="Times New Roman" w:hAnsi="Times New Roman" w:cs="Times New Roman"/>
+          <w:b/>
+          <w:bCs/>
+          <w:sz w:val="28"/>
+          <w:szCs w:val="28"/>
+          <w:lang w:val="en-GB"/>
+        </w:rPr>
+        <w:t>các</w:t>
+      </w:r>
+      <w:proofErr w:type="spellEnd"/>
+      <w:r>
+        <w:rPr>
+          <w:rFonts w:ascii="Times New Roman" w:hAnsi="Times New Roman" w:cs="Times New Roman"/>
+          <w:b/>
+          <w:bCs/>
+          <w:sz w:val="28"/>
+          <w:szCs w:val="28"/>
+          <w:lang w:val="en-GB"/>
+        </w:rPr>
+        <w:t xml:space="preserve"> </w:t>
+      </w:r>
+      <w:proofErr w:type="spellStart"/>
+      <w:r>
+        <w:rPr>
+          <w:rFonts w:ascii="Times New Roman" w:hAnsi="Times New Roman" w:cs="Times New Roman"/>
+          <w:b/>
+          <w:bCs/>
+          <w:sz w:val="28"/>
+          <w:szCs w:val="28"/>
+          <w:lang w:val="en-GB"/>
+        </w:rPr>
+        <w:t>số</w:t>
+      </w:r>
+      <w:proofErr w:type="spellEnd"/>
+      <w:r>
+        <w:rPr>
+          <w:rFonts w:ascii="Times New Roman" w:hAnsi="Times New Roman" w:cs="Times New Roman"/>
+          <w:b/>
+          <w:bCs/>
+          <w:sz w:val="28"/>
+          <w:szCs w:val="28"/>
+          <w:lang w:val="en-GB"/>
+        </w:rPr>
+        <w:t xml:space="preserve"> </w:t>
+      </w:r>
+      <w:proofErr w:type="spellStart"/>
+      <w:r>
+        <w:rPr>
+          <w:rFonts w:ascii="Times New Roman" w:hAnsi="Times New Roman" w:cs="Times New Roman"/>
+          <w:b/>
+          <w:bCs/>
+          <w:sz w:val="28"/>
+          <w:szCs w:val="28"/>
+          <w:lang w:val="en-GB"/>
+        </w:rPr>
+        <w:t>nguyên</w:t>
+      </w:r>
+      <w:proofErr w:type="spellEnd"/>
+      <w:r>
+        <w:rPr>
+          <w:rFonts w:ascii="Times New Roman" w:hAnsi="Times New Roman" w:cs="Times New Roman"/>
+          <w:b/>
+          <w:bCs/>
+          <w:sz w:val="28"/>
+          <w:szCs w:val="28"/>
+          <w:lang w:val="en-GB"/>
+        </w:rPr>
+        <w:t xml:space="preserve"> a </w:t>
+      </w:r>
+      <w:proofErr w:type="spellStart"/>
+      <w:r>
+        <w:rPr>
+          <w:rFonts w:ascii="Times New Roman" w:hAnsi="Times New Roman" w:cs="Times New Roman"/>
+          <w:b/>
+          <w:bCs/>
+          <w:sz w:val="28"/>
+          <w:szCs w:val="28"/>
+          <w:lang w:val="en-GB"/>
+        </w:rPr>
+        <w:t>có</w:t>
+      </w:r>
+      <w:proofErr w:type="spellEnd"/>
+      <w:r>
+        <w:rPr>
+          <w:rFonts w:ascii="Times New Roman" w:hAnsi="Times New Roman" w:cs="Times New Roman"/>
+          <w:b/>
+          <w:bCs/>
+          <w:sz w:val="28"/>
+          <w:szCs w:val="28"/>
+          <w:lang w:val="en-GB"/>
+        </w:rPr>
+        <w:t xml:space="preserve"> m </w:t>
+      </w:r>
+      <w:proofErr w:type="spellStart"/>
+      <w:r>
+        <w:rPr>
+          <w:rFonts w:ascii="Times New Roman" w:hAnsi="Times New Roman" w:cs="Times New Roman"/>
+          <w:b/>
+          <w:bCs/>
+          <w:sz w:val="28"/>
+          <w:szCs w:val="28"/>
+          <w:lang w:val="en-GB"/>
+        </w:rPr>
+        <w:t>hàng</w:t>
+      </w:r>
+      <w:proofErr w:type="spellEnd"/>
+      <w:r>
+        <w:rPr>
+          <w:rFonts w:ascii="Times New Roman" w:hAnsi="Times New Roman" w:cs="Times New Roman"/>
+          <w:b/>
+          <w:bCs/>
+          <w:sz w:val="28"/>
+          <w:szCs w:val="28"/>
+          <w:lang w:val="en-GB"/>
+        </w:rPr>
+        <w:t xml:space="preserve"> </w:t>
+      </w:r>
+      <w:proofErr w:type="spellStart"/>
+      <w:r>
+        <w:rPr>
+          <w:rFonts w:ascii="Times New Roman" w:hAnsi="Times New Roman" w:cs="Times New Roman"/>
+          <w:b/>
+          <w:bCs/>
+          <w:sz w:val="28"/>
+          <w:szCs w:val="28"/>
+          <w:lang w:val="en-GB"/>
+        </w:rPr>
+        <w:t>và</w:t>
+      </w:r>
+      <w:proofErr w:type="spellEnd"/>
+      <w:r>
+        <w:rPr>
+          <w:rFonts w:ascii="Times New Roman" w:hAnsi="Times New Roman" w:cs="Times New Roman"/>
+          <w:b/>
+          <w:bCs/>
+          <w:sz w:val="28"/>
+          <w:szCs w:val="28"/>
+          <w:lang w:val="en-GB"/>
+        </w:rPr>
+        <w:t xml:space="preserve"> n </w:t>
+      </w:r>
+      <w:proofErr w:type="spellStart"/>
+      <w:r>
+        <w:rPr>
+          <w:rFonts w:ascii="Times New Roman" w:hAnsi="Times New Roman" w:cs="Times New Roman"/>
+          <w:b/>
+          <w:bCs/>
+          <w:sz w:val="28"/>
+          <w:szCs w:val="28"/>
+          <w:lang w:val="en-GB"/>
+        </w:rPr>
+        <w:t>cột</w:t>
+      </w:r>
+      <w:proofErr w:type="spellEnd"/>
+      <w:r>
+        <w:rPr>
+          <w:rFonts w:ascii="Times New Roman" w:hAnsi="Times New Roman" w:cs="Times New Roman"/>
+          <w:b/>
+          <w:bCs/>
+          <w:sz w:val="28"/>
+          <w:szCs w:val="28"/>
+          <w:lang w:val="en-GB"/>
+        </w:rPr>
+        <w:t xml:space="preserve">. </w:t>
+      </w:r>
+      <w:proofErr w:type="spellStart"/>
+      <w:r>
+        <w:rPr>
+          <w:rFonts w:ascii="Times New Roman" w:hAnsi="Times New Roman" w:cs="Times New Roman"/>
+          <w:b/>
+          <w:bCs/>
+          <w:sz w:val="28"/>
+          <w:szCs w:val="28"/>
+          <w:lang w:val="en-GB"/>
+        </w:rPr>
+        <w:t>Hãy</w:t>
+      </w:r>
+      <w:proofErr w:type="spellEnd"/>
+      <w:r>
+        <w:rPr>
+          <w:rFonts w:ascii="Times New Roman" w:hAnsi="Times New Roman" w:cs="Times New Roman"/>
+          <w:b/>
+          <w:bCs/>
+          <w:sz w:val="28"/>
+          <w:szCs w:val="28"/>
+          <w:lang w:val="en-GB"/>
+        </w:rPr>
+        <w:t xml:space="preserve"> </w:t>
+      </w:r>
+      <w:proofErr w:type="spellStart"/>
+      <w:r>
+        <w:rPr>
+          <w:rFonts w:ascii="Times New Roman" w:hAnsi="Times New Roman" w:cs="Times New Roman"/>
+          <w:b/>
+          <w:bCs/>
+          <w:sz w:val="28"/>
+          <w:szCs w:val="28"/>
+          <w:lang w:val="en-GB"/>
+        </w:rPr>
+        <w:t>thực</w:t>
+      </w:r>
+      <w:proofErr w:type="spellEnd"/>
+      <w:r>
+        <w:rPr>
+          <w:rFonts w:ascii="Times New Roman" w:hAnsi="Times New Roman" w:cs="Times New Roman"/>
+          <w:b/>
+          <w:bCs/>
+          <w:sz w:val="28"/>
+          <w:szCs w:val="28"/>
+          <w:lang w:val="en-GB"/>
+        </w:rPr>
+        <w:t xml:space="preserve"> </w:t>
+      </w:r>
+      <w:proofErr w:type="spellStart"/>
+      <w:r>
+        <w:rPr>
+          <w:rFonts w:ascii="Times New Roman" w:hAnsi="Times New Roman" w:cs="Times New Roman"/>
+          <w:b/>
+          <w:bCs/>
+          <w:sz w:val="28"/>
+          <w:szCs w:val="28"/>
+          <w:lang w:val="en-GB"/>
+        </w:rPr>
+        <w:t>hiện</w:t>
+      </w:r>
+      <w:proofErr w:type="spellEnd"/>
+      <w:r>
+        <w:rPr>
+          <w:rFonts w:ascii="Times New Roman" w:hAnsi="Times New Roman" w:cs="Times New Roman"/>
+          <w:b/>
+          <w:bCs/>
+          <w:sz w:val="28"/>
+          <w:szCs w:val="28"/>
+          <w:lang w:val="en-GB"/>
+        </w:rPr>
+        <w:t xml:space="preserve"> </w:t>
+      </w:r>
+      <w:proofErr w:type="spellStart"/>
+      <w:r>
+        <w:rPr>
+          <w:rFonts w:ascii="Times New Roman" w:hAnsi="Times New Roman" w:cs="Times New Roman"/>
+          <w:b/>
+          <w:bCs/>
+          <w:sz w:val="28"/>
+          <w:szCs w:val="28"/>
+          <w:lang w:val="en-GB"/>
+        </w:rPr>
+        <w:t>các</w:t>
+      </w:r>
+      <w:proofErr w:type="spellEnd"/>
+      <w:r>
+        <w:rPr>
+          <w:rFonts w:ascii="Times New Roman" w:hAnsi="Times New Roman" w:cs="Times New Roman"/>
+          <w:b/>
+          <w:bCs/>
+          <w:sz w:val="28"/>
+          <w:szCs w:val="28"/>
+          <w:lang w:val="en-GB"/>
+        </w:rPr>
+        <w:t xml:space="preserve"> </w:t>
+      </w:r>
+      <w:proofErr w:type="spellStart"/>
+      <w:r>
+        <w:rPr>
+          <w:rFonts w:ascii="Times New Roman" w:hAnsi="Times New Roman" w:cs="Times New Roman"/>
+          <w:b/>
+          <w:bCs/>
+          <w:sz w:val="28"/>
+          <w:szCs w:val="28"/>
+          <w:lang w:val="en-GB"/>
+        </w:rPr>
+        <w:t>yêu</w:t>
+      </w:r>
+      <w:proofErr w:type="spellEnd"/>
+      <w:r>
+        <w:rPr>
+          <w:rFonts w:ascii="Times New Roman" w:hAnsi="Times New Roman" w:cs="Times New Roman"/>
+          <w:b/>
+          <w:bCs/>
+          <w:sz w:val="28"/>
+          <w:szCs w:val="28"/>
+          <w:lang w:val="en-GB"/>
+        </w:rPr>
+        <w:t xml:space="preserve"> </w:t>
+      </w:r>
+      <w:proofErr w:type="spellStart"/>
+      <w:r>
+        <w:rPr>
+          <w:rFonts w:ascii="Times New Roman" w:hAnsi="Times New Roman" w:cs="Times New Roman"/>
+          <w:b/>
+          <w:bCs/>
+          <w:sz w:val="28"/>
+          <w:szCs w:val="28"/>
+          <w:lang w:val="en-GB"/>
+        </w:rPr>
+        <w:t>cầu</w:t>
+      </w:r>
+      <w:proofErr w:type="spellEnd"/>
+      <w:r>
+        <w:rPr>
+          <w:rFonts w:ascii="Times New Roman" w:hAnsi="Times New Roman" w:cs="Times New Roman"/>
+          <w:b/>
+          <w:bCs/>
+          <w:sz w:val="28"/>
+          <w:szCs w:val="28"/>
+          <w:lang w:val="en-GB"/>
+        </w:rPr>
+        <w:t xml:space="preserve"> </w:t>
+      </w:r>
+      <w:proofErr w:type="spellStart"/>
+      <w:r>
+        <w:rPr>
+          <w:rFonts w:ascii="Times New Roman" w:hAnsi="Times New Roman" w:cs="Times New Roman"/>
+          <w:b/>
+          <w:bCs/>
+          <w:sz w:val="28"/>
+          <w:szCs w:val="28"/>
+          <w:lang w:val="en-GB"/>
+        </w:rPr>
+        <w:t>sau</w:t>
+      </w:r>
+      <w:proofErr w:type="spellEnd"/>
+      <w:r>
+        <w:rPr>
+          <w:rFonts w:ascii="Times New Roman" w:hAnsi="Times New Roman" w:cs="Times New Roman"/>
+          <w:b/>
+          <w:bCs/>
+          <w:sz w:val="28"/>
+          <w:szCs w:val="28"/>
+          <w:lang w:val="en-GB"/>
+        </w:rPr>
+        <w:t>:</w:t>
+      </w:r>
+    </w:p>
+    <w:p>
+      <w:pPr>
+        <w:rPr>
+          <w:rFonts w:ascii="Times New Roman" w:hAnsi="Times New Roman" w:cs="Times New Roman"/>
+          <w:sz w:val="28"/>
+          <w:szCs w:val="28"/>
+        </w:rPr>
+      </w:pPr>
+      <w:proofErr w:type="spellStart"/>
+      <w:r>
+        <w:rPr>
+          <w:rFonts w:ascii="Times New Roman" w:hAnsi="Times New Roman" w:cs="Times New Roman"/>
+          <w:sz w:val="28"/>
+          <w:szCs w:val="28"/>
+        </w:rPr>
+        <w:lastRenderedPageBreak/>
+        <w:t>Bài</w:t>
+      </w:r>
+      <w:proofErr w:type="spellEnd"/>
+      <w:r>
+        <w:rPr>
+          <w:rFonts w:ascii="Times New Roman" w:hAnsi="Times New Roman" w:cs="Times New Roman"/>
+          <w:sz w:val="28"/>
+          <w:szCs w:val="28"/>
+        </w:rPr>
+        <w:t xml:space="preserve"> 2: </w:t>
+      </w:r>
+      <w:proofErr w:type="spellStart"/>
+      <w:r>
+        <w:rPr>
+          <w:rFonts w:ascii="Times New Roman" w:hAnsi="Times New Roman" w:cs="Times New Roman"/>
+          <w:sz w:val="28"/>
+          <w:szCs w:val="28"/>
+        </w:rPr>
+        <w:t>Liệt</w:t>
+      </w:r>
+      <w:proofErr w:type="spellEnd"/>
+      <w:r>
+        <w:rPr>
+          <w:rFonts w:ascii="Times New Roman" w:hAnsi="Times New Roman" w:cs="Times New Roman"/>
+          <w:sz w:val="28"/>
+          <w:szCs w:val="28"/>
+        </w:rPr>
+        <w:t xml:space="preserve"> </w:t>
+      </w:r>
+      <w:proofErr w:type="spellStart"/>
+      <w:r>
+        <w:rPr>
+          <w:rFonts w:ascii="Times New Roman" w:hAnsi="Times New Roman" w:cs="Times New Roman"/>
+          <w:sz w:val="28"/>
+          <w:szCs w:val="28"/>
+        </w:rPr>
+        <w:t>kê</w:t>
+      </w:r>
+      <w:proofErr w:type="spellEnd"/>
+      <w:r>
+        <w:rPr>
+          <w:rFonts w:ascii="Times New Roman" w:hAnsi="Times New Roman" w:cs="Times New Roman"/>
+          <w:sz w:val="28"/>
+          <w:szCs w:val="28"/>
+        </w:rPr>
+        <w:t xml:space="preserve"> </w:t>
+      </w:r>
+      <w:proofErr w:type="spellStart"/>
+      <w:r>
+        <w:rPr>
+          <w:rFonts w:ascii="Times New Roman" w:hAnsi="Times New Roman" w:cs="Times New Roman"/>
+          <w:sz w:val="28"/>
+          <w:szCs w:val="28"/>
+        </w:rPr>
+        <w:t>các</w:t>
+      </w:r>
+      <w:proofErr w:type="spellEnd"/>
+      <w:r>
+        <w:rPr>
+          <w:rFonts w:ascii="Times New Roman" w:hAnsi="Times New Roman" w:cs="Times New Roman"/>
+          <w:sz w:val="28"/>
+          <w:szCs w:val="28"/>
+        </w:rPr>
+        <w:t xml:space="preserve"> </w:t>
+      </w:r>
+      <w:proofErr w:type="spellStart"/>
+      <w:r>
+        <w:rPr>
+          <w:rFonts w:ascii="Times New Roman" w:hAnsi="Times New Roman" w:cs="Times New Roman"/>
+          <w:sz w:val="28"/>
+          <w:szCs w:val="28"/>
+        </w:rPr>
+        <w:t>dòng</w:t>
+      </w:r>
+      <w:proofErr w:type="spellEnd"/>
+      <w:r>
+        <w:rPr>
+          <w:rFonts w:ascii="Times New Roman" w:hAnsi="Times New Roman" w:cs="Times New Roman"/>
+          <w:sz w:val="28"/>
+          <w:szCs w:val="28"/>
+        </w:rPr>
+        <w:t xml:space="preserve"> </w:t>
+      </w:r>
+      <w:proofErr w:type="spellStart"/>
+      <w:r>
+        <w:rPr>
+          <w:rFonts w:ascii="Times New Roman" w:hAnsi="Times New Roman" w:cs="Times New Roman"/>
+          <w:sz w:val="28"/>
+          <w:szCs w:val="28"/>
+        </w:rPr>
+        <w:t>có</w:t>
+      </w:r>
+      <w:proofErr w:type="spellEnd"/>
+      <w:r>
+        <w:rPr>
+          <w:rFonts w:ascii="Times New Roman" w:hAnsi="Times New Roman" w:cs="Times New Roman"/>
+          <w:sz w:val="28"/>
+          <w:szCs w:val="28"/>
+        </w:rPr>
+        <w:t xml:space="preserve"> </w:t>
+      </w:r>
+      <w:proofErr w:type="spellStart"/>
+      <w:r>
+        <w:rPr>
+          <w:rFonts w:ascii="Times New Roman" w:hAnsi="Times New Roman" w:cs="Times New Roman"/>
+          <w:sz w:val="28"/>
+          <w:szCs w:val="28"/>
+        </w:rPr>
+        <w:t>nhiều</w:t>
+      </w:r>
+      <w:proofErr w:type="spellEnd"/>
+      <w:r>
+        <w:rPr>
+          <w:rFonts w:ascii="Times New Roman" w:hAnsi="Times New Roman" w:cs="Times New Roman"/>
+          <w:sz w:val="28"/>
+          <w:szCs w:val="28"/>
+        </w:rPr>
+        <w:t xml:space="preserve"> </w:t>
+      </w:r>
+      <w:proofErr w:type="spellStart"/>
+      <w:r>
+        <w:rPr>
+          <w:rFonts w:ascii="Times New Roman" w:hAnsi="Times New Roman" w:cs="Times New Roman"/>
+          <w:sz w:val="28"/>
+          <w:szCs w:val="28"/>
+        </w:rPr>
+        <w:t>số</w:t>
+      </w:r>
+      <w:proofErr w:type="spellEnd"/>
+      <w:r>
+        <w:rPr>
+          <w:rFonts w:ascii="Times New Roman" w:hAnsi="Times New Roman" w:cs="Times New Roman"/>
+          <w:sz w:val="28"/>
+          <w:szCs w:val="28"/>
+        </w:rPr>
+        <w:t xml:space="preserve"> </w:t>
+      </w:r>
+      <w:proofErr w:type="spellStart"/>
+      <w:r>
+        <w:rPr>
+          <w:rFonts w:ascii="Times New Roman" w:hAnsi="Times New Roman" w:cs="Times New Roman"/>
+          <w:sz w:val="28"/>
+          <w:szCs w:val="28"/>
+        </w:rPr>
+        <w:t>hoàn</w:t>
+      </w:r>
+      <w:proofErr w:type="spellEnd"/>
+      <w:r>
+        <w:rPr>
+          <w:rFonts w:ascii="Times New Roman" w:hAnsi="Times New Roman" w:cs="Times New Roman"/>
+          <w:sz w:val="28"/>
+          <w:szCs w:val="28"/>
+        </w:rPr>
+        <w:t xml:space="preserve"> </w:t>
+      </w:r>
+      <w:proofErr w:type="spellStart"/>
+      <w:r>
+        <w:rPr>
+          <w:rFonts w:ascii="Times New Roman" w:hAnsi="Times New Roman" w:cs="Times New Roman"/>
+          <w:sz w:val="28"/>
+          <w:szCs w:val="28"/>
+        </w:rPr>
+        <w:t>thiện</w:t>
+      </w:r>
+      <w:proofErr w:type="spellEnd"/>
+      <w:r>
+        <w:rPr>
+          <w:rFonts w:ascii="Times New Roman" w:hAnsi="Times New Roman" w:cs="Times New Roman"/>
+          <w:sz w:val="28"/>
+          <w:szCs w:val="28"/>
+        </w:rPr>
+        <w:t xml:space="preserve"> </w:t>
+      </w:r>
+      <w:proofErr w:type="spellStart"/>
+      <w:r>
+        <w:rPr>
+          <w:rFonts w:ascii="Times New Roman" w:hAnsi="Times New Roman" w:cs="Times New Roman"/>
+          <w:sz w:val="28"/>
+          <w:szCs w:val="28"/>
+        </w:rPr>
+        <w:t>nhất</w:t>
+      </w:r>
+      <w:proofErr w:type="spellEnd"/>
+      <w:r>
+        <w:rPr>
+          <w:rFonts w:ascii="Times New Roman" w:hAnsi="Times New Roman" w:cs="Times New Roman"/>
+          <w:sz w:val="28"/>
+          <w:szCs w:val="28"/>
+        </w:rPr>
+        <w:t xml:space="preserve"> </w:t>
+      </w:r>
+      <w:proofErr w:type="spellStart"/>
+      <w:r>
+        <w:rPr>
+          <w:rFonts w:ascii="Times New Roman" w:hAnsi="Times New Roman" w:cs="Times New Roman"/>
+          <w:sz w:val="28"/>
+          <w:szCs w:val="28"/>
+        </w:rPr>
+        <w:t>trong</w:t>
+      </w:r>
+      <w:proofErr w:type="spellEnd"/>
+      <w:r>
+        <w:rPr>
+          <w:rFonts w:ascii="Times New Roman" w:hAnsi="Times New Roman" w:cs="Times New Roman"/>
+          <w:sz w:val="28"/>
+          <w:szCs w:val="28"/>
+        </w:rPr>
+        <w:t xml:space="preserve"> ma </w:t>
+      </w:r>
+      <w:proofErr w:type="spellStart"/>
+      <w:r>
+        <w:rPr>
+          <w:rFonts w:ascii="Times New Roman" w:hAnsi="Times New Roman" w:cs="Times New Roman"/>
+          <w:sz w:val="28"/>
+          <w:szCs w:val="28"/>
+        </w:rPr>
+        <w:t>trận</w:t>
+      </w:r>
+      <w:proofErr w:type="spellEnd"/>
+      <w:r>
+        <w:rPr>
+          <w:rFonts w:ascii="Times New Roman" w:hAnsi="Times New Roman" w:cs="Times New Roman"/>
+          <w:sz w:val="28"/>
+          <w:szCs w:val="28"/>
+        </w:rPr>
+        <w:t>.</w:t>
+      </w:r>
+    </w:p>
+    <w:p>
+      <w:pPr>
+        <w:rPr>
+          <w:rFonts w:ascii="Times New Roman" w:hAnsi="Times New Roman" w:cs="Times New Roman"/>
+          <w:sz w:val="28"/>
+          <w:szCs w:val="28"/>
+        </w:rPr>
+      </w:pPr>
+      <w:r>
+        <w:rPr>
+          <w:rFonts w:ascii="Times New Roman" w:hAnsi="Times New Roman" w:cs="Times New Roman"/>
+          <w:sz w:val="28"/>
+          <w:szCs w:val="28"/>
+        </w:rPr>
+        <w:drawing>
+          <wp:inline distT="0" distB="0" distL="0" distR="0" wp14:anchorId="4E6BDF63" wp14:editId="295B058F">
+            <wp:extent cx="3762403" cy="2686070"/>
+            <wp:effectExtent l="0" t="0" r="9525" b="0"/>
+            <wp:docPr id="642812115" name="Picture 1" descr="A computer screen shot of a program code&#10;&#10;Description automatically generated"/>
+            <wp:cNvGraphicFramePr>
+              <a:graphicFrameLocks xmlns:a="http://schemas.openxmlformats.org/drawingml/2006/main" noChangeAspect="1"/>
+            </wp:cNvGraphicFramePr>
+            <a:graphic xmlns:a="http://schemas.openxmlformats.org/drawingml/2006/main">
+              <a:graphicData uri="http://schemas.openxmlformats.org/drawingml/2006/picture">
+                <pic:pic xmlns:pic="http://schemas.openxmlformats.org/drawingml/2006/picture">
+                  <pic:nvPicPr>
+                    <pic:cNvPr id="642812115" name="Picture 1" descr="A computer screen shot of a program code&#10;&#10;Description automatically generated"/>
+                    <pic:cNvPicPr/>
+                  </pic:nvPicPr>
+                  <pic:blipFill>
+                    <a:blip r:embed="rId54"/>
+                    <a:stretch>
+                      <a:fillRect/>
+                    </a:stretch>
+                  </pic:blipFill>
+                  <pic:spPr>
+                    <a:xfrm>
+                      <a:off x="0" y="0"/>
+                      <a:ext cx="3762403" cy="2686070"/>
+                    </a:xfrm>
+                    <a:prstGeom prst="rect">
+                      <a:avLst/>
+                    </a:prstGeom>
+                  </pic:spPr>
+                </pic:pic>
+              </a:graphicData>
+            </a:graphic>
+          </wp:inline>
+        </w:drawing>
+      </w:r>
+    </w:p>
+    <w:p>
+      <w:pPr>
+        <w:rPr>
+          <w:rFonts w:ascii="Times New Roman" w:hAnsi="Times New Roman" w:cs="Times New Roman"/>
+          <w:sz w:val="28"/>
+          <w:szCs w:val="28"/>
+        </w:rPr>
+      </w:pPr>
+      <w:proofErr w:type="spellStart"/>
+      <w:r>
+        <w:rPr>
+          <w:rFonts w:ascii="Times New Roman" w:hAnsi="Times New Roman" w:cs="Times New Roman"/>
+          <w:sz w:val="28"/>
+          <w:szCs w:val="28"/>
+        </w:rPr>
+        <w:t>Kết</w:t>
+      </w:r>
+      <w:proofErr w:type="spellEnd"/>
+      <w:r>
+        <w:rPr>
+          <w:rFonts w:ascii="Times New Roman" w:hAnsi="Times New Roman" w:cs="Times New Roman"/>
+          <w:sz w:val="28"/>
+          <w:szCs w:val="28"/>
+        </w:rPr>
+        <w:t xml:space="preserve"> </w:t>
+      </w:r>
+      <w:proofErr w:type="spellStart"/>
+      <w:r>
+        <w:rPr>
+          <w:rFonts w:ascii="Times New Roman" w:hAnsi="Times New Roman" w:cs="Times New Roman"/>
+          <w:sz w:val="28"/>
+          <w:szCs w:val="28"/>
+        </w:rPr>
+        <w:t>quả</w:t>
+      </w:r>
+      <w:proofErr w:type="spellEnd"/>
+      <w:r>
+        <w:rPr>
+          <w:rFonts w:ascii="Times New Roman" w:hAnsi="Times New Roman" w:cs="Times New Roman"/>
+          <w:sz w:val="28"/>
+          <w:szCs w:val="28"/>
+        </w:rPr>
+        <w:t xml:space="preserve"> demo:</w:t>
+      </w:r>
+    </w:p>
+    <w:p>
+      <w:pPr>
+        <w:rPr>
+          <w:rFonts w:ascii="Times New Roman" w:hAnsi="Times New Roman" w:cs="Times New Roman"/>
+          <w:sz w:val="28"/>
+          <w:szCs w:val="28"/>
+        </w:rPr>
+      </w:pPr>
+      <w:r>
+        <w:rPr>
+          <w:rFonts w:ascii="Times New Roman" w:hAnsi="Times New Roman" w:cs="Times New Roman"/>
+          <w:sz w:val="28"/>
+          <w:szCs w:val="28"/>
+        </w:rPr>
+        <w:drawing>
+          <wp:inline distT="0" distB="0" distL="0" distR="0" wp14:anchorId="718E1289" wp14:editId="6FF0D3A0">
+            <wp:extent cx="5943600" cy="1542415"/>
+            <wp:effectExtent l="0" t="0" r="0" b="635"/>
+            <wp:docPr id="1937896753" name="Picture 1" descr="A screenshot of a computer&#10;&#10;Description automatically generated"/>
+            <wp:cNvGraphicFramePr>
+              <a:graphicFrameLocks xmlns:a="http://schemas.openxmlformats.org/drawingml/2006/main" noChangeAspect="1"/>
+            </wp:cNvGraphicFramePr>
+            <a:graphic xmlns:a="http://schemas.openxmlformats.org/drawingml/2006/main">
+              <a:graphicData uri="http://schemas.openxmlformats.org/drawingml/2006/picture">
+                <pic:pic xmlns:pic="http://schemas.openxmlformats.org/drawingml/2006/picture">
+                  <pic:nvPicPr>
+                    <pic:cNvPr id="1937896753" name="Picture 1" descr="A screenshot of a computer&#10;&#10;Description automatically generated"/>
+                    <pic:cNvPicPr/>
+                  </pic:nvPicPr>
+                  <pic:blipFill>
+                    <a:blip r:embed="rId55"/>
+                    <a:stretch>
+                      <a:fillRect/>
+                    </a:stretch>
+                  </pic:blipFill>
+                  <pic:spPr>
+                    <a:xfrm>
+                      <a:off x="0" y="0"/>
+                      <a:ext cx="5943600" cy="1542415"/>
+                    </a:xfrm>
+                    <a:prstGeom prst="rect">
+                      <a:avLst/>
+                    </a:prstGeom>
+                  </pic:spPr>
+                </pic:pic>
+              </a:graphicData>
+            </a:graphic>
+          </wp:inline>
+        </w:drawing>
+      </w:r>
+    </w:p>
+    <w:p>
+      <w:pPr>
+        <w:rPr>
+          <w:rFonts w:ascii="Times New Roman" w:hAnsi="Times New Roman" w:cs="Times New Roman"/>
+          <w:sz w:val="28"/>
+          <w:szCs w:val="28"/>
+        </w:rPr>
+      </w:pPr>
+      <w:proofErr w:type="spellStart"/>
+      <w:r>
+        <w:rPr>
+          <w:rFonts w:ascii="Times New Roman" w:hAnsi="Times New Roman" w:cs="Times New Roman"/>
+          <w:sz w:val="28"/>
+          <w:szCs w:val="28"/>
+        </w:rPr>
+        <w:t>Bài</w:t>
+      </w:r>
+      <w:proofErr w:type="spellEnd"/>
+      <w:r>
+        <w:rPr>
+          <w:rFonts w:ascii="Times New Roman" w:hAnsi="Times New Roman" w:cs="Times New Roman"/>
+          <w:sz w:val="28"/>
+          <w:szCs w:val="28"/>
+        </w:rPr>
+        <w:t xml:space="preserve"> 4: </w:t>
+      </w:r>
+      <w:proofErr w:type="spellStart"/>
+      <w:r>
+        <w:rPr>
+          <w:rFonts w:ascii="Times New Roman" w:hAnsi="Times New Roman" w:cs="Times New Roman"/>
+          <w:sz w:val="28"/>
+          <w:szCs w:val="28"/>
+        </w:rPr>
+        <w:t>Tìm</w:t>
+      </w:r>
+      <w:proofErr w:type="spellEnd"/>
+      <w:r>
+        <w:rPr>
+          <w:rFonts w:ascii="Times New Roman" w:hAnsi="Times New Roman" w:cs="Times New Roman"/>
+          <w:sz w:val="28"/>
+          <w:szCs w:val="28"/>
+        </w:rPr>
+        <w:t xml:space="preserve"> </w:t>
+      </w:r>
+      <w:proofErr w:type="spellStart"/>
+      <w:r>
+        <w:rPr>
+          <w:rFonts w:ascii="Times New Roman" w:hAnsi="Times New Roman" w:cs="Times New Roman"/>
+          <w:sz w:val="28"/>
+          <w:szCs w:val="28"/>
+        </w:rPr>
+        <w:t>giá</w:t>
+      </w:r>
+      <w:proofErr w:type="spellEnd"/>
+      <w:r>
+        <w:rPr>
+          <w:rFonts w:ascii="Times New Roman" w:hAnsi="Times New Roman" w:cs="Times New Roman"/>
+          <w:sz w:val="28"/>
+          <w:szCs w:val="28"/>
+        </w:rPr>
+        <w:t xml:space="preserve"> </w:t>
+      </w:r>
+      <w:proofErr w:type="spellStart"/>
+      <w:r>
+        <w:rPr>
+          <w:rFonts w:ascii="Times New Roman" w:hAnsi="Times New Roman" w:cs="Times New Roman"/>
+          <w:sz w:val="28"/>
+          <w:szCs w:val="28"/>
+        </w:rPr>
+        <w:t>trị</w:t>
+      </w:r>
+      <w:proofErr w:type="spellEnd"/>
+      <w:r>
+        <w:rPr>
+          <w:rFonts w:ascii="Times New Roman" w:hAnsi="Times New Roman" w:cs="Times New Roman"/>
+          <w:sz w:val="28"/>
+          <w:szCs w:val="28"/>
+        </w:rPr>
+        <w:t xml:space="preserve"> </w:t>
+      </w:r>
+      <w:proofErr w:type="spellStart"/>
+      <w:r>
+        <w:rPr>
+          <w:rFonts w:ascii="Times New Roman" w:hAnsi="Times New Roman" w:cs="Times New Roman"/>
+          <w:sz w:val="28"/>
+          <w:szCs w:val="28"/>
+        </w:rPr>
+        <w:t>xuất</w:t>
+      </w:r>
+      <w:proofErr w:type="spellEnd"/>
+      <w:r>
+        <w:rPr>
+          <w:rFonts w:ascii="Times New Roman" w:hAnsi="Times New Roman" w:cs="Times New Roman"/>
+          <w:sz w:val="28"/>
+          <w:szCs w:val="28"/>
+        </w:rPr>
+        <w:t xml:space="preserve"> </w:t>
+      </w:r>
+      <w:proofErr w:type="spellStart"/>
+      <w:r>
+        <w:rPr>
+          <w:rFonts w:ascii="Times New Roman" w:hAnsi="Times New Roman" w:cs="Times New Roman"/>
+          <w:sz w:val="28"/>
+          <w:szCs w:val="28"/>
+        </w:rPr>
+        <w:t>hiện</w:t>
+      </w:r>
+      <w:proofErr w:type="spellEnd"/>
+      <w:r>
+        <w:rPr>
+          <w:rFonts w:ascii="Times New Roman" w:hAnsi="Times New Roman" w:cs="Times New Roman"/>
+          <w:sz w:val="28"/>
+          <w:szCs w:val="28"/>
+        </w:rPr>
+        <w:t xml:space="preserve"> </w:t>
+      </w:r>
+      <w:proofErr w:type="spellStart"/>
+      <w:r>
+        <w:rPr>
+          <w:rFonts w:ascii="Times New Roman" w:hAnsi="Times New Roman" w:cs="Times New Roman"/>
+          <w:sz w:val="28"/>
+          <w:szCs w:val="28"/>
+        </w:rPr>
+        <w:t>nhiều</w:t>
+      </w:r>
+      <w:proofErr w:type="spellEnd"/>
+      <w:r>
+        <w:rPr>
+          <w:rFonts w:ascii="Times New Roman" w:hAnsi="Times New Roman" w:cs="Times New Roman"/>
+          <w:sz w:val="28"/>
+          <w:szCs w:val="28"/>
+        </w:rPr>
+        <w:t xml:space="preserve"> </w:t>
+      </w:r>
+      <w:proofErr w:type="spellStart"/>
+      <w:r>
+        <w:rPr>
+          <w:rFonts w:ascii="Times New Roman" w:hAnsi="Times New Roman" w:cs="Times New Roman"/>
+          <w:sz w:val="28"/>
+          <w:szCs w:val="28"/>
+        </w:rPr>
+        <w:t>nhất</w:t>
+      </w:r>
+      <w:proofErr w:type="spellEnd"/>
+      <w:r>
+        <w:rPr>
+          <w:rFonts w:ascii="Times New Roman" w:hAnsi="Times New Roman" w:cs="Times New Roman"/>
+          <w:sz w:val="28"/>
+          <w:szCs w:val="28"/>
+        </w:rPr>
+        <w:t xml:space="preserve"> </w:t>
+      </w:r>
+      <w:proofErr w:type="spellStart"/>
+      <w:r>
+        <w:rPr>
+          <w:rFonts w:ascii="Times New Roman" w:hAnsi="Times New Roman" w:cs="Times New Roman"/>
+          <w:sz w:val="28"/>
+          <w:szCs w:val="28"/>
+        </w:rPr>
+        <w:t>trong</w:t>
+      </w:r>
+      <w:proofErr w:type="spellEnd"/>
+      <w:r>
+        <w:rPr>
+          <w:rFonts w:ascii="Times New Roman" w:hAnsi="Times New Roman" w:cs="Times New Roman"/>
+          <w:sz w:val="28"/>
+          <w:szCs w:val="28"/>
+        </w:rPr>
+        <w:t xml:space="preserve"> ma </w:t>
+      </w:r>
+      <w:proofErr w:type="spellStart"/>
+      <w:r>
+        <w:rPr>
+          <w:rFonts w:ascii="Times New Roman" w:hAnsi="Times New Roman" w:cs="Times New Roman"/>
+          <w:sz w:val="28"/>
+          <w:szCs w:val="28"/>
+        </w:rPr>
+        <w:t>trận</w:t>
+      </w:r>
+      <w:proofErr w:type="spellEnd"/>
+      <w:r>
+        <w:rPr>
+          <w:rFonts w:ascii="Times New Roman" w:hAnsi="Times New Roman" w:cs="Times New Roman"/>
+          <w:sz w:val="28"/>
+          <w:szCs w:val="28"/>
+        </w:rPr>
+        <w:t>.</w:t>
+      </w:r>
+    </w:p>
+    <w:p>
+      <w:pPr>
+        <w:rPr>
+          <w:rFonts w:ascii="Times New Roman" w:hAnsi="Times New Roman" w:cs="Times New Roman"/>
+          <w:sz w:val="28"/>
+          <w:szCs w:val="28"/>
+        </w:rPr>
+      </w:pPr>
+      <w:r>
+        <w:rPr>
+          <w:rFonts w:ascii="Times New Roman" w:hAnsi="Times New Roman" w:cs="Times New Roman"/>
+          <w:sz w:val="28"/>
+          <w:szCs w:val="28"/>
+        </w:rPr>
+        <w:drawing>
+          <wp:inline distT="0" distB="0" distL="0" distR="0" wp14:anchorId="27FFE48C" wp14:editId="6A4A56A8">
+            <wp:extent cx="4695859" cy="2209816"/>
+            <wp:effectExtent l="0" t="0" r="9525" b="0"/>
+            <wp:docPr id="2046968057" name="Picture 1" descr="A computer screen with text and numbers&#10;&#10;Description automatically generated"/>
+            <wp:cNvGraphicFramePr>
+              <a:graphicFrameLocks xmlns:a="http://schemas.openxmlformats.org/drawingml/2006/main" noChangeAspect="1"/>
+            </wp:cNvGraphicFramePr>
+            <a:graphic xmlns:a="http://schemas.openxmlformats.org/drawingml/2006/main">
+              <a:graphicData uri="http://schemas.openxmlformats.org/drawingml/2006/picture">
+                <pic:pic xmlns:pic="http://schemas.openxmlformats.org/drawingml/2006/picture">
+                  <pic:nvPicPr>
+                    <pic:cNvPr id="2046968057" name="Picture 1" descr="A computer screen with text and numbers&#10;&#10;Description automatically generated"/>
+                    <pic:cNvPicPr/>
+                  </pic:nvPicPr>
+                  <pic:blipFill>
+                    <a:blip r:embed="rId56"/>
+                    <a:stretch>
+                      <a:fillRect/>
+                    </a:stretch>
+                  </pic:blipFill>
+                  <pic:spPr>
+                    <a:xfrm>
+                      <a:off x="0" y="0"/>
+                      <a:ext cx="4695859" cy="2209816"/>
+                    </a:xfrm>
+                    <a:prstGeom prst="rect">
+                      <a:avLst/>
+                    </a:prstGeom>
+                  </pic:spPr>
+                </pic:pic>
+              </a:graphicData>
+            </a:graphic>
+          </wp:inline>
+        </w:drawing>
+      </w:r>
+    </w:p>
+    <w:p>
+      <w:pPr>
+        <w:rPr>
+          <w:rFonts w:ascii="Times New Roman" w:hAnsi="Times New Roman" w:cs="Times New Roman"/>
+          <w:sz w:val="28"/>
+          <w:szCs w:val="28"/>
+        </w:rPr>
+      </w:pPr>
+    </w:p>
+    <w:p>
+      <w:pPr>
+        <w:rPr>
+          <w:rFonts w:ascii="Times New Roman" w:hAnsi="Times New Roman" w:cs="Times New Roman"/>
+          <w:sz w:val="28"/>
+          <w:szCs w:val="28"/>
+        </w:rPr>
+      </w:pPr>
+      <w:proofErr w:type="spellStart"/>
+      <w:r>
+        <w:rPr>
+          <w:rFonts w:ascii="Times New Roman" w:hAnsi="Times New Roman" w:cs="Times New Roman"/>
+          <w:sz w:val="28"/>
+          <w:szCs w:val="28"/>
+        </w:rPr>
+        <w:lastRenderedPageBreak/>
+        <w:t>Kết</w:t>
+      </w:r>
+      <w:proofErr w:type="spellEnd"/>
+      <w:r>
+        <w:rPr>
+          <w:rFonts w:ascii="Times New Roman" w:hAnsi="Times New Roman" w:cs="Times New Roman"/>
+          <w:sz w:val="28"/>
+          <w:szCs w:val="28"/>
+        </w:rPr>
+        <w:t xml:space="preserve"> </w:t>
+      </w:r>
+      <w:proofErr w:type="spellStart"/>
+      <w:r>
+        <w:rPr>
+          <w:rFonts w:ascii="Times New Roman" w:hAnsi="Times New Roman" w:cs="Times New Roman"/>
+          <w:sz w:val="28"/>
+          <w:szCs w:val="28"/>
+        </w:rPr>
+        <w:t>quả</w:t>
+      </w:r>
+      <w:proofErr w:type="spellEnd"/>
+      <w:r>
+        <w:rPr>
+          <w:rFonts w:ascii="Times New Roman" w:hAnsi="Times New Roman" w:cs="Times New Roman"/>
+          <w:sz w:val="28"/>
+          <w:szCs w:val="28"/>
+        </w:rPr>
+        <w:t xml:space="preserve"> demo:</w:t>
+      </w:r>
+    </w:p>
+    <w:p>
+      <w:pPr>
+        <w:rPr>
+          <w:rFonts w:ascii="Times New Roman" w:hAnsi="Times New Roman" w:cs="Times New Roman"/>
+          <w:sz w:val="28"/>
+          <w:szCs w:val="28"/>
+        </w:rPr>
+      </w:pPr>
+      <w:r>
+        <w:rPr>
+          <w:rFonts w:ascii="Times New Roman" w:hAnsi="Times New Roman" w:cs="Times New Roman"/>
+          <w:sz w:val="28"/>
+          <w:szCs w:val="28"/>
+        </w:rPr>
+        <w:drawing>
+          <wp:inline distT="0" distB="0" distL="0" distR="0" wp14:anchorId="562E66B9" wp14:editId="17A3CE9A">
+            <wp:extent cx="5943600" cy="1329055"/>
+            <wp:effectExtent l="0" t="0" r="0" b="4445"/>
+            <wp:docPr id="1473621438" name="Picture 1" descr="A black screen with white text&#10;&#10;Description automatically generated"/>
+            <wp:cNvGraphicFramePr>
+              <a:graphicFrameLocks xmlns:a="http://schemas.openxmlformats.org/drawingml/2006/main" noChangeAspect="1"/>
+            </wp:cNvGraphicFramePr>
+            <a:graphic xmlns:a="http://schemas.openxmlformats.org/drawingml/2006/main">
+              <a:graphicData uri="http://schemas.openxmlformats.org/drawingml/2006/picture">
+                <pic:pic xmlns:pic="http://schemas.openxmlformats.org/drawingml/2006/picture">
+                  <pic:nvPicPr>
+                    <pic:cNvPr id="1473621438" name="Picture 1" descr="A black screen with white text&#10;&#10;Description automatically generated"/>
+                    <pic:cNvPicPr/>
+                  </pic:nvPicPr>
+                  <pic:blipFill>
+                    <a:blip r:embed="rId57"/>
+                    <a:stretch>
+                      <a:fillRect/>
+                    </a:stretch>
+                  </pic:blipFill>
+                  <pic:spPr>
+                    <a:xfrm>
+                      <a:off x="0" y="0"/>
+                      <a:ext cx="5943600" cy="1329055"/>
+                    </a:xfrm>
+                    <a:prstGeom prst="rect">
+                      <a:avLst/>
+                    </a:prstGeom>
+                  </pic:spPr>
+                </pic:pic>
+              </a:graphicData>
+            </a:graphic>
+          </wp:inline>
+        </w:drawing>
+      </w:r>
+    </w:p>
+    <w:p>
+      <w:pPr>
+        <w:rPr>
+          <w:rFonts w:ascii="Times New Roman" w:hAnsi="Times New Roman" w:cs="Times New Roman"/>
+          <w:sz w:val="28"/>
+          <w:szCs w:val="28"/>
+        </w:rPr>
+      </w:pPr>
+      <w:proofErr w:type="spellStart"/>
+      <w:r>
+        <w:rPr>
+          <w:rFonts w:ascii="Times New Roman" w:hAnsi="Times New Roman" w:cs="Times New Roman"/>
+          <w:sz w:val="28"/>
+          <w:szCs w:val="28"/>
+        </w:rPr>
+        <w:t>Bài</w:t>
+      </w:r>
+      <w:proofErr w:type="spellEnd"/>
+      <w:r>
+        <w:rPr>
+          <w:rFonts w:ascii="Times New Roman" w:hAnsi="Times New Roman" w:cs="Times New Roman"/>
+          <w:sz w:val="28"/>
+          <w:szCs w:val="28"/>
+        </w:rPr>
+        <w:t xml:space="preserve"> 6: </w:t>
+      </w:r>
+      <w:proofErr w:type="spellStart"/>
+      <w:r>
+        <w:rPr>
+          <w:rFonts w:ascii="Times New Roman" w:hAnsi="Times New Roman" w:cs="Times New Roman"/>
+          <w:sz w:val="28"/>
+          <w:szCs w:val="28"/>
+        </w:rPr>
+        <w:t>Tìm</w:t>
+      </w:r>
+      <w:proofErr w:type="spellEnd"/>
+      <w:r>
+        <w:rPr>
+          <w:rFonts w:ascii="Times New Roman" w:hAnsi="Times New Roman" w:cs="Times New Roman"/>
+          <w:sz w:val="28"/>
+          <w:szCs w:val="28"/>
+        </w:rPr>
+        <w:t xml:space="preserve"> </w:t>
+      </w:r>
+      <w:proofErr w:type="spellStart"/>
+      <w:r>
+        <w:rPr>
+          <w:rFonts w:ascii="Times New Roman" w:hAnsi="Times New Roman" w:cs="Times New Roman"/>
+          <w:sz w:val="28"/>
+          <w:szCs w:val="28"/>
+        </w:rPr>
+        <w:t>phần</w:t>
+      </w:r>
+      <w:proofErr w:type="spellEnd"/>
+      <w:r>
+        <w:rPr>
+          <w:rFonts w:ascii="Times New Roman" w:hAnsi="Times New Roman" w:cs="Times New Roman"/>
+          <w:sz w:val="28"/>
+          <w:szCs w:val="28"/>
+        </w:rPr>
+        <w:t xml:space="preserve"> </w:t>
+      </w:r>
+      <w:proofErr w:type="spellStart"/>
+      <w:r>
+        <w:rPr>
+          <w:rFonts w:ascii="Times New Roman" w:hAnsi="Times New Roman" w:cs="Times New Roman"/>
+          <w:sz w:val="28"/>
+          <w:szCs w:val="28"/>
+        </w:rPr>
+        <w:t>tử</w:t>
+      </w:r>
+      <w:proofErr w:type="spellEnd"/>
+      <w:r>
+        <w:rPr>
+          <w:rFonts w:ascii="Times New Roman" w:hAnsi="Times New Roman" w:cs="Times New Roman"/>
+          <w:sz w:val="28"/>
+          <w:szCs w:val="28"/>
+        </w:rPr>
+        <w:t xml:space="preserve"> </w:t>
+      </w:r>
+      <w:proofErr w:type="spellStart"/>
+      <w:r>
+        <w:rPr>
+          <w:rFonts w:ascii="Times New Roman" w:hAnsi="Times New Roman" w:cs="Times New Roman"/>
+          <w:sz w:val="28"/>
+          <w:szCs w:val="28"/>
+        </w:rPr>
+        <w:t>lớn</w:t>
+      </w:r>
+      <w:proofErr w:type="spellEnd"/>
+      <w:r>
+        <w:rPr>
+          <w:rFonts w:ascii="Times New Roman" w:hAnsi="Times New Roman" w:cs="Times New Roman"/>
+          <w:sz w:val="28"/>
+          <w:szCs w:val="28"/>
+        </w:rPr>
+        <w:t xml:space="preserve"> (</w:t>
+      </w:r>
+      <w:proofErr w:type="spellStart"/>
+      <w:r>
+        <w:rPr>
+          <w:rFonts w:ascii="Times New Roman" w:hAnsi="Times New Roman" w:cs="Times New Roman"/>
+          <w:sz w:val="28"/>
+          <w:szCs w:val="28"/>
+        </w:rPr>
+        <w:t>nhỏ</w:t>
+      </w:r>
+      <w:proofErr w:type="spellEnd"/>
+      <w:r>
+        <w:rPr>
+          <w:rFonts w:ascii="Times New Roman" w:hAnsi="Times New Roman" w:cs="Times New Roman"/>
+          <w:sz w:val="28"/>
+          <w:szCs w:val="28"/>
+        </w:rPr>
+        <w:t xml:space="preserve">) </w:t>
+      </w:r>
+      <w:proofErr w:type="spellStart"/>
+      <w:r>
+        <w:rPr>
+          <w:rFonts w:ascii="Times New Roman" w:hAnsi="Times New Roman" w:cs="Times New Roman"/>
+          <w:sz w:val="28"/>
+          <w:szCs w:val="28"/>
+        </w:rPr>
+        <w:t>nhất</w:t>
+      </w:r>
+      <w:proofErr w:type="spellEnd"/>
+      <w:r>
+        <w:rPr>
+          <w:rFonts w:ascii="Times New Roman" w:hAnsi="Times New Roman" w:cs="Times New Roman"/>
+          <w:sz w:val="28"/>
+          <w:szCs w:val="28"/>
+        </w:rPr>
+        <w:t xml:space="preserve"> </w:t>
+      </w:r>
+      <w:proofErr w:type="spellStart"/>
+      <w:r>
+        <w:rPr>
+          <w:rFonts w:ascii="Times New Roman" w:hAnsi="Times New Roman" w:cs="Times New Roman"/>
+          <w:sz w:val="28"/>
+          <w:szCs w:val="28"/>
+        </w:rPr>
+        <w:t>trong</w:t>
+      </w:r>
+      <w:proofErr w:type="spellEnd"/>
+      <w:r>
+        <w:rPr>
+          <w:rFonts w:ascii="Times New Roman" w:hAnsi="Times New Roman" w:cs="Times New Roman"/>
+          <w:sz w:val="28"/>
+          <w:szCs w:val="28"/>
+        </w:rPr>
+        <w:t xml:space="preserve"> </w:t>
+      </w:r>
+      <w:proofErr w:type="spellStart"/>
+      <w:r>
+        <w:rPr>
+          <w:rFonts w:ascii="Times New Roman" w:hAnsi="Times New Roman" w:cs="Times New Roman"/>
+          <w:sz w:val="28"/>
+          <w:szCs w:val="28"/>
+        </w:rPr>
+        <w:t>dòng</w:t>
+      </w:r>
+      <w:proofErr w:type="spellEnd"/>
+      <w:r>
+        <w:rPr>
+          <w:rFonts w:ascii="Times New Roman" w:hAnsi="Times New Roman" w:cs="Times New Roman"/>
+          <w:sz w:val="28"/>
+          <w:szCs w:val="28"/>
+        </w:rPr>
+        <w:t xml:space="preserve"> </w:t>
+      </w:r>
+      <w:proofErr w:type="spellStart"/>
+      <w:r>
+        <w:rPr>
+          <w:rFonts w:ascii="Times New Roman" w:hAnsi="Times New Roman" w:cs="Times New Roman"/>
+          <w:sz w:val="28"/>
+          <w:szCs w:val="28"/>
+        </w:rPr>
+        <w:t>thứ</w:t>
+      </w:r>
+      <w:proofErr w:type="spellEnd"/>
+      <w:r>
+        <w:rPr>
+          <w:rFonts w:ascii="Times New Roman" w:hAnsi="Times New Roman" w:cs="Times New Roman"/>
+          <w:sz w:val="28"/>
+          <w:szCs w:val="28"/>
+        </w:rPr>
+        <w:t xml:space="preserve"> k.</w:t>
+      </w:r>
+    </w:p>
+    <w:p>
+      <w:pPr>
+        <w:rPr>
+          <w:rFonts w:ascii="Times New Roman" w:hAnsi="Times New Roman" w:cs="Times New Roman"/>
+          <w:sz w:val="28"/>
+          <w:szCs w:val="28"/>
+        </w:rPr>
+      </w:pPr>
+      <w:r>
+        <w:rPr>
+          <w:rFonts w:ascii="Times New Roman" w:hAnsi="Times New Roman" w:cs="Times New Roman"/>
+          <w:sz w:val="28"/>
+          <w:szCs w:val="28"/>
+        </w:rPr>
+        <w:drawing>
+          <wp:inline distT="0" distB="0" distL="0" distR="0" wp14:anchorId="387A59C7" wp14:editId="5E642F1D">
+            <wp:extent cx="3829078" cy="3552851"/>
+            <wp:effectExtent l="0" t="0" r="0" b="9525"/>
+            <wp:docPr id="559932332" name="Picture 1" descr="A computer screen shot of a program code&#10;&#10;Description automatically generated"/>
+            <wp:cNvGraphicFramePr>
+              <a:graphicFrameLocks xmlns:a="http://schemas.openxmlformats.org/drawingml/2006/main" noChangeAspect="1"/>
+            </wp:cNvGraphicFramePr>
+            <a:graphic xmlns:a="http://schemas.openxmlformats.org/drawingml/2006/main">
+              <a:graphicData uri="http://schemas.openxmlformats.org/drawingml/2006/picture">
+                <pic:pic xmlns:pic="http://schemas.openxmlformats.org/drawingml/2006/picture">
+                  <pic:nvPicPr>
+                    <pic:cNvPr id="559932332" name="Picture 1" descr="A computer screen shot of a program code&#10;&#10;Description automatically generated"/>
+                    <pic:cNvPicPr/>
+                  </pic:nvPicPr>
+                  <pic:blipFill>
+                    <a:blip r:embed="rId58"/>
+                    <a:stretch>
+                      <a:fillRect/>
+                    </a:stretch>
+                  </pic:blipFill>
+                  <pic:spPr>
+                    <a:xfrm>
+                      <a:off x="0" y="0"/>
+                      <a:ext cx="3829078" cy="3552851"/>
+                    </a:xfrm>
+                    <a:prstGeom prst="rect">
+                      <a:avLst/>
+                    </a:prstGeom>
+                  </pic:spPr>
+                </pic:pic>
+              </a:graphicData>
+            </a:graphic>
+          </wp:inline>
+        </w:drawing>
+      </w:r>
+    </w:p>
+    <w:p>
+      <w:pPr>
+        <w:rPr>
+          <w:rFonts w:ascii="Times New Roman" w:hAnsi="Times New Roman" w:cs="Times New Roman"/>
+          <w:sz w:val="28"/>
+          <w:szCs w:val="28"/>
+        </w:rPr>
+      </w:pPr>
+      <w:proofErr w:type="spellStart"/>
+      <w:r>
+        <w:rPr>
+          <w:rFonts w:ascii="Times New Roman" w:hAnsi="Times New Roman" w:cs="Times New Roman"/>
+          <w:sz w:val="28"/>
+          <w:szCs w:val="28"/>
+        </w:rPr>
+        <w:t>Kết</w:t>
+      </w:r>
+      <w:proofErr w:type="spellEnd"/>
+      <w:r>
+        <w:rPr>
+          <w:rFonts w:ascii="Times New Roman" w:hAnsi="Times New Roman" w:cs="Times New Roman"/>
+          <w:sz w:val="28"/>
+          <w:szCs w:val="28"/>
+        </w:rPr>
+        <w:t xml:space="preserve"> </w:t>
+      </w:r>
+      <w:proofErr w:type="spellStart"/>
+      <w:r>
+        <w:rPr>
+          <w:rFonts w:ascii="Times New Roman" w:hAnsi="Times New Roman" w:cs="Times New Roman"/>
+          <w:sz w:val="28"/>
+          <w:szCs w:val="28"/>
+        </w:rPr>
+        <w:t>quả</w:t>
+      </w:r>
+      <w:proofErr w:type="spellEnd"/>
+      <w:r>
+        <w:rPr>
+          <w:rFonts w:ascii="Times New Roman" w:hAnsi="Times New Roman" w:cs="Times New Roman"/>
+          <w:sz w:val="28"/>
+          <w:szCs w:val="28"/>
+        </w:rPr>
+        <w:t xml:space="preserve"> demo:</w:t>
+      </w:r>
+    </w:p>
+    <w:p>
+      <w:pPr>
+        <w:rPr>
+          <w:rFonts w:ascii="Times New Roman" w:hAnsi="Times New Roman" w:cs="Times New Roman"/>
+          <w:sz w:val="28"/>
+          <w:szCs w:val="28"/>
+        </w:rPr>
+      </w:pPr>
+      <w:r>
+        <w:rPr>
+          <w:rFonts w:ascii="Times New Roman" w:hAnsi="Times New Roman" w:cs="Times New Roman"/>
+          <w:sz w:val="28"/>
+          <w:szCs w:val="28"/>
+        </w:rPr>
+        <w:drawing>
+          <wp:inline distT="0" distB="0" distL="0" distR="0" wp14:anchorId="060C542B" wp14:editId="00F151E0">
+            <wp:extent cx="4776788" cy="1920825"/>
+            <wp:effectExtent l="0" t="0" r="5080" b="3810"/>
+            <wp:docPr id="6010888" name="Picture 1" descr="A screenshot of a computer&#10;&#10;Description automatically generated"/>
+            <wp:cNvGraphicFramePr>
+              <a:graphicFrameLocks xmlns:a="http://schemas.openxmlformats.org/drawingml/2006/main" noChangeAspect="1"/>
+            </wp:cNvGraphicFramePr>
+            <a:graphic xmlns:a="http://schemas.openxmlformats.org/drawingml/2006/main">
+              <a:graphicData uri="http://schemas.openxmlformats.org/drawingml/2006/picture">
+                <pic:pic xmlns:pic="http://schemas.openxmlformats.org/drawingml/2006/picture">
+                  <pic:nvPicPr>
+                    <pic:cNvPr id="6010888" name="Picture 1" descr="A screenshot of a computer&#10;&#10;Description automatically generated"/>
+                    <pic:cNvPicPr/>
+                  </pic:nvPicPr>
+                  <pic:blipFill>
+                    <a:blip r:embed="rId59"/>
+                    <a:stretch>
+                      <a:fillRect/>
+                    </a:stretch>
+                  </pic:blipFill>
+                  <pic:spPr>
+                    <a:xfrm>
+                      <a:off x="0" y="0"/>
+                      <a:ext cx="4782149" cy="1922981"/>
+                    </a:xfrm>
+                    <a:prstGeom prst="rect">
+                      <a:avLst/>
+                    </a:prstGeom>
+                  </pic:spPr>
+                </pic:pic>
+              </a:graphicData>
+            </a:graphic>
+          </wp:inline>
+        </w:drawing>
+      </w:r>
+    </w:p>
+    <w:p>
+      <w:pPr>
         <w:rPr>
           <w:rFonts w:ascii="Times New Roman" w:hAnsi="Times New Roman" w:cs="Times New Roman"/>
           <w:sz w:val="28"/>
@@ -3886,6 +12408,286 @@
     </w:lvl>
   </w:abstractNum>
   <w:abstractNum w:abstractNumId="1" w15:restartNumberingAfterBreak="0">
+    <w:nsid w:val="0B240519"/>
+    <w:multiLevelType w:val="hybridMultilevel"/>
+    <w:tmpl w:val="744AC6A4"/>
+    <w:lvl w:ilvl="0" w:tplc="F5E293D8">
+      <w:start w:val="1"/>
+      <w:numFmt w:val="bullet"/>
+      <w:lvlText w:val=" "/>
+      <w:lvlJc w:val="left"/>
+      <w:pPr>
+        <w:tabs>
+          <w:tab w:val="num" w:pos="720"/>
+        </w:tabs>
+        <w:ind w:left="720" w:hanging="360"/>
+      </w:pPr>
+      <w:rPr>
+        <w:rFonts w:ascii="Calibri" w:hAnsi="Calibri" w:hint="default"/>
+      </w:rPr>
+    </w:lvl>
+    <w:lvl w:ilvl="1" w:tplc="5C8E3A08" w:tentative="1">
+      <w:start w:val="1"/>
+      <w:numFmt w:val="bullet"/>
+      <w:lvlText w:val=" "/>
+      <w:lvlJc w:val="left"/>
+      <w:pPr>
+        <w:tabs>
+          <w:tab w:val="num" w:pos="1440"/>
+        </w:tabs>
+        <w:ind w:left="1440" w:hanging="360"/>
+      </w:pPr>
+      <w:rPr>
+        <w:rFonts w:ascii="Calibri" w:hAnsi="Calibri" w:hint="default"/>
+      </w:rPr>
+    </w:lvl>
+    <w:lvl w:ilvl="2" w:tplc="B8589BD4" w:tentative="1">
+      <w:start w:val="1"/>
+      <w:numFmt w:val="bullet"/>
+      <w:lvlText w:val=" "/>
+      <w:lvlJc w:val="left"/>
+      <w:pPr>
+        <w:tabs>
+          <w:tab w:val="num" w:pos="2160"/>
+        </w:tabs>
+        <w:ind w:left="2160" w:hanging="360"/>
+      </w:pPr>
+      <w:rPr>
+        <w:rFonts w:ascii="Calibri" w:hAnsi="Calibri" w:hint="default"/>
+      </w:rPr>
+    </w:lvl>
+    <w:lvl w:ilvl="3" w:tplc="941A380E" w:tentative="1">
+      <w:start w:val="1"/>
+      <w:numFmt w:val="bullet"/>
+      <w:lvlText w:val=" "/>
+      <w:lvlJc w:val="left"/>
+      <w:pPr>
+        <w:tabs>
+          <w:tab w:val="num" w:pos="2880"/>
+        </w:tabs>
+        <w:ind w:left="2880" w:hanging="360"/>
+      </w:pPr>
+      <w:rPr>
+        <w:rFonts w:ascii="Calibri" w:hAnsi="Calibri" w:hint="default"/>
+      </w:rPr>
+    </w:lvl>
+    <w:lvl w:ilvl="4" w:tplc="C96850C6" w:tentative="1">
+      <w:start w:val="1"/>
+      <w:numFmt w:val="bullet"/>
+      <w:lvlText w:val=" "/>
+      <w:lvlJc w:val="left"/>
+      <w:pPr>
+        <w:tabs>
+          <w:tab w:val="num" w:pos="3600"/>
+        </w:tabs>
+        <w:ind w:left="3600" w:hanging="360"/>
+      </w:pPr>
+      <w:rPr>
+        <w:rFonts w:ascii="Calibri" w:hAnsi="Calibri" w:hint="default"/>
+      </w:rPr>
+    </w:lvl>
+    <w:lvl w:ilvl="5" w:tplc="2216F7F8" w:tentative="1">
+      <w:start w:val="1"/>
+      <w:numFmt w:val="bullet"/>
+      <w:lvlText w:val=" "/>
+      <w:lvlJc w:val="left"/>
+      <w:pPr>
+        <w:tabs>
+          <w:tab w:val="num" w:pos="4320"/>
+        </w:tabs>
+        <w:ind w:left="4320" w:hanging="360"/>
+      </w:pPr>
+      <w:rPr>
+        <w:rFonts w:ascii="Calibri" w:hAnsi="Calibri" w:hint="default"/>
+      </w:rPr>
+    </w:lvl>
+    <w:lvl w:ilvl="6" w:tplc="AC12BB22" w:tentative="1">
+      <w:start w:val="1"/>
+      <w:numFmt w:val="bullet"/>
+      <w:lvlText w:val=" "/>
+      <w:lvlJc w:val="left"/>
+      <w:pPr>
+        <w:tabs>
+          <w:tab w:val="num" w:pos="5040"/>
+        </w:tabs>
+        <w:ind w:left="5040" w:hanging="360"/>
+      </w:pPr>
+      <w:rPr>
+        <w:rFonts w:ascii="Calibri" w:hAnsi="Calibri" w:hint="default"/>
+      </w:rPr>
+    </w:lvl>
+    <w:lvl w:ilvl="7" w:tplc="8ECA6130" w:tentative="1">
+      <w:start w:val="1"/>
+      <w:numFmt w:val="bullet"/>
+      <w:lvlText w:val=" "/>
+      <w:lvlJc w:val="left"/>
+      <w:pPr>
+        <w:tabs>
+          <w:tab w:val="num" w:pos="5760"/>
+        </w:tabs>
+        <w:ind w:left="5760" w:hanging="360"/>
+      </w:pPr>
+      <w:rPr>
+        <w:rFonts w:ascii="Calibri" w:hAnsi="Calibri" w:hint="default"/>
+      </w:rPr>
+    </w:lvl>
+    <w:lvl w:ilvl="8" w:tplc="E654A986" w:tentative="1">
+      <w:start w:val="1"/>
+      <w:numFmt w:val="bullet"/>
+      <w:lvlText w:val=" "/>
+      <w:lvlJc w:val="left"/>
+      <w:pPr>
+        <w:tabs>
+          <w:tab w:val="num" w:pos="6480"/>
+        </w:tabs>
+        <w:ind w:left="6480" w:hanging="360"/>
+      </w:pPr>
+      <w:rPr>
+        <w:rFonts w:ascii="Calibri" w:hAnsi="Calibri" w:hint="default"/>
+      </w:rPr>
+    </w:lvl>
+  </w:abstractNum>
+  <w:abstractNum w:abstractNumId="2" w15:restartNumberingAfterBreak="0">
+    <w:nsid w:val="14053C4F"/>
+    <w:multiLevelType w:val="hybridMultilevel"/>
+    <w:tmpl w:val="A678E4EA"/>
+    <w:lvl w:ilvl="0" w:tplc="8D2684CC">
+      <w:start w:val="1"/>
+      <w:numFmt w:val="bullet"/>
+      <w:lvlText w:val=" "/>
+      <w:lvlJc w:val="left"/>
+      <w:pPr>
+        <w:tabs>
+          <w:tab w:val="num" w:pos="720"/>
+        </w:tabs>
+        <w:ind w:left="720" w:hanging="360"/>
+      </w:pPr>
+      <w:rPr>
+        <w:rFonts w:ascii="Calibri" w:hAnsi="Calibri" w:hint="default"/>
+      </w:rPr>
+    </w:lvl>
+    <w:lvl w:ilvl="1" w:tplc="00448D9A" w:tentative="1">
+      <w:start w:val="1"/>
+      <w:numFmt w:val="bullet"/>
+      <w:lvlText w:val=" "/>
+      <w:lvlJc w:val="left"/>
+      <w:pPr>
+        <w:tabs>
+          <w:tab w:val="num" w:pos="1440"/>
+        </w:tabs>
+        <w:ind w:left="1440" w:hanging="360"/>
+      </w:pPr>
+      <w:rPr>
+        <w:rFonts w:ascii="Calibri" w:hAnsi="Calibri" w:hint="default"/>
+      </w:rPr>
+    </w:lvl>
+    <w:lvl w:ilvl="2" w:tplc="E0A0DA40" w:tentative="1">
+      <w:start w:val="1"/>
+      <w:numFmt w:val="bullet"/>
+      <w:lvlText w:val=" "/>
+      <w:lvlJc w:val="left"/>
+      <w:pPr>
+        <w:tabs>
+          <w:tab w:val="num" w:pos="2160"/>
+        </w:tabs>
+        <w:ind w:left="2160" w:hanging="360"/>
+      </w:pPr>
+      <w:rPr>
+        <w:rFonts w:ascii="Calibri" w:hAnsi="Calibri" w:hint="default"/>
+      </w:rPr>
+    </w:lvl>
+    <w:lvl w:ilvl="3" w:tplc="6B4822BC" w:tentative="1">
+      <w:start w:val="1"/>
+      <w:numFmt w:val="bullet"/>
+      <w:lvlText w:val=" "/>
+      <w:lvlJc w:val="left"/>
+      <w:pPr>
+        <w:tabs>
+          <w:tab w:val="num" w:pos="2880"/>
+        </w:tabs>
+        <w:ind w:left="2880" w:hanging="360"/>
+      </w:pPr>
+      <w:rPr>
+        <w:rFonts w:ascii="Calibri" w:hAnsi="Calibri" w:hint="default"/>
+      </w:rPr>
+    </w:lvl>
+    <w:lvl w:ilvl="4" w:tplc="E072EF0C" w:tentative="1">
+      <w:start w:val="1"/>
+      <w:numFmt w:val="bullet"/>
+      <w:lvlText w:val=" "/>
+      <w:lvlJc w:val="left"/>
+      <w:pPr>
+        <w:tabs>
+          <w:tab w:val="num" w:pos="3600"/>
+        </w:tabs>
+        <w:ind w:left="3600" w:hanging="360"/>
+      </w:pPr>
+      <w:rPr>
+        <w:rFonts w:ascii="Calibri" w:hAnsi="Calibri" w:hint="default"/>
+      </w:rPr>
+    </w:lvl>
+    <w:lvl w:ilvl="5" w:tplc="46B62882" w:tentative="1">
+      <w:start w:val="1"/>
+      <w:numFmt w:val="bullet"/>
+      <w:lvlText w:val=" "/>
+      <w:lvlJc w:val="left"/>
+      <w:pPr>
+        <w:tabs>
+          <w:tab w:val="num" w:pos="4320"/>
+        </w:tabs>
+        <w:ind w:left="4320" w:hanging="360"/>
+      </w:pPr>
+      <w:rPr>
+        <w:rFonts w:ascii="Calibri" w:hAnsi="Calibri" w:hint="default"/>
+      </w:rPr>
+    </w:lvl>
+    <w:lvl w:ilvl="6" w:tplc="80F6D7CC" w:tentative="1">
+      <w:start w:val="1"/>
+      <w:numFmt w:val="bullet"/>
+      <w:lvlText w:val=" "/>
+      <w:lvlJc w:val="left"/>
+      <w:pPr>
+        <w:tabs>
+          <w:tab w:val="num" w:pos="5040"/>
+        </w:tabs>
+        <w:ind w:left="5040" w:hanging="360"/>
+      </w:pPr>
+      <w:rPr>
+        <w:rFonts w:ascii="Calibri" w:hAnsi="Calibri" w:hint="default"/>
+      </w:rPr>
+    </w:lvl>
+    <w:lvl w:ilvl="7" w:tplc="46EAF39E" w:tentative="1">
+      <w:start w:val="1"/>
+      <w:numFmt w:val="bullet"/>
+      <w:lvlText w:val=" "/>
+      <w:lvlJc w:val="left"/>
+      <w:pPr>
+        <w:tabs>
+          <w:tab w:val="num" w:pos="5760"/>
+        </w:tabs>
+        <w:ind w:left="5760" w:hanging="360"/>
+      </w:pPr>
+      <w:rPr>
+        <w:rFonts w:ascii="Calibri" w:hAnsi="Calibri" w:hint="default"/>
+      </w:rPr>
+    </w:lvl>
+    <w:lvl w:ilvl="8" w:tplc="AB602CFA" w:tentative="1">
+      <w:start w:val="1"/>
+      <w:numFmt w:val="bullet"/>
+      <w:lvlText w:val=" "/>
+      <w:lvlJc w:val="left"/>
+      <w:pPr>
+        <w:tabs>
+          <w:tab w:val="num" w:pos="6480"/>
+        </w:tabs>
+        <w:ind w:left="6480" w:hanging="360"/>
+      </w:pPr>
+      <w:rPr>
+        <w:rFonts w:ascii="Calibri" w:hAnsi="Calibri" w:hint="default"/>
+      </w:rPr>
+    </w:lvl>
+  </w:abstractNum>
+  <w:abstractNum w:abstractNumId="3" w15:restartNumberingAfterBreak="0">
     <w:nsid w:val="2554365D"/>
     <w:multiLevelType w:val="hybridMultilevel"/>
     <w:tmpl w:val="798C8F2C"/>
@@ -3998,7 +12800,7 @@
       </w:pPr>
     </w:lvl>
   </w:abstractNum>
-  <w:abstractNum w:abstractNumId="2" w15:restartNumberingAfterBreak="0">
+  <w:abstractNum w:abstractNumId="4" w15:restartNumberingAfterBreak="0">
     <w:nsid w:val="30CA0175"/>
     <w:multiLevelType w:val="hybridMultilevel"/>
     <w:tmpl w:val="385684D8"/>
@@ -4111,7 +12913,7 @@
       </w:pPr>
     </w:lvl>
   </w:abstractNum>
-  <w:abstractNum w:abstractNumId="3" w15:restartNumberingAfterBreak="0">
+  <w:abstractNum w:abstractNumId="5" w15:restartNumberingAfterBreak="0">
     <w:nsid w:val="33296161"/>
     <w:multiLevelType w:val="hybridMultilevel"/>
     <w:tmpl w:val="463E125A"/>
@@ -4224,7 +13026,260 @@
       </w:pPr>
     </w:lvl>
   </w:abstractNum>
-  <w:abstractNum w:abstractNumId="4" w15:restartNumberingAfterBreak="0">
+  <w:abstractNum w:abstractNumId="6" w15:restartNumberingAfterBreak="0">
+    <w:nsid w:val="33423564"/>
+    <w:multiLevelType w:val="hybridMultilevel"/>
+    <w:tmpl w:val="119A7FF2"/>
+    <w:lvl w:ilvl="0" w:tplc="0E2613B6">
+      <w:start w:val="1"/>
+      <w:numFmt w:val="bullet"/>
+      <w:lvlText w:val=" "/>
+      <w:lvlJc w:val="left"/>
+      <w:pPr>
+        <w:tabs>
+          <w:tab w:val="num" w:pos="720"/>
+        </w:tabs>
+        <w:ind w:left="720" w:hanging="360"/>
+      </w:pPr>
+      <w:rPr>
+        <w:rFonts w:ascii="Calibri" w:hAnsi="Calibri" w:hint="default"/>
+      </w:rPr>
+    </w:lvl>
+    <w:lvl w:ilvl="1" w:tplc="752EDB8C" w:tentative="1">
+      <w:start w:val="1"/>
+      <w:numFmt w:val="bullet"/>
+      <w:lvlText w:val=" "/>
+      <w:lvlJc w:val="left"/>
+      <w:pPr>
+        <w:tabs>
+          <w:tab w:val="num" w:pos="1440"/>
+        </w:tabs>
+        <w:ind w:left="1440" w:hanging="360"/>
+      </w:pPr>
+      <w:rPr>
+        <w:rFonts w:ascii="Calibri" w:hAnsi="Calibri" w:hint="default"/>
+      </w:rPr>
+    </w:lvl>
+    <w:lvl w:ilvl="2" w:tplc="15909CB0" w:tentative="1">
+      <w:start w:val="1"/>
+      <w:numFmt w:val="bullet"/>
+      <w:lvlText w:val=" "/>
+      <w:lvlJc w:val="left"/>
+      <w:pPr>
+        <w:tabs>
+          <w:tab w:val="num" w:pos="2160"/>
+        </w:tabs>
+        <w:ind w:left="2160" w:hanging="360"/>
+      </w:pPr>
+      <w:rPr>
+        <w:rFonts w:ascii="Calibri" w:hAnsi="Calibri" w:hint="default"/>
+      </w:rPr>
+    </w:lvl>
+    <w:lvl w:ilvl="3" w:tplc="B6F201EC" w:tentative="1">
+      <w:start w:val="1"/>
+      <w:numFmt w:val="bullet"/>
+      <w:lvlText w:val=" "/>
+      <w:lvlJc w:val="left"/>
+      <w:pPr>
+        <w:tabs>
+          <w:tab w:val="num" w:pos="2880"/>
+        </w:tabs>
+        <w:ind w:left="2880" w:hanging="360"/>
+      </w:pPr>
+      <w:rPr>
+        <w:rFonts w:ascii="Calibri" w:hAnsi="Calibri" w:hint="default"/>
+      </w:rPr>
+    </w:lvl>
+    <w:lvl w:ilvl="4" w:tplc="08BC6F6E" w:tentative="1">
+      <w:start w:val="1"/>
+      <w:numFmt w:val="bullet"/>
+      <w:lvlText w:val=" "/>
+      <w:lvlJc w:val="left"/>
+      <w:pPr>
+        <w:tabs>
+          <w:tab w:val="num" w:pos="3600"/>
+        </w:tabs>
+        <w:ind w:left="3600" w:hanging="360"/>
+      </w:pPr>
+      <w:rPr>
+        <w:rFonts w:ascii="Calibri" w:hAnsi="Calibri" w:hint="default"/>
+      </w:rPr>
+    </w:lvl>
+    <w:lvl w:ilvl="5" w:tplc="31F2A18E" w:tentative="1">
+      <w:start w:val="1"/>
+      <w:numFmt w:val="bullet"/>
+      <w:lvlText w:val=" "/>
+      <w:lvlJc w:val="left"/>
+      <w:pPr>
+        <w:tabs>
+          <w:tab w:val="num" w:pos="4320"/>
+        </w:tabs>
+        <w:ind w:left="4320" w:hanging="360"/>
+      </w:pPr>
+      <w:rPr>
+        <w:rFonts w:ascii="Calibri" w:hAnsi="Calibri" w:hint="default"/>
+      </w:rPr>
+    </w:lvl>
+    <w:lvl w:ilvl="6" w:tplc="59E29BF4" w:tentative="1">
+      <w:start w:val="1"/>
+      <w:numFmt w:val="bullet"/>
+      <w:lvlText w:val=" "/>
+      <w:lvlJc w:val="left"/>
+      <w:pPr>
+        <w:tabs>
+          <w:tab w:val="num" w:pos="5040"/>
+        </w:tabs>
+        <w:ind w:left="5040" w:hanging="360"/>
+      </w:pPr>
+      <w:rPr>
+        <w:rFonts w:ascii="Calibri" w:hAnsi="Calibri" w:hint="default"/>
+      </w:rPr>
+    </w:lvl>
+    <w:lvl w:ilvl="7" w:tplc="8FF66A08" w:tentative="1">
+      <w:start w:val="1"/>
+      <w:numFmt w:val="bullet"/>
+      <w:lvlText w:val=" "/>
+      <w:lvlJc w:val="left"/>
+      <w:pPr>
+        <w:tabs>
+          <w:tab w:val="num" w:pos="5760"/>
+        </w:tabs>
+        <w:ind w:left="5760" w:hanging="360"/>
+      </w:pPr>
+      <w:rPr>
+        <w:rFonts w:ascii="Calibri" w:hAnsi="Calibri" w:hint="default"/>
+      </w:rPr>
+    </w:lvl>
+    <w:lvl w:ilvl="8" w:tplc="39D2B088" w:tentative="1">
+      <w:start w:val="1"/>
+      <w:numFmt w:val="bullet"/>
+      <w:lvlText w:val=" "/>
+      <w:lvlJc w:val="left"/>
+      <w:pPr>
+        <w:tabs>
+          <w:tab w:val="num" w:pos="6480"/>
+        </w:tabs>
+        <w:ind w:left="6480" w:hanging="360"/>
+      </w:pPr>
+      <w:rPr>
+        <w:rFonts w:ascii="Calibri" w:hAnsi="Calibri" w:hint="default"/>
+      </w:rPr>
+    </w:lvl>
+  </w:abstractNum>
+  <w:abstractNum w:abstractNumId="7" w15:restartNumberingAfterBreak="0">
+    <w:nsid w:val="470C672B"/>
+    <w:multiLevelType w:val="hybridMultilevel"/>
+    <w:tmpl w:val="700CEFD0"/>
+    <w:lvl w:ilvl="0" w:tplc="B5FC346E">
+      <w:start w:val="1"/>
+      <w:numFmt w:val="decimal"/>
+      <w:lvlText w:val="%1."/>
+      <w:lvlJc w:val="left"/>
+      <w:pPr>
+        <w:tabs>
+          <w:tab w:val="num" w:pos="720"/>
+        </w:tabs>
+        <w:ind w:left="720" w:hanging="360"/>
+      </w:pPr>
+    </w:lvl>
+    <w:lvl w:ilvl="1" w:tplc="CD88743C" w:tentative="1">
+      <w:start w:val="1"/>
+      <w:numFmt w:val="decimal"/>
+      <w:lvlText w:val="%2."/>
+      <w:lvlJc w:val="left"/>
+      <w:pPr>
+        <w:tabs>
+          <w:tab w:val="num" w:pos="1440"/>
+        </w:tabs>
+        <w:ind w:left="1440" w:hanging="360"/>
+      </w:pPr>
+    </w:lvl>
+    <w:lvl w:ilvl="2" w:tplc="B23E642E" w:tentative="1">
+      <w:start w:val="1"/>
+      <w:numFmt w:val="decimal"/>
+      <w:lvlText w:val="%3."/>
+      <w:lvlJc w:val="left"/>
+      <w:pPr>
+        <w:tabs>
+          <w:tab w:val="num" w:pos="2160"/>
+        </w:tabs>
+        <w:ind w:left="2160" w:hanging="360"/>
+      </w:pPr>
+    </w:lvl>
+    <w:lvl w:ilvl="3" w:tplc="BE126EEE" w:tentative="1">
+      <w:start w:val="1"/>
+      <w:numFmt w:val="decimal"/>
+      <w:lvlText w:val="%4."/>
+      <w:lvlJc w:val="left"/>
+      <w:pPr>
+        <w:tabs>
+          <w:tab w:val="num" w:pos="2880"/>
+        </w:tabs>
+        <w:ind w:left="2880" w:hanging="360"/>
+      </w:pPr>
+    </w:lvl>
+    <w:lvl w:ilvl="4" w:tplc="40625896" w:tentative="1">
+      <w:start w:val="1"/>
+      <w:numFmt w:val="decimal"/>
+      <w:lvlText w:val="%5."/>
+      <w:lvlJc w:val="left"/>
+      <w:pPr>
+        <w:tabs>
+          <w:tab w:val="num" w:pos="3600"/>
+        </w:tabs>
+        <w:ind w:left="3600" w:hanging="360"/>
+      </w:pPr>
+    </w:lvl>
+    <w:lvl w:ilvl="5" w:tplc="CDEC626A" w:tentative="1">
+      <w:start w:val="1"/>
+      <w:numFmt w:val="decimal"/>
+      <w:lvlText w:val="%6."/>
+      <w:lvlJc w:val="left"/>
+      <w:pPr>
+        <w:tabs>
+          <w:tab w:val="num" w:pos="4320"/>
+        </w:tabs>
+        <w:ind w:left="4320" w:hanging="360"/>
+      </w:pPr>
+    </w:lvl>
+    <w:lvl w:ilvl="6" w:tplc="130C0770" w:tentative="1">
+      <w:start w:val="1"/>
+      <w:numFmt w:val="decimal"/>
+      <w:lvlText w:val="%7."/>
+      <w:lvlJc w:val="left"/>
+      <w:pPr>
+        <w:tabs>
+          <w:tab w:val="num" w:pos="5040"/>
+        </w:tabs>
+        <w:ind w:left="5040" w:hanging="360"/>
+      </w:pPr>
+    </w:lvl>
+    <w:lvl w:ilvl="7" w:tplc="A6BADBF0" w:tentative="1">
+      <w:start w:val="1"/>
+      <w:numFmt w:val="decimal"/>
+      <w:lvlText w:val="%8."/>
+      <w:lvlJc w:val="left"/>
+      <w:pPr>
+        <w:tabs>
+          <w:tab w:val="num" w:pos="5760"/>
+        </w:tabs>
+        <w:ind w:left="5760" w:hanging="360"/>
+      </w:pPr>
+    </w:lvl>
+    <w:lvl w:ilvl="8" w:tplc="3E6055CC" w:tentative="1">
+      <w:start w:val="1"/>
+      <w:numFmt w:val="decimal"/>
+      <w:lvlText w:val="%9."/>
+      <w:lvlJc w:val="left"/>
+      <w:pPr>
+        <w:tabs>
+          <w:tab w:val="num" w:pos="6480"/>
+        </w:tabs>
+        <w:ind w:left="6480" w:hanging="360"/>
+      </w:pPr>
+    </w:lvl>
+  </w:abstractNum>
+  <w:abstractNum w:abstractNumId="8" w15:restartNumberingAfterBreak="0">
     <w:nsid w:val="578E3699"/>
     <w:multiLevelType w:val="hybridMultilevel"/>
     <w:tmpl w:val="70FA8AA0"/>
@@ -4337,7 +13392,147 @@
       </w:pPr>
     </w:lvl>
   </w:abstractNum>
-  <w:abstractNum w:abstractNumId="5" w15:restartNumberingAfterBreak="0">
+  <w:abstractNum w:abstractNumId="9" w15:restartNumberingAfterBreak="0">
+    <w:nsid w:val="68EC77B7"/>
+    <w:multiLevelType w:val="hybridMultilevel"/>
+    <w:tmpl w:val="189EA9DC"/>
+    <w:lvl w:ilvl="0" w:tplc="FFB09BEC">
+      <w:start w:val="1"/>
+      <w:numFmt w:val="bullet"/>
+      <w:lvlText w:val=" "/>
+      <w:lvlJc w:val="left"/>
+      <w:pPr>
+        <w:tabs>
+          <w:tab w:val="num" w:pos="720"/>
+        </w:tabs>
+        <w:ind w:left="720" w:hanging="360"/>
+      </w:pPr>
+      <w:rPr>
+        <w:rFonts w:ascii="Calibri" w:hAnsi="Calibri" w:hint="default"/>
+      </w:rPr>
+    </w:lvl>
+    <w:lvl w:ilvl="1" w:tplc="144883C8" w:tentative="1">
+      <w:start w:val="1"/>
+      <w:numFmt w:val="bullet"/>
+      <w:lvlText w:val=" "/>
+      <w:lvlJc w:val="left"/>
+      <w:pPr>
+        <w:tabs>
+          <w:tab w:val="num" w:pos="1440"/>
+        </w:tabs>
+        <w:ind w:left="1440" w:hanging="360"/>
+      </w:pPr>
+      <w:rPr>
+        <w:rFonts w:ascii="Calibri" w:hAnsi="Calibri" w:hint="default"/>
+      </w:rPr>
+    </w:lvl>
+    <w:lvl w:ilvl="2" w:tplc="1ADE39E0" w:tentative="1">
+      <w:start w:val="1"/>
+      <w:numFmt w:val="bullet"/>
+      <w:lvlText w:val=" "/>
+      <w:lvlJc w:val="left"/>
+      <w:pPr>
+        <w:tabs>
+          <w:tab w:val="num" w:pos="2160"/>
+        </w:tabs>
+        <w:ind w:left="2160" w:hanging="360"/>
+      </w:pPr>
+      <w:rPr>
+        <w:rFonts w:ascii="Calibri" w:hAnsi="Calibri" w:hint="default"/>
+      </w:rPr>
+    </w:lvl>
+    <w:lvl w:ilvl="3" w:tplc="9A00787E" w:tentative="1">
+      <w:start w:val="1"/>
+      <w:numFmt w:val="bullet"/>
+      <w:lvlText w:val=" "/>
+      <w:lvlJc w:val="left"/>
+      <w:pPr>
+        <w:tabs>
+          <w:tab w:val="num" w:pos="2880"/>
+        </w:tabs>
+        <w:ind w:left="2880" w:hanging="360"/>
+      </w:pPr>
+      <w:rPr>
+        <w:rFonts w:ascii="Calibri" w:hAnsi="Calibri" w:hint="default"/>
+      </w:rPr>
+    </w:lvl>
+    <w:lvl w:ilvl="4" w:tplc="D79E530A" w:tentative="1">
+      <w:start w:val="1"/>
+      <w:numFmt w:val="bullet"/>
+      <w:lvlText w:val=" "/>
+      <w:lvlJc w:val="left"/>
+      <w:pPr>
+        <w:tabs>
+          <w:tab w:val="num" w:pos="3600"/>
+        </w:tabs>
+        <w:ind w:left="3600" w:hanging="360"/>
+      </w:pPr>
+      <w:rPr>
+        <w:rFonts w:ascii="Calibri" w:hAnsi="Calibri" w:hint="default"/>
+      </w:rPr>
+    </w:lvl>
+    <w:lvl w:ilvl="5" w:tplc="08B0918C" w:tentative="1">
+      <w:start w:val="1"/>
+      <w:numFmt w:val="bullet"/>
+      <w:lvlText w:val=" "/>
+      <w:lvlJc w:val="left"/>
+      <w:pPr>
+        <w:tabs>
+          <w:tab w:val="num" w:pos="4320"/>
+        </w:tabs>
+        <w:ind w:left="4320" w:hanging="360"/>
+      </w:pPr>
+      <w:rPr>
+        <w:rFonts w:ascii="Calibri" w:hAnsi="Calibri" w:hint="default"/>
+      </w:rPr>
+    </w:lvl>
+    <w:lvl w:ilvl="6" w:tplc="3BE2C1B2" w:tentative="1">
+      <w:start w:val="1"/>
+      <w:numFmt w:val="bullet"/>
+      <w:lvlText w:val=" "/>
+      <w:lvlJc w:val="left"/>
+      <w:pPr>
+        <w:tabs>
+          <w:tab w:val="num" w:pos="5040"/>
+        </w:tabs>
+        <w:ind w:left="5040" w:hanging="360"/>
+      </w:pPr>
+      <w:rPr>
+        <w:rFonts w:ascii="Calibri" w:hAnsi="Calibri" w:hint="default"/>
+      </w:rPr>
+    </w:lvl>
+    <w:lvl w:ilvl="7" w:tplc="76028E32" w:tentative="1">
+      <w:start w:val="1"/>
+      <w:numFmt w:val="bullet"/>
+      <w:lvlText w:val=" "/>
+      <w:lvlJc w:val="left"/>
+      <w:pPr>
+        <w:tabs>
+          <w:tab w:val="num" w:pos="5760"/>
+        </w:tabs>
+        <w:ind w:left="5760" w:hanging="360"/>
+      </w:pPr>
+      <w:rPr>
+        <w:rFonts w:ascii="Calibri" w:hAnsi="Calibri" w:hint="default"/>
+      </w:rPr>
+    </w:lvl>
+    <w:lvl w:ilvl="8" w:tplc="7C5EB898" w:tentative="1">
+      <w:start w:val="1"/>
+      <w:numFmt w:val="bullet"/>
+      <w:lvlText w:val=" "/>
+      <w:lvlJc w:val="left"/>
+      <w:pPr>
+        <w:tabs>
+          <w:tab w:val="num" w:pos="6480"/>
+        </w:tabs>
+        <w:ind w:left="6480" w:hanging="360"/>
+      </w:pPr>
+      <w:rPr>
+        <w:rFonts w:ascii="Calibri" w:hAnsi="Calibri" w:hint="default"/>
+      </w:rPr>
+    </w:lvl>
+  </w:abstractNum>
+  <w:abstractNum w:abstractNumId="10" w15:restartNumberingAfterBreak="0">
     <w:nsid w:val="7F8737B3"/>
     <w:multiLevelType w:val="hybridMultilevel"/>
     <w:tmpl w:val="11AEA8BA"/>
@@ -4451,22 +13646,37 @@
     </w:lvl>
   </w:abstractNum>
   <w:num w:numId="1" w16cid:durableId="89816931">
+    <w:abstractNumId w:val="8"/>
+  </w:num>
+  <w:num w:numId="2" w16cid:durableId="1726902981">
     <w:abstractNumId w:val="4"/>
   </w:num>
-  <w:num w:numId="2" w16cid:durableId="1726902981">
-    <w:abstractNumId w:val="2"/>
-  </w:num>
   <w:num w:numId="3" w16cid:durableId="1033504085">
-    <w:abstractNumId w:val="3"/>
+    <w:abstractNumId w:val="5"/>
   </w:num>
   <w:num w:numId="4" w16cid:durableId="579876821">
-    <w:abstractNumId w:val="5"/>
+    <w:abstractNumId w:val="10"/>
   </w:num>
   <w:num w:numId="5" w16cid:durableId="241989545">
-    <w:abstractNumId w:val="1"/>
+    <w:abstractNumId w:val="3"/>
   </w:num>
   <w:num w:numId="6" w16cid:durableId="1926650456">
     <w:abstractNumId w:val="0"/>
+  </w:num>
+  <w:num w:numId="7" w16cid:durableId="199829991">
+    <w:abstractNumId w:val="1"/>
+  </w:num>
+  <w:num w:numId="8" w16cid:durableId="1723407914">
+    <w:abstractNumId w:val="6"/>
+  </w:num>
+  <w:num w:numId="9" w16cid:durableId="2116973808">
+    <w:abstractNumId w:val="2"/>
+  </w:num>
+  <w:num w:numId="10" w16cid:durableId="1713648909">
+    <w:abstractNumId w:val="7"/>
+  </w:num>
+  <w:num w:numId="11" w16cid:durableId="534926309">
+    <w:abstractNumId w:val="9"/>
   </w:num>
 </w:numbering>
 </file>

--- a/Bài Tập Chương 2.docx
+++ b/Bài Tập Chương 2.docx
@@ -9950,6 +9950,7 @@
       <w:r>
         <w:rPr>
           <w:rFonts w:ascii="Times New Roman" w:hAnsi="Times New Roman" w:cs="Times New Roman"/>
+          <w:noProof/>
           <w:sz w:val="28"/>
           <w:szCs w:val="28"/>
         </w:rPr>
@@ -10046,6 +10047,7 @@
       <w:r>
         <w:rPr>
           <w:rFonts w:ascii="Times New Roman" w:hAnsi="Times New Roman" w:cs="Times New Roman"/>
+          <w:noProof/>
           <w:sz w:val="28"/>
           <w:szCs w:val="28"/>
         </w:rPr>
@@ -10268,6 +10270,7 @@
       <w:r>
         <w:rPr>
           <w:rFonts w:ascii="Times New Roman" w:hAnsi="Times New Roman" w:cs="Times New Roman"/>
+          <w:noProof/>
           <w:sz w:val="28"/>
           <w:szCs w:val="28"/>
         </w:rPr>
@@ -10365,6 +10368,7 @@
       <w:r>
         <w:rPr>
           <w:rFonts w:ascii="Times New Roman" w:hAnsi="Times New Roman" w:cs="Times New Roman"/>
+          <w:noProof/>
           <w:sz w:val="28"/>
           <w:szCs w:val="28"/>
         </w:rPr>
@@ -10623,6 +10627,7 @@
       <w:r>
         <w:rPr>
           <w:rFonts w:ascii="Times New Roman" w:hAnsi="Times New Roman" w:cs="Times New Roman"/>
+          <w:noProof/>
           <w:sz w:val="28"/>
           <w:szCs w:val="28"/>
         </w:rPr>
@@ -10719,6 +10724,7 @@
       <w:r>
         <w:rPr>
           <w:rFonts w:ascii="Times New Roman" w:hAnsi="Times New Roman" w:cs="Times New Roman"/>
+          <w:noProof/>
           <w:sz w:val="28"/>
           <w:szCs w:val="28"/>
         </w:rPr>
@@ -11455,6 +11461,7 @@
       <w:r>
         <w:rPr>
           <w:rFonts w:ascii="Times New Roman" w:hAnsi="Times New Roman" w:cs="Times New Roman"/>
+          <w:noProof/>
           <w:sz w:val="28"/>
           <w:szCs w:val="28"/>
         </w:rPr>
@@ -11551,6 +11558,7 @@
       <w:r>
         <w:rPr>
           <w:rFonts w:ascii="Times New Roman" w:hAnsi="Times New Roman" w:cs="Times New Roman"/>
+          <w:noProof/>
           <w:sz w:val="28"/>
           <w:szCs w:val="28"/>
         </w:rPr>
@@ -11791,6 +11799,7 @@
       <w:r>
         <w:rPr>
           <w:rFonts w:ascii="Times New Roman" w:hAnsi="Times New Roman" w:cs="Times New Roman"/>
+          <w:noProof/>
           <w:sz w:val="28"/>
           <w:szCs w:val="28"/>
         </w:rPr>
@@ -11897,6 +11906,7 @@
       <w:r>
         <w:rPr>
           <w:rFonts w:ascii="Times New Roman" w:hAnsi="Times New Roman" w:cs="Times New Roman"/>
+          <w:noProof/>
           <w:sz w:val="28"/>
           <w:szCs w:val="28"/>
         </w:rPr>
@@ -12137,6 +12147,7 @@
       <w:r>
         <w:rPr>
           <w:rFonts w:ascii="Times New Roman" w:hAnsi="Times New Roman" w:cs="Times New Roman"/>
+          <w:noProof/>
           <w:sz w:val="28"/>
           <w:szCs w:val="28"/>
         </w:rPr>
@@ -12233,6 +12244,7 @@
       <w:r>
         <w:rPr>
           <w:rFonts w:ascii="Times New Roman" w:hAnsi="Times New Roman" w:cs="Times New Roman"/>
+          <w:noProof/>
           <w:sz w:val="28"/>
           <w:szCs w:val="28"/>
         </w:rPr>
@@ -12281,6 +12293,1466 @@
           <w:szCs w:val="28"/>
         </w:rPr>
       </w:pPr>
+      <w:r>
+        <w:rPr>
+          <w:rFonts w:ascii="Times New Roman" w:hAnsi="Times New Roman" w:cs="Times New Roman"/>
+          <w:sz w:val="28"/>
+          <w:szCs w:val="28"/>
+        </w:rPr>
+        <w:lastRenderedPageBreak/>
+        <w:t xml:space="preserve">Cho </w:t>
+      </w:r>
+      <w:proofErr w:type="spellStart"/>
+      <w:r>
+        <w:rPr>
+          <w:rFonts w:ascii="Times New Roman" w:hAnsi="Times New Roman" w:cs="Times New Roman"/>
+          <w:sz w:val="28"/>
+          <w:szCs w:val="28"/>
+        </w:rPr>
+        <w:t>mảng</w:t>
+      </w:r>
+      <w:proofErr w:type="spellEnd"/>
+      <w:r>
+        <w:rPr>
+          <w:rFonts w:ascii="Times New Roman" w:hAnsi="Times New Roman" w:cs="Times New Roman"/>
+          <w:sz w:val="28"/>
+          <w:szCs w:val="28"/>
+        </w:rPr>
+        <w:t xml:space="preserve"> </w:t>
+      </w:r>
+      <w:proofErr w:type="spellStart"/>
+      <w:r>
+        <w:rPr>
+          <w:rFonts w:ascii="Times New Roman" w:hAnsi="Times New Roman" w:cs="Times New Roman"/>
+          <w:sz w:val="28"/>
+          <w:szCs w:val="28"/>
+        </w:rPr>
+        <w:t>hai</w:t>
+      </w:r>
+      <w:proofErr w:type="spellEnd"/>
+      <w:r>
+        <w:rPr>
+          <w:rFonts w:ascii="Times New Roman" w:hAnsi="Times New Roman" w:cs="Times New Roman"/>
+          <w:sz w:val="28"/>
+          <w:szCs w:val="28"/>
+        </w:rPr>
+        <w:t xml:space="preserve"> </w:t>
+      </w:r>
+      <w:proofErr w:type="spellStart"/>
+      <w:r>
+        <w:rPr>
+          <w:rFonts w:ascii="Times New Roman" w:hAnsi="Times New Roman" w:cs="Times New Roman"/>
+          <w:sz w:val="28"/>
+          <w:szCs w:val="28"/>
+        </w:rPr>
+        <w:t>chiều</w:t>
+      </w:r>
+      <w:proofErr w:type="spellEnd"/>
+      <w:r>
+        <w:rPr>
+          <w:rFonts w:ascii="Times New Roman" w:hAnsi="Times New Roman" w:cs="Times New Roman"/>
+          <w:sz w:val="28"/>
+          <w:szCs w:val="28"/>
+        </w:rPr>
+        <w:t xml:space="preserve"> </w:t>
+      </w:r>
+      <w:proofErr w:type="spellStart"/>
+      <w:r>
+        <w:rPr>
+          <w:rFonts w:ascii="Times New Roman" w:hAnsi="Times New Roman" w:cs="Times New Roman"/>
+          <w:sz w:val="28"/>
+          <w:szCs w:val="28"/>
+        </w:rPr>
+        <w:t>các</w:t>
+      </w:r>
+      <w:proofErr w:type="spellEnd"/>
+      <w:r>
+        <w:rPr>
+          <w:rFonts w:ascii="Times New Roman" w:hAnsi="Times New Roman" w:cs="Times New Roman"/>
+          <w:sz w:val="28"/>
+          <w:szCs w:val="28"/>
+        </w:rPr>
+        <w:t xml:space="preserve"> </w:t>
+      </w:r>
+      <w:proofErr w:type="spellStart"/>
+      <w:r>
+        <w:rPr>
+          <w:rFonts w:ascii="Times New Roman" w:hAnsi="Times New Roman" w:cs="Times New Roman"/>
+          <w:sz w:val="28"/>
+          <w:szCs w:val="28"/>
+        </w:rPr>
+        <w:t>số</w:t>
+      </w:r>
+      <w:proofErr w:type="spellEnd"/>
+      <w:r>
+        <w:rPr>
+          <w:rFonts w:ascii="Times New Roman" w:hAnsi="Times New Roman" w:cs="Times New Roman"/>
+          <w:sz w:val="28"/>
+          <w:szCs w:val="28"/>
+        </w:rPr>
+        <w:t xml:space="preserve"> </w:t>
+      </w:r>
+      <w:proofErr w:type="spellStart"/>
+      <w:r>
+        <w:rPr>
+          <w:rFonts w:ascii="Times New Roman" w:hAnsi="Times New Roman" w:cs="Times New Roman"/>
+          <w:sz w:val="28"/>
+          <w:szCs w:val="28"/>
+        </w:rPr>
+        <w:t>nguyên</w:t>
+      </w:r>
+      <w:proofErr w:type="spellEnd"/>
+      <w:r>
+        <w:rPr>
+          <w:rFonts w:ascii="Times New Roman" w:hAnsi="Times New Roman" w:cs="Times New Roman"/>
+          <w:sz w:val="28"/>
+          <w:szCs w:val="28"/>
+        </w:rPr>
+        <w:t xml:space="preserve"> a </w:t>
+      </w:r>
+      <w:proofErr w:type="spellStart"/>
+      <w:r>
+        <w:rPr>
+          <w:rFonts w:ascii="Times New Roman" w:hAnsi="Times New Roman" w:cs="Times New Roman"/>
+          <w:sz w:val="28"/>
+          <w:szCs w:val="28"/>
+        </w:rPr>
+        <w:t>có</w:t>
+      </w:r>
+      <w:proofErr w:type="spellEnd"/>
+      <w:r>
+        <w:rPr>
+          <w:rFonts w:ascii="Times New Roman" w:hAnsi="Times New Roman" w:cs="Times New Roman"/>
+          <w:sz w:val="28"/>
+          <w:szCs w:val="28"/>
+        </w:rPr>
+        <w:t xml:space="preserve"> n </w:t>
+      </w:r>
+      <w:proofErr w:type="spellStart"/>
+      <w:r>
+        <w:rPr>
+          <w:rFonts w:ascii="Times New Roman" w:hAnsi="Times New Roman" w:cs="Times New Roman"/>
+          <w:sz w:val="28"/>
+          <w:szCs w:val="28"/>
+        </w:rPr>
+        <w:t>hàng</w:t>
+      </w:r>
+      <w:proofErr w:type="spellEnd"/>
+      <w:r>
+        <w:rPr>
+          <w:rFonts w:ascii="Times New Roman" w:hAnsi="Times New Roman" w:cs="Times New Roman"/>
+          <w:sz w:val="28"/>
+          <w:szCs w:val="28"/>
+        </w:rPr>
+        <w:t xml:space="preserve"> </w:t>
+      </w:r>
+      <w:proofErr w:type="spellStart"/>
+      <w:r>
+        <w:rPr>
+          <w:rFonts w:ascii="Times New Roman" w:hAnsi="Times New Roman" w:cs="Times New Roman"/>
+          <w:sz w:val="28"/>
+          <w:szCs w:val="28"/>
+        </w:rPr>
+        <w:t>và</w:t>
+      </w:r>
+      <w:proofErr w:type="spellEnd"/>
+      <w:r>
+        <w:rPr>
+          <w:rFonts w:ascii="Times New Roman" w:hAnsi="Times New Roman" w:cs="Times New Roman"/>
+          <w:sz w:val="28"/>
+          <w:szCs w:val="28"/>
+        </w:rPr>
+        <w:t xml:space="preserve"> m </w:t>
+      </w:r>
+      <w:proofErr w:type="spellStart"/>
+      <w:r>
+        <w:rPr>
+          <w:rFonts w:ascii="Times New Roman" w:hAnsi="Times New Roman" w:cs="Times New Roman"/>
+          <w:sz w:val="28"/>
+          <w:szCs w:val="28"/>
+        </w:rPr>
+        <w:t>cột</w:t>
+      </w:r>
+      <w:proofErr w:type="spellEnd"/>
+      <w:r>
+        <w:rPr>
+          <w:rFonts w:ascii="Times New Roman" w:hAnsi="Times New Roman" w:cs="Times New Roman"/>
+          <w:sz w:val="28"/>
+          <w:szCs w:val="28"/>
+        </w:rPr>
+        <w:t xml:space="preserve">. </w:t>
+      </w:r>
+      <w:proofErr w:type="spellStart"/>
+      <w:r>
+        <w:rPr>
+          <w:rFonts w:ascii="Times New Roman" w:hAnsi="Times New Roman" w:cs="Times New Roman"/>
+          <w:sz w:val="28"/>
+          <w:szCs w:val="28"/>
+        </w:rPr>
+        <w:t>Hãy</w:t>
+      </w:r>
+      <w:proofErr w:type="spellEnd"/>
+      <w:r>
+        <w:rPr>
+          <w:rFonts w:ascii="Times New Roman" w:hAnsi="Times New Roman" w:cs="Times New Roman"/>
+          <w:sz w:val="28"/>
+          <w:szCs w:val="28"/>
+        </w:rPr>
+        <w:t xml:space="preserve"> </w:t>
+      </w:r>
+      <w:proofErr w:type="spellStart"/>
+      <w:r>
+        <w:rPr>
+          <w:rFonts w:ascii="Times New Roman" w:hAnsi="Times New Roman" w:cs="Times New Roman"/>
+          <w:sz w:val="28"/>
+          <w:szCs w:val="28"/>
+        </w:rPr>
+        <w:t>thực</w:t>
+      </w:r>
+      <w:proofErr w:type="spellEnd"/>
+      <w:r>
+        <w:rPr>
+          <w:rFonts w:ascii="Times New Roman" w:hAnsi="Times New Roman" w:cs="Times New Roman"/>
+          <w:sz w:val="28"/>
+          <w:szCs w:val="28"/>
+        </w:rPr>
+        <w:t xml:space="preserve"> </w:t>
+      </w:r>
+      <w:proofErr w:type="spellStart"/>
+      <w:r>
+        <w:rPr>
+          <w:rFonts w:ascii="Times New Roman" w:hAnsi="Times New Roman" w:cs="Times New Roman"/>
+          <w:sz w:val="28"/>
+          <w:szCs w:val="28"/>
+        </w:rPr>
+        <w:t>hiện</w:t>
+      </w:r>
+      <w:proofErr w:type="spellEnd"/>
+      <w:r>
+        <w:rPr>
+          <w:rFonts w:ascii="Times New Roman" w:hAnsi="Times New Roman" w:cs="Times New Roman"/>
+          <w:sz w:val="28"/>
+          <w:szCs w:val="28"/>
+        </w:rPr>
+        <w:t xml:space="preserve"> </w:t>
+      </w:r>
+      <w:proofErr w:type="spellStart"/>
+      <w:r>
+        <w:rPr>
+          <w:rFonts w:ascii="Times New Roman" w:hAnsi="Times New Roman" w:cs="Times New Roman"/>
+          <w:sz w:val="28"/>
+          <w:szCs w:val="28"/>
+        </w:rPr>
+        <w:t>các</w:t>
+      </w:r>
+      <w:proofErr w:type="spellEnd"/>
+      <w:r>
+        <w:rPr>
+          <w:rFonts w:ascii="Times New Roman" w:hAnsi="Times New Roman" w:cs="Times New Roman"/>
+          <w:sz w:val="28"/>
+          <w:szCs w:val="28"/>
+        </w:rPr>
+        <w:t xml:space="preserve"> </w:t>
+      </w:r>
+      <w:proofErr w:type="spellStart"/>
+      <w:r>
+        <w:rPr>
+          <w:rFonts w:ascii="Times New Roman" w:hAnsi="Times New Roman" w:cs="Times New Roman"/>
+          <w:sz w:val="28"/>
+          <w:szCs w:val="28"/>
+        </w:rPr>
+        <w:t>yêu</w:t>
+      </w:r>
+      <w:proofErr w:type="spellEnd"/>
+      <w:r>
+        <w:rPr>
+          <w:rFonts w:ascii="Times New Roman" w:hAnsi="Times New Roman" w:cs="Times New Roman"/>
+          <w:sz w:val="28"/>
+          <w:szCs w:val="28"/>
+        </w:rPr>
+        <w:t xml:space="preserve"> </w:t>
+      </w:r>
+      <w:proofErr w:type="spellStart"/>
+      <w:r>
+        <w:rPr>
+          <w:rFonts w:ascii="Times New Roman" w:hAnsi="Times New Roman" w:cs="Times New Roman"/>
+          <w:sz w:val="28"/>
+          <w:szCs w:val="28"/>
+        </w:rPr>
+        <w:t>cầu</w:t>
+      </w:r>
+      <w:proofErr w:type="spellEnd"/>
+      <w:r>
+        <w:rPr>
+          <w:rFonts w:ascii="Times New Roman" w:hAnsi="Times New Roman" w:cs="Times New Roman"/>
+          <w:sz w:val="28"/>
+          <w:szCs w:val="28"/>
+        </w:rPr>
+        <w:t xml:space="preserve"> </w:t>
+      </w:r>
+      <w:proofErr w:type="spellStart"/>
+      <w:r>
+        <w:rPr>
+          <w:rFonts w:ascii="Times New Roman" w:hAnsi="Times New Roman" w:cs="Times New Roman"/>
+          <w:sz w:val="28"/>
+          <w:szCs w:val="28"/>
+        </w:rPr>
+        <w:t>sau</w:t>
+      </w:r>
+      <w:proofErr w:type="spellEnd"/>
+      <w:r>
+        <w:rPr>
+          <w:rFonts w:ascii="Times New Roman" w:hAnsi="Times New Roman" w:cs="Times New Roman"/>
+          <w:sz w:val="28"/>
+          <w:szCs w:val="28"/>
+        </w:rPr>
+        <w:t>:</w:t>
+      </w:r>
+    </w:p>
+    <w:p>
+      <w:pPr>
+        <w:rPr>
+          <w:rFonts w:ascii="Times New Roman" w:hAnsi="Times New Roman" w:cs="Times New Roman"/>
+          <w:sz w:val="28"/>
+          <w:szCs w:val="28"/>
+        </w:rPr>
+      </w:pPr>
+      <w:proofErr w:type="spellStart"/>
+      <w:r>
+        <w:rPr>
+          <w:rFonts w:ascii="Times New Roman" w:hAnsi="Times New Roman" w:cs="Times New Roman"/>
+          <w:sz w:val="28"/>
+          <w:szCs w:val="28"/>
+        </w:rPr>
+        <w:t>Bài</w:t>
+      </w:r>
+      <w:proofErr w:type="spellEnd"/>
+      <w:r>
+        <w:rPr>
+          <w:rFonts w:ascii="Times New Roman" w:hAnsi="Times New Roman" w:cs="Times New Roman"/>
+          <w:sz w:val="28"/>
+          <w:szCs w:val="28"/>
+        </w:rPr>
+        <w:t xml:space="preserve"> 2: </w:t>
+      </w:r>
+      <w:proofErr w:type="spellStart"/>
+      <w:r>
+        <w:rPr>
+          <w:rFonts w:ascii="Times New Roman" w:hAnsi="Times New Roman" w:cs="Times New Roman"/>
+          <w:sz w:val="28"/>
+          <w:szCs w:val="28"/>
+        </w:rPr>
+        <w:t>Sắp</w:t>
+      </w:r>
+      <w:proofErr w:type="spellEnd"/>
+      <w:r>
+        <w:rPr>
+          <w:rFonts w:ascii="Times New Roman" w:hAnsi="Times New Roman" w:cs="Times New Roman"/>
+          <w:sz w:val="28"/>
+          <w:szCs w:val="28"/>
+        </w:rPr>
+        <w:t xml:space="preserve"> </w:t>
+      </w:r>
+      <w:proofErr w:type="spellStart"/>
+      <w:r>
+        <w:rPr>
+          <w:rFonts w:ascii="Times New Roman" w:hAnsi="Times New Roman" w:cs="Times New Roman"/>
+          <w:sz w:val="28"/>
+          <w:szCs w:val="28"/>
+        </w:rPr>
+        <w:t>xếp</w:t>
+      </w:r>
+      <w:proofErr w:type="spellEnd"/>
+      <w:r>
+        <w:rPr>
+          <w:rFonts w:ascii="Times New Roman" w:hAnsi="Times New Roman" w:cs="Times New Roman"/>
+          <w:sz w:val="28"/>
+          <w:szCs w:val="28"/>
+        </w:rPr>
+        <w:t xml:space="preserve"> </w:t>
+      </w:r>
+      <w:proofErr w:type="spellStart"/>
+      <w:r>
+        <w:rPr>
+          <w:rFonts w:ascii="Times New Roman" w:hAnsi="Times New Roman" w:cs="Times New Roman"/>
+          <w:sz w:val="28"/>
+          <w:szCs w:val="28"/>
+        </w:rPr>
+        <w:t>các</w:t>
+      </w:r>
+      <w:proofErr w:type="spellEnd"/>
+      <w:r>
+        <w:rPr>
+          <w:rFonts w:ascii="Times New Roman" w:hAnsi="Times New Roman" w:cs="Times New Roman"/>
+          <w:sz w:val="28"/>
+          <w:szCs w:val="28"/>
+        </w:rPr>
+        <w:t xml:space="preserve"> </w:t>
+      </w:r>
+      <w:proofErr w:type="spellStart"/>
+      <w:r>
+        <w:rPr>
+          <w:rFonts w:ascii="Times New Roman" w:hAnsi="Times New Roman" w:cs="Times New Roman"/>
+          <w:sz w:val="28"/>
+          <w:szCs w:val="28"/>
+        </w:rPr>
+        <w:t>phần</w:t>
+      </w:r>
+      <w:proofErr w:type="spellEnd"/>
+      <w:r>
+        <w:rPr>
+          <w:rFonts w:ascii="Times New Roman" w:hAnsi="Times New Roman" w:cs="Times New Roman"/>
+          <w:sz w:val="28"/>
+          <w:szCs w:val="28"/>
+        </w:rPr>
+        <w:t xml:space="preserve"> </w:t>
+      </w:r>
+      <w:proofErr w:type="spellStart"/>
+      <w:r>
+        <w:rPr>
+          <w:rFonts w:ascii="Times New Roman" w:hAnsi="Times New Roman" w:cs="Times New Roman"/>
+          <w:sz w:val="28"/>
+          <w:szCs w:val="28"/>
+        </w:rPr>
+        <w:t>tử</w:t>
+      </w:r>
+      <w:proofErr w:type="spellEnd"/>
+      <w:r>
+        <w:rPr>
+          <w:rFonts w:ascii="Times New Roman" w:hAnsi="Times New Roman" w:cs="Times New Roman"/>
+          <w:sz w:val="28"/>
+          <w:szCs w:val="28"/>
+        </w:rPr>
+        <w:t xml:space="preserve"> </w:t>
+      </w:r>
+      <w:proofErr w:type="spellStart"/>
+      <w:r>
+        <w:rPr>
+          <w:rFonts w:ascii="Times New Roman" w:hAnsi="Times New Roman" w:cs="Times New Roman"/>
+          <w:sz w:val="28"/>
+          <w:szCs w:val="28"/>
+        </w:rPr>
+        <w:t>trong</w:t>
+      </w:r>
+      <w:proofErr w:type="spellEnd"/>
+      <w:r>
+        <w:rPr>
+          <w:rFonts w:ascii="Times New Roman" w:hAnsi="Times New Roman" w:cs="Times New Roman"/>
+          <w:sz w:val="28"/>
+          <w:szCs w:val="28"/>
+        </w:rPr>
+        <w:t xml:space="preserve"> ma </w:t>
+      </w:r>
+      <w:proofErr w:type="spellStart"/>
+      <w:r>
+        <w:rPr>
+          <w:rFonts w:ascii="Times New Roman" w:hAnsi="Times New Roman" w:cs="Times New Roman"/>
+          <w:sz w:val="28"/>
+          <w:szCs w:val="28"/>
+        </w:rPr>
+        <w:t>trận</w:t>
+      </w:r>
+      <w:proofErr w:type="spellEnd"/>
+      <w:r>
+        <w:rPr>
+          <w:rFonts w:ascii="Times New Roman" w:hAnsi="Times New Roman" w:cs="Times New Roman"/>
+          <w:sz w:val="28"/>
+          <w:szCs w:val="28"/>
+        </w:rPr>
+        <w:t xml:space="preserve"> </w:t>
+      </w:r>
+      <w:proofErr w:type="spellStart"/>
+      <w:r>
+        <w:rPr>
+          <w:rFonts w:ascii="Times New Roman" w:hAnsi="Times New Roman" w:cs="Times New Roman"/>
+          <w:sz w:val="28"/>
+          <w:szCs w:val="28"/>
+        </w:rPr>
+        <w:t>sao</w:t>
+      </w:r>
+      <w:proofErr w:type="spellEnd"/>
+      <w:r>
+        <w:rPr>
+          <w:rFonts w:ascii="Times New Roman" w:hAnsi="Times New Roman" w:cs="Times New Roman"/>
+          <w:sz w:val="28"/>
+          <w:szCs w:val="28"/>
+        </w:rPr>
+        <w:t xml:space="preserve"> </w:t>
+      </w:r>
+      <w:proofErr w:type="spellStart"/>
+      <w:r>
+        <w:rPr>
+          <w:rFonts w:ascii="Times New Roman" w:hAnsi="Times New Roman" w:cs="Times New Roman"/>
+          <w:sz w:val="28"/>
+          <w:szCs w:val="28"/>
+        </w:rPr>
+        <w:t>cho</w:t>
+      </w:r>
+      <w:proofErr w:type="spellEnd"/>
+      <w:r>
+        <w:rPr>
+          <w:rFonts w:ascii="Times New Roman" w:hAnsi="Times New Roman" w:cs="Times New Roman"/>
+          <w:sz w:val="28"/>
+          <w:szCs w:val="28"/>
+        </w:rPr>
+        <w:t xml:space="preserve"> </w:t>
+      </w:r>
+      <w:proofErr w:type="spellStart"/>
+      <w:r>
+        <w:rPr>
+          <w:rFonts w:ascii="Times New Roman" w:hAnsi="Times New Roman" w:cs="Times New Roman"/>
+          <w:sz w:val="28"/>
+          <w:szCs w:val="28"/>
+        </w:rPr>
+        <w:t>cột</w:t>
+      </w:r>
+      <w:proofErr w:type="spellEnd"/>
+      <w:r>
+        <w:rPr>
+          <w:rFonts w:ascii="Times New Roman" w:hAnsi="Times New Roman" w:cs="Times New Roman"/>
+          <w:sz w:val="28"/>
+          <w:szCs w:val="28"/>
+        </w:rPr>
+        <w:t xml:space="preserve"> </w:t>
+      </w:r>
+      <w:proofErr w:type="spellStart"/>
+      <w:r>
+        <w:rPr>
+          <w:rFonts w:ascii="Times New Roman" w:hAnsi="Times New Roman" w:cs="Times New Roman"/>
+          <w:sz w:val="28"/>
+          <w:szCs w:val="28"/>
+        </w:rPr>
+        <w:t>chẵn</w:t>
+      </w:r>
+      <w:proofErr w:type="spellEnd"/>
+      <w:r>
+        <w:rPr>
+          <w:rFonts w:ascii="Times New Roman" w:hAnsi="Times New Roman" w:cs="Times New Roman"/>
+          <w:sz w:val="28"/>
+          <w:szCs w:val="28"/>
+        </w:rPr>
+        <w:t xml:space="preserve"> </w:t>
+      </w:r>
+      <w:proofErr w:type="spellStart"/>
+      <w:r>
+        <w:rPr>
+          <w:rFonts w:ascii="Times New Roman" w:hAnsi="Times New Roman" w:cs="Times New Roman"/>
+          <w:sz w:val="28"/>
+          <w:szCs w:val="28"/>
+        </w:rPr>
+        <w:t>tăng</w:t>
+      </w:r>
+      <w:proofErr w:type="spellEnd"/>
+      <w:r>
+        <w:rPr>
+          <w:rFonts w:ascii="Times New Roman" w:hAnsi="Times New Roman" w:cs="Times New Roman"/>
+          <w:sz w:val="28"/>
+          <w:szCs w:val="28"/>
+        </w:rPr>
+        <w:t xml:space="preserve"> </w:t>
+      </w:r>
+      <w:proofErr w:type="spellStart"/>
+      <w:r>
+        <w:rPr>
+          <w:rFonts w:ascii="Times New Roman" w:hAnsi="Times New Roman" w:cs="Times New Roman"/>
+          <w:sz w:val="28"/>
+          <w:szCs w:val="28"/>
+        </w:rPr>
+        <w:t>cột</w:t>
+      </w:r>
+      <w:proofErr w:type="spellEnd"/>
+      <w:r>
+        <w:rPr>
+          <w:rFonts w:ascii="Times New Roman" w:hAnsi="Times New Roman" w:cs="Times New Roman"/>
+          <w:sz w:val="28"/>
+          <w:szCs w:val="28"/>
+        </w:rPr>
+        <w:t xml:space="preserve"> </w:t>
+      </w:r>
+      <w:proofErr w:type="spellStart"/>
+      <w:r>
+        <w:rPr>
+          <w:rFonts w:ascii="Times New Roman" w:hAnsi="Times New Roman" w:cs="Times New Roman"/>
+          <w:sz w:val="28"/>
+          <w:szCs w:val="28"/>
+        </w:rPr>
+        <w:t>lẻ</w:t>
+      </w:r>
+      <w:proofErr w:type="spellEnd"/>
+      <w:r>
+        <w:rPr>
+          <w:rFonts w:ascii="Times New Roman" w:hAnsi="Times New Roman" w:cs="Times New Roman"/>
+          <w:sz w:val="28"/>
+          <w:szCs w:val="28"/>
+        </w:rPr>
+        <w:t xml:space="preserve"> </w:t>
+      </w:r>
+      <w:proofErr w:type="spellStart"/>
+      <w:r>
+        <w:rPr>
+          <w:rFonts w:ascii="Times New Roman" w:hAnsi="Times New Roman" w:cs="Times New Roman"/>
+          <w:sz w:val="28"/>
+          <w:szCs w:val="28"/>
+        </w:rPr>
+        <w:t>giảm</w:t>
+      </w:r>
+      <w:proofErr w:type="spellEnd"/>
+      <w:r>
+        <w:rPr>
+          <w:rFonts w:ascii="Times New Roman" w:hAnsi="Times New Roman" w:cs="Times New Roman"/>
+          <w:sz w:val="28"/>
+          <w:szCs w:val="28"/>
+        </w:rPr>
+        <w:t>.</w:t>
+      </w:r>
+    </w:p>
+    <w:p>
+      <w:pPr>
+        <w:rPr>
+          <w:rFonts w:ascii="Times New Roman" w:hAnsi="Times New Roman" w:cs="Times New Roman"/>
+          <w:sz w:val="28"/>
+          <w:szCs w:val="28"/>
+        </w:rPr>
+      </w:pPr>
+      <w:r>
+        <w:rPr>
+          <w:rFonts w:ascii="Times New Roman" w:hAnsi="Times New Roman" w:cs="Times New Roman"/>
+          <w:sz w:val="28"/>
+          <w:szCs w:val="28"/>
+        </w:rPr>
+        <w:drawing>
+          <wp:inline distT="0" distB="0" distL="0" distR="0" wp14:anchorId="6E456640" wp14:editId="367FB0C9">
+            <wp:extent cx="5905543" cy="4248181"/>
+            <wp:effectExtent l="0" t="0" r="0" b="0"/>
+            <wp:docPr id="2056651685" name="Picture 1" descr="A computer screen with many colorful text&#10;&#10;Description automatically generated with medium confidence"/>
+            <wp:cNvGraphicFramePr>
+              <a:graphicFrameLocks xmlns:a="http://schemas.openxmlformats.org/drawingml/2006/main" noChangeAspect="1"/>
+            </wp:cNvGraphicFramePr>
+            <a:graphic xmlns:a="http://schemas.openxmlformats.org/drawingml/2006/main">
+              <a:graphicData uri="http://schemas.openxmlformats.org/drawingml/2006/picture">
+                <pic:pic xmlns:pic="http://schemas.openxmlformats.org/drawingml/2006/picture">
+                  <pic:nvPicPr>
+                    <pic:cNvPr id="2056651685" name="Picture 1" descr="A computer screen with many colorful text&#10;&#10;Description automatically generated with medium confidence"/>
+                    <pic:cNvPicPr/>
+                  </pic:nvPicPr>
+                  <pic:blipFill>
+                    <a:blip r:embed="rId60"/>
+                    <a:stretch>
+                      <a:fillRect/>
+                    </a:stretch>
+                  </pic:blipFill>
+                  <pic:spPr>
+                    <a:xfrm>
+                      <a:off x="0" y="0"/>
+                      <a:ext cx="5905543" cy="4248181"/>
+                    </a:xfrm>
+                    <a:prstGeom prst="rect">
+                      <a:avLst/>
+                    </a:prstGeom>
+                  </pic:spPr>
+                </pic:pic>
+              </a:graphicData>
+            </a:graphic>
+          </wp:inline>
+        </w:drawing>
+      </w:r>
+    </w:p>
+    <w:p>
+      <w:pPr>
+        <w:rPr>
+          <w:rFonts w:ascii="Times New Roman" w:hAnsi="Times New Roman" w:cs="Times New Roman"/>
+          <w:sz w:val="28"/>
+          <w:szCs w:val="28"/>
+        </w:rPr>
+      </w:pPr>
+      <w:proofErr w:type="spellStart"/>
+      <w:r>
+        <w:rPr>
+          <w:rFonts w:ascii="Times New Roman" w:hAnsi="Times New Roman" w:cs="Times New Roman"/>
+          <w:sz w:val="28"/>
+          <w:szCs w:val="28"/>
+        </w:rPr>
+        <w:t>Kết</w:t>
+      </w:r>
+      <w:proofErr w:type="spellEnd"/>
+      <w:r>
+        <w:rPr>
+          <w:rFonts w:ascii="Times New Roman" w:hAnsi="Times New Roman" w:cs="Times New Roman"/>
+          <w:sz w:val="28"/>
+          <w:szCs w:val="28"/>
+        </w:rPr>
+        <w:t xml:space="preserve"> </w:t>
+      </w:r>
+      <w:proofErr w:type="spellStart"/>
+      <w:r>
+        <w:rPr>
+          <w:rFonts w:ascii="Times New Roman" w:hAnsi="Times New Roman" w:cs="Times New Roman"/>
+          <w:sz w:val="28"/>
+          <w:szCs w:val="28"/>
+        </w:rPr>
+        <w:t>quả</w:t>
+      </w:r>
+      <w:proofErr w:type="spellEnd"/>
+      <w:r>
+        <w:rPr>
+          <w:rFonts w:ascii="Times New Roman" w:hAnsi="Times New Roman" w:cs="Times New Roman"/>
+          <w:sz w:val="28"/>
+          <w:szCs w:val="28"/>
+        </w:rPr>
+        <w:t xml:space="preserve"> demo:</w:t>
+      </w:r>
+    </w:p>
+    <w:p>
+      <w:pPr>
+        <w:rPr>
+          <w:rFonts w:ascii="Times New Roman" w:hAnsi="Times New Roman" w:cs="Times New Roman"/>
+          <w:sz w:val="28"/>
+          <w:szCs w:val="28"/>
+        </w:rPr>
+      </w:pPr>
+      <w:r>
+        <w:rPr>
+          <w:rFonts w:ascii="Times New Roman" w:hAnsi="Times New Roman" w:cs="Times New Roman"/>
+          <w:sz w:val="28"/>
+          <w:szCs w:val="28"/>
+        </w:rPr>
+        <w:drawing>
+          <wp:inline distT="0" distB="0" distL="0" distR="0" wp14:anchorId="52EA75E9" wp14:editId="551A681B">
+            <wp:extent cx="5334000" cy="2583799"/>
+            <wp:effectExtent l="0" t="0" r="0" b="7620"/>
+            <wp:docPr id="1924893533" name="Picture 1" descr="A screen shot of a computer&#10;&#10;Description automatically generated"/>
+            <wp:cNvGraphicFramePr>
+              <a:graphicFrameLocks xmlns:a="http://schemas.openxmlformats.org/drawingml/2006/main" noChangeAspect="1"/>
+            </wp:cNvGraphicFramePr>
+            <a:graphic xmlns:a="http://schemas.openxmlformats.org/drawingml/2006/main">
+              <a:graphicData uri="http://schemas.openxmlformats.org/drawingml/2006/picture">
+                <pic:pic xmlns:pic="http://schemas.openxmlformats.org/drawingml/2006/picture">
+                  <pic:nvPicPr>
+                    <pic:cNvPr id="1924893533" name="Picture 1" descr="A screen shot of a computer&#10;&#10;Description automatically generated"/>
+                    <pic:cNvPicPr/>
+                  </pic:nvPicPr>
+                  <pic:blipFill>
+                    <a:blip r:embed="rId61"/>
+                    <a:stretch>
+                      <a:fillRect/>
+                    </a:stretch>
+                  </pic:blipFill>
+                  <pic:spPr>
+                    <a:xfrm>
+                      <a:off x="0" y="0"/>
+                      <a:ext cx="5338638" cy="2586046"/>
+                    </a:xfrm>
+                    <a:prstGeom prst="rect">
+                      <a:avLst/>
+                    </a:prstGeom>
+                  </pic:spPr>
+                </pic:pic>
+              </a:graphicData>
+            </a:graphic>
+          </wp:inline>
+        </w:drawing>
+      </w:r>
+    </w:p>
+    <w:p>
+      <w:pPr>
+        <w:numPr>
+          <w:ilvl w:val="0"/>
+          <w:numId w:val="12"/>
+        </w:numPr>
+        <w:rPr>
+          <w:rFonts w:ascii="Times New Roman" w:hAnsi="Times New Roman" w:cs="Times New Roman"/>
+          <w:sz w:val="28"/>
+          <w:szCs w:val="28"/>
+        </w:rPr>
+      </w:pPr>
+      <w:r>
+        <w:rPr>
+          <w:rFonts w:ascii="Times New Roman" w:hAnsi="Times New Roman" w:cs="Times New Roman"/>
+          <w:sz w:val="28"/>
+          <w:szCs w:val="28"/>
+          <w:lang w:val="vi-VN"/>
+        </w:rPr>
+        <w:lastRenderedPageBreak/>
+        <w:t xml:space="preserve">Cho ma trận vuông </w:t>
+      </w:r>
+      <w:r>
+        <w:rPr>
+          <w:rFonts w:ascii="Times New Roman" w:hAnsi="Times New Roman" w:cs="Times New Roman"/>
+          <w:sz w:val="28"/>
+          <w:szCs w:val="28"/>
+        </w:rPr>
+        <w:t>n</w:t>
+      </w:r>
+      <w:r>
+        <w:rPr>
+          <w:rFonts w:ascii="Times New Roman" w:hAnsi="Times New Roman" w:cs="Times New Roman"/>
+          <w:sz w:val="28"/>
+          <w:szCs w:val="28"/>
+          <w:lang w:val="vi-VN"/>
+        </w:rPr>
+        <w:t xml:space="preserve">. Viết các hàm sau: </w:t>
+      </w:r>
+    </w:p>
+    <w:p>
+      <w:pPr>
+        <w:rPr>
+          <w:rFonts w:ascii="Times New Roman" w:hAnsi="Times New Roman" w:cs="Times New Roman"/>
+          <w:sz w:val="28"/>
+          <w:szCs w:val="28"/>
+        </w:rPr>
+      </w:pPr>
+      <w:proofErr w:type="spellStart"/>
+      <w:r>
+        <w:rPr>
+          <w:rFonts w:ascii="Times New Roman" w:hAnsi="Times New Roman" w:cs="Times New Roman"/>
+          <w:sz w:val="28"/>
+          <w:szCs w:val="28"/>
+        </w:rPr>
+        <w:t>Bài</w:t>
+      </w:r>
+      <w:proofErr w:type="spellEnd"/>
+      <w:r>
+        <w:rPr>
+          <w:rFonts w:ascii="Times New Roman" w:hAnsi="Times New Roman" w:cs="Times New Roman"/>
+          <w:sz w:val="28"/>
+          <w:szCs w:val="28"/>
+        </w:rPr>
+        <w:t xml:space="preserve"> 2: </w:t>
+      </w:r>
+      <w:proofErr w:type="spellStart"/>
+      <w:r>
+        <w:rPr>
+          <w:rFonts w:ascii="Times New Roman" w:hAnsi="Times New Roman" w:cs="Times New Roman"/>
+          <w:sz w:val="28"/>
+          <w:szCs w:val="28"/>
+        </w:rPr>
+        <w:t>Tính</w:t>
+      </w:r>
+      <w:proofErr w:type="spellEnd"/>
+      <w:r>
+        <w:rPr>
+          <w:rFonts w:ascii="Times New Roman" w:hAnsi="Times New Roman" w:cs="Times New Roman"/>
+          <w:sz w:val="28"/>
+          <w:szCs w:val="28"/>
+        </w:rPr>
+        <w:t xml:space="preserve"> </w:t>
+      </w:r>
+      <w:proofErr w:type="spellStart"/>
+      <w:r>
+        <w:rPr>
+          <w:rFonts w:ascii="Times New Roman" w:hAnsi="Times New Roman" w:cs="Times New Roman"/>
+          <w:sz w:val="28"/>
+          <w:szCs w:val="28"/>
+        </w:rPr>
+        <w:t>tổng</w:t>
+      </w:r>
+      <w:proofErr w:type="spellEnd"/>
+      <w:r>
+        <w:rPr>
+          <w:rFonts w:ascii="Times New Roman" w:hAnsi="Times New Roman" w:cs="Times New Roman"/>
+          <w:sz w:val="28"/>
+          <w:szCs w:val="28"/>
+        </w:rPr>
+        <w:t xml:space="preserve"> </w:t>
+      </w:r>
+      <w:proofErr w:type="spellStart"/>
+      <w:r>
+        <w:rPr>
+          <w:rFonts w:ascii="Times New Roman" w:hAnsi="Times New Roman" w:cs="Times New Roman"/>
+          <w:sz w:val="28"/>
+          <w:szCs w:val="28"/>
+        </w:rPr>
+        <w:t>các</w:t>
+      </w:r>
+      <w:proofErr w:type="spellEnd"/>
+      <w:r>
+        <w:rPr>
+          <w:rFonts w:ascii="Times New Roman" w:hAnsi="Times New Roman" w:cs="Times New Roman"/>
+          <w:sz w:val="28"/>
+          <w:szCs w:val="28"/>
+        </w:rPr>
+        <w:t xml:space="preserve"> </w:t>
+      </w:r>
+      <w:proofErr w:type="spellStart"/>
+      <w:r>
+        <w:rPr>
+          <w:rFonts w:ascii="Times New Roman" w:hAnsi="Times New Roman" w:cs="Times New Roman"/>
+          <w:sz w:val="28"/>
+          <w:szCs w:val="28"/>
+        </w:rPr>
+        <w:t>phần</w:t>
+      </w:r>
+      <w:proofErr w:type="spellEnd"/>
+      <w:r>
+        <w:rPr>
+          <w:rFonts w:ascii="Times New Roman" w:hAnsi="Times New Roman" w:cs="Times New Roman"/>
+          <w:sz w:val="28"/>
+          <w:szCs w:val="28"/>
+        </w:rPr>
+        <w:t xml:space="preserve"> </w:t>
+      </w:r>
+      <w:proofErr w:type="spellStart"/>
+      <w:r>
+        <w:rPr>
+          <w:rFonts w:ascii="Times New Roman" w:hAnsi="Times New Roman" w:cs="Times New Roman"/>
+          <w:sz w:val="28"/>
+          <w:szCs w:val="28"/>
+        </w:rPr>
+        <w:t>tử</w:t>
+      </w:r>
+      <w:proofErr w:type="spellEnd"/>
+      <w:r>
+        <w:rPr>
+          <w:rFonts w:ascii="Times New Roman" w:hAnsi="Times New Roman" w:cs="Times New Roman"/>
+          <w:sz w:val="28"/>
+          <w:szCs w:val="28"/>
+        </w:rPr>
+        <w:t xml:space="preserve"> </w:t>
+      </w:r>
+      <w:proofErr w:type="spellStart"/>
+      <w:r>
+        <w:rPr>
+          <w:rFonts w:ascii="Times New Roman" w:hAnsi="Times New Roman" w:cs="Times New Roman"/>
+          <w:sz w:val="28"/>
+          <w:szCs w:val="28"/>
+        </w:rPr>
+        <w:t>nằm</w:t>
+      </w:r>
+      <w:proofErr w:type="spellEnd"/>
+      <w:r>
+        <w:rPr>
+          <w:rFonts w:ascii="Times New Roman" w:hAnsi="Times New Roman" w:cs="Times New Roman"/>
+          <w:sz w:val="28"/>
+          <w:szCs w:val="28"/>
+        </w:rPr>
+        <w:t xml:space="preserve"> </w:t>
+      </w:r>
+      <w:proofErr w:type="spellStart"/>
+      <w:r>
+        <w:rPr>
+          <w:rFonts w:ascii="Times New Roman" w:hAnsi="Times New Roman" w:cs="Times New Roman"/>
+          <w:sz w:val="28"/>
+          <w:szCs w:val="28"/>
+        </w:rPr>
+        <w:t>trên</w:t>
+      </w:r>
+      <w:proofErr w:type="spellEnd"/>
+      <w:r>
+        <w:rPr>
+          <w:rFonts w:ascii="Times New Roman" w:hAnsi="Times New Roman" w:cs="Times New Roman"/>
+          <w:sz w:val="28"/>
+          <w:szCs w:val="28"/>
+        </w:rPr>
+        <w:t xml:space="preserve"> </w:t>
+      </w:r>
+      <w:proofErr w:type="spellStart"/>
+      <w:r>
+        <w:rPr>
+          <w:rFonts w:ascii="Times New Roman" w:hAnsi="Times New Roman" w:cs="Times New Roman"/>
+          <w:sz w:val="28"/>
+          <w:szCs w:val="28"/>
+        </w:rPr>
+        <w:t>đường</w:t>
+      </w:r>
+      <w:proofErr w:type="spellEnd"/>
+      <w:r>
+        <w:rPr>
+          <w:rFonts w:ascii="Times New Roman" w:hAnsi="Times New Roman" w:cs="Times New Roman"/>
+          <w:sz w:val="28"/>
+          <w:szCs w:val="28"/>
+        </w:rPr>
+        <w:t xml:space="preserve"> </w:t>
+      </w:r>
+      <w:proofErr w:type="spellStart"/>
+      <w:r>
+        <w:rPr>
+          <w:rFonts w:ascii="Times New Roman" w:hAnsi="Times New Roman" w:cs="Times New Roman"/>
+          <w:sz w:val="28"/>
+          <w:szCs w:val="28"/>
+        </w:rPr>
+        <w:t>chéo</w:t>
+      </w:r>
+      <w:proofErr w:type="spellEnd"/>
+      <w:r>
+        <w:rPr>
+          <w:rFonts w:ascii="Times New Roman" w:hAnsi="Times New Roman" w:cs="Times New Roman"/>
+          <w:sz w:val="28"/>
+          <w:szCs w:val="28"/>
+        </w:rPr>
+        <w:t xml:space="preserve"> </w:t>
+      </w:r>
+      <w:proofErr w:type="spellStart"/>
+      <w:r>
+        <w:rPr>
+          <w:rFonts w:ascii="Times New Roman" w:hAnsi="Times New Roman" w:cs="Times New Roman"/>
+          <w:sz w:val="28"/>
+          <w:szCs w:val="28"/>
+        </w:rPr>
+        <w:t>phụ</w:t>
+      </w:r>
+      <w:proofErr w:type="spellEnd"/>
+      <w:r>
+        <w:rPr>
+          <w:rFonts w:ascii="Times New Roman" w:hAnsi="Times New Roman" w:cs="Times New Roman"/>
+          <w:sz w:val="28"/>
+          <w:szCs w:val="28"/>
+        </w:rPr>
+        <w:t xml:space="preserve">. </w:t>
+      </w:r>
+    </w:p>
+    <w:p>
+      <w:pPr>
+        <w:rPr>
+          <w:rFonts w:ascii="Times New Roman" w:hAnsi="Times New Roman" w:cs="Times New Roman"/>
+          <w:sz w:val="28"/>
+          <w:szCs w:val="28"/>
+        </w:rPr>
+      </w:pPr>
+      <w:r>
+        <w:rPr>
+          <w:rFonts w:ascii="Times New Roman" w:hAnsi="Times New Roman" w:cs="Times New Roman"/>
+          <w:sz w:val="28"/>
+          <w:szCs w:val="28"/>
+        </w:rPr>
+        <w:drawing>
+          <wp:inline distT="0" distB="0" distL="0" distR="0" wp14:anchorId="4391818D" wp14:editId="3BDF5B92">
+            <wp:extent cx="4895886" cy="1562111"/>
+            <wp:effectExtent l="0" t="0" r="0" b="0"/>
+            <wp:docPr id="450716318" name="Picture 1" descr="A computer screen with text&#10;&#10;Description automatically generated"/>
+            <wp:cNvGraphicFramePr>
+              <a:graphicFrameLocks xmlns:a="http://schemas.openxmlformats.org/drawingml/2006/main" noChangeAspect="1"/>
+            </wp:cNvGraphicFramePr>
+            <a:graphic xmlns:a="http://schemas.openxmlformats.org/drawingml/2006/main">
+              <a:graphicData uri="http://schemas.openxmlformats.org/drawingml/2006/picture">
+                <pic:pic xmlns:pic="http://schemas.openxmlformats.org/drawingml/2006/picture">
+                  <pic:nvPicPr>
+                    <pic:cNvPr id="450716318" name="Picture 1" descr="A computer screen with text&#10;&#10;Description automatically generated"/>
+                    <pic:cNvPicPr/>
+                  </pic:nvPicPr>
+                  <pic:blipFill>
+                    <a:blip r:embed="rId62"/>
+                    <a:stretch>
+                      <a:fillRect/>
+                    </a:stretch>
+                  </pic:blipFill>
+                  <pic:spPr>
+                    <a:xfrm>
+                      <a:off x="0" y="0"/>
+                      <a:ext cx="4895886" cy="1562111"/>
+                    </a:xfrm>
+                    <a:prstGeom prst="rect">
+                      <a:avLst/>
+                    </a:prstGeom>
+                  </pic:spPr>
+                </pic:pic>
+              </a:graphicData>
+            </a:graphic>
+          </wp:inline>
+        </w:drawing>
+      </w:r>
+    </w:p>
+    <w:p>
+      <w:pPr>
+        <w:rPr>
+          <w:rFonts w:ascii="Times New Roman" w:hAnsi="Times New Roman" w:cs="Times New Roman"/>
+          <w:sz w:val="28"/>
+          <w:szCs w:val="28"/>
+        </w:rPr>
+      </w:pPr>
+    </w:p>
+    <w:p>
+      <w:pPr>
+        <w:rPr>
+          <w:rFonts w:ascii="Times New Roman" w:hAnsi="Times New Roman" w:cs="Times New Roman"/>
+          <w:sz w:val="28"/>
+          <w:szCs w:val="28"/>
+        </w:rPr>
+      </w:pPr>
+      <w:proofErr w:type="spellStart"/>
+      <w:r>
+        <w:rPr>
+          <w:rFonts w:ascii="Times New Roman" w:hAnsi="Times New Roman" w:cs="Times New Roman"/>
+          <w:sz w:val="28"/>
+          <w:szCs w:val="28"/>
+        </w:rPr>
+        <w:t>Bài</w:t>
+      </w:r>
+      <w:proofErr w:type="spellEnd"/>
+      <w:r>
+        <w:rPr>
+          <w:rFonts w:ascii="Times New Roman" w:hAnsi="Times New Roman" w:cs="Times New Roman"/>
+          <w:sz w:val="28"/>
+          <w:szCs w:val="28"/>
+        </w:rPr>
+        <w:t xml:space="preserve"> 4: </w:t>
+      </w:r>
+      <w:proofErr w:type="spellStart"/>
+      <w:r>
+        <w:rPr>
+          <w:rFonts w:ascii="Times New Roman" w:hAnsi="Times New Roman" w:cs="Times New Roman"/>
+          <w:sz w:val="28"/>
+          <w:szCs w:val="28"/>
+        </w:rPr>
+        <w:t>Tính</w:t>
+      </w:r>
+      <w:proofErr w:type="spellEnd"/>
+      <w:r>
+        <w:rPr>
+          <w:rFonts w:ascii="Times New Roman" w:hAnsi="Times New Roman" w:cs="Times New Roman"/>
+          <w:sz w:val="28"/>
+          <w:szCs w:val="28"/>
+        </w:rPr>
+        <w:t xml:space="preserve"> </w:t>
+      </w:r>
+      <w:proofErr w:type="spellStart"/>
+      <w:r>
+        <w:rPr>
+          <w:rFonts w:ascii="Times New Roman" w:hAnsi="Times New Roman" w:cs="Times New Roman"/>
+          <w:sz w:val="28"/>
+          <w:szCs w:val="28"/>
+        </w:rPr>
+        <w:t>tổng</w:t>
+      </w:r>
+      <w:proofErr w:type="spellEnd"/>
+      <w:r>
+        <w:rPr>
+          <w:rFonts w:ascii="Times New Roman" w:hAnsi="Times New Roman" w:cs="Times New Roman"/>
+          <w:sz w:val="28"/>
+          <w:szCs w:val="28"/>
+        </w:rPr>
+        <w:t xml:space="preserve"> </w:t>
+      </w:r>
+      <w:proofErr w:type="spellStart"/>
+      <w:r>
+        <w:rPr>
+          <w:rFonts w:ascii="Times New Roman" w:hAnsi="Times New Roman" w:cs="Times New Roman"/>
+          <w:sz w:val="28"/>
+          <w:szCs w:val="28"/>
+        </w:rPr>
+        <w:t>các</w:t>
+      </w:r>
+      <w:proofErr w:type="spellEnd"/>
+      <w:r>
+        <w:rPr>
+          <w:rFonts w:ascii="Times New Roman" w:hAnsi="Times New Roman" w:cs="Times New Roman"/>
+          <w:sz w:val="28"/>
+          <w:szCs w:val="28"/>
+        </w:rPr>
+        <w:t xml:space="preserve"> </w:t>
+      </w:r>
+      <w:proofErr w:type="spellStart"/>
+      <w:r>
+        <w:rPr>
+          <w:rFonts w:ascii="Times New Roman" w:hAnsi="Times New Roman" w:cs="Times New Roman"/>
+          <w:sz w:val="28"/>
+          <w:szCs w:val="28"/>
+        </w:rPr>
+        <w:t>phần</w:t>
+      </w:r>
+      <w:proofErr w:type="spellEnd"/>
+      <w:r>
+        <w:rPr>
+          <w:rFonts w:ascii="Times New Roman" w:hAnsi="Times New Roman" w:cs="Times New Roman"/>
+          <w:sz w:val="28"/>
+          <w:szCs w:val="28"/>
+        </w:rPr>
+        <w:t xml:space="preserve"> </w:t>
+      </w:r>
+      <w:proofErr w:type="spellStart"/>
+      <w:r>
+        <w:rPr>
+          <w:rFonts w:ascii="Times New Roman" w:hAnsi="Times New Roman" w:cs="Times New Roman"/>
+          <w:sz w:val="28"/>
+          <w:szCs w:val="28"/>
+        </w:rPr>
+        <w:t>tử</w:t>
+      </w:r>
+      <w:proofErr w:type="spellEnd"/>
+      <w:r>
+        <w:rPr>
+          <w:rFonts w:ascii="Times New Roman" w:hAnsi="Times New Roman" w:cs="Times New Roman"/>
+          <w:sz w:val="28"/>
+          <w:szCs w:val="28"/>
+        </w:rPr>
+        <w:t xml:space="preserve"> </w:t>
+      </w:r>
+      <w:proofErr w:type="spellStart"/>
+      <w:r>
+        <w:rPr>
+          <w:rFonts w:ascii="Times New Roman" w:hAnsi="Times New Roman" w:cs="Times New Roman"/>
+          <w:sz w:val="28"/>
+          <w:szCs w:val="28"/>
+        </w:rPr>
+        <w:t>nằm</w:t>
+      </w:r>
+      <w:proofErr w:type="spellEnd"/>
+      <w:r>
+        <w:rPr>
+          <w:rFonts w:ascii="Times New Roman" w:hAnsi="Times New Roman" w:cs="Times New Roman"/>
+          <w:sz w:val="28"/>
+          <w:szCs w:val="28"/>
+        </w:rPr>
+        <w:t xml:space="preserve"> </w:t>
+      </w:r>
+      <w:proofErr w:type="spellStart"/>
+      <w:r>
+        <w:rPr>
+          <w:rFonts w:ascii="Times New Roman" w:hAnsi="Times New Roman" w:cs="Times New Roman"/>
+          <w:sz w:val="28"/>
+          <w:szCs w:val="28"/>
+        </w:rPr>
+        <w:t>phía</w:t>
+      </w:r>
+      <w:proofErr w:type="spellEnd"/>
+      <w:r>
+        <w:rPr>
+          <w:rFonts w:ascii="Times New Roman" w:hAnsi="Times New Roman" w:cs="Times New Roman"/>
+          <w:sz w:val="28"/>
+          <w:szCs w:val="28"/>
+        </w:rPr>
+        <w:t xml:space="preserve"> </w:t>
+      </w:r>
+      <w:proofErr w:type="spellStart"/>
+      <w:r>
+        <w:rPr>
+          <w:rFonts w:ascii="Times New Roman" w:hAnsi="Times New Roman" w:cs="Times New Roman"/>
+          <w:sz w:val="28"/>
+          <w:szCs w:val="28"/>
+        </w:rPr>
+        <w:t>trên</w:t>
+      </w:r>
+      <w:proofErr w:type="spellEnd"/>
+      <w:r>
+        <w:rPr>
+          <w:rFonts w:ascii="Times New Roman" w:hAnsi="Times New Roman" w:cs="Times New Roman"/>
+          <w:sz w:val="28"/>
+          <w:szCs w:val="28"/>
+        </w:rPr>
+        <w:t xml:space="preserve"> </w:t>
+      </w:r>
+      <w:proofErr w:type="spellStart"/>
+      <w:r>
+        <w:rPr>
+          <w:rFonts w:ascii="Times New Roman" w:hAnsi="Times New Roman" w:cs="Times New Roman"/>
+          <w:sz w:val="28"/>
+          <w:szCs w:val="28"/>
+        </w:rPr>
+        <w:t>đường</w:t>
+      </w:r>
+      <w:proofErr w:type="spellEnd"/>
+      <w:r>
+        <w:rPr>
+          <w:rFonts w:ascii="Times New Roman" w:hAnsi="Times New Roman" w:cs="Times New Roman"/>
+          <w:sz w:val="28"/>
+          <w:szCs w:val="28"/>
+        </w:rPr>
+        <w:t xml:space="preserve"> </w:t>
+      </w:r>
+      <w:proofErr w:type="spellStart"/>
+      <w:r>
+        <w:rPr>
+          <w:rFonts w:ascii="Times New Roman" w:hAnsi="Times New Roman" w:cs="Times New Roman"/>
+          <w:sz w:val="28"/>
+          <w:szCs w:val="28"/>
+        </w:rPr>
+        <w:t>chéo</w:t>
+      </w:r>
+      <w:proofErr w:type="spellEnd"/>
+      <w:r>
+        <w:rPr>
+          <w:rFonts w:ascii="Times New Roman" w:hAnsi="Times New Roman" w:cs="Times New Roman"/>
+          <w:sz w:val="28"/>
+          <w:szCs w:val="28"/>
+        </w:rPr>
+        <w:t xml:space="preserve"> </w:t>
+      </w:r>
+      <w:proofErr w:type="spellStart"/>
+      <w:r>
+        <w:rPr>
+          <w:rFonts w:ascii="Times New Roman" w:hAnsi="Times New Roman" w:cs="Times New Roman"/>
+          <w:sz w:val="28"/>
+          <w:szCs w:val="28"/>
+        </w:rPr>
+        <w:t>phụ</w:t>
+      </w:r>
+      <w:proofErr w:type="spellEnd"/>
+      <w:r>
+        <w:rPr>
+          <w:rFonts w:ascii="Times New Roman" w:hAnsi="Times New Roman" w:cs="Times New Roman"/>
+          <w:sz w:val="28"/>
+          <w:szCs w:val="28"/>
+        </w:rPr>
+        <w:t>.</w:t>
+      </w:r>
+    </w:p>
+    <w:p>
+      <w:pPr>
+        <w:rPr>
+          <w:rFonts w:ascii="Times New Roman" w:hAnsi="Times New Roman" w:cs="Times New Roman"/>
+          <w:sz w:val="28"/>
+          <w:szCs w:val="28"/>
+        </w:rPr>
+      </w:pPr>
+      <w:r>
+        <w:rPr>
+          <w:rFonts w:ascii="Times New Roman" w:hAnsi="Times New Roman" w:cs="Times New Roman"/>
+          <w:sz w:val="28"/>
+          <w:szCs w:val="28"/>
+        </w:rPr>
+        <w:drawing>
+          <wp:inline distT="0" distB="0" distL="0" distR="0" wp14:anchorId="6CEF3B25" wp14:editId="5D1C1B5C">
+            <wp:extent cx="4914936" cy="1781188"/>
+            <wp:effectExtent l="0" t="0" r="0" b="9525"/>
+            <wp:docPr id="756898642" name="Picture 1" descr="A computer screen with text&#10;&#10;Description automatically generated"/>
+            <wp:cNvGraphicFramePr>
+              <a:graphicFrameLocks xmlns:a="http://schemas.openxmlformats.org/drawingml/2006/main" noChangeAspect="1"/>
+            </wp:cNvGraphicFramePr>
+            <a:graphic xmlns:a="http://schemas.openxmlformats.org/drawingml/2006/main">
+              <a:graphicData uri="http://schemas.openxmlformats.org/drawingml/2006/picture">
+                <pic:pic xmlns:pic="http://schemas.openxmlformats.org/drawingml/2006/picture">
+                  <pic:nvPicPr>
+                    <pic:cNvPr id="756898642" name="Picture 1" descr="A computer screen with text&#10;&#10;Description automatically generated"/>
+                    <pic:cNvPicPr/>
+                  </pic:nvPicPr>
+                  <pic:blipFill>
+                    <a:blip r:embed="rId63"/>
+                    <a:stretch>
+                      <a:fillRect/>
+                    </a:stretch>
+                  </pic:blipFill>
+                  <pic:spPr>
+                    <a:xfrm>
+                      <a:off x="0" y="0"/>
+                      <a:ext cx="4914936" cy="1781188"/>
+                    </a:xfrm>
+                    <a:prstGeom prst="rect">
+                      <a:avLst/>
+                    </a:prstGeom>
+                  </pic:spPr>
+                </pic:pic>
+              </a:graphicData>
+            </a:graphic>
+          </wp:inline>
+        </w:drawing>
+      </w:r>
+    </w:p>
+    <w:p>
+      <w:pPr>
+        <w:rPr>
+          <w:rFonts w:ascii="Times New Roman" w:hAnsi="Times New Roman" w:cs="Times New Roman"/>
+          <w:sz w:val="28"/>
+          <w:szCs w:val="28"/>
+        </w:rPr>
+      </w:pPr>
+      <w:proofErr w:type="spellStart"/>
+      <w:r>
+        <w:rPr>
+          <w:rFonts w:ascii="Times New Roman" w:hAnsi="Times New Roman" w:cs="Times New Roman"/>
+          <w:sz w:val="28"/>
+          <w:szCs w:val="28"/>
+        </w:rPr>
+        <w:t>Kết</w:t>
+      </w:r>
+      <w:proofErr w:type="spellEnd"/>
+      <w:r>
+        <w:rPr>
+          <w:rFonts w:ascii="Times New Roman" w:hAnsi="Times New Roman" w:cs="Times New Roman"/>
+          <w:sz w:val="28"/>
+          <w:szCs w:val="28"/>
+        </w:rPr>
+        <w:t xml:space="preserve"> </w:t>
+      </w:r>
+      <w:proofErr w:type="spellStart"/>
+      <w:r>
+        <w:rPr>
+          <w:rFonts w:ascii="Times New Roman" w:hAnsi="Times New Roman" w:cs="Times New Roman"/>
+          <w:sz w:val="28"/>
+          <w:szCs w:val="28"/>
+        </w:rPr>
+        <w:t>quả</w:t>
+      </w:r>
+      <w:proofErr w:type="spellEnd"/>
+      <w:r>
+        <w:rPr>
+          <w:rFonts w:ascii="Times New Roman" w:hAnsi="Times New Roman" w:cs="Times New Roman"/>
+          <w:sz w:val="28"/>
+          <w:szCs w:val="28"/>
+        </w:rPr>
+        <w:t xml:space="preserve"> demo:</w:t>
+      </w:r>
+    </w:p>
+    <w:p>
+      <w:pPr>
+        <w:rPr>
+          <w:rFonts w:ascii="Times New Roman" w:hAnsi="Times New Roman" w:cs="Times New Roman"/>
+          <w:sz w:val="28"/>
+          <w:szCs w:val="28"/>
+        </w:rPr>
+      </w:pPr>
+      <w:r>
+        <w:rPr>
+          <w:rFonts w:ascii="Times New Roman" w:hAnsi="Times New Roman" w:cs="Times New Roman"/>
+          <w:sz w:val="28"/>
+          <w:szCs w:val="28"/>
+        </w:rPr>
+        <w:drawing>
+          <wp:inline distT="0" distB="0" distL="0" distR="0" wp14:anchorId="560160E5" wp14:editId="0EE3AF4C">
+            <wp:extent cx="5943600" cy="1828165"/>
+            <wp:effectExtent l="0" t="0" r="0" b="635"/>
+            <wp:docPr id="1928774141" name="Picture 1" descr="A screenshot of a computer&#10;&#10;Description automatically generated"/>
+            <wp:cNvGraphicFramePr>
+              <a:graphicFrameLocks xmlns:a="http://schemas.openxmlformats.org/drawingml/2006/main" noChangeAspect="1"/>
+            </wp:cNvGraphicFramePr>
+            <a:graphic xmlns:a="http://schemas.openxmlformats.org/drawingml/2006/main">
+              <a:graphicData uri="http://schemas.openxmlformats.org/drawingml/2006/picture">
+                <pic:pic xmlns:pic="http://schemas.openxmlformats.org/drawingml/2006/picture">
+                  <pic:nvPicPr>
+                    <pic:cNvPr id="1928774141" name="Picture 1" descr="A screenshot of a computer&#10;&#10;Description automatically generated"/>
+                    <pic:cNvPicPr/>
+                  </pic:nvPicPr>
+                  <pic:blipFill>
+                    <a:blip r:embed="rId64"/>
+                    <a:stretch>
+                      <a:fillRect/>
+                    </a:stretch>
+                  </pic:blipFill>
+                  <pic:spPr>
+                    <a:xfrm>
+                      <a:off x="0" y="0"/>
+                      <a:ext cx="5943600" cy="1828165"/>
+                    </a:xfrm>
+                    <a:prstGeom prst="rect">
+                      <a:avLst/>
+                    </a:prstGeom>
+                  </pic:spPr>
+                </pic:pic>
+              </a:graphicData>
+            </a:graphic>
+          </wp:inline>
+        </w:drawing>
+      </w:r>
+    </w:p>
+    <w:p>
+      <w:pPr>
+        <w:numPr>
+          <w:ilvl w:val="0"/>
+          <w:numId w:val="12"/>
+        </w:numPr>
+        <w:rPr>
+          <w:rFonts w:ascii="Times New Roman" w:hAnsi="Times New Roman" w:cs="Times New Roman"/>
+          <w:sz w:val="28"/>
+          <w:szCs w:val="28"/>
+        </w:rPr>
+      </w:pPr>
+    </w:p>
+    <w:p>
+      <w:pPr>
+        <w:rPr>
+          <w:rFonts w:ascii="Times New Roman" w:hAnsi="Times New Roman" w:cs="Times New Roman"/>
+          <w:sz w:val="28"/>
+          <w:szCs w:val="28"/>
+        </w:rPr>
+      </w:pPr>
     </w:p>
     <w:sectPr>
       <w:pgSz w:w="12240" w:h="15840"/>
@@ -12295,6 +13767,146 @@
 <file path=word/numbering.xml><?xml version="1.0" encoding="utf-8"?>
 <w:numbering xmlns:wpc="http://schemas.microsoft.com/office/word/2010/wordprocessingCanvas" xmlns:cx="http://schemas.microsoft.com/office/drawing/2014/chartex" xmlns:cx1="http://schemas.microsoft.com/office/drawing/2015/9/8/chartex" xmlns:cx2="http://schemas.microsoft.com/office/drawing/2015/10/21/chartex" xmlns:cx3="http://schemas.microsoft.com/office/drawing/2016/5/9/chartex" xmlns:cx4="http://schemas.microsoft.com/office/drawing/2016/5/10/chartex" xmlns:cx5="http://schemas.microsoft.com/office/drawing/2016/5/11/chartex" xmlns:cx6="http://schemas.microsoft.com/office/drawing/2016/5/12/chartex" xmlns:cx7="http://schemas.microsoft.com/office/drawing/2016/5/13/chartex" xmlns:cx8="http://schemas.microsoft.com/office/drawing/2016/5/14/chartex" xmlns:mc="http://schemas.openxmlformats.org/markup-compatibility/2006" xmlns:aink="http://schemas.microsoft.com/office/drawing/2016/ink" xmlns:am3d="http://schemas.microsoft.com/office/drawing/2017/model3d" xmlns:o="urn:schemas-microsoft-com:office:office" xmlns:oel="http://schemas.microsoft.com/office/2019/extlst" xmlns:r="http://schemas.openxmlformats.org/officeDocument/2006/relationships" xmlns:m="http://schemas.openxmlformats.org/officeDocument/2006/math" xmlns:v="urn:schemas-microsoft-com:vml" xmlns:wp14="http://schemas.microsoft.com/office/word/2010/wordprocessingDrawing" xmlns:wp="http://schemas.openxmlformats.org/drawingml/2006/wordprocessingDrawing" xmlns:w10="urn:schemas-microsoft-com:office:word" xmlns:w="http://schemas.openxmlformats.org/wordprocessingml/2006/main" xmlns:w14="http://schemas.microsoft.com/office/word/2010/wordml" xmlns:w15="http://schemas.microsoft.com/office/word/2012/wordml" xmlns:w16cex="http://schemas.microsoft.com/office/word/2018/wordml/cex" xmlns:w16cid="http://schemas.microsoft.com/office/word/2016/wordml/cid" xmlns:w16="http://schemas.microsoft.com/office/word/2018/wordml" xmlns:w16du="http://schemas.microsoft.com/office/word/2023/wordml/word16du" xmlns:w16sdtdh="http://schemas.microsoft.com/office/word/2020/wordml/sdtdatahash" xmlns:w16se="http://schemas.microsoft.com/office/word/2015/wordml/symex" xmlns:wpg="http://schemas.microsoft.com/office/word/2010/wordprocessingGroup" xmlns:wpi="http://schemas.microsoft.com/office/word/2010/wordprocessingInk" xmlns:wne="http://schemas.microsoft.com/office/word/2006/wordml" xmlns:wps="http://schemas.microsoft.com/office/word/2010/wordprocessingShape" mc:Ignorable="w14 w15 w16se w16cid w16 w16cex w16sdtdh w16du wp14">
   <w:abstractNum w:abstractNumId="0" w15:restartNumberingAfterBreak="0">
+    <w:nsid w:val="073F3257"/>
+    <w:multiLevelType w:val="hybridMultilevel"/>
+    <w:tmpl w:val="C0BEE89C"/>
+    <w:lvl w:ilvl="0" w:tplc="3DFE9ED4">
+      <w:start w:val="1"/>
+      <w:numFmt w:val="bullet"/>
+      <w:lvlText w:val=" "/>
+      <w:lvlJc w:val="left"/>
+      <w:pPr>
+        <w:tabs>
+          <w:tab w:val="num" w:pos="720"/>
+        </w:tabs>
+        <w:ind w:left="720" w:hanging="360"/>
+      </w:pPr>
+      <w:rPr>
+        <w:rFonts w:ascii="Calibri" w:hAnsi="Calibri" w:hint="default"/>
+      </w:rPr>
+    </w:lvl>
+    <w:lvl w:ilvl="1" w:tplc="DCFC3C66" w:tentative="1">
+      <w:start w:val="1"/>
+      <w:numFmt w:val="bullet"/>
+      <w:lvlText w:val=" "/>
+      <w:lvlJc w:val="left"/>
+      <w:pPr>
+        <w:tabs>
+          <w:tab w:val="num" w:pos="1440"/>
+        </w:tabs>
+        <w:ind w:left="1440" w:hanging="360"/>
+      </w:pPr>
+      <w:rPr>
+        <w:rFonts w:ascii="Calibri" w:hAnsi="Calibri" w:hint="default"/>
+      </w:rPr>
+    </w:lvl>
+    <w:lvl w:ilvl="2" w:tplc="7B8885A2" w:tentative="1">
+      <w:start w:val="1"/>
+      <w:numFmt w:val="bullet"/>
+      <w:lvlText w:val=" "/>
+      <w:lvlJc w:val="left"/>
+      <w:pPr>
+        <w:tabs>
+          <w:tab w:val="num" w:pos="2160"/>
+        </w:tabs>
+        <w:ind w:left="2160" w:hanging="360"/>
+      </w:pPr>
+      <w:rPr>
+        <w:rFonts w:ascii="Calibri" w:hAnsi="Calibri" w:hint="default"/>
+      </w:rPr>
+    </w:lvl>
+    <w:lvl w:ilvl="3" w:tplc="20CA4826" w:tentative="1">
+      <w:start w:val="1"/>
+      <w:numFmt w:val="bullet"/>
+      <w:lvlText w:val=" "/>
+      <w:lvlJc w:val="left"/>
+      <w:pPr>
+        <w:tabs>
+          <w:tab w:val="num" w:pos="2880"/>
+        </w:tabs>
+        <w:ind w:left="2880" w:hanging="360"/>
+      </w:pPr>
+      <w:rPr>
+        <w:rFonts w:ascii="Calibri" w:hAnsi="Calibri" w:hint="default"/>
+      </w:rPr>
+    </w:lvl>
+    <w:lvl w:ilvl="4" w:tplc="5364B5D4" w:tentative="1">
+      <w:start w:val="1"/>
+      <w:numFmt w:val="bullet"/>
+      <w:lvlText w:val=" "/>
+      <w:lvlJc w:val="left"/>
+      <w:pPr>
+        <w:tabs>
+          <w:tab w:val="num" w:pos="3600"/>
+        </w:tabs>
+        <w:ind w:left="3600" w:hanging="360"/>
+      </w:pPr>
+      <w:rPr>
+        <w:rFonts w:ascii="Calibri" w:hAnsi="Calibri" w:hint="default"/>
+      </w:rPr>
+    </w:lvl>
+    <w:lvl w:ilvl="5" w:tplc="13529B04" w:tentative="1">
+      <w:start w:val="1"/>
+      <w:numFmt w:val="bullet"/>
+      <w:lvlText w:val=" "/>
+      <w:lvlJc w:val="left"/>
+      <w:pPr>
+        <w:tabs>
+          <w:tab w:val="num" w:pos="4320"/>
+        </w:tabs>
+        <w:ind w:left="4320" w:hanging="360"/>
+      </w:pPr>
+      <w:rPr>
+        <w:rFonts w:ascii="Calibri" w:hAnsi="Calibri" w:hint="default"/>
+      </w:rPr>
+    </w:lvl>
+    <w:lvl w:ilvl="6" w:tplc="88747472" w:tentative="1">
+      <w:start w:val="1"/>
+      <w:numFmt w:val="bullet"/>
+      <w:lvlText w:val=" "/>
+      <w:lvlJc w:val="left"/>
+      <w:pPr>
+        <w:tabs>
+          <w:tab w:val="num" w:pos="5040"/>
+        </w:tabs>
+        <w:ind w:left="5040" w:hanging="360"/>
+      </w:pPr>
+      <w:rPr>
+        <w:rFonts w:ascii="Calibri" w:hAnsi="Calibri" w:hint="default"/>
+      </w:rPr>
+    </w:lvl>
+    <w:lvl w:ilvl="7" w:tplc="D98C8468" w:tentative="1">
+      <w:start w:val="1"/>
+      <w:numFmt w:val="bullet"/>
+      <w:lvlText w:val=" "/>
+      <w:lvlJc w:val="left"/>
+      <w:pPr>
+        <w:tabs>
+          <w:tab w:val="num" w:pos="5760"/>
+        </w:tabs>
+        <w:ind w:left="5760" w:hanging="360"/>
+      </w:pPr>
+      <w:rPr>
+        <w:rFonts w:ascii="Calibri" w:hAnsi="Calibri" w:hint="default"/>
+      </w:rPr>
+    </w:lvl>
+    <w:lvl w:ilvl="8" w:tplc="EAD69978" w:tentative="1">
+      <w:start w:val="1"/>
+      <w:numFmt w:val="bullet"/>
+      <w:lvlText w:val=" "/>
+      <w:lvlJc w:val="left"/>
+      <w:pPr>
+        <w:tabs>
+          <w:tab w:val="num" w:pos="6480"/>
+        </w:tabs>
+        <w:ind w:left="6480" w:hanging="360"/>
+      </w:pPr>
+      <w:rPr>
+        <w:rFonts w:ascii="Calibri" w:hAnsi="Calibri" w:hint="default"/>
+      </w:rPr>
+    </w:lvl>
+  </w:abstractNum>
+  <w:abstractNum w:abstractNumId="1" w15:restartNumberingAfterBreak="0">
     <w:nsid w:val="0A575D16"/>
     <w:multiLevelType w:val="hybridMultilevel"/>
     <w:tmpl w:val="C428BAD6"/>
@@ -12407,7 +14019,7 @@
       </w:pPr>
     </w:lvl>
   </w:abstractNum>
-  <w:abstractNum w:abstractNumId="1" w15:restartNumberingAfterBreak="0">
+  <w:abstractNum w:abstractNumId="2" w15:restartNumberingAfterBreak="0">
     <w:nsid w:val="0B240519"/>
     <w:multiLevelType w:val="hybridMultilevel"/>
     <w:tmpl w:val="744AC6A4"/>
@@ -12547,7 +14159,7 @@
       </w:rPr>
     </w:lvl>
   </w:abstractNum>
-  <w:abstractNum w:abstractNumId="2" w15:restartNumberingAfterBreak="0">
+  <w:abstractNum w:abstractNumId="3" w15:restartNumberingAfterBreak="0">
     <w:nsid w:val="14053C4F"/>
     <w:multiLevelType w:val="hybridMultilevel"/>
     <w:tmpl w:val="A678E4EA"/>
@@ -12687,7 +14299,7 @@
       </w:rPr>
     </w:lvl>
   </w:abstractNum>
-  <w:abstractNum w:abstractNumId="3" w15:restartNumberingAfterBreak="0">
+  <w:abstractNum w:abstractNumId="4" w15:restartNumberingAfterBreak="0">
     <w:nsid w:val="2554365D"/>
     <w:multiLevelType w:val="hybridMultilevel"/>
     <w:tmpl w:val="798C8F2C"/>
@@ -12800,7 +14412,7 @@
       </w:pPr>
     </w:lvl>
   </w:abstractNum>
-  <w:abstractNum w:abstractNumId="4" w15:restartNumberingAfterBreak="0">
+  <w:abstractNum w:abstractNumId="5" w15:restartNumberingAfterBreak="0">
     <w:nsid w:val="30CA0175"/>
     <w:multiLevelType w:val="hybridMultilevel"/>
     <w:tmpl w:val="385684D8"/>
@@ -12913,7 +14525,7 @@
       </w:pPr>
     </w:lvl>
   </w:abstractNum>
-  <w:abstractNum w:abstractNumId="5" w15:restartNumberingAfterBreak="0">
+  <w:abstractNum w:abstractNumId="6" w15:restartNumberingAfterBreak="0">
     <w:nsid w:val="33296161"/>
     <w:multiLevelType w:val="hybridMultilevel"/>
     <w:tmpl w:val="463E125A"/>
@@ -13026,7 +14638,7 @@
       </w:pPr>
     </w:lvl>
   </w:abstractNum>
-  <w:abstractNum w:abstractNumId="6" w15:restartNumberingAfterBreak="0">
+  <w:abstractNum w:abstractNumId="7" w15:restartNumberingAfterBreak="0">
     <w:nsid w:val="33423564"/>
     <w:multiLevelType w:val="hybridMultilevel"/>
     <w:tmpl w:val="119A7FF2"/>
@@ -13166,7 +14778,7 @@
       </w:rPr>
     </w:lvl>
   </w:abstractNum>
-  <w:abstractNum w:abstractNumId="7" w15:restartNumberingAfterBreak="0">
+  <w:abstractNum w:abstractNumId="8" w15:restartNumberingAfterBreak="0">
     <w:nsid w:val="470C672B"/>
     <w:multiLevelType w:val="hybridMultilevel"/>
     <w:tmpl w:val="700CEFD0"/>
@@ -13279,7 +14891,7 @@
       </w:pPr>
     </w:lvl>
   </w:abstractNum>
-  <w:abstractNum w:abstractNumId="8" w15:restartNumberingAfterBreak="0">
+  <w:abstractNum w:abstractNumId="9" w15:restartNumberingAfterBreak="0">
     <w:nsid w:val="578E3699"/>
     <w:multiLevelType w:val="hybridMultilevel"/>
     <w:tmpl w:val="70FA8AA0"/>
@@ -13392,7 +15004,7 @@
       </w:pPr>
     </w:lvl>
   </w:abstractNum>
-  <w:abstractNum w:abstractNumId="9" w15:restartNumberingAfterBreak="0">
+  <w:abstractNum w:abstractNumId="10" w15:restartNumberingAfterBreak="0">
     <w:nsid w:val="68EC77B7"/>
     <w:multiLevelType w:val="hybridMultilevel"/>
     <w:tmpl w:val="189EA9DC"/>
@@ -13532,7 +15144,7 @@
       </w:rPr>
     </w:lvl>
   </w:abstractNum>
-  <w:abstractNum w:abstractNumId="10" w15:restartNumberingAfterBreak="0">
+  <w:abstractNum w:abstractNumId="11" w15:restartNumberingAfterBreak="0">
     <w:nsid w:val="7F8737B3"/>
     <w:multiLevelType w:val="hybridMultilevel"/>
     <w:tmpl w:val="11AEA8BA"/>
@@ -13646,37 +15258,40 @@
     </w:lvl>
   </w:abstractNum>
   <w:num w:numId="1" w16cid:durableId="89816931">
+    <w:abstractNumId w:val="9"/>
+  </w:num>
+  <w:num w:numId="2" w16cid:durableId="1726902981">
+    <w:abstractNumId w:val="5"/>
+  </w:num>
+  <w:num w:numId="3" w16cid:durableId="1033504085">
+    <w:abstractNumId w:val="6"/>
+  </w:num>
+  <w:num w:numId="4" w16cid:durableId="579876821">
+    <w:abstractNumId w:val="11"/>
+  </w:num>
+  <w:num w:numId="5" w16cid:durableId="241989545">
+    <w:abstractNumId w:val="4"/>
+  </w:num>
+  <w:num w:numId="6" w16cid:durableId="1926650456">
+    <w:abstractNumId w:val="1"/>
+  </w:num>
+  <w:num w:numId="7" w16cid:durableId="199829991">
+    <w:abstractNumId w:val="2"/>
+  </w:num>
+  <w:num w:numId="8" w16cid:durableId="1723407914">
+    <w:abstractNumId w:val="7"/>
+  </w:num>
+  <w:num w:numId="9" w16cid:durableId="2116973808">
+    <w:abstractNumId w:val="3"/>
+  </w:num>
+  <w:num w:numId="10" w16cid:durableId="1713648909">
     <w:abstractNumId w:val="8"/>
   </w:num>
-  <w:num w:numId="2" w16cid:durableId="1726902981">
-    <w:abstractNumId w:val="4"/>
-  </w:num>
-  <w:num w:numId="3" w16cid:durableId="1033504085">
-    <w:abstractNumId w:val="5"/>
-  </w:num>
-  <w:num w:numId="4" w16cid:durableId="579876821">
+  <w:num w:numId="11" w16cid:durableId="534926309">
     <w:abstractNumId w:val="10"/>
   </w:num>
-  <w:num w:numId="5" w16cid:durableId="241989545">
-    <w:abstractNumId w:val="3"/>
-  </w:num>
-  <w:num w:numId="6" w16cid:durableId="1926650456">
+  <w:num w:numId="12" w16cid:durableId="33704114">
     <w:abstractNumId w:val="0"/>
-  </w:num>
-  <w:num w:numId="7" w16cid:durableId="199829991">
-    <w:abstractNumId w:val="1"/>
-  </w:num>
-  <w:num w:numId="8" w16cid:durableId="1723407914">
-    <w:abstractNumId w:val="6"/>
-  </w:num>
-  <w:num w:numId="9" w16cid:durableId="2116973808">
-    <w:abstractNumId w:val="2"/>
-  </w:num>
-  <w:num w:numId="10" w16cid:durableId="1713648909">
-    <w:abstractNumId w:val="7"/>
-  </w:num>
-  <w:num w:numId="11" w16cid:durableId="534926309">
-    <w:abstractNumId w:val="9"/>
   </w:num>
 </w:numbering>
 </file>
